--- a/src/main/webapp/doc/接口说明.docx
+++ b/src/main/webapp/doc/接口说明.docx
@@ -1,13 +1,15 @@
 
 <file path=word/document.xml><?xml version="1.0" encoding="utf-8"?>
-<w:document xmlns:wpc="http://schemas.microsoft.com/office/word/2010/wordprocessingCanvas" xmlns:mc="http://schemas.openxmlformats.org/markup-compatibility/2006" xmlns:o="urn:schemas-microsoft-com:office:office" xmlns:r="http://schemas.openxmlformats.org/officeDocument/2006/relationships" xmlns:m="http://schemas.openxmlformats.org/officeDocument/2006/math" xmlns:v="urn:schemas-microsoft-com:vml" xmlns:wp14="http://schemas.microsoft.com/office/word/2010/wordprocessingDrawing" xmlns:wp="http://schemas.openxmlformats.org/drawingml/2006/wordprocessingDrawing" xmlns:w10="urn:schemas-microsoft-com:office:word" xmlns:w="http://schemas.openxmlformats.org/wordprocessingml/2006/main" xmlns:w14="http://schemas.microsoft.com/office/word/2010/wordml" xmlns:wpg="http://schemas.microsoft.com/office/word/2010/wordprocessingGroup" xmlns:wpi="http://schemas.microsoft.com/office/word/2010/wordprocessingInk" xmlns:wne="http://schemas.microsoft.com/office/word/2006/wordml" xmlns:wps="http://schemas.microsoft.com/office/word/2010/wordprocessingShape" mc:Ignorable="w14 wp14">
+<w:document xmlns:ve="http://schemas.openxmlformats.org/markup-compatibility/2006" xmlns:o="urn:schemas-microsoft-com:office:office" xmlns:r="http://schemas.openxmlformats.org/officeDocument/2006/relationships" xmlns:m="http://schemas.openxmlformats.org/officeDocument/2006/math" xmlns:v="urn:schemas-microsoft-com:vml" xmlns:wp="http://schemas.openxmlformats.org/drawingml/2006/wordprocessingDrawing" xmlns:w10="urn:schemas-microsoft-com:office:word" xmlns:w="http://schemas.openxmlformats.org/wordprocessingml/2006/main" xmlns:wne="http://schemas.microsoft.com/office/word/2006/wordml">
   <w:body>
     <w:p>
       <w:pPr>
-        <w:rPr>
-          <w:b/>
-          <w:sz w:val="32"/>
-          <w:szCs w:val="32"/>
+        <w:pStyle w:val="HTML"/>
+        <w:shd w:val="clear" w:color="auto" w:fill="FFFFFF"/>
+        <w:rPr>
+          <w:color w:val="000000"/>
+          <w:sz w:val="23"/>
+          <w:szCs w:val="23"/>
         </w:rPr>
       </w:pPr>
       <w:r>
@@ -26,7 +28,65 @@
           <w:sz w:val="32"/>
           <w:szCs w:val="32"/>
         </w:rPr>
-        <w:t>、获取历史的今天数据列表接口</w:t>
+        <w:t>、</w:t>
+      </w:r>
+      <w:r>
+        <w:rPr>
+          <w:rFonts w:hint="eastAsia"/>
+          <w:b/>
+          <w:sz w:val="32"/>
+          <w:szCs w:val="32"/>
+        </w:rPr>
+        <w:t>根据</w:t>
+      </w:r>
+      <w:proofErr w:type="spellStart"/>
+      <w:r>
+        <w:rPr>
+          <w:rFonts w:hint="eastAsia"/>
+          <w:b/>
+          <w:sz w:val="32"/>
+          <w:szCs w:val="32"/>
+        </w:rPr>
+        <w:t>userId</w:t>
+      </w:r>
+      <w:proofErr w:type="spellEnd"/>
+      <w:r>
+        <w:rPr>
+          <w:rFonts w:hint="eastAsia"/>
+          <w:b/>
+          <w:sz w:val="32"/>
+          <w:szCs w:val="32"/>
+        </w:rPr>
+        <w:t>或</w:t>
+      </w:r>
+      <w:proofErr w:type="spellStart"/>
+      <w:r>
+        <w:rPr>
+          <w:rFonts w:hint="eastAsia"/>
+          <w:b/>
+          <w:sz w:val="32"/>
+          <w:szCs w:val="32"/>
+        </w:rPr>
+        <w:t>nickName</w:t>
+      </w:r>
+      <w:proofErr w:type="spellEnd"/>
+      <w:r>
+        <w:rPr>
+          <w:rFonts w:hint="eastAsia"/>
+          <w:b/>
+          <w:sz w:val="32"/>
+          <w:szCs w:val="32"/>
+        </w:rPr>
+        <w:t>条件查询唯一的用户</w:t>
+      </w:r>
+      <w:r>
+        <w:rPr>
+          <w:rFonts w:hint="eastAsia"/>
+          <w:b/>
+          <w:sz w:val="32"/>
+          <w:szCs w:val="32"/>
+        </w:rPr>
+        <w:t>口</w:t>
       </w:r>
     </w:p>
     <w:p>
@@ -78,6 +138,7 @@
       <w:pPr>
         <w:rPr>
           <w:rStyle w:val="a6"/>
+          <w:rFonts w:hint="eastAsia"/>
           <w:sz w:val="28"/>
           <w:szCs w:val="28"/>
         </w:rPr>
@@ -88,26 +149,26 @@
           <w:sz w:val="28"/>
           <w:szCs w:val="28"/>
         </w:rPr>
-        <w:t>http://</w:t>
-      </w:r>
+        <w:t>120.25.125.138:8083/user/</w:t>
+      </w:r>
+      <w:proofErr w:type="spellStart"/>
       <w:r>
         <w:rPr>
           <w:rStyle w:val="a6"/>
           <w:sz w:val="28"/>
           <w:szCs w:val="28"/>
         </w:rPr>
-        <w:t>quanshunjt.com</w:t>
-      </w:r>
+        <w:t>findUserByCondition.go?userId</w:t>
+      </w:r>
+      <w:proofErr w:type="spellEnd"/>
       <w:r>
         <w:rPr>
           <w:rStyle w:val="a6"/>
           <w:sz w:val="28"/>
           <w:szCs w:val="28"/>
         </w:rPr>
-        <w:t>/historyToday/historyTodayList.go?start=1&amp;count=5&amp;day=0712</w:t>
-      </w:r>
-      <w:bookmarkStart w:id="0" w:name="_GoBack"/>
-      <w:bookmarkEnd w:id="0"/>
+        <w:t>=1</w:t>
+      </w:r>
     </w:p>
     <w:p>
       <w:pPr>
@@ -161,13 +222,16 @@
           <w:szCs w:val="28"/>
         </w:rPr>
       </w:pPr>
-      <w:r>
-        <w:rPr>
-          <w:sz w:val="28"/>
-          <w:szCs w:val="28"/>
-        </w:rPr>
-        <w:t>start</w:t>
-      </w:r>
+      <w:proofErr w:type="spellStart"/>
+      <w:r>
+        <w:rPr>
+          <w:rFonts w:hint="eastAsia"/>
+          <w:sz w:val="28"/>
+          <w:szCs w:val="28"/>
+        </w:rPr>
+        <w:t>userId</w:t>
+      </w:r>
+      <w:proofErr w:type="spellEnd"/>
       <w:r>
         <w:rPr>
           <w:rFonts w:hint="eastAsia"/>
@@ -178,130 +242,98 @@
       </w:r>
       <w:r>
         <w:rPr>
-          <w:sz w:val="28"/>
-          <w:szCs w:val="28"/>
-        </w:rPr>
-        <w:t>从第几页开始获取</w:t>
-      </w:r>
-      <w:r>
-        <w:rPr>
-          <w:rFonts w:hint="eastAsia"/>
-          <w:sz w:val="28"/>
-          <w:szCs w:val="28"/>
-        </w:rPr>
-        <w:t>（不传则</w:t>
-      </w:r>
-      <w:r>
-        <w:rPr>
-          <w:rFonts w:hint="eastAsia"/>
-          <w:sz w:val="28"/>
-          <w:szCs w:val="28"/>
-        </w:rPr>
-        <w:t>start=1</w:t>
-      </w:r>
-      <w:r>
-        <w:rPr>
-          <w:rFonts w:hint="eastAsia"/>
-          <w:sz w:val="28"/>
-          <w:szCs w:val="28"/>
-        </w:rPr>
-        <w:t>）</w:t>
-      </w:r>
-    </w:p>
-    <w:p>
-      <w:pPr>
-        <w:rPr>
-          <w:sz w:val="28"/>
-          <w:szCs w:val="28"/>
-        </w:rPr>
-      </w:pPr>
-      <w:r>
-        <w:rPr>
-          <w:rFonts w:hint="eastAsia"/>
-          <w:sz w:val="28"/>
-          <w:szCs w:val="28"/>
-        </w:rPr>
-        <w:t>count</w:t>
-      </w:r>
-      <w:r>
-        <w:rPr>
-          <w:rFonts w:hint="eastAsia"/>
-          <w:sz w:val="28"/>
-          <w:szCs w:val="28"/>
-        </w:rPr>
-        <w:t>：总共取出多少数据（不传则取全部）</w:t>
-      </w:r>
-    </w:p>
-    <w:p>
-      <w:pPr>
-        <w:rPr>
-          <w:sz w:val="28"/>
-          <w:szCs w:val="28"/>
-        </w:rPr>
-      </w:pPr>
-      <w:r>
-        <w:rPr>
-          <w:rFonts w:hint="eastAsia"/>
-          <w:sz w:val="28"/>
-          <w:szCs w:val="28"/>
-        </w:rPr>
-        <w:t>day</w:t>
-      </w:r>
-      <w:r>
-        <w:rPr>
-          <w:rFonts w:hint="eastAsia"/>
-          <w:sz w:val="28"/>
-          <w:szCs w:val="28"/>
-        </w:rPr>
-        <w:t>：日期的月和日（不传则取当天的月日，如</w:t>
-      </w:r>
-      <w:r>
-        <w:rPr>
-          <w:rFonts w:hint="eastAsia"/>
-          <w:sz w:val="28"/>
-          <w:szCs w:val="28"/>
-        </w:rPr>
-        <w:t>7</w:t>
-      </w:r>
-      <w:r>
-        <w:rPr>
-          <w:rFonts w:hint="eastAsia"/>
-          <w:sz w:val="28"/>
-          <w:szCs w:val="28"/>
-        </w:rPr>
-        <w:t>月</w:t>
-      </w:r>
-      <w:r>
-        <w:rPr>
-          <w:rFonts w:hint="eastAsia"/>
-          <w:sz w:val="28"/>
-          <w:szCs w:val="28"/>
-        </w:rPr>
-        <w:t>12</w:t>
-      </w:r>
-      <w:r>
-        <w:rPr>
-          <w:rFonts w:hint="eastAsia"/>
-          <w:sz w:val="28"/>
-          <w:szCs w:val="28"/>
-        </w:rPr>
-        <w:t>日则</w:t>
-      </w:r>
-      <w:r>
-        <w:rPr>
-          <w:rFonts w:hint="eastAsia"/>
-          <w:sz w:val="28"/>
-          <w:szCs w:val="28"/>
-        </w:rPr>
-        <w:t>day=0712</w:t>
-      </w:r>
-      <w:r>
-        <w:rPr>
-          <w:rFonts w:hint="eastAsia"/>
-          <w:sz w:val="28"/>
-          <w:szCs w:val="28"/>
-        </w:rPr>
-        <w:t>）</w:t>
+          <w:rFonts w:hint="eastAsia"/>
+          <w:sz w:val="28"/>
+          <w:szCs w:val="28"/>
+        </w:rPr>
+        <w:t>用户</w:t>
+      </w:r>
+      <w:r>
+        <w:rPr>
+          <w:rFonts w:hint="eastAsia"/>
+          <w:sz w:val="28"/>
+          <w:szCs w:val="28"/>
+        </w:rPr>
+        <w:t>ID</w:t>
+      </w:r>
+    </w:p>
+    <w:p>
+      <w:pPr>
+        <w:rPr>
+          <w:sz w:val="28"/>
+          <w:szCs w:val="28"/>
+        </w:rPr>
+      </w:pPr>
+      <w:proofErr w:type="spellStart"/>
+      <w:r>
+        <w:rPr>
+          <w:rFonts w:hint="eastAsia"/>
+          <w:sz w:val="28"/>
+          <w:szCs w:val="28"/>
+        </w:rPr>
+        <w:t>nickName</w:t>
+      </w:r>
+      <w:proofErr w:type="spellEnd"/>
+      <w:r>
+        <w:rPr>
+          <w:rFonts w:hint="eastAsia"/>
+          <w:sz w:val="28"/>
+          <w:szCs w:val="28"/>
+        </w:rPr>
+        <w:t>：</w:t>
+      </w:r>
+      <w:r>
+        <w:rPr>
+          <w:rFonts w:hint="eastAsia"/>
+          <w:sz w:val="28"/>
+          <w:szCs w:val="28"/>
+        </w:rPr>
+        <w:t>昵称</w:t>
+      </w:r>
+    </w:p>
+    <w:p>
+      <w:pPr>
+        <w:rPr>
+          <w:rFonts w:hint="eastAsia"/>
+          <w:sz w:val="28"/>
+          <w:szCs w:val="28"/>
+        </w:rPr>
+      </w:pPr>
+      <w:proofErr w:type="spellStart"/>
+      <w:r>
+        <w:rPr>
+          <w:rFonts w:hint="eastAsia"/>
+          <w:sz w:val="28"/>
+          <w:szCs w:val="28"/>
+        </w:rPr>
+        <w:t>userId</w:t>
+      </w:r>
+      <w:proofErr w:type="spellEnd"/>
+      <w:r>
+        <w:rPr>
+          <w:rFonts w:hint="eastAsia"/>
+          <w:sz w:val="28"/>
+          <w:szCs w:val="28"/>
+        </w:rPr>
+        <w:t>和</w:t>
+      </w:r>
+      <w:proofErr w:type="spellStart"/>
+      <w:r>
+        <w:rPr>
+          <w:rFonts w:hint="eastAsia"/>
+          <w:sz w:val="28"/>
+          <w:szCs w:val="28"/>
+        </w:rPr>
+        <w:t>nickName</w:t>
+      </w:r>
+      <w:proofErr w:type="spellEnd"/>
+      <w:r>
+        <w:rPr>
+          <w:rFonts w:hint="eastAsia"/>
+          <w:sz w:val="28"/>
+          <w:szCs w:val="28"/>
+        </w:rPr>
+        <w:t>必传一个</w:t>
       </w:r>
     </w:p>
     <w:p>
@@ -340,16 +372,15 @@
       </w:pPr>
       <w:r>
         <w:rPr>
-          <w:rFonts w:hint="eastAsia"/>
           <w:noProof/>
           <w:sz w:val="28"/>
           <w:szCs w:val="28"/>
         </w:rPr>
         <w:drawing>
           <wp:inline distT="0" distB="0" distL="0" distR="0">
-            <wp:extent cx="5274310" cy="2403042"/>
+            <wp:extent cx="5274310" cy="3638767"/>
             <wp:effectExtent l="19050" t="0" r="2540" b="0"/>
-            <wp:docPr id="1" name="图片 1"/>
+            <wp:docPr id="3" name="图片 1"/>
             <wp:cNvGraphicFramePr>
               <a:graphicFrameLocks xmlns:a="http://schemas.openxmlformats.org/drawingml/2006/main" noChangeAspect="1"/>
             </wp:cNvGraphicFramePr>
@@ -363,7 +394,7 @@
                     </pic:cNvPicPr>
                   </pic:nvPicPr>
                   <pic:blipFill>
-                    <a:blip r:embed="rId7" cstate="print"/>
+                    <a:blip r:embed="rId6" cstate="print"/>
                     <a:srcRect/>
                     <a:stretch>
                       <a:fillRect/>
@@ -372,7 +403,7 @@
                   <pic:spPr bwMode="auto">
                     <a:xfrm>
                       <a:off x="0" y="0"/>
-                      <a:ext cx="5274310" cy="2403042"/>
+                      <a:ext cx="5274310" cy="3638767"/>
                     </a:xfrm>
                     <a:prstGeom prst="rect">
                       <a:avLst/>
@@ -424,16 +455,16 @@
           <w:sz w:val="32"/>
           <w:szCs w:val="32"/>
         </w:rPr>
-        <w:t>、历史的今天列表页面</w:t>
-      </w:r>
-      <w:r>
-        <w:rPr>
-          <w:rFonts w:hint="eastAsia"/>
-          <w:b/>
-          <w:sz w:val="32"/>
-          <w:szCs w:val="32"/>
-        </w:rPr>
-        <w:t>（如有需要可以参考页面样式）</w:t>
+        <w:t>、</w:t>
+      </w:r>
+      <w:r>
+        <w:rPr>
+          <w:rFonts w:hint="eastAsia"/>
+          <w:b/>
+          <w:sz w:val="32"/>
+          <w:szCs w:val="32"/>
+        </w:rPr>
+        <w:t>用户注册接口</w:t>
       </w:r>
     </w:p>
     <w:p>
@@ -486,15 +517,16 @@
           <w:sz w:val="28"/>
           <w:szCs w:val="28"/>
         </w:rPr>
-        <w:t>http://</w:t>
+        <w:t>http</w:t>
       </w:r>
       <w:r>
         <w:rPr>
           <w:rStyle w:val="a6"/>
-          <w:sz w:val="28"/>
-          <w:szCs w:val="28"/>
-        </w:rPr>
-        <w:t>quanshunjt.com</w:t>
+          <w:rFonts w:hint="eastAsia"/>
+          <w:sz w:val="28"/>
+          <w:szCs w:val="28"/>
+        </w:rPr>
+        <w:t>://</w:t>
       </w:r>
       <w:r>
         <w:rPr>
@@ -502,42 +534,423 @@
           <w:sz w:val="28"/>
           <w:szCs w:val="28"/>
         </w:rPr>
-        <w:t>/portal/portalIndex.go</w:t>
-      </w:r>
-    </w:p>
-    <w:p>
-      <w:pPr>
-        <w:rPr>
-          <w:sz w:val="28"/>
-          <w:szCs w:val="28"/>
-        </w:rPr>
-      </w:pPr>
-    </w:p>
-    <w:p>
-      <w:pPr>
-        <w:rPr>
-          <w:b/>
-          <w:sz w:val="32"/>
-          <w:szCs w:val="32"/>
-        </w:rPr>
-      </w:pPr>
-      <w:r>
-        <w:rPr>
-          <w:rFonts w:hint="eastAsia"/>
-          <w:b/>
-          <w:sz w:val="32"/>
-          <w:szCs w:val="32"/>
-        </w:rPr>
-        <w:t>三</w:t>
-      </w:r>
-      <w:r>
-        <w:rPr>
-          <w:rFonts w:hint="eastAsia"/>
-          <w:b/>
-          <w:sz w:val="32"/>
-          <w:szCs w:val="32"/>
-        </w:rPr>
-        <w:t>、历史的今天数据详情页</w:t>
+        <w:t>120.25.125.138:8083/user/register.go?type=0&amp;imsi=12</w:t>
+      </w:r>
+    </w:p>
+    <w:p>
+      <w:pPr>
+        <w:rPr>
+          <w:b/>
+          <w:sz w:val="32"/>
+          <w:szCs w:val="32"/>
+        </w:rPr>
+      </w:pPr>
+      <w:r>
+        <w:rPr>
+          <w:rFonts w:hint="eastAsia"/>
+          <w:b/>
+          <w:sz w:val="32"/>
+          <w:szCs w:val="32"/>
+        </w:rPr>
+        <w:t>2</w:t>
+      </w:r>
+      <w:r>
+        <w:rPr>
+          <w:rFonts w:hint="eastAsia"/>
+          <w:b/>
+          <w:sz w:val="32"/>
+          <w:szCs w:val="32"/>
+        </w:rPr>
+        <w:t>、参数说明：</w:t>
+      </w:r>
+    </w:p>
+    <w:p>
+      <w:pPr>
+        <w:pStyle w:val="HTML"/>
+        <w:shd w:val="clear" w:color="auto" w:fill="FFFFFF"/>
+        <w:rPr>
+          <w:rFonts w:asciiTheme="minorHAnsi" w:eastAsiaTheme="minorEastAsia" w:hAnsiTheme="minorHAnsi" w:cstheme="minorBidi"/>
+          <w:kern w:val="2"/>
+          <w:sz w:val="28"/>
+          <w:szCs w:val="28"/>
+        </w:rPr>
+      </w:pPr>
+      <w:r>
+        <w:rPr>
+          <w:rFonts w:asciiTheme="minorHAnsi" w:eastAsiaTheme="minorEastAsia" w:hAnsiTheme="minorHAnsi" w:cstheme="minorBidi" w:hint="eastAsia"/>
+          <w:kern w:val="2"/>
+          <w:sz w:val="28"/>
+          <w:szCs w:val="28"/>
+        </w:rPr>
+        <w:lastRenderedPageBreak/>
+        <w:t>type</w:t>
+      </w:r>
+      <w:r>
+        <w:rPr>
+          <w:rFonts w:asciiTheme="minorHAnsi" w:eastAsiaTheme="minorEastAsia" w:hAnsiTheme="minorHAnsi" w:cstheme="minorBidi" w:hint="eastAsia"/>
+          <w:kern w:val="2"/>
+          <w:sz w:val="28"/>
+          <w:szCs w:val="28"/>
+        </w:rPr>
+        <w:t>：来源</w:t>
+      </w:r>
+      <w:r>
+        <w:rPr>
+          <w:rFonts w:asciiTheme="minorHAnsi" w:eastAsiaTheme="minorEastAsia" w:hAnsiTheme="minorHAnsi" w:cstheme="minorBidi" w:hint="eastAsia"/>
+          <w:kern w:val="2"/>
+          <w:sz w:val="28"/>
+          <w:szCs w:val="28"/>
+        </w:rPr>
+        <w:t>0:</w:t>
+      </w:r>
+      <w:r>
+        <w:rPr>
+          <w:rFonts w:asciiTheme="minorHAnsi" w:eastAsiaTheme="minorEastAsia" w:hAnsiTheme="minorHAnsi" w:cstheme="minorBidi" w:hint="eastAsia"/>
+          <w:kern w:val="2"/>
+          <w:sz w:val="28"/>
+          <w:szCs w:val="28"/>
+        </w:rPr>
+        <w:t>安卓</w:t>
+      </w:r>
+      <w:r>
+        <w:rPr>
+          <w:rFonts w:asciiTheme="minorHAnsi" w:eastAsiaTheme="minorEastAsia" w:hAnsiTheme="minorHAnsi" w:cstheme="minorBidi" w:hint="eastAsia"/>
+          <w:kern w:val="2"/>
+          <w:sz w:val="28"/>
+          <w:szCs w:val="28"/>
+        </w:rPr>
+        <w:t xml:space="preserve"> 1</w:t>
+      </w:r>
+      <w:r>
+        <w:rPr>
+          <w:rFonts w:asciiTheme="minorHAnsi" w:eastAsiaTheme="minorEastAsia" w:hAnsiTheme="minorHAnsi" w:cstheme="minorBidi" w:hint="eastAsia"/>
+          <w:kern w:val="2"/>
+          <w:sz w:val="28"/>
+          <w:szCs w:val="28"/>
+        </w:rPr>
+        <w:t>：</w:t>
+      </w:r>
+      <w:proofErr w:type="spellStart"/>
+      <w:r>
+        <w:rPr>
+          <w:rFonts w:asciiTheme="minorHAnsi" w:eastAsiaTheme="minorEastAsia" w:hAnsiTheme="minorHAnsi" w:cstheme="minorBidi" w:hint="eastAsia"/>
+          <w:kern w:val="2"/>
+          <w:sz w:val="28"/>
+          <w:szCs w:val="28"/>
+        </w:rPr>
+        <w:t>ios</w:t>
+      </w:r>
+      <w:proofErr w:type="spellEnd"/>
+      <w:r>
+        <w:rPr>
+          <w:rFonts w:asciiTheme="minorHAnsi" w:eastAsiaTheme="minorEastAsia" w:hAnsiTheme="minorHAnsi" w:cstheme="minorBidi" w:hint="eastAsia"/>
+          <w:kern w:val="2"/>
+          <w:sz w:val="28"/>
+          <w:szCs w:val="28"/>
+        </w:rPr>
+        <w:t xml:space="preserve"> </w:t>
+      </w:r>
+      <w:r>
+        <w:rPr>
+          <w:rFonts w:asciiTheme="minorHAnsi" w:eastAsiaTheme="minorEastAsia" w:hAnsiTheme="minorHAnsi" w:cstheme="minorBidi" w:hint="eastAsia"/>
+          <w:kern w:val="2"/>
+          <w:sz w:val="28"/>
+          <w:szCs w:val="28"/>
+        </w:rPr>
+        <w:t xml:space="preserve"> 2:h5</w:t>
+      </w:r>
+      <w:r>
+        <w:rPr>
+          <w:rFonts w:asciiTheme="minorHAnsi" w:eastAsiaTheme="minorEastAsia" w:hAnsiTheme="minorHAnsi" w:cstheme="minorBidi" w:hint="eastAsia"/>
+          <w:kern w:val="2"/>
+          <w:sz w:val="28"/>
+          <w:szCs w:val="28"/>
+        </w:rPr>
+        <w:t>（必传）</w:t>
+      </w:r>
+    </w:p>
+    <w:p>
+      <w:pPr>
+        <w:pStyle w:val="HTML"/>
+        <w:shd w:val="clear" w:color="auto" w:fill="FFFFFF"/>
+        <w:rPr>
+          <w:rFonts w:asciiTheme="minorHAnsi" w:eastAsiaTheme="minorEastAsia" w:hAnsiTheme="minorHAnsi" w:cstheme="minorBidi"/>
+          <w:kern w:val="2"/>
+          <w:sz w:val="28"/>
+          <w:szCs w:val="28"/>
+        </w:rPr>
+      </w:pPr>
+      <w:proofErr w:type="spellStart"/>
+      <w:r>
+        <w:rPr>
+          <w:rFonts w:asciiTheme="minorHAnsi" w:eastAsiaTheme="minorEastAsia" w:hAnsiTheme="minorHAnsi" w:cstheme="minorBidi" w:hint="eastAsia"/>
+          <w:kern w:val="2"/>
+          <w:sz w:val="28"/>
+          <w:szCs w:val="28"/>
+        </w:rPr>
+        <w:t>imsi</w:t>
+      </w:r>
+      <w:proofErr w:type="spellEnd"/>
+      <w:r>
+        <w:rPr>
+          <w:rFonts w:asciiTheme="minorHAnsi" w:eastAsiaTheme="minorEastAsia" w:hAnsiTheme="minorHAnsi" w:cstheme="minorBidi" w:hint="eastAsia"/>
+          <w:kern w:val="2"/>
+          <w:sz w:val="28"/>
+          <w:szCs w:val="28"/>
+        </w:rPr>
+        <w:t>：</w:t>
+      </w:r>
+      <w:proofErr w:type="spellStart"/>
+      <w:r>
+        <w:rPr>
+          <w:rFonts w:asciiTheme="minorHAnsi" w:eastAsiaTheme="minorEastAsia" w:hAnsiTheme="minorHAnsi" w:cstheme="minorBidi" w:hint="eastAsia"/>
+          <w:kern w:val="2"/>
+          <w:sz w:val="28"/>
+          <w:szCs w:val="28"/>
+        </w:rPr>
+        <w:t>imsi</w:t>
+      </w:r>
+      <w:proofErr w:type="spellEnd"/>
+      <w:r>
+        <w:rPr>
+          <w:rFonts w:asciiTheme="minorHAnsi" w:eastAsiaTheme="minorEastAsia" w:hAnsiTheme="minorHAnsi" w:cstheme="minorBidi" w:hint="eastAsia"/>
+          <w:kern w:val="2"/>
+          <w:sz w:val="28"/>
+          <w:szCs w:val="28"/>
+        </w:rPr>
+        <w:t>号（非必传，如果传此参数会根据</w:t>
+      </w:r>
+      <w:proofErr w:type="spellStart"/>
+      <w:r>
+        <w:rPr>
+          <w:rFonts w:asciiTheme="minorHAnsi" w:eastAsiaTheme="minorEastAsia" w:hAnsiTheme="minorHAnsi" w:cstheme="minorBidi" w:hint="eastAsia"/>
+          <w:kern w:val="2"/>
+          <w:sz w:val="28"/>
+          <w:szCs w:val="28"/>
+        </w:rPr>
+        <w:t>imsi</w:t>
+      </w:r>
+      <w:proofErr w:type="spellEnd"/>
+      <w:r>
+        <w:rPr>
+          <w:rFonts w:asciiTheme="minorHAnsi" w:eastAsiaTheme="minorEastAsia" w:hAnsiTheme="minorHAnsi" w:cstheme="minorBidi" w:hint="eastAsia"/>
+          <w:kern w:val="2"/>
+          <w:sz w:val="28"/>
+          <w:szCs w:val="28"/>
+        </w:rPr>
+        <w:t>号先查询用户）</w:t>
+      </w:r>
+    </w:p>
+    <w:p>
+      <w:pPr>
+        <w:pStyle w:val="HTML"/>
+        <w:shd w:val="clear" w:color="auto" w:fill="FFFFFF"/>
+        <w:rPr>
+          <w:rFonts w:asciiTheme="minorHAnsi" w:eastAsiaTheme="minorEastAsia" w:hAnsiTheme="minorHAnsi" w:cstheme="minorBidi"/>
+          <w:kern w:val="2"/>
+          <w:sz w:val="28"/>
+          <w:szCs w:val="28"/>
+        </w:rPr>
+      </w:pPr>
+      <w:proofErr w:type="spellStart"/>
+      <w:r>
+        <w:rPr>
+          <w:rFonts w:asciiTheme="minorHAnsi" w:eastAsiaTheme="minorEastAsia" w:hAnsiTheme="minorHAnsi" w:cstheme="minorBidi" w:hint="eastAsia"/>
+          <w:kern w:val="2"/>
+          <w:sz w:val="28"/>
+          <w:szCs w:val="28"/>
+        </w:rPr>
+        <w:t>imei</w:t>
+      </w:r>
+      <w:proofErr w:type="spellEnd"/>
+      <w:r>
+        <w:rPr>
+          <w:rFonts w:asciiTheme="minorHAnsi" w:eastAsiaTheme="minorEastAsia" w:hAnsiTheme="minorHAnsi" w:cstheme="minorBidi" w:hint="eastAsia"/>
+          <w:kern w:val="2"/>
+          <w:sz w:val="28"/>
+          <w:szCs w:val="28"/>
+        </w:rPr>
+        <w:t>：</w:t>
+      </w:r>
+      <w:proofErr w:type="spellStart"/>
+      <w:r>
+        <w:rPr>
+          <w:rFonts w:asciiTheme="minorHAnsi" w:eastAsiaTheme="minorEastAsia" w:hAnsiTheme="minorHAnsi" w:cstheme="minorBidi" w:hint="eastAsia"/>
+          <w:kern w:val="2"/>
+          <w:sz w:val="28"/>
+          <w:szCs w:val="28"/>
+        </w:rPr>
+        <w:t>imei</w:t>
+      </w:r>
+      <w:proofErr w:type="spellEnd"/>
+      <w:r>
+        <w:rPr>
+          <w:rFonts w:asciiTheme="minorHAnsi" w:eastAsiaTheme="minorEastAsia" w:hAnsiTheme="minorHAnsi" w:cstheme="minorBidi" w:hint="eastAsia"/>
+          <w:kern w:val="2"/>
+          <w:sz w:val="28"/>
+          <w:szCs w:val="28"/>
+        </w:rPr>
+        <w:t>号（非必传，如果传此参数会根据</w:t>
+      </w:r>
+      <w:proofErr w:type="spellStart"/>
+      <w:r>
+        <w:rPr>
+          <w:rFonts w:asciiTheme="minorHAnsi" w:eastAsiaTheme="minorEastAsia" w:hAnsiTheme="minorHAnsi" w:cstheme="minorBidi" w:hint="eastAsia"/>
+          <w:kern w:val="2"/>
+          <w:sz w:val="28"/>
+          <w:szCs w:val="28"/>
+        </w:rPr>
+        <w:t>imei</w:t>
+      </w:r>
+      <w:proofErr w:type="spellEnd"/>
+      <w:r>
+        <w:rPr>
+          <w:rFonts w:asciiTheme="minorHAnsi" w:eastAsiaTheme="minorEastAsia" w:hAnsiTheme="minorHAnsi" w:cstheme="minorBidi" w:hint="eastAsia"/>
+          <w:kern w:val="2"/>
+          <w:sz w:val="28"/>
+          <w:szCs w:val="28"/>
+        </w:rPr>
+        <w:t>号先查询用户）</w:t>
+      </w:r>
+    </w:p>
+    <w:p>
+      <w:pPr>
+        <w:pStyle w:val="HTML"/>
+        <w:shd w:val="clear" w:color="auto" w:fill="FFFFFF"/>
+        <w:rPr>
+          <w:rFonts w:asciiTheme="minorHAnsi" w:eastAsiaTheme="minorEastAsia" w:hAnsiTheme="minorHAnsi" w:cstheme="minorBidi"/>
+          <w:kern w:val="2"/>
+          <w:sz w:val="28"/>
+          <w:szCs w:val="28"/>
+        </w:rPr>
+      </w:pPr>
+      <w:r>
+        <w:rPr>
+          <w:rFonts w:asciiTheme="minorHAnsi" w:eastAsiaTheme="minorEastAsia" w:hAnsiTheme="minorHAnsi" w:cstheme="minorBidi" w:hint="eastAsia"/>
+          <w:kern w:val="2"/>
+          <w:sz w:val="28"/>
+          <w:szCs w:val="28"/>
+        </w:rPr>
+        <w:t>channel</w:t>
+      </w:r>
+      <w:r>
+        <w:rPr>
+          <w:rFonts w:asciiTheme="minorHAnsi" w:eastAsiaTheme="minorEastAsia" w:hAnsiTheme="minorHAnsi" w:cstheme="minorBidi" w:hint="eastAsia"/>
+          <w:kern w:val="2"/>
+          <w:sz w:val="28"/>
+          <w:szCs w:val="28"/>
+        </w:rPr>
+        <w:t>：渠道号（非必传）</w:t>
+      </w:r>
+    </w:p>
+    <w:p>
+      <w:pPr>
+        <w:rPr>
+          <w:rFonts w:hint="eastAsia"/>
+          <w:b/>
+          <w:sz w:val="32"/>
+          <w:szCs w:val="32"/>
+        </w:rPr>
+      </w:pPr>
+      <w:r>
+        <w:rPr>
+          <w:rFonts w:hint="eastAsia"/>
+          <w:b/>
+          <w:sz w:val="32"/>
+          <w:szCs w:val="32"/>
+        </w:rPr>
+        <w:t>3</w:t>
+      </w:r>
+      <w:r>
+        <w:rPr>
+          <w:rFonts w:hint="eastAsia"/>
+          <w:b/>
+          <w:sz w:val="32"/>
+          <w:szCs w:val="32"/>
+        </w:rPr>
+        <w:t>、返回参数说明：</w:t>
+      </w:r>
+    </w:p>
+    <w:p>
+      <w:pPr>
+        <w:rPr>
+          <w:rFonts w:hint="eastAsia"/>
+          <w:b/>
+          <w:sz w:val="32"/>
+          <w:szCs w:val="32"/>
+        </w:rPr>
+      </w:pPr>
+      <w:r>
+        <w:rPr>
+          <w:rFonts w:hint="eastAsia"/>
+          <w:b/>
+          <w:noProof/>
+          <w:sz w:val="32"/>
+          <w:szCs w:val="32"/>
+        </w:rPr>
+        <w:drawing>
+          <wp:inline distT="0" distB="0" distL="0" distR="0">
+            <wp:extent cx="5274310" cy="3004560"/>
+            <wp:effectExtent l="19050" t="0" r="2540" b="0"/>
+            <wp:docPr id="10" name="图片 10"/>
+            <wp:cNvGraphicFramePr>
+              <a:graphicFrameLocks xmlns:a="http://schemas.openxmlformats.org/drawingml/2006/main" noChangeAspect="1"/>
+            </wp:cNvGraphicFramePr>
+            <a:graphic xmlns:a="http://schemas.openxmlformats.org/drawingml/2006/main">
+              <a:graphicData uri="http://schemas.openxmlformats.org/drawingml/2006/picture">
+                <pic:pic xmlns:pic="http://schemas.openxmlformats.org/drawingml/2006/picture">
+                  <pic:nvPicPr>
+                    <pic:cNvPr id="0" name="Picture 10"/>
+                    <pic:cNvPicPr>
+                      <a:picLocks noChangeAspect="1" noChangeArrowheads="1"/>
+                    </pic:cNvPicPr>
+                  </pic:nvPicPr>
+                  <pic:blipFill>
+                    <a:blip r:embed="rId7" cstate="print"/>
+                    <a:srcRect/>
+                    <a:stretch>
+                      <a:fillRect/>
+                    </a:stretch>
+                  </pic:blipFill>
+                  <pic:spPr bwMode="auto">
+                    <a:xfrm>
+                      <a:off x="0" y="0"/>
+                      <a:ext cx="5274310" cy="3004560"/>
+                    </a:xfrm>
+                    <a:prstGeom prst="rect">
+                      <a:avLst/>
+                    </a:prstGeom>
+                    <a:noFill/>
+                    <a:ln w="9525">
+                      <a:noFill/>
+                      <a:miter lim="800000"/>
+                      <a:headEnd/>
+                      <a:tailEnd/>
+                    </a:ln>
+                  </pic:spPr>
+                </pic:pic>
+              </a:graphicData>
+            </a:graphic>
+          </wp:inline>
+        </w:drawing>
+      </w:r>
+    </w:p>
+    <w:p>
+      <w:pPr>
+        <w:rPr>
+          <w:b/>
+          <w:sz w:val="32"/>
+          <w:szCs w:val="32"/>
+        </w:rPr>
+      </w:pPr>
+      <w:r>
+        <w:rPr>
+          <w:rFonts w:hint="eastAsia"/>
+          <w:b/>
+          <w:sz w:val="32"/>
+          <w:szCs w:val="32"/>
+        </w:rPr>
+        <w:t>四、用户注册接口</w:t>
       </w:r>
     </w:p>
     <w:p>
@@ -564,98 +977,18 @@
           <w:sz w:val="32"/>
           <w:szCs w:val="32"/>
         </w:rPr>
-        <w:t>、</w:t>
-      </w:r>
-      <w:r>
-        <w:rPr>
-          <w:rFonts w:hint="eastAsia"/>
-          <w:b/>
-          <w:sz w:val="32"/>
-          <w:szCs w:val="32"/>
-        </w:rPr>
-        <w:t>请求地址：</w:t>
-      </w:r>
-    </w:p>
-    <w:p>
-      <w:pPr>
-        <w:rPr>
+        <w:t>、请求地址：</w:t>
+      </w:r>
+    </w:p>
+    <w:p>
+      <w:pPr>
+        <w:rPr>
+          <w:rStyle w:val="a6"/>
           <w:sz w:val="28"/>
           <w:szCs w:val="28"/>
         </w:rPr>
       </w:pPr>
       <w:hyperlink r:id="rId8" w:history="1">
-        <w:r>
-          <w:rPr>
-            <w:rStyle w:val="a6"/>
-            <w:sz w:val="28"/>
-            <w:szCs w:val="28"/>
-          </w:rPr>
-          <w:t>http://quanshunjt.com/historyToday/historyTodayDetail.go?id=8989</w:t>
-        </w:r>
-      </w:hyperlink>
-    </w:p>
-    <w:p>
-      <w:pPr>
-        <w:rPr>
-          <w:sz w:val="28"/>
-          <w:szCs w:val="28"/>
-        </w:rPr>
-      </w:pPr>
-    </w:p>
-    <w:p>
-      <w:pPr>
-        <w:rPr>
-          <w:b/>
-          <w:sz w:val="32"/>
-          <w:szCs w:val="32"/>
-        </w:rPr>
-      </w:pPr>
-      <w:r>
-        <w:rPr>
-          <w:rFonts w:hint="eastAsia"/>
-          <w:b/>
-          <w:sz w:val="32"/>
-          <w:szCs w:val="32"/>
-        </w:rPr>
-        <w:t>四、用户注册接口</w:t>
-      </w:r>
-    </w:p>
-    <w:p>
-      <w:pPr>
-        <w:rPr>
-          <w:b/>
-          <w:sz w:val="32"/>
-          <w:szCs w:val="32"/>
-        </w:rPr>
-      </w:pPr>
-      <w:r>
-        <w:rPr>
-          <w:rFonts w:hint="eastAsia"/>
-          <w:b/>
-          <w:sz w:val="32"/>
-          <w:szCs w:val="32"/>
-        </w:rPr>
-        <w:t>1</w:t>
-      </w:r>
-      <w:r>
-        <w:rPr>
-          <w:rFonts w:hint="eastAsia"/>
-          <w:b/>
-          <w:sz w:val="32"/>
-          <w:szCs w:val="32"/>
-        </w:rPr>
-        <w:t>、请求地址：</w:t>
-      </w:r>
-    </w:p>
-    <w:p>
-      <w:pPr>
-        <w:rPr>
-          <w:rStyle w:val="a6"/>
-          <w:sz w:val="28"/>
-          <w:szCs w:val="28"/>
-        </w:rPr>
-      </w:pPr>
-      <w:hyperlink r:id="rId9" w:history="1">
         <w:r>
           <w:rPr>
             <w:rStyle w:val="a6"/>
@@ -768,34 +1101,24 @@
           <w:sz w:val="28"/>
           <w:szCs w:val="28"/>
         </w:rPr>
+        <w:t>：安卓</w:t>
+      </w:r>
+      <w:r>
+        <w:rPr>
+          <w:rFonts w:hint="eastAsia"/>
+          <w:sz w:val="28"/>
+          <w:szCs w:val="28"/>
+        </w:rPr>
+        <w:t xml:space="preserve">  1</w:t>
+      </w:r>
+      <w:r>
+        <w:rPr>
+          <w:rFonts w:hint="eastAsia"/>
+          <w:sz w:val="28"/>
+          <w:szCs w:val="28"/>
+        </w:rPr>
         <w:t>：</w:t>
       </w:r>
-      <w:proofErr w:type="gramStart"/>
-      <w:r>
-        <w:rPr>
-          <w:rFonts w:hint="eastAsia"/>
-          <w:sz w:val="28"/>
-          <w:szCs w:val="28"/>
-        </w:rPr>
-        <w:t>安卓</w:t>
-      </w:r>
-      <w:proofErr w:type="gramEnd"/>
-      <w:r>
-        <w:rPr>
-          <w:rFonts w:hint="eastAsia"/>
-          <w:sz w:val="28"/>
-          <w:szCs w:val="28"/>
-        </w:rPr>
-        <w:t xml:space="preserve">  1</w:t>
-      </w:r>
-      <w:r>
-        <w:rPr>
-          <w:rFonts w:hint="eastAsia"/>
-          <w:sz w:val="28"/>
-          <w:szCs w:val="28"/>
-        </w:rPr>
-        <w:t>：</w:t>
-      </w:r>
       <w:r>
         <w:rPr>
           <w:rFonts w:hint="eastAsia"/>
@@ -851,8 +1174,9 @@
         <w:rPr>
           <w:noProof/>
         </w:rPr>
+        <w:lastRenderedPageBreak/>
         <w:drawing>
-          <wp:inline distT="0" distB="0" distL="0" distR="0" wp14:anchorId="35319FC4" wp14:editId="42EF5DCB">
+          <wp:inline distT="0" distB="0" distL="0" distR="0">
             <wp:extent cx="5274310" cy="2639597"/>
             <wp:effectExtent l="0" t="0" r="0" b="0"/>
             <wp:docPr id="2" name="图片 2"/>
@@ -867,7 +1191,7 @@
                     <pic:cNvPicPr/>
                   </pic:nvPicPr>
                   <pic:blipFill>
-                    <a:blip r:embed="rId10"/>
+                    <a:blip r:embed="rId9" cstate="print"/>
                     <a:stretch>
                       <a:fillRect/>
                     </a:stretch>
@@ -899,7 +1223,7 @@
 </file>
 
 <file path=word/endnotes.xml><?xml version="1.0" encoding="utf-8"?>
-<w:endnotes xmlns:wpc="http://schemas.microsoft.com/office/word/2010/wordprocessingCanvas" xmlns:mc="http://schemas.openxmlformats.org/markup-compatibility/2006" xmlns:o="urn:schemas-microsoft-com:office:office" xmlns:r="http://schemas.openxmlformats.org/officeDocument/2006/relationships" xmlns:m="http://schemas.openxmlformats.org/officeDocument/2006/math" xmlns:v="urn:schemas-microsoft-com:vml" xmlns:wp14="http://schemas.microsoft.com/office/word/2010/wordprocessingDrawing" xmlns:wp="http://schemas.openxmlformats.org/drawingml/2006/wordprocessingDrawing" xmlns:w10="urn:schemas-microsoft-com:office:word" xmlns:w="http://schemas.openxmlformats.org/wordprocessingml/2006/main" xmlns:w14="http://schemas.microsoft.com/office/word/2010/wordml" xmlns:wpg="http://schemas.microsoft.com/office/word/2010/wordprocessingGroup" xmlns:wpi="http://schemas.microsoft.com/office/word/2010/wordprocessingInk" xmlns:wne="http://schemas.microsoft.com/office/word/2006/wordml" xmlns:wps="http://schemas.microsoft.com/office/word/2010/wordprocessingShape" mc:Ignorable="w14 wp14">
+<w:endnotes xmlns:ve="http://schemas.openxmlformats.org/markup-compatibility/2006" xmlns:o="urn:schemas-microsoft-com:office:office" xmlns:r="http://schemas.openxmlformats.org/officeDocument/2006/relationships" xmlns:m="http://schemas.openxmlformats.org/officeDocument/2006/math" xmlns:v="urn:schemas-microsoft-com:vml" xmlns:wp="http://schemas.openxmlformats.org/drawingml/2006/wordprocessingDrawing" xmlns:w10="urn:schemas-microsoft-com:office:word" xmlns:w="http://schemas.openxmlformats.org/wordprocessingml/2006/main" xmlns:wne="http://schemas.microsoft.com/office/word/2006/wordml">
   <w:endnote w:type="separator" w:id="-1">
     <w:p>
       <w:r>
@@ -918,7 +1242,7 @@
 </file>
 
 <file path=word/footnotes.xml><?xml version="1.0" encoding="utf-8"?>
-<w:footnotes xmlns:wpc="http://schemas.microsoft.com/office/word/2010/wordprocessingCanvas" xmlns:mc="http://schemas.openxmlformats.org/markup-compatibility/2006" xmlns:o="urn:schemas-microsoft-com:office:office" xmlns:r="http://schemas.openxmlformats.org/officeDocument/2006/relationships" xmlns:m="http://schemas.openxmlformats.org/officeDocument/2006/math" xmlns:v="urn:schemas-microsoft-com:vml" xmlns:wp14="http://schemas.microsoft.com/office/word/2010/wordprocessingDrawing" xmlns:wp="http://schemas.openxmlformats.org/drawingml/2006/wordprocessingDrawing" xmlns:w10="urn:schemas-microsoft-com:office:word" xmlns:w="http://schemas.openxmlformats.org/wordprocessingml/2006/main" xmlns:w14="http://schemas.microsoft.com/office/word/2010/wordml" xmlns:wpg="http://schemas.microsoft.com/office/word/2010/wordprocessingGroup" xmlns:wpi="http://schemas.microsoft.com/office/word/2010/wordprocessingInk" xmlns:wne="http://schemas.microsoft.com/office/word/2006/wordml" xmlns:wps="http://schemas.microsoft.com/office/word/2010/wordprocessingShape" mc:Ignorable="w14 wp14">
+<w:footnotes xmlns:ve="http://schemas.openxmlformats.org/markup-compatibility/2006" xmlns:o="urn:schemas-microsoft-com:office:office" xmlns:r="http://schemas.openxmlformats.org/officeDocument/2006/relationships" xmlns:m="http://schemas.openxmlformats.org/officeDocument/2006/math" xmlns:v="urn:schemas-microsoft-com:vml" xmlns:wp="http://schemas.openxmlformats.org/drawingml/2006/wordprocessingDrawing" xmlns:w10="urn:schemas-microsoft-com:office:word" xmlns:w="http://schemas.openxmlformats.org/wordprocessingml/2006/main" xmlns:wne="http://schemas.microsoft.com/office/word/2006/wordml">
   <w:footnote w:type="separator" w:id="-1">
     <w:p>
       <w:r>
@@ -937,7 +1261,7 @@
 </file>
 
 <file path=word/styles.xml><?xml version="1.0" encoding="utf-8"?>
-<w:styles xmlns:mc="http://schemas.openxmlformats.org/markup-compatibility/2006" xmlns:r="http://schemas.openxmlformats.org/officeDocument/2006/relationships" xmlns:w="http://schemas.openxmlformats.org/wordprocessingml/2006/main" xmlns:w14="http://schemas.microsoft.com/office/word/2010/wordml" mc:Ignorable="w14">
+<w:styles xmlns:r="http://schemas.openxmlformats.org/officeDocument/2006/relationships" xmlns:w="http://schemas.openxmlformats.org/wordprocessingml/2006/main">
   <w:docDefaults>
     <w:rPrDefault>
       <w:rPr>
@@ -1101,6 +1425,7 @@
   <w:style w:type="character" w:default="1" w:styleId="a0">
     <w:name w:val="Default Paragraph Font"/>
     <w:uiPriority w:val="1"/>
+    <w:semiHidden/>
     <w:unhideWhenUsed/>
   </w:style>
   <w:style w:type="table" w:default="1" w:styleId="a1">
@@ -1108,6 +1433,7 @@
     <w:uiPriority w:val="99"/>
     <w:semiHidden/>
     <w:unhideWhenUsed/>
+    <w:qFormat/>
     <w:tblPr>
       <w:tblInd w:w="0" w:type="dxa"/>
       <w:tblCellMar>
@@ -1223,6 +1549,55 @@
     <w:rPr>
       <w:color w:val="0000FF" w:themeColor="hyperlink"/>
       <w:u w:val="single"/>
+    </w:rPr>
+  </w:style>
+  <w:style w:type="paragraph" w:styleId="HTML">
+    <w:name w:val="HTML Preformatted"/>
+    <w:basedOn w:val="a"/>
+    <w:link w:val="HTMLChar"/>
+    <w:uiPriority w:val="99"/>
+    <w:unhideWhenUsed/>
+    <w:rsid w:val="00D87ABF"/>
+    <w:pPr>
+      <w:widowControl/>
+      <w:tabs>
+        <w:tab w:val="left" w:pos="916"/>
+        <w:tab w:val="left" w:pos="1832"/>
+        <w:tab w:val="left" w:pos="2748"/>
+        <w:tab w:val="left" w:pos="3664"/>
+        <w:tab w:val="left" w:pos="4580"/>
+        <w:tab w:val="left" w:pos="5496"/>
+        <w:tab w:val="left" w:pos="6412"/>
+        <w:tab w:val="left" w:pos="7328"/>
+        <w:tab w:val="left" w:pos="8244"/>
+        <w:tab w:val="left" w:pos="9160"/>
+        <w:tab w:val="left" w:pos="10076"/>
+        <w:tab w:val="left" w:pos="10992"/>
+        <w:tab w:val="left" w:pos="11908"/>
+        <w:tab w:val="left" w:pos="12824"/>
+        <w:tab w:val="left" w:pos="13740"/>
+        <w:tab w:val="left" w:pos="14656"/>
+      </w:tabs>
+      <w:jc w:val="left"/>
+    </w:pPr>
+    <w:rPr>
+      <w:rFonts w:ascii="宋体" w:eastAsia="宋体" w:hAnsi="宋体" w:cs="宋体"/>
+      <w:kern w:val="0"/>
+      <w:sz w:val="24"/>
+      <w:szCs w:val="24"/>
+    </w:rPr>
+  </w:style>
+  <w:style w:type="character" w:customStyle="1" w:styleId="HTMLChar">
+    <w:name w:val="HTML 预设格式 Char"/>
+    <w:basedOn w:val="a0"/>
+    <w:link w:val="HTML"/>
+    <w:uiPriority w:val="99"/>
+    <w:rsid w:val="00D87ABF"/>
+    <w:rPr>
+      <w:rFonts w:ascii="宋体" w:eastAsia="宋体" w:hAnsi="宋体" w:cs="宋体"/>
+      <w:kern w:val="0"/>
+      <w:sz w:val="24"/>
+      <w:szCs w:val="24"/>
     </w:rPr>
   </w:style>
 </w:styles>

--- a/src/main/webapp/doc/接口说明.docx
+++ b/src/main/webapp/doc/接口说明.docx
@@ -1,6 +1,6 @@
 
 <file path=word/document.xml><?xml version="1.0" encoding="utf-8"?>
-<w:document xmlns:ve="http://schemas.openxmlformats.org/markup-compatibility/2006" xmlns:o="urn:schemas-microsoft-com:office:office" xmlns:r="http://schemas.openxmlformats.org/officeDocument/2006/relationships" xmlns:m="http://schemas.openxmlformats.org/officeDocument/2006/math" xmlns:v="urn:schemas-microsoft-com:vml" xmlns:wp="http://schemas.openxmlformats.org/drawingml/2006/wordprocessingDrawing" xmlns:w10="urn:schemas-microsoft-com:office:word" xmlns:w="http://schemas.openxmlformats.org/wordprocessingml/2006/main" xmlns:wne="http://schemas.microsoft.com/office/word/2006/wordml">
+<w:document xmlns:wpc="http://schemas.microsoft.com/office/word/2010/wordprocessingCanvas" xmlns:mc="http://schemas.openxmlformats.org/markup-compatibility/2006" xmlns:o="urn:schemas-microsoft-com:office:office" xmlns:r="http://schemas.openxmlformats.org/officeDocument/2006/relationships" xmlns:m="http://schemas.openxmlformats.org/officeDocument/2006/math" xmlns:v="urn:schemas-microsoft-com:vml" xmlns:wp14="http://schemas.microsoft.com/office/word/2010/wordprocessingDrawing" xmlns:wp="http://schemas.openxmlformats.org/drawingml/2006/wordprocessingDrawing" xmlns:w10="urn:schemas-microsoft-com:office:word" xmlns:w="http://schemas.openxmlformats.org/wordprocessingml/2006/main" xmlns:w14="http://schemas.microsoft.com/office/word/2010/wordml" xmlns:wpg="http://schemas.microsoft.com/office/word/2010/wordprocessingGroup" xmlns:wpi="http://schemas.microsoft.com/office/word/2010/wordprocessingInk" xmlns:wne="http://schemas.microsoft.com/office/word/2006/wordml" xmlns:wps="http://schemas.microsoft.com/office/word/2010/wordprocessingShape" mc:Ignorable="w14 wp14">
   <w:body>
     <w:p>
       <w:pPr>
@@ -138,7 +138,6 @@
       <w:pPr>
         <w:rPr>
           <w:rStyle w:val="a6"/>
-          <w:rFonts w:hint="eastAsia"/>
           <w:sz w:val="28"/>
           <w:szCs w:val="28"/>
         </w:rPr>
@@ -294,7 +293,6 @@
     <w:p>
       <w:pPr>
         <w:rPr>
-          <w:rFonts w:hint="eastAsia"/>
           <w:sz w:val="28"/>
           <w:szCs w:val="28"/>
         </w:rPr>
@@ -394,7 +392,7 @@
                     </pic:cNvPicPr>
                   </pic:nvPicPr>
                   <pic:blipFill>
-                    <a:blip r:embed="rId6" cstate="print"/>
+                    <a:blip r:embed="rId7" cstate="print"/>
                     <a:srcRect/>
                     <a:stretch>
                       <a:fillRect/>
@@ -603,6 +601,7 @@
         </w:rPr>
         <w:t>0:</w:t>
       </w:r>
+      <w:proofErr w:type="gramStart"/>
       <w:r>
         <w:rPr>
           <w:rFonts w:asciiTheme="minorHAnsi" w:eastAsiaTheme="minorEastAsia" w:hAnsiTheme="minorHAnsi" w:cstheme="minorBidi" w:hint="eastAsia"/>
@@ -612,6 +611,7 @@
         </w:rPr>
         <w:t>安卓</w:t>
       </w:r>
+      <w:proofErr w:type="gramEnd"/>
       <w:r>
         <w:rPr>
           <w:rFonts w:asciiTheme="minorHAnsi" w:eastAsiaTheme="minorEastAsia" w:hAnsiTheme="minorHAnsi" w:cstheme="minorBidi" w:hint="eastAsia"/>
@@ -846,7 +846,6 @@
     <w:p>
       <w:pPr>
         <w:rPr>
-          <w:rFonts w:hint="eastAsia"/>
           <w:b/>
           <w:sz w:val="32"/>
           <w:szCs w:val="32"/>
@@ -874,7 +873,6 @@
     <w:p>
       <w:pPr>
         <w:rPr>
-          <w:rFonts w:hint="eastAsia"/>
           <w:b/>
           <w:sz w:val="32"/>
           <w:szCs w:val="32"/>
@@ -906,7 +904,7 @@
                     </pic:cNvPicPr>
                   </pic:nvPicPr>
                   <pic:blipFill>
-                    <a:blip r:embed="rId7" cstate="print"/>
+                    <a:blip r:embed="rId8" cstate="print"/>
                     <a:srcRect/>
                     <a:stretch>
                       <a:fillRect/>
@@ -988,7 +986,7 @@
           <w:szCs w:val="28"/>
         </w:rPr>
       </w:pPr>
-      <w:hyperlink r:id="rId8" w:history="1">
+      <w:hyperlink r:id="rId9" w:history="1">
         <w:r>
           <w:rPr>
             <w:rStyle w:val="a6"/>
@@ -1101,8 +1099,18 @@
           <w:sz w:val="28"/>
           <w:szCs w:val="28"/>
         </w:rPr>
-        <w:t>：安卓</w:t>
-      </w:r>
+        <w:t>：</w:t>
+      </w:r>
+      <w:proofErr w:type="gramStart"/>
+      <w:r>
+        <w:rPr>
+          <w:rFonts w:hint="eastAsia"/>
+          <w:sz w:val="28"/>
+          <w:szCs w:val="28"/>
+        </w:rPr>
+        <w:t>安卓</w:t>
+      </w:r>
+      <w:proofErr w:type="gramEnd"/>
       <w:r>
         <w:rPr>
           <w:rFonts w:hint="eastAsia"/>
@@ -1160,7 +1168,18 @@
           <w:sz w:val="32"/>
           <w:szCs w:val="32"/>
         </w:rPr>
-        <w:t>、返回参数说明：</w:t>
+        <w:t>、返回参</w:t>
+      </w:r>
+      <w:bookmarkStart w:id="0" w:name="_GoBack"/>
+      <w:bookmarkEnd w:id="0"/>
+      <w:r>
+        <w:rPr>
+          <w:rFonts w:hint="eastAsia"/>
+          <w:b/>
+          <w:sz w:val="32"/>
+          <w:szCs w:val="32"/>
+        </w:rPr>
+        <w:t>数说明：</w:t>
       </w:r>
     </w:p>
     <w:p>
@@ -1191,7 +1210,7 @@
                     <pic:cNvPicPr/>
                   </pic:nvPicPr>
                   <pic:blipFill>
-                    <a:blip r:embed="rId9" cstate="print"/>
+                    <a:blip r:embed="rId10" cstate="print"/>
                     <a:stretch>
                       <a:fillRect/>
                     </a:stretch>
@@ -1223,7 +1242,7 @@
 </file>
 
 <file path=word/endnotes.xml><?xml version="1.0" encoding="utf-8"?>
-<w:endnotes xmlns:ve="http://schemas.openxmlformats.org/markup-compatibility/2006" xmlns:o="urn:schemas-microsoft-com:office:office" xmlns:r="http://schemas.openxmlformats.org/officeDocument/2006/relationships" xmlns:m="http://schemas.openxmlformats.org/officeDocument/2006/math" xmlns:v="urn:schemas-microsoft-com:vml" xmlns:wp="http://schemas.openxmlformats.org/drawingml/2006/wordprocessingDrawing" xmlns:w10="urn:schemas-microsoft-com:office:word" xmlns:w="http://schemas.openxmlformats.org/wordprocessingml/2006/main" xmlns:wne="http://schemas.microsoft.com/office/word/2006/wordml">
+<w:endnotes xmlns:wpc="http://schemas.microsoft.com/office/word/2010/wordprocessingCanvas" xmlns:mc="http://schemas.openxmlformats.org/markup-compatibility/2006" xmlns:o="urn:schemas-microsoft-com:office:office" xmlns:r="http://schemas.openxmlformats.org/officeDocument/2006/relationships" xmlns:m="http://schemas.openxmlformats.org/officeDocument/2006/math" xmlns:v="urn:schemas-microsoft-com:vml" xmlns:wp14="http://schemas.microsoft.com/office/word/2010/wordprocessingDrawing" xmlns:wp="http://schemas.openxmlformats.org/drawingml/2006/wordprocessingDrawing" xmlns:w10="urn:schemas-microsoft-com:office:word" xmlns:w="http://schemas.openxmlformats.org/wordprocessingml/2006/main" xmlns:w14="http://schemas.microsoft.com/office/word/2010/wordml" xmlns:wpg="http://schemas.microsoft.com/office/word/2010/wordprocessingGroup" xmlns:wpi="http://schemas.microsoft.com/office/word/2010/wordprocessingInk" xmlns:wne="http://schemas.microsoft.com/office/word/2006/wordml" xmlns:wps="http://schemas.microsoft.com/office/word/2010/wordprocessingShape" mc:Ignorable="w14 wp14">
   <w:endnote w:type="separator" w:id="-1">
     <w:p>
       <w:r>
@@ -1242,7 +1261,7 @@
 </file>
 
 <file path=word/footnotes.xml><?xml version="1.0" encoding="utf-8"?>
-<w:footnotes xmlns:ve="http://schemas.openxmlformats.org/markup-compatibility/2006" xmlns:o="urn:schemas-microsoft-com:office:office" xmlns:r="http://schemas.openxmlformats.org/officeDocument/2006/relationships" xmlns:m="http://schemas.openxmlformats.org/officeDocument/2006/math" xmlns:v="urn:schemas-microsoft-com:vml" xmlns:wp="http://schemas.openxmlformats.org/drawingml/2006/wordprocessingDrawing" xmlns:w10="urn:schemas-microsoft-com:office:word" xmlns:w="http://schemas.openxmlformats.org/wordprocessingml/2006/main" xmlns:wne="http://schemas.microsoft.com/office/word/2006/wordml">
+<w:footnotes xmlns:wpc="http://schemas.microsoft.com/office/word/2010/wordprocessingCanvas" xmlns:mc="http://schemas.openxmlformats.org/markup-compatibility/2006" xmlns:o="urn:schemas-microsoft-com:office:office" xmlns:r="http://schemas.openxmlformats.org/officeDocument/2006/relationships" xmlns:m="http://schemas.openxmlformats.org/officeDocument/2006/math" xmlns:v="urn:schemas-microsoft-com:vml" xmlns:wp14="http://schemas.microsoft.com/office/word/2010/wordprocessingDrawing" xmlns:wp="http://schemas.openxmlformats.org/drawingml/2006/wordprocessingDrawing" xmlns:w10="urn:schemas-microsoft-com:office:word" xmlns:w="http://schemas.openxmlformats.org/wordprocessingml/2006/main" xmlns:w14="http://schemas.microsoft.com/office/word/2010/wordml" xmlns:wpg="http://schemas.microsoft.com/office/word/2010/wordprocessingGroup" xmlns:wpi="http://schemas.microsoft.com/office/word/2010/wordprocessingInk" xmlns:wne="http://schemas.microsoft.com/office/word/2006/wordml" xmlns:wps="http://schemas.microsoft.com/office/word/2010/wordprocessingShape" mc:Ignorable="w14 wp14">
   <w:footnote w:type="separator" w:id="-1">
     <w:p>
       <w:r>
@@ -1261,7 +1280,7 @@
 </file>
 
 <file path=word/styles.xml><?xml version="1.0" encoding="utf-8"?>
-<w:styles xmlns:r="http://schemas.openxmlformats.org/officeDocument/2006/relationships" xmlns:w="http://schemas.openxmlformats.org/wordprocessingml/2006/main">
+<w:styles xmlns:mc="http://schemas.openxmlformats.org/markup-compatibility/2006" xmlns:r="http://schemas.openxmlformats.org/officeDocument/2006/relationships" xmlns:w="http://schemas.openxmlformats.org/wordprocessingml/2006/main" xmlns:w14="http://schemas.microsoft.com/office/word/2010/wordml" mc:Ignorable="w14">
   <w:docDefaults>
     <w:rPrDefault>
       <w:rPr>
@@ -1433,7 +1452,6 @@
     <w:uiPriority w:val="99"/>
     <w:semiHidden/>
     <w:unhideWhenUsed/>
-    <w:qFormat/>
     <w:tblPr>
       <w:tblInd w:w="0" w:type="dxa"/>
       <w:tblCellMar>

--- a/src/main/webapp/doc/接口说明.docx
+++ b/src/main/webapp/doc/接口说明.docx
@@ -1,6 +1,6 @@
 
 <file path=word/document.xml><?xml version="1.0" encoding="utf-8"?>
-<w:document xmlns:wpc="http://schemas.microsoft.com/office/word/2010/wordprocessingCanvas" xmlns:mc="http://schemas.openxmlformats.org/markup-compatibility/2006" xmlns:o="urn:schemas-microsoft-com:office:office" xmlns:r="http://schemas.openxmlformats.org/officeDocument/2006/relationships" xmlns:m="http://schemas.openxmlformats.org/officeDocument/2006/math" xmlns:v="urn:schemas-microsoft-com:vml" xmlns:wp14="http://schemas.microsoft.com/office/word/2010/wordprocessingDrawing" xmlns:wp="http://schemas.openxmlformats.org/drawingml/2006/wordprocessingDrawing" xmlns:w10="urn:schemas-microsoft-com:office:word" xmlns:w="http://schemas.openxmlformats.org/wordprocessingml/2006/main" xmlns:w14="http://schemas.microsoft.com/office/word/2010/wordml" xmlns:wpg="http://schemas.microsoft.com/office/word/2010/wordprocessingGroup" xmlns:wpi="http://schemas.microsoft.com/office/word/2010/wordprocessingInk" xmlns:wne="http://schemas.microsoft.com/office/word/2006/wordml" xmlns:wps="http://schemas.microsoft.com/office/word/2010/wordprocessingShape" mc:Ignorable="w14 wp14">
+<w:document xmlns:ve="http://schemas.openxmlformats.org/markup-compatibility/2006" xmlns:o="urn:schemas-microsoft-com:office:office" xmlns:r="http://schemas.openxmlformats.org/officeDocument/2006/relationships" xmlns:m="http://schemas.openxmlformats.org/officeDocument/2006/math" xmlns:v="urn:schemas-microsoft-com:vml" xmlns:wp="http://schemas.openxmlformats.org/drawingml/2006/wordprocessingDrawing" xmlns:w10="urn:schemas-microsoft-com:office:word" xmlns:w="http://schemas.openxmlformats.org/wordprocessingml/2006/main" xmlns:wne="http://schemas.microsoft.com/office/word/2006/wordml">
   <w:body>
     <w:p>
       <w:pPr>
@@ -392,7 +392,7 @@
                     </pic:cNvPicPr>
                   </pic:nvPicPr>
                   <pic:blipFill>
-                    <a:blip r:embed="rId7" cstate="print"/>
+                    <a:blip r:embed="rId6" cstate="print"/>
                     <a:srcRect/>
                     <a:stretch>
                       <a:fillRect/>
@@ -601,7 +601,6 @@
         </w:rPr>
         <w:t>0:</w:t>
       </w:r>
-      <w:proofErr w:type="gramStart"/>
       <w:r>
         <w:rPr>
           <w:rFonts w:asciiTheme="minorHAnsi" w:eastAsiaTheme="minorEastAsia" w:hAnsiTheme="minorHAnsi" w:cstheme="minorBidi" w:hint="eastAsia"/>
@@ -611,7 +610,6 @@
         </w:rPr>
         <w:t>安卓</w:t>
       </w:r>
-      <w:proofErr w:type="gramEnd"/>
       <w:r>
         <w:rPr>
           <w:rFonts w:asciiTheme="minorHAnsi" w:eastAsiaTheme="minorEastAsia" w:hAnsiTheme="minorHAnsi" w:cstheme="minorBidi" w:hint="eastAsia"/>
@@ -803,6 +801,72 @@
         <w:t>imei</w:t>
       </w:r>
       <w:proofErr w:type="spellEnd"/>
+      <w:r>
+        <w:rPr>
+          <w:rFonts w:asciiTheme="minorHAnsi" w:eastAsiaTheme="minorEastAsia" w:hAnsiTheme="minorHAnsi" w:cstheme="minorBidi" w:hint="eastAsia"/>
+          <w:kern w:val="2"/>
+          <w:sz w:val="28"/>
+          <w:szCs w:val="28"/>
+        </w:rPr>
+        <w:t>号先查询用户）</w:t>
+      </w:r>
+    </w:p>
+    <w:p>
+      <w:pPr>
+        <w:pStyle w:val="HTML"/>
+        <w:shd w:val="clear" w:color="auto" w:fill="FFFFFF"/>
+        <w:rPr>
+          <w:rFonts w:asciiTheme="minorHAnsi" w:eastAsiaTheme="minorEastAsia" w:hAnsiTheme="minorHAnsi" w:cstheme="minorBidi"/>
+          <w:kern w:val="2"/>
+          <w:sz w:val="28"/>
+          <w:szCs w:val="28"/>
+        </w:rPr>
+      </w:pPr>
+      <w:r>
+        <w:rPr>
+          <w:rFonts w:asciiTheme="minorHAnsi" w:eastAsiaTheme="minorEastAsia" w:hAnsiTheme="minorHAnsi" w:cstheme="minorBidi" w:hint="eastAsia"/>
+          <w:kern w:val="2"/>
+          <w:sz w:val="28"/>
+          <w:szCs w:val="28"/>
+        </w:rPr>
+        <w:t>key</w:t>
+      </w:r>
+      <w:r>
+        <w:rPr>
+          <w:rFonts w:asciiTheme="minorHAnsi" w:eastAsiaTheme="minorEastAsia" w:hAnsiTheme="minorHAnsi" w:cstheme="minorBidi" w:hint="eastAsia"/>
+          <w:kern w:val="2"/>
+          <w:sz w:val="28"/>
+          <w:szCs w:val="28"/>
+        </w:rPr>
+        <w:t>：</w:t>
+      </w:r>
+      <w:r>
+        <w:rPr>
+          <w:rFonts w:asciiTheme="minorHAnsi" w:eastAsiaTheme="minorEastAsia" w:hAnsiTheme="minorHAnsi" w:cstheme="minorBidi" w:hint="eastAsia"/>
+          <w:kern w:val="2"/>
+          <w:sz w:val="28"/>
+          <w:szCs w:val="28"/>
+        </w:rPr>
+        <w:t>key</w:t>
+      </w:r>
+      <w:r>
+        <w:rPr>
+          <w:rFonts w:asciiTheme="minorHAnsi" w:eastAsiaTheme="minorEastAsia" w:hAnsiTheme="minorHAnsi" w:cstheme="minorBidi" w:hint="eastAsia"/>
+          <w:kern w:val="2"/>
+          <w:sz w:val="28"/>
+          <w:szCs w:val="28"/>
+        </w:rPr>
+        <w:t>号（非必传，如果传此参数会根据</w:t>
+      </w:r>
+      <w:r>
+        <w:rPr>
+          <w:rFonts w:asciiTheme="minorHAnsi" w:eastAsiaTheme="minorEastAsia" w:hAnsiTheme="minorHAnsi" w:cstheme="minorBidi" w:hint="eastAsia"/>
+          <w:kern w:val="2"/>
+          <w:sz w:val="28"/>
+          <w:szCs w:val="28"/>
+        </w:rPr>
+        <w:t>key</w:t>
+      </w:r>
       <w:r>
         <w:rPr>
           <w:rFonts w:asciiTheme="minorHAnsi" w:eastAsiaTheme="minorEastAsia" w:hAnsiTheme="minorHAnsi" w:cstheme="minorBidi" w:hint="eastAsia"/>
@@ -904,7 +968,7 @@
                     </pic:cNvPicPr>
                   </pic:nvPicPr>
                   <pic:blipFill>
-                    <a:blip r:embed="rId8" cstate="print"/>
+                    <a:blip r:embed="rId7" cstate="print"/>
                     <a:srcRect/>
                     <a:stretch>
                       <a:fillRect/>
@@ -948,7 +1012,25 @@
           <w:sz w:val="32"/>
           <w:szCs w:val="32"/>
         </w:rPr>
-        <w:t>四、用户注册接口</w:t>
+        <w:t>三</w:t>
+      </w:r>
+      <w:r>
+        <w:rPr>
+          <w:rFonts w:hint="eastAsia"/>
+          <w:b/>
+          <w:sz w:val="32"/>
+          <w:szCs w:val="32"/>
+        </w:rPr>
+        <w:t>、</w:t>
+      </w:r>
+      <w:r>
+        <w:rPr>
+          <w:rFonts w:hint="eastAsia"/>
+          <w:b/>
+          <w:sz w:val="32"/>
+          <w:szCs w:val="32"/>
+        </w:rPr>
+        <w:t>获取侧边栏信息接口</w:t>
       </w:r>
     </w:p>
     <w:p>
@@ -980,22 +1062,154 @@
     </w:p>
     <w:p>
       <w:pPr>
-        <w:rPr>
-          <w:rStyle w:val="a6"/>
-          <w:sz w:val="28"/>
-          <w:szCs w:val="28"/>
-        </w:rPr>
-      </w:pPr>
-      <w:hyperlink r:id="rId9" w:history="1">
-        <w:r>
-          <w:rPr>
-            <w:rStyle w:val="a6"/>
-            <w:sz w:val="28"/>
-            <w:szCs w:val="28"/>
-          </w:rPr>
-          <w:t>http://quanshunjt.com/user/register.go?key=2&amp;type=0</w:t>
-        </w:r>
-      </w:hyperlink>
+        <w:pStyle w:val="HTML"/>
+        <w:shd w:val="clear" w:color="auto" w:fill="FFFFFF"/>
+        <w:rPr>
+          <w:rStyle w:val="a6"/>
+          <w:sz w:val="28"/>
+          <w:szCs w:val="28"/>
+        </w:rPr>
+      </w:pPr>
+      <w:r>
+        <w:fldChar w:fldCharType="begin"/>
+      </w:r>
+      <w:r>
+        <w:instrText>HYPERLINK "http://quanshunjt.com/user/register.go?key=2&amp;type=0"</w:instrText>
+      </w:r>
+      <w:r>
+        <w:fldChar w:fldCharType="separate"/>
+      </w:r>
+      <w:r>
+        <w:rPr>
+          <w:rStyle w:val="a6"/>
+          <w:sz w:val="28"/>
+          <w:szCs w:val="28"/>
+        </w:rPr>
+        <w:t>http://</w:t>
+      </w:r>
+      <w:r>
+        <w:rPr>
+          <w:rStyle w:val="a6"/>
+          <w:sz w:val="28"/>
+          <w:szCs w:val="28"/>
+        </w:rPr>
+        <w:t>120.25.125.138:8083/user</w:t>
+      </w:r>
+      <w:r>
+        <w:rPr>
+          <w:rStyle w:val="a6"/>
+          <w:sz w:val="28"/>
+          <w:szCs w:val="28"/>
+        </w:rPr>
+        <w:t>/</w:t>
+      </w:r>
+      <w:r>
+        <w:rPr>
+          <w:rStyle w:val="a6"/>
+          <w:rFonts w:hint="eastAsia"/>
+          <w:sz w:val="28"/>
+          <w:szCs w:val="28"/>
+        </w:rPr>
+        <w:t>getSidebarInfo</w:t>
+      </w:r>
+      <w:r>
+        <w:rPr>
+          <w:rStyle w:val="a6"/>
+          <w:sz w:val="28"/>
+          <w:szCs w:val="28"/>
+        </w:rPr>
+        <w:t>.go?</w:t>
+      </w:r>
+      <w:r>
+        <w:rPr>
+          <w:rStyle w:val="a6"/>
+          <w:rFonts w:hint="eastAsia"/>
+          <w:sz w:val="28"/>
+          <w:szCs w:val="28"/>
+        </w:rPr>
+        <w:t>userId</w:t>
+      </w:r>
+    </w:p>
+    <w:p>
+      <w:pPr>
+        <w:pStyle w:val="HTML"/>
+        <w:shd w:val="clear" w:color="auto" w:fill="FFFFFF"/>
+        <w:rPr>
+          <w:rStyle w:val="a6"/>
+          <w:sz w:val="28"/>
+          <w:szCs w:val="28"/>
+        </w:rPr>
+      </w:pPr>
+      <w:r>
+        <w:rPr>
+          <w:rStyle w:val="a6"/>
+          <w:sz w:val="28"/>
+          <w:szCs w:val="28"/>
+        </w:rPr>
+        <w:t xml:space="preserve"> </w:t>
+      </w:r>
+      <w:r>
+        <w:rPr>
+          <w:rStyle w:val="a6"/>
+          <w:sz w:val="28"/>
+          <w:szCs w:val="28"/>
+        </w:rPr>
+        <w:t>=2&amp;</w:t>
+      </w:r>
+      <w:r>
+        <w:rPr>
+          <w:rStyle w:val="a6"/>
+          <w:rFonts w:hint="eastAsia"/>
+          <w:sz w:val="28"/>
+          <w:szCs w:val="28"/>
+        </w:rPr>
+        <w:t>channel</w:t>
+      </w:r>
+      <w:r>
+        <w:rPr>
+          <w:rStyle w:val="a6"/>
+          <w:sz w:val="28"/>
+          <w:szCs w:val="28"/>
+        </w:rPr>
+        <w:t>=</w:t>
+      </w:r>
+      <w:r>
+        <w:rPr>
+          <w:rStyle w:val="a6"/>
+          <w:rFonts w:hint="eastAsia"/>
+          <w:sz w:val="28"/>
+          <w:szCs w:val="28"/>
+        </w:rPr>
+        <w:t>1&amp;</w:t>
+      </w:r>
+      <w:r>
+        <w:rPr>
+          <w:rStyle w:val="a6"/>
+          <w:rFonts w:hint="eastAsia"/>
+          <w:sz w:val="28"/>
+          <w:szCs w:val="28"/>
+        </w:rPr>
+        <w:t>version=1.0</w:t>
+      </w:r>
+    </w:p>
+    <w:p>
+      <w:pPr>
+        <w:pStyle w:val="HTML"/>
+        <w:shd w:val="clear" w:color="auto" w:fill="FFFFFF"/>
+        <w:rPr>
+          <w:rStyle w:val="a6"/>
+          <w:color w:val="000000"/>
+          <w:sz w:val="23"/>
+          <w:szCs w:val="23"/>
+          <w:u w:val="none"/>
+        </w:rPr>
+      </w:pPr>
+      <w:r>
+        <w:t xml:space="preserve"> </w:t>
+      </w:r>
+      <w:r>
+        <w:fldChar w:fldCharType="end"/>
+      </w:r>
     </w:p>
     <w:p>
       <w:pPr>
@@ -1031,68 +1245,16 @@
           <w:szCs w:val="28"/>
         </w:rPr>
       </w:pPr>
-      <w:r>
-        <w:rPr>
-          <w:sz w:val="28"/>
-          <w:szCs w:val="28"/>
-        </w:rPr>
-        <w:t>K</w:t>
-      </w:r>
-      <w:r>
-        <w:rPr>
-          <w:rFonts w:hint="eastAsia"/>
-          <w:sz w:val="28"/>
-          <w:szCs w:val="28"/>
-        </w:rPr>
-        <w:t>ey</w:t>
-      </w:r>
-      <w:r>
-        <w:rPr>
-          <w:rFonts w:hint="eastAsia"/>
-          <w:sz w:val="28"/>
-          <w:szCs w:val="28"/>
-        </w:rPr>
-        <w:t>：客户端生成的唯一标识（必传）</w:t>
-      </w:r>
-    </w:p>
-    <w:p>
-      <w:pPr>
-        <w:rPr>
-          <w:sz w:val="28"/>
-          <w:szCs w:val="28"/>
-        </w:rPr>
-      </w:pPr>
-      <w:r>
-        <w:rPr>
-          <w:sz w:val="28"/>
-          <w:szCs w:val="28"/>
-        </w:rPr>
-        <w:t>T</w:t>
-      </w:r>
-      <w:r>
-        <w:rPr>
-          <w:rFonts w:hint="eastAsia"/>
-          <w:sz w:val="28"/>
-          <w:szCs w:val="28"/>
-        </w:rPr>
-        <w:t>ype</w:t>
-      </w:r>
-      <w:r>
-        <w:rPr>
-          <w:rFonts w:hint="eastAsia"/>
-          <w:sz w:val="28"/>
-          <w:szCs w:val="28"/>
-        </w:rPr>
-        <w:t>：来源</w:t>
-      </w:r>
-      <w:r>
-        <w:rPr>
-          <w:rFonts w:hint="eastAsia"/>
-          <w:sz w:val="28"/>
-          <w:szCs w:val="28"/>
-        </w:rPr>
-        <w:t xml:space="preserve"> 0</w:t>
-      </w:r>
+      <w:proofErr w:type="spellStart"/>
+      <w:r>
+        <w:rPr>
+          <w:rFonts w:hint="eastAsia"/>
+          <w:sz w:val="28"/>
+          <w:szCs w:val="28"/>
+        </w:rPr>
+        <w:t>userId</w:t>
+      </w:r>
+      <w:proofErr w:type="spellEnd"/>
       <w:r>
         <w:rPr>
           <w:rFonts w:hint="eastAsia"/>
@@ -1101,23 +1263,45 @@
         </w:rPr>
         <w:t>：</w:t>
       </w:r>
-      <w:proofErr w:type="gramStart"/>
-      <w:r>
-        <w:rPr>
-          <w:rFonts w:hint="eastAsia"/>
-          <w:sz w:val="28"/>
-          <w:szCs w:val="28"/>
-        </w:rPr>
-        <w:t>安卓</w:t>
-      </w:r>
-      <w:proofErr w:type="gramEnd"/>
-      <w:r>
-        <w:rPr>
-          <w:rFonts w:hint="eastAsia"/>
-          <w:sz w:val="28"/>
-          <w:szCs w:val="28"/>
-        </w:rPr>
-        <w:t xml:space="preserve">  1</w:t>
+      <w:r>
+        <w:rPr>
+          <w:rFonts w:hint="eastAsia"/>
+          <w:sz w:val="28"/>
+          <w:szCs w:val="28"/>
+        </w:rPr>
+        <w:t>用户</w:t>
+      </w:r>
+      <w:r>
+        <w:rPr>
+          <w:rFonts w:hint="eastAsia"/>
+          <w:sz w:val="28"/>
+          <w:szCs w:val="28"/>
+        </w:rPr>
+        <w:t>id</w:t>
+      </w:r>
+      <w:r>
+        <w:rPr>
+          <w:rFonts w:hint="eastAsia"/>
+          <w:sz w:val="28"/>
+          <w:szCs w:val="28"/>
+        </w:rPr>
+        <w:t>（必传）</w:t>
+      </w:r>
+    </w:p>
+    <w:p>
+      <w:pPr>
+        <w:rPr>
+          <w:sz w:val="28"/>
+          <w:szCs w:val="28"/>
+        </w:rPr>
+      </w:pPr>
+      <w:r>
+        <w:rPr>
+          <w:rFonts w:hint="eastAsia"/>
+          <w:sz w:val="28"/>
+          <w:szCs w:val="28"/>
+        </w:rPr>
+        <w:t>channel</w:t>
       </w:r>
       <w:r>
         <w:rPr>
@@ -1133,7 +1317,7 @@
           <w:sz w:val="28"/>
           <w:szCs w:val="28"/>
         </w:rPr>
-        <w:t>IOS</w:t>
+        <w:t>渠道号</w:t>
       </w:r>
       <w:r>
         <w:rPr>
@@ -1147,18 +1331,43 @@
     <w:p>
       <w:pPr>
         <w:rPr>
-          <w:b/>
-          <w:sz w:val="32"/>
-          <w:szCs w:val="32"/>
-        </w:rPr>
-      </w:pPr>
-      <w:r>
-        <w:rPr>
-          <w:rFonts w:hint="eastAsia"/>
-          <w:b/>
-          <w:sz w:val="32"/>
-          <w:szCs w:val="32"/>
-        </w:rPr>
+          <w:sz w:val="28"/>
+          <w:szCs w:val="28"/>
+        </w:rPr>
+      </w:pPr>
+      <w:r>
+        <w:rPr>
+          <w:rFonts w:hint="eastAsia"/>
+          <w:sz w:val="28"/>
+          <w:szCs w:val="28"/>
+        </w:rPr>
+        <w:t>version:</w:t>
+      </w:r>
+      <w:r>
+        <w:rPr>
+          <w:rFonts w:hint="eastAsia"/>
+          <w:sz w:val="28"/>
+          <w:szCs w:val="28"/>
+        </w:rPr>
+        <w:t>版本号（必传）</w:t>
+      </w:r>
+    </w:p>
+    <w:p>
+      <w:pPr>
+        <w:rPr>
+          <w:b/>
+          <w:sz w:val="32"/>
+          <w:szCs w:val="32"/>
+        </w:rPr>
+      </w:pPr>
+      <w:r>
+        <w:rPr>
+          <w:rFonts w:hint="eastAsia"/>
+          <w:b/>
+          <w:sz w:val="32"/>
+          <w:szCs w:val="32"/>
+        </w:rPr>
+        <w:lastRenderedPageBreak/>
         <w:t>3</w:t>
       </w:r>
       <w:r>
@@ -1185,20 +1394,23 @@
     <w:p>
       <w:pPr>
         <w:rPr>
-          <w:sz w:val="28"/>
-          <w:szCs w:val="28"/>
-        </w:rPr>
-      </w:pPr>
-      <w:r>
-        <w:rPr>
+          <w:rFonts w:hint="eastAsia"/>
+          <w:sz w:val="28"/>
+          <w:szCs w:val="28"/>
+        </w:rPr>
+      </w:pPr>
+      <w:r>
+        <w:rPr>
+          <w:rFonts w:hint="eastAsia"/>
           <w:noProof/>
-        </w:rPr>
-        <w:lastRenderedPageBreak/>
+          <w:sz w:val="28"/>
+          <w:szCs w:val="28"/>
+        </w:rPr>
         <w:drawing>
           <wp:inline distT="0" distB="0" distL="0" distR="0">
-            <wp:extent cx="5274310" cy="2639597"/>
-            <wp:effectExtent l="0" t="0" r="0" b="0"/>
-            <wp:docPr id="2" name="图片 2"/>
+            <wp:extent cx="5274310" cy="3275176"/>
+            <wp:effectExtent l="19050" t="0" r="2540" b="0"/>
+            <wp:docPr id="1" name="图片 1"/>
             <wp:cNvGraphicFramePr>
               <a:graphicFrameLocks xmlns:a="http://schemas.openxmlformats.org/drawingml/2006/main" noChangeAspect="1"/>
             </wp:cNvGraphicFramePr>
@@ -1206,23 +1418,752 @@
               <a:graphicData uri="http://schemas.openxmlformats.org/drawingml/2006/picture">
                 <pic:pic xmlns:pic="http://schemas.openxmlformats.org/drawingml/2006/picture">
                   <pic:nvPicPr>
-                    <pic:cNvPr id="0" name=""/>
-                    <pic:cNvPicPr/>
+                    <pic:cNvPr id="0" name="Picture 1"/>
+                    <pic:cNvPicPr>
+                      <a:picLocks noChangeAspect="1" noChangeArrowheads="1"/>
+                    </pic:cNvPicPr>
                   </pic:nvPicPr>
                   <pic:blipFill>
-                    <a:blip r:embed="rId10" cstate="print"/>
+                    <a:blip r:embed="rId8" cstate="print"/>
+                    <a:srcRect/>
                     <a:stretch>
                       <a:fillRect/>
                     </a:stretch>
                   </pic:blipFill>
-                  <pic:spPr>
+                  <pic:spPr bwMode="auto">
                     <a:xfrm>
                       <a:off x="0" y="0"/>
-                      <a:ext cx="5274310" cy="2639597"/>
+                      <a:ext cx="5274310" cy="3275176"/>
                     </a:xfrm>
                     <a:prstGeom prst="rect">
                       <a:avLst/>
                     </a:prstGeom>
+                    <a:noFill/>
+                    <a:ln w="9525">
+                      <a:noFill/>
+                      <a:miter lim="800000"/>
+                      <a:headEnd/>
+                      <a:tailEnd/>
+                    </a:ln>
+                  </pic:spPr>
+                </pic:pic>
+              </a:graphicData>
+            </a:graphic>
+          </wp:inline>
+        </w:drawing>
+      </w:r>
+    </w:p>
+    <w:p>
+      <w:pPr>
+        <w:rPr>
+          <w:b/>
+          <w:sz w:val="32"/>
+          <w:szCs w:val="32"/>
+        </w:rPr>
+      </w:pPr>
+      <w:r>
+        <w:rPr>
+          <w:rFonts w:hint="eastAsia"/>
+          <w:b/>
+          <w:sz w:val="32"/>
+          <w:szCs w:val="32"/>
+        </w:rPr>
+        <w:t>四</w:t>
+      </w:r>
+      <w:r>
+        <w:rPr>
+          <w:rFonts w:hint="eastAsia"/>
+          <w:b/>
+          <w:sz w:val="32"/>
+          <w:szCs w:val="32"/>
+        </w:rPr>
+        <w:t>、</w:t>
+      </w:r>
+      <w:r>
+        <w:rPr>
+          <w:rFonts w:hint="eastAsia"/>
+          <w:b/>
+          <w:sz w:val="32"/>
+          <w:szCs w:val="32"/>
+        </w:rPr>
+        <w:t>检查新版本</w:t>
+      </w:r>
+    </w:p>
+    <w:p>
+      <w:pPr>
+        <w:rPr>
+          <w:b/>
+          <w:sz w:val="32"/>
+          <w:szCs w:val="32"/>
+        </w:rPr>
+      </w:pPr>
+      <w:r>
+        <w:rPr>
+          <w:rFonts w:hint="eastAsia"/>
+          <w:b/>
+          <w:sz w:val="32"/>
+          <w:szCs w:val="32"/>
+        </w:rPr>
+        <w:t>1</w:t>
+      </w:r>
+      <w:r>
+        <w:rPr>
+          <w:rFonts w:hint="eastAsia"/>
+          <w:b/>
+          <w:sz w:val="32"/>
+          <w:szCs w:val="32"/>
+        </w:rPr>
+        <w:t>、请求地址：</w:t>
+      </w:r>
+    </w:p>
+    <w:p>
+      <w:pPr>
+        <w:pStyle w:val="HTML"/>
+        <w:shd w:val="clear" w:color="auto" w:fill="FFFFFF"/>
+        <w:rPr>
+          <w:rStyle w:val="a6"/>
+          <w:sz w:val="28"/>
+          <w:szCs w:val="28"/>
+        </w:rPr>
+      </w:pPr>
+      <w:r>
+        <w:fldChar w:fldCharType="begin"/>
+      </w:r>
+      <w:r>
+        <w:instrText>HYPERLINK "http://quanshunjt.com/user/register.go?key=2&amp;type=0"</w:instrText>
+      </w:r>
+      <w:r>
+        <w:fldChar w:fldCharType="separate"/>
+      </w:r>
+      <w:r>
+        <w:rPr>
+          <w:rStyle w:val="a6"/>
+          <w:sz w:val="28"/>
+          <w:szCs w:val="28"/>
+        </w:rPr>
+        <w:t>http://</w:t>
+      </w:r>
+      <w:r>
+        <w:rPr>
+          <w:rStyle w:val="a6"/>
+          <w:sz w:val="28"/>
+          <w:szCs w:val="28"/>
+        </w:rPr>
+        <w:t>120.25.125.138:8083/user</w:t>
+      </w:r>
+      <w:r>
+        <w:rPr>
+          <w:rStyle w:val="a6"/>
+          <w:sz w:val="28"/>
+          <w:szCs w:val="28"/>
+        </w:rPr>
+        <w:t>/</w:t>
+      </w:r>
+      <w:r>
+        <w:rPr>
+          <w:rStyle w:val="a6"/>
+          <w:rFonts w:hint="eastAsia"/>
+          <w:sz w:val="28"/>
+          <w:szCs w:val="28"/>
+        </w:rPr>
+        <w:t>checkVersion</w:t>
+      </w:r>
+      <w:r>
+        <w:rPr>
+          <w:rStyle w:val="a6"/>
+          <w:sz w:val="28"/>
+          <w:szCs w:val="28"/>
+        </w:rPr>
+        <w:t>.go?</w:t>
+      </w:r>
+      <w:r>
+        <w:rPr>
+          <w:rStyle w:val="a6"/>
+          <w:rFonts w:hint="eastAsia"/>
+          <w:sz w:val="28"/>
+          <w:szCs w:val="28"/>
+        </w:rPr>
+        <w:t>channel</w:t>
+      </w:r>
+      <w:r>
+        <w:rPr>
+          <w:rStyle w:val="a6"/>
+          <w:sz w:val="28"/>
+          <w:szCs w:val="28"/>
+        </w:rPr>
+        <w:t>=</w:t>
+      </w:r>
+      <w:r>
+        <w:rPr>
+          <w:rStyle w:val="a6"/>
+          <w:rFonts w:hint="eastAsia"/>
+          <w:sz w:val="28"/>
+          <w:szCs w:val="28"/>
+        </w:rPr>
+        <w:t>1&amp;</w:t>
+      </w:r>
+      <w:r>
+        <w:rPr>
+          <w:rStyle w:val="a6"/>
+          <w:rFonts w:hint="eastAsia"/>
+          <w:sz w:val="28"/>
+          <w:szCs w:val="28"/>
+        </w:rPr>
+        <w:t>version=1.0</w:t>
+      </w:r>
+    </w:p>
+    <w:p>
+      <w:pPr>
+        <w:pStyle w:val="HTML"/>
+        <w:shd w:val="clear" w:color="auto" w:fill="FFFFFF"/>
+        <w:rPr>
+          <w:rStyle w:val="a6"/>
+          <w:color w:val="000000"/>
+          <w:sz w:val="23"/>
+          <w:szCs w:val="23"/>
+          <w:u w:val="none"/>
+        </w:rPr>
+      </w:pPr>
+      <w:r>
+        <w:t xml:space="preserve"> </w:t>
+      </w:r>
+      <w:r>
+        <w:fldChar w:fldCharType="end"/>
+      </w:r>
+    </w:p>
+    <w:p>
+      <w:pPr>
+        <w:rPr>
+          <w:rFonts w:hint="eastAsia"/>
+          <w:b/>
+          <w:sz w:val="32"/>
+          <w:szCs w:val="32"/>
+        </w:rPr>
+      </w:pPr>
+      <w:r>
+        <w:rPr>
+          <w:rFonts w:hint="eastAsia"/>
+          <w:b/>
+          <w:sz w:val="32"/>
+          <w:szCs w:val="32"/>
+        </w:rPr>
+        <w:t>2</w:t>
+      </w:r>
+      <w:r>
+        <w:rPr>
+          <w:rFonts w:hint="eastAsia"/>
+          <w:b/>
+          <w:sz w:val="32"/>
+          <w:szCs w:val="32"/>
+        </w:rPr>
+        <w:t>、参数说明：</w:t>
+      </w:r>
+    </w:p>
+    <w:p>
+      <w:pPr>
+        <w:rPr>
+          <w:b/>
+          <w:sz w:val="32"/>
+          <w:szCs w:val="32"/>
+        </w:rPr>
+      </w:pPr>
+      <w:r>
+        <w:rPr>
+          <w:rFonts w:hint="eastAsia"/>
+          <w:sz w:val="28"/>
+          <w:szCs w:val="28"/>
+        </w:rPr>
+        <w:t>channel</w:t>
+      </w:r>
+      <w:r>
+        <w:rPr>
+          <w:rFonts w:hint="eastAsia"/>
+          <w:sz w:val="28"/>
+          <w:szCs w:val="28"/>
+        </w:rPr>
+        <w:t>：</w:t>
+      </w:r>
+      <w:r>
+        <w:rPr>
+          <w:rFonts w:hint="eastAsia"/>
+          <w:sz w:val="28"/>
+          <w:szCs w:val="28"/>
+        </w:rPr>
+        <w:t>渠道号</w:t>
+      </w:r>
+      <w:r>
+        <w:rPr>
+          <w:rFonts w:hint="eastAsia"/>
+          <w:sz w:val="28"/>
+          <w:szCs w:val="28"/>
+        </w:rPr>
+        <w:t>（必传）</w:t>
+      </w:r>
+    </w:p>
+    <w:p>
+      <w:pPr>
+        <w:rPr>
+          <w:sz w:val="28"/>
+          <w:szCs w:val="28"/>
+        </w:rPr>
+      </w:pPr>
+      <w:r>
+        <w:rPr>
+          <w:rFonts w:hint="eastAsia"/>
+          <w:sz w:val="28"/>
+          <w:szCs w:val="28"/>
+        </w:rPr>
+        <w:t>version:</w:t>
+      </w:r>
+      <w:r>
+        <w:rPr>
+          <w:rFonts w:hint="eastAsia"/>
+          <w:sz w:val="28"/>
+          <w:szCs w:val="28"/>
+        </w:rPr>
+        <w:t>版本号（必传）</w:t>
+      </w:r>
+    </w:p>
+    <w:p>
+      <w:pPr>
+        <w:rPr>
+          <w:b/>
+          <w:sz w:val="32"/>
+          <w:szCs w:val="32"/>
+        </w:rPr>
+      </w:pPr>
+      <w:r>
+        <w:rPr>
+          <w:rFonts w:hint="eastAsia"/>
+          <w:b/>
+          <w:sz w:val="32"/>
+          <w:szCs w:val="32"/>
+        </w:rPr>
+        <w:t>3</w:t>
+      </w:r>
+      <w:r>
+        <w:rPr>
+          <w:rFonts w:hint="eastAsia"/>
+          <w:b/>
+          <w:sz w:val="32"/>
+          <w:szCs w:val="32"/>
+        </w:rPr>
+        <w:t>、返回参数说明：</w:t>
+      </w:r>
+    </w:p>
+    <w:p>
+      <w:pPr>
+        <w:rPr>
+          <w:rFonts w:hint="eastAsia"/>
+          <w:sz w:val="28"/>
+          <w:szCs w:val="28"/>
+        </w:rPr>
+      </w:pPr>
+      <w:r>
+        <w:rPr>
+          <w:noProof/>
+          <w:sz w:val="28"/>
+          <w:szCs w:val="28"/>
+        </w:rPr>
+        <w:lastRenderedPageBreak/>
+        <w:drawing>
+          <wp:inline distT="0" distB="0" distL="0" distR="0">
+            <wp:extent cx="5274310" cy="1861521"/>
+            <wp:effectExtent l="19050" t="0" r="2540" b="0"/>
+            <wp:docPr id="4" name="图片 4"/>
+            <wp:cNvGraphicFramePr>
+              <a:graphicFrameLocks xmlns:a="http://schemas.openxmlformats.org/drawingml/2006/main" noChangeAspect="1"/>
+            </wp:cNvGraphicFramePr>
+            <a:graphic xmlns:a="http://schemas.openxmlformats.org/drawingml/2006/main">
+              <a:graphicData uri="http://schemas.openxmlformats.org/drawingml/2006/picture">
+                <pic:pic xmlns:pic="http://schemas.openxmlformats.org/drawingml/2006/picture">
+                  <pic:nvPicPr>
+                    <pic:cNvPr id="0" name="Picture 4"/>
+                    <pic:cNvPicPr>
+                      <a:picLocks noChangeAspect="1" noChangeArrowheads="1"/>
+                    </pic:cNvPicPr>
+                  </pic:nvPicPr>
+                  <pic:blipFill>
+                    <a:blip r:embed="rId9" cstate="print"/>
+                    <a:srcRect/>
+                    <a:stretch>
+                      <a:fillRect/>
+                    </a:stretch>
+                  </pic:blipFill>
+                  <pic:spPr bwMode="auto">
+                    <a:xfrm>
+                      <a:off x="0" y="0"/>
+                      <a:ext cx="5274310" cy="1861521"/>
+                    </a:xfrm>
+                    <a:prstGeom prst="rect">
+                      <a:avLst/>
+                    </a:prstGeom>
+                    <a:noFill/>
+                    <a:ln w="9525">
+                      <a:noFill/>
+                      <a:miter lim="800000"/>
+                      <a:headEnd/>
+                      <a:tailEnd/>
+                    </a:ln>
+                  </pic:spPr>
+                </pic:pic>
+              </a:graphicData>
+            </a:graphic>
+          </wp:inline>
+        </w:drawing>
+      </w:r>
+    </w:p>
+    <w:p>
+      <w:pPr>
+        <w:rPr>
+          <w:b/>
+          <w:sz w:val="32"/>
+          <w:szCs w:val="32"/>
+        </w:rPr>
+      </w:pPr>
+      <w:r>
+        <w:rPr>
+          <w:rFonts w:hint="eastAsia"/>
+          <w:b/>
+          <w:sz w:val="32"/>
+          <w:szCs w:val="32"/>
+        </w:rPr>
+        <w:t>五</w:t>
+      </w:r>
+      <w:r>
+        <w:rPr>
+          <w:rFonts w:hint="eastAsia"/>
+          <w:b/>
+          <w:sz w:val="32"/>
+          <w:szCs w:val="32"/>
+        </w:rPr>
+        <w:t>、</w:t>
+      </w:r>
+      <w:r>
+        <w:rPr>
+          <w:rFonts w:hint="eastAsia"/>
+          <w:b/>
+          <w:sz w:val="32"/>
+          <w:szCs w:val="32"/>
+        </w:rPr>
+        <w:t>获取章节目录</w:t>
+      </w:r>
+    </w:p>
+    <w:p>
+      <w:pPr>
+        <w:rPr>
+          <w:b/>
+          <w:sz w:val="32"/>
+          <w:szCs w:val="32"/>
+        </w:rPr>
+      </w:pPr>
+      <w:r>
+        <w:rPr>
+          <w:rFonts w:hint="eastAsia"/>
+          <w:b/>
+          <w:sz w:val="32"/>
+          <w:szCs w:val="32"/>
+        </w:rPr>
+        <w:t>1</w:t>
+      </w:r>
+      <w:r>
+        <w:rPr>
+          <w:rFonts w:hint="eastAsia"/>
+          <w:b/>
+          <w:sz w:val="32"/>
+          <w:szCs w:val="32"/>
+        </w:rPr>
+        <w:t>、请求地址：</w:t>
+      </w:r>
+    </w:p>
+    <w:p>
+      <w:pPr>
+        <w:pStyle w:val="HTML"/>
+        <w:shd w:val="clear" w:color="auto" w:fill="FFFFFF"/>
+        <w:rPr>
+          <w:rStyle w:val="a6"/>
+          <w:sz w:val="28"/>
+          <w:szCs w:val="28"/>
+        </w:rPr>
+      </w:pPr>
+      <w:r>
+        <w:fldChar w:fldCharType="begin"/>
+      </w:r>
+      <w:r>
+        <w:instrText>HYPERLINK "http://quanshunjt.com/user/register.go?key=2&amp;type=0"</w:instrText>
+      </w:r>
+      <w:r>
+        <w:fldChar w:fldCharType="separate"/>
+      </w:r>
+      <w:r>
+        <w:rPr>
+          <w:rStyle w:val="a6"/>
+          <w:sz w:val="28"/>
+          <w:szCs w:val="28"/>
+        </w:rPr>
+        <w:t>http://</w:t>
+      </w:r>
+      <w:r>
+        <w:rPr>
+          <w:rStyle w:val="a6"/>
+          <w:sz w:val="28"/>
+          <w:szCs w:val="28"/>
+        </w:rPr>
+        <w:t>120.25.125.138:8083/</w:t>
+      </w:r>
+      <w:r>
+        <w:rPr>
+          <w:rStyle w:val="a6"/>
+          <w:rFonts w:hint="eastAsia"/>
+          <w:sz w:val="28"/>
+          <w:szCs w:val="28"/>
+        </w:rPr>
+        <w:t>book</w:t>
+      </w:r>
+      <w:r>
+        <w:rPr>
+          <w:rStyle w:val="a6"/>
+          <w:sz w:val="28"/>
+          <w:szCs w:val="28"/>
+        </w:rPr>
+        <w:t>/</w:t>
+      </w:r>
+      <w:r>
+        <w:rPr>
+          <w:rStyle w:val="a6"/>
+          <w:sz w:val="28"/>
+          <w:szCs w:val="28"/>
+        </w:rPr>
+        <w:t>getBookCatalog.go?bookId=160&amp;userId=1.0&amp;channel=1</w:t>
+      </w:r>
+    </w:p>
+    <w:p>
+      <w:pPr>
+        <w:pStyle w:val="HTML"/>
+        <w:shd w:val="clear" w:color="auto" w:fill="FFFFFF"/>
+        <w:rPr>
+          <w:rStyle w:val="a6"/>
+          <w:color w:val="000000"/>
+          <w:sz w:val="23"/>
+          <w:szCs w:val="23"/>
+          <w:u w:val="none"/>
+        </w:rPr>
+      </w:pPr>
+      <w:r>
+        <w:t xml:space="preserve"> </w:t>
+      </w:r>
+      <w:r>
+        <w:fldChar w:fldCharType="end"/>
+      </w:r>
+    </w:p>
+    <w:p>
+      <w:pPr>
+        <w:rPr>
+          <w:rFonts w:hint="eastAsia"/>
+          <w:b/>
+          <w:sz w:val="32"/>
+          <w:szCs w:val="32"/>
+        </w:rPr>
+      </w:pPr>
+      <w:r>
+        <w:rPr>
+          <w:rFonts w:hint="eastAsia"/>
+          <w:b/>
+          <w:sz w:val="32"/>
+          <w:szCs w:val="32"/>
+        </w:rPr>
+        <w:t>2</w:t>
+      </w:r>
+      <w:r>
+        <w:rPr>
+          <w:rFonts w:hint="eastAsia"/>
+          <w:b/>
+          <w:sz w:val="32"/>
+          <w:szCs w:val="32"/>
+        </w:rPr>
+        <w:t>、参数说明：</w:t>
+      </w:r>
+    </w:p>
+    <w:p>
+      <w:pPr>
+        <w:rPr>
+          <w:b/>
+          <w:sz w:val="32"/>
+          <w:szCs w:val="32"/>
+        </w:rPr>
+      </w:pPr>
+      <w:proofErr w:type="spellStart"/>
+      <w:r>
+        <w:rPr>
+          <w:rFonts w:hint="eastAsia"/>
+          <w:sz w:val="28"/>
+          <w:szCs w:val="28"/>
+        </w:rPr>
+        <w:t>bookId</w:t>
+      </w:r>
+      <w:proofErr w:type="spellEnd"/>
+      <w:r>
+        <w:rPr>
+          <w:rFonts w:hint="eastAsia"/>
+          <w:sz w:val="28"/>
+          <w:szCs w:val="28"/>
+        </w:rPr>
+        <w:t>：</w:t>
+      </w:r>
+      <w:r>
+        <w:rPr>
+          <w:rFonts w:hint="eastAsia"/>
+          <w:sz w:val="28"/>
+          <w:szCs w:val="28"/>
+        </w:rPr>
+        <w:t>图书</w:t>
+      </w:r>
+      <w:r>
+        <w:rPr>
+          <w:rFonts w:hint="eastAsia"/>
+          <w:sz w:val="28"/>
+          <w:szCs w:val="28"/>
+        </w:rPr>
+        <w:t>id</w:t>
+      </w:r>
+      <w:r>
+        <w:rPr>
+          <w:rFonts w:hint="eastAsia"/>
+          <w:sz w:val="28"/>
+          <w:szCs w:val="28"/>
+        </w:rPr>
+        <w:t>（必传）</w:t>
+      </w:r>
+    </w:p>
+    <w:p>
+      <w:pPr>
+        <w:rPr>
+          <w:sz w:val="28"/>
+          <w:szCs w:val="28"/>
+        </w:rPr>
+      </w:pPr>
+      <w:proofErr w:type="spellStart"/>
+      <w:r>
+        <w:rPr>
+          <w:rFonts w:hint="eastAsia"/>
+          <w:sz w:val="28"/>
+          <w:szCs w:val="28"/>
+        </w:rPr>
+        <w:t>userId</w:t>
+      </w:r>
+      <w:proofErr w:type="spellEnd"/>
+      <w:r>
+        <w:rPr>
+          <w:rFonts w:hint="eastAsia"/>
+          <w:sz w:val="28"/>
+          <w:szCs w:val="28"/>
+        </w:rPr>
+        <w:t>:</w:t>
+      </w:r>
+      <w:r>
+        <w:rPr>
+          <w:rFonts w:hint="eastAsia"/>
+          <w:sz w:val="28"/>
+          <w:szCs w:val="28"/>
+        </w:rPr>
+        <w:t>用户</w:t>
+      </w:r>
+      <w:r>
+        <w:rPr>
+          <w:rFonts w:hint="eastAsia"/>
+          <w:sz w:val="28"/>
+          <w:szCs w:val="28"/>
+        </w:rPr>
+        <w:t>id</w:t>
+      </w:r>
+      <w:r>
+        <w:rPr>
+          <w:rFonts w:hint="eastAsia"/>
+          <w:sz w:val="28"/>
+          <w:szCs w:val="28"/>
+        </w:rPr>
+        <w:t>（必传）</w:t>
+      </w:r>
+    </w:p>
+    <w:p>
+      <w:pPr>
+        <w:rPr>
+          <w:b/>
+          <w:sz w:val="32"/>
+          <w:szCs w:val="32"/>
+        </w:rPr>
+      </w:pPr>
+      <w:r>
+        <w:rPr>
+          <w:rFonts w:hint="eastAsia"/>
+          <w:b/>
+          <w:sz w:val="32"/>
+          <w:szCs w:val="32"/>
+        </w:rPr>
+        <w:t>3</w:t>
+      </w:r>
+      <w:r>
+        <w:rPr>
+          <w:rFonts w:hint="eastAsia"/>
+          <w:b/>
+          <w:sz w:val="32"/>
+          <w:szCs w:val="32"/>
+        </w:rPr>
+        <w:t>、返回参数说明：</w:t>
+      </w:r>
+    </w:p>
+    <w:p>
+      <w:pPr>
+        <w:rPr>
+          <w:sz w:val="28"/>
+          <w:szCs w:val="28"/>
+        </w:rPr>
+      </w:pPr>
+      <w:r>
+        <w:rPr>
+          <w:noProof/>
+          <w:sz w:val="28"/>
+          <w:szCs w:val="28"/>
+        </w:rPr>
+        <w:drawing>
+          <wp:inline distT="0" distB="0" distL="0" distR="0">
+            <wp:extent cx="5274310" cy="2836430"/>
+            <wp:effectExtent l="19050" t="0" r="2540" b="0"/>
+            <wp:docPr id="7" name="图片 7"/>
+            <wp:cNvGraphicFramePr>
+              <a:graphicFrameLocks xmlns:a="http://schemas.openxmlformats.org/drawingml/2006/main" noChangeAspect="1"/>
+            </wp:cNvGraphicFramePr>
+            <a:graphic xmlns:a="http://schemas.openxmlformats.org/drawingml/2006/main">
+              <a:graphicData uri="http://schemas.openxmlformats.org/drawingml/2006/picture">
+                <pic:pic xmlns:pic="http://schemas.openxmlformats.org/drawingml/2006/picture">
+                  <pic:nvPicPr>
+                    <pic:cNvPr id="0" name="Picture 7"/>
+                    <pic:cNvPicPr>
+                      <a:picLocks noChangeAspect="1" noChangeArrowheads="1"/>
+                    </pic:cNvPicPr>
+                  </pic:nvPicPr>
+                  <pic:blipFill>
+                    <a:blip r:embed="rId10" cstate="print"/>
+                    <a:srcRect/>
+                    <a:stretch>
+                      <a:fillRect/>
+                    </a:stretch>
+                  </pic:blipFill>
+                  <pic:spPr bwMode="auto">
+                    <a:xfrm>
+                      <a:off x="0" y="0"/>
+                      <a:ext cx="5274310" cy="2836430"/>
+                    </a:xfrm>
+                    <a:prstGeom prst="rect">
+                      <a:avLst/>
+                    </a:prstGeom>
+                    <a:noFill/>
+                    <a:ln w="9525">
+                      <a:noFill/>
+                      <a:miter lim="800000"/>
+                      <a:headEnd/>
+                      <a:tailEnd/>
+                    </a:ln>
                   </pic:spPr>
                 </pic:pic>
               </a:graphicData>
@@ -1242,7 +2183,7 @@
 </file>
 
 <file path=word/endnotes.xml><?xml version="1.0" encoding="utf-8"?>
-<w:endnotes xmlns:wpc="http://schemas.microsoft.com/office/word/2010/wordprocessingCanvas" xmlns:mc="http://schemas.openxmlformats.org/markup-compatibility/2006" xmlns:o="urn:schemas-microsoft-com:office:office" xmlns:r="http://schemas.openxmlformats.org/officeDocument/2006/relationships" xmlns:m="http://schemas.openxmlformats.org/officeDocument/2006/math" xmlns:v="urn:schemas-microsoft-com:vml" xmlns:wp14="http://schemas.microsoft.com/office/word/2010/wordprocessingDrawing" xmlns:wp="http://schemas.openxmlformats.org/drawingml/2006/wordprocessingDrawing" xmlns:w10="urn:schemas-microsoft-com:office:word" xmlns:w="http://schemas.openxmlformats.org/wordprocessingml/2006/main" xmlns:w14="http://schemas.microsoft.com/office/word/2010/wordml" xmlns:wpg="http://schemas.microsoft.com/office/word/2010/wordprocessingGroup" xmlns:wpi="http://schemas.microsoft.com/office/word/2010/wordprocessingInk" xmlns:wne="http://schemas.microsoft.com/office/word/2006/wordml" xmlns:wps="http://schemas.microsoft.com/office/word/2010/wordprocessingShape" mc:Ignorable="w14 wp14">
+<w:endnotes xmlns:ve="http://schemas.openxmlformats.org/markup-compatibility/2006" xmlns:o="urn:schemas-microsoft-com:office:office" xmlns:r="http://schemas.openxmlformats.org/officeDocument/2006/relationships" xmlns:m="http://schemas.openxmlformats.org/officeDocument/2006/math" xmlns:v="urn:schemas-microsoft-com:vml" xmlns:wp="http://schemas.openxmlformats.org/drawingml/2006/wordprocessingDrawing" xmlns:w10="urn:schemas-microsoft-com:office:word" xmlns:w="http://schemas.openxmlformats.org/wordprocessingml/2006/main" xmlns:wne="http://schemas.microsoft.com/office/word/2006/wordml">
   <w:endnote w:type="separator" w:id="-1">
     <w:p>
       <w:r>
@@ -1261,7 +2202,7 @@
 </file>
 
 <file path=word/footnotes.xml><?xml version="1.0" encoding="utf-8"?>
-<w:footnotes xmlns:wpc="http://schemas.microsoft.com/office/word/2010/wordprocessingCanvas" xmlns:mc="http://schemas.openxmlformats.org/markup-compatibility/2006" xmlns:o="urn:schemas-microsoft-com:office:office" xmlns:r="http://schemas.openxmlformats.org/officeDocument/2006/relationships" xmlns:m="http://schemas.openxmlformats.org/officeDocument/2006/math" xmlns:v="urn:schemas-microsoft-com:vml" xmlns:wp14="http://schemas.microsoft.com/office/word/2010/wordprocessingDrawing" xmlns:wp="http://schemas.openxmlformats.org/drawingml/2006/wordprocessingDrawing" xmlns:w10="urn:schemas-microsoft-com:office:word" xmlns:w="http://schemas.openxmlformats.org/wordprocessingml/2006/main" xmlns:w14="http://schemas.microsoft.com/office/word/2010/wordml" xmlns:wpg="http://schemas.microsoft.com/office/word/2010/wordprocessingGroup" xmlns:wpi="http://schemas.microsoft.com/office/word/2010/wordprocessingInk" xmlns:wne="http://schemas.microsoft.com/office/word/2006/wordml" xmlns:wps="http://schemas.microsoft.com/office/word/2010/wordprocessingShape" mc:Ignorable="w14 wp14">
+<w:footnotes xmlns:ve="http://schemas.openxmlformats.org/markup-compatibility/2006" xmlns:o="urn:schemas-microsoft-com:office:office" xmlns:r="http://schemas.openxmlformats.org/officeDocument/2006/relationships" xmlns:m="http://schemas.openxmlformats.org/officeDocument/2006/math" xmlns:v="urn:schemas-microsoft-com:vml" xmlns:wp="http://schemas.openxmlformats.org/drawingml/2006/wordprocessingDrawing" xmlns:w10="urn:schemas-microsoft-com:office:word" xmlns:w="http://schemas.openxmlformats.org/wordprocessingml/2006/main" xmlns:wne="http://schemas.microsoft.com/office/word/2006/wordml">
   <w:footnote w:type="separator" w:id="-1">
     <w:p>
       <w:r>
@@ -1280,7 +2221,7 @@
 </file>
 
 <file path=word/styles.xml><?xml version="1.0" encoding="utf-8"?>
-<w:styles xmlns:mc="http://schemas.openxmlformats.org/markup-compatibility/2006" xmlns:r="http://schemas.openxmlformats.org/officeDocument/2006/relationships" xmlns:w="http://schemas.openxmlformats.org/wordprocessingml/2006/main" xmlns:w14="http://schemas.microsoft.com/office/word/2010/wordml" mc:Ignorable="w14">
+<w:styles xmlns:r="http://schemas.openxmlformats.org/officeDocument/2006/relationships" xmlns:w="http://schemas.openxmlformats.org/wordprocessingml/2006/main">
   <w:docDefaults>
     <w:rPrDefault>
       <w:rPr>
@@ -1444,7 +2385,6 @@
   <w:style w:type="character" w:default="1" w:styleId="a0">
     <w:name w:val="Default Paragraph Font"/>
     <w:uiPriority w:val="1"/>
-    <w:semiHidden/>
     <w:unhideWhenUsed/>
   </w:style>
   <w:style w:type="table" w:default="1" w:styleId="a1">
@@ -1452,6 +2392,7 @@
     <w:uiPriority w:val="99"/>
     <w:semiHidden/>
     <w:unhideWhenUsed/>
+    <w:qFormat/>
     <w:tblPr>
       <w:tblInd w:w="0" w:type="dxa"/>
       <w:tblCellMar>

--- a/src/main/webapp/doc/接口说明.docx
+++ b/src/main/webapp/doc/接口说明.docx
@@ -1394,7 +1394,6 @@
     <w:p>
       <w:pPr>
         <w:rPr>
-          <w:rFonts w:hint="eastAsia"/>
           <w:sz w:val="28"/>
           <w:szCs w:val="28"/>
         </w:rPr>
@@ -1634,7 +1633,6 @@
     <w:p>
       <w:pPr>
         <w:rPr>
-          <w:rFonts w:hint="eastAsia"/>
           <w:b/>
           <w:sz w:val="32"/>
           <w:szCs w:val="32"/>
@@ -1754,7 +1752,6 @@
     <w:p>
       <w:pPr>
         <w:rPr>
-          <w:rFonts w:hint="eastAsia"/>
           <w:sz w:val="28"/>
           <w:szCs w:val="28"/>
         </w:rPr>
@@ -1959,7 +1956,6 @@
     <w:p>
       <w:pPr>
         <w:rPr>
-          <w:rFonts w:hint="eastAsia"/>
           <w:b/>
           <w:sz w:val="32"/>
           <w:szCs w:val="32"/>
@@ -2115,6 +2111,7 @@
     <w:p>
       <w:pPr>
         <w:rPr>
+          <w:rFonts w:hint="eastAsia"/>
           <w:sz w:val="28"/>
           <w:szCs w:val="28"/>
         </w:rPr>
@@ -2153,6 +2150,715 @@
                     <a:xfrm>
                       <a:off x="0" y="0"/>
                       <a:ext cx="5274310" cy="2836430"/>
+                    </a:xfrm>
+                    <a:prstGeom prst="rect">
+                      <a:avLst/>
+                    </a:prstGeom>
+                    <a:noFill/>
+                    <a:ln w="9525">
+                      <a:noFill/>
+                      <a:miter lim="800000"/>
+                      <a:headEnd/>
+                      <a:tailEnd/>
+                    </a:ln>
+                  </pic:spPr>
+                </pic:pic>
+              </a:graphicData>
+            </a:graphic>
+          </wp:inline>
+        </w:drawing>
+      </w:r>
+    </w:p>
+    <w:p>
+      <w:pPr>
+        <w:rPr>
+          <w:b/>
+          <w:sz w:val="32"/>
+          <w:szCs w:val="32"/>
+        </w:rPr>
+      </w:pPr>
+      <w:r>
+        <w:rPr>
+          <w:rFonts w:hint="eastAsia"/>
+          <w:b/>
+          <w:sz w:val="32"/>
+          <w:szCs w:val="32"/>
+        </w:rPr>
+        <w:t>六</w:t>
+      </w:r>
+      <w:r>
+        <w:rPr>
+          <w:rFonts w:hint="eastAsia"/>
+          <w:b/>
+          <w:sz w:val="32"/>
+          <w:szCs w:val="32"/>
+        </w:rPr>
+        <w:t>、</w:t>
+      </w:r>
+      <w:r>
+        <w:rPr>
+          <w:rFonts w:hint="eastAsia"/>
+          <w:b/>
+          <w:sz w:val="32"/>
+          <w:szCs w:val="32"/>
+        </w:rPr>
+        <w:t>新手礼包信息</w:t>
+      </w:r>
+    </w:p>
+    <w:p>
+      <w:pPr>
+        <w:rPr>
+          <w:b/>
+          <w:sz w:val="32"/>
+          <w:szCs w:val="32"/>
+        </w:rPr>
+      </w:pPr>
+      <w:r>
+        <w:rPr>
+          <w:rFonts w:hint="eastAsia"/>
+          <w:b/>
+          <w:sz w:val="32"/>
+          <w:szCs w:val="32"/>
+        </w:rPr>
+        <w:lastRenderedPageBreak/>
+        <w:t>1</w:t>
+      </w:r>
+      <w:r>
+        <w:rPr>
+          <w:rFonts w:hint="eastAsia"/>
+          <w:b/>
+          <w:sz w:val="32"/>
+          <w:szCs w:val="32"/>
+        </w:rPr>
+        <w:t>、请求地址：</w:t>
+      </w:r>
+    </w:p>
+    <w:p>
+      <w:pPr>
+        <w:pStyle w:val="HTML"/>
+        <w:shd w:val="clear" w:color="auto" w:fill="FFFFFF"/>
+        <w:rPr>
+          <w:rStyle w:val="a6"/>
+          <w:sz w:val="28"/>
+          <w:szCs w:val="28"/>
+        </w:rPr>
+      </w:pPr>
+      <w:r>
+        <w:fldChar w:fldCharType="begin"/>
+      </w:r>
+      <w:r>
+        <w:instrText>HYPERLINK "http://quanshunjt.com/user/register.go?key=2&amp;type=0"</w:instrText>
+      </w:r>
+      <w:r>
+        <w:fldChar w:fldCharType="separate"/>
+      </w:r>
+      <w:r>
+        <w:rPr>
+          <w:rStyle w:val="a6"/>
+          <w:sz w:val="28"/>
+          <w:szCs w:val="28"/>
+        </w:rPr>
+        <w:t>http://</w:t>
+      </w:r>
+      <w:r>
+        <w:rPr>
+          <w:rStyle w:val="a6"/>
+          <w:sz w:val="28"/>
+          <w:szCs w:val="28"/>
+        </w:rPr>
+        <w:t>120.25.125.138:8083/</w:t>
+      </w:r>
+      <w:r>
+        <w:rPr>
+          <w:rStyle w:val="a6"/>
+          <w:rFonts w:hint="eastAsia"/>
+          <w:sz w:val="28"/>
+          <w:szCs w:val="28"/>
+        </w:rPr>
+        <w:t>user</w:t>
+      </w:r>
+      <w:r>
+        <w:rPr>
+          <w:rStyle w:val="a6"/>
+          <w:sz w:val="28"/>
+          <w:szCs w:val="28"/>
+        </w:rPr>
+        <w:t>/</w:t>
+      </w:r>
+      <w:r>
+        <w:rPr>
+          <w:rStyle w:val="a6"/>
+          <w:rFonts w:hint="eastAsia"/>
+          <w:sz w:val="28"/>
+          <w:szCs w:val="28"/>
+        </w:rPr>
+        <w:t>getNewUserVipInfo</w:t>
+      </w:r>
+      <w:r>
+        <w:rPr>
+          <w:rStyle w:val="a6"/>
+          <w:sz w:val="28"/>
+          <w:szCs w:val="28"/>
+        </w:rPr>
+        <w:t>.go?</w:t>
+      </w:r>
+      <w:r>
+        <w:rPr>
+          <w:rStyle w:val="a6"/>
+          <w:sz w:val="28"/>
+          <w:szCs w:val="28"/>
+        </w:rPr>
+        <w:t>u</w:t>
+      </w:r>
+      <w:r>
+        <w:rPr>
+          <w:rStyle w:val="a6"/>
+          <w:sz w:val="28"/>
+          <w:szCs w:val="28"/>
+        </w:rPr>
+        <w:t>serId=1</w:t>
+      </w:r>
+    </w:p>
+    <w:p>
+      <w:pPr>
+        <w:pStyle w:val="HTML"/>
+        <w:shd w:val="clear" w:color="auto" w:fill="FFFFFF"/>
+        <w:rPr>
+          <w:rStyle w:val="a6"/>
+          <w:color w:val="000000"/>
+          <w:sz w:val="23"/>
+          <w:szCs w:val="23"/>
+          <w:u w:val="none"/>
+        </w:rPr>
+      </w:pPr>
+      <w:r>
+        <w:t xml:space="preserve"> </w:t>
+      </w:r>
+      <w:r>
+        <w:fldChar w:fldCharType="end"/>
+      </w:r>
+    </w:p>
+    <w:p>
+      <w:pPr>
+        <w:rPr>
+          <w:b/>
+          <w:sz w:val="32"/>
+          <w:szCs w:val="32"/>
+        </w:rPr>
+      </w:pPr>
+      <w:r>
+        <w:rPr>
+          <w:rFonts w:hint="eastAsia"/>
+          <w:b/>
+          <w:sz w:val="32"/>
+          <w:szCs w:val="32"/>
+        </w:rPr>
+        <w:t>2</w:t>
+      </w:r>
+      <w:r>
+        <w:rPr>
+          <w:rFonts w:hint="eastAsia"/>
+          <w:b/>
+          <w:sz w:val="32"/>
+          <w:szCs w:val="32"/>
+        </w:rPr>
+        <w:t>、参数说明：</w:t>
+      </w:r>
+    </w:p>
+    <w:p>
+      <w:pPr>
+        <w:rPr>
+          <w:sz w:val="28"/>
+          <w:szCs w:val="28"/>
+        </w:rPr>
+      </w:pPr>
+      <w:proofErr w:type="spellStart"/>
+      <w:r>
+        <w:rPr>
+          <w:rFonts w:hint="eastAsia"/>
+          <w:sz w:val="28"/>
+          <w:szCs w:val="28"/>
+        </w:rPr>
+        <w:t>userId</w:t>
+      </w:r>
+      <w:proofErr w:type="spellEnd"/>
+      <w:r>
+        <w:rPr>
+          <w:rFonts w:hint="eastAsia"/>
+          <w:sz w:val="28"/>
+          <w:szCs w:val="28"/>
+        </w:rPr>
+        <w:t>:</w:t>
+      </w:r>
+      <w:r>
+        <w:rPr>
+          <w:rFonts w:hint="eastAsia"/>
+          <w:sz w:val="28"/>
+          <w:szCs w:val="28"/>
+        </w:rPr>
+        <w:t>用户</w:t>
+      </w:r>
+      <w:r>
+        <w:rPr>
+          <w:rFonts w:hint="eastAsia"/>
+          <w:sz w:val="28"/>
+          <w:szCs w:val="28"/>
+        </w:rPr>
+        <w:t>id</w:t>
+      </w:r>
+      <w:r>
+        <w:rPr>
+          <w:rFonts w:hint="eastAsia"/>
+          <w:sz w:val="28"/>
+          <w:szCs w:val="28"/>
+        </w:rPr>
+        <w:t>（必传）</w:t>
+      </w:r>
+    </w:p>
+    <w:p>
+      <w:pPr>
+        <w:rPr>
+          <w:b/>
+          <w:sz w:val="32"/>
+          <w:szCs w:val="32"/>
+        </w:rPr>
+      </w:pPr>
+      <w:r>
+        <w:rPr>
+          <w:rFonts w:hint="eastAsia"/>
+          <w:b/>
+          <w:sz w:val="32"/>
+          <w:szCs w:val="32"/>
+        </w:rPr>
+        <w:t>3</w:t>
+      </w:r>
+      <w:r>
+        <w:rPr>
+          <w:rFonts w:hint="eastAsia"/>
+          <w:b/>
+          <w:sz w:val="32"/>
+          <w:szCs w:val="32"/>
+        </w:rPr>
+        <w:t>、返回参数说明：</w:t>
+      </w:r>
+    </w:p>
+    <w:p>
+      <w:pPr>
+        <w:rPr>
+          <w:rFonts w:hint="eastAsia"/>
+          <w:sz w:val="28"/>
+          <w:szCs w:val="28"/>
+        </w:rPr>
+      </w:pPr>
+      <w:r>
+        <w:rPr>
+          <w:noProof/>
+          <w:sz w:val="28"/>
+          <w:szCs w:val="28"/>
+        </w:rPr>
+        <w:drawing>
+          <wp:inline distT="0" distB="0" distL="0" distR="0">
+            <wp:extent cx="5274310" cy="1961330"/>
+            <wp:effectExtent l="19050" t="0" r="2540" b="0"/>
+            <wp:docPr id="2" name="图片 1"/>
+            <wp:cNvGraphicFramePr>
+              <a:graphicFrameLocks xmlns:a="http://schemas.openxmlformats.org/drawingml/2006/main" noChangeAspect="1"/>
+            </wp:cNvGraphicFramePr>
+            <a:graphic xmlns:a="http://schemas.openxmlformats.org/drawingml/2006/main">
+              <a:graphicData uri="http://schemas.openxmlformats.org/drawingml/2006/picture">
+                <pic:pic xmlns:pic="http://schemas.openxmlformats.org/drawingml/2006/picture">
+                  <pic:nvPicPr>
+                    <pic:cNvPr id="0" name="Picture 1"/>
+                    <pic:cNvPicPr>
+                      <a:picLocks noChangeAspect="1" noChangeArrowheads="1"/>
+                    </pic:cNvPicPr>
+                  </pic:nvPicPr>
+                  <pic:blipFill>
+                    <a:blip r:embed="rId11" cstate="print"/>
+                    <a:srcRect/>
+                    <a:stretch>
+                      <a:fillRect/>
+                    </a:stretch>
+                  </pic:blipFill>
+                  <pic:spPr bwMode="auto">
+                    <a:xfrm>
+                      <a:off x="0" y="0"/>
+                      <a:ext cx="5274310" cy="1961330"/>
+                    </a:xfrm>
+                    <a:prstGeom prst="rect">
+                      <a:avLst/>
+                    </a:prstGeom>
+                    <a:noFill/>
+                    <a:ln w="9525">
+                      <a:noFill/>
+                      <a:miter lim="800000"/>
+                      <a:headEnd/>
+                      <a:tailEnd/>
+                    </a:ln>
+                  </pic:spPr>
+                </pic:pic>
+              </a:graphicData>
+            </a:graphic>
+          </wp:inline>
+        </w:drawing>
+      </w:r>
+    </w:p>
+    <w:p>
+      <w:pPr>
+        <w:rPr>
+          <w:b/>
+          <w:sz w:val="32"/>
+          <w:szCs w:val="32"/>
+        </w:rPr>
+      </w:pPr>
+      <w:r>
+        <w:rPr>
+          <w:rFonts w:hint="eastAsia"/>
+          <w:b/>
+          <w:sz w:val="32"/>
+          <w:szCs w:val="32"/>
+        </w:rPr>
+        <w:t>六</w:t>
+      </w:r>
+      <w:r>
+        <w:rPr>
+          <w:rFonts w:hint="eastAsia"/>
+          <w:b/>
+          <w:sz w:val="32"/>
+          <w:szCs w:val="32"/>
+        </w:rPr>
+        <w:t>、</w:t>
+      </w:r>
+      <w:r>
+        <w:rPr>
+          <w:rFonts w:hint="eastAsia"/>
+          <w:b/>
+          <w:sz w:val="32"/>
+          <w:szCs w:val="32"/>
+        </w:rPr>
+        <w:t>领取新手礼包</w:t>
+      </w:r>
+    </w:p>
+    <w:p>
+      <w:pPr>
+        <w:rPr>
+          <w:b/>
+          <w:sz w:val="32"/>
+          <w:szCs w:val="32"/>
+        </w:rPr>
+      </w:pPr>
+      <w:r>
+        <w:rPr>
+          <w:rFonts w:hint="eastAsia"/>
+          <w:b/>
+          <w:sz w:val="32"/>
+          <w:szCs w:val="32"/>
+        </w:rPr>
+        <w:t>1</w:t>
+      </w:r>
+      <w:r>
+        <w:rPr>
+          <w:rFonts w:hint="eastAsia"/>
+          <w:b/>
+          <w:sz w:val="32"/>
+          <w:szCs w:val="32"/>
+        </w:rPr>
+        <w:t>、请求地址：</w:t>
+      </w:r>
+    </w:p>
+    <w:p>
+      <w:pPr>
+        <w:pStyle w:val="HTML"/>
+        <w:shd w:val="clear" w:color="auto" w:fill="FFFFFF"/>
+        <w:rPr>
+          <w:rStyle w:val="a6"/>
+          <w:sz w:val="28"/>
+          <w:szCs w:val="28"/>
+        </w:rPr>
+      </w:pPr>
+      <w:r>
+        <w:fldChar w:fldCharType="begin"/>
+      </w:r>
+      <w:r>
+        <w:instrText>HYPERLINK "http://quanshunjt.com/user/register.go?key=2&amp;type=0"</w:instrText>
+      </w:r>
+      <w:r>
+        <w:fldChar w:fldCharType="separate"/>
+      </w:r>
+      <w:r>
+        <w:rPr>
+          <w:rStyle w:val="a6"/>
+          <w:sz w:val="28"/>
+          <w:szCs w:val="28"/>
+        </w:rPr>
+        <w:t>http://</w:t>
+      </w:r>
+      <w:r>
+        <w:rPr>
+          <w:rStyle w:val="a6"/>
+          <w:sz w:val="28"/>
+          <w:szCs w:val="28"/>
+        </w:rPr>
+        <w:t>120.25.125.138:8083/</w:t>
+      </w:r>
+      <w:r>
+        <w:rPr>
+          <w:rStyle w:val="a6"/>
+          <w:rFonts w:hint="eastAsia"/>
+          <w:sz w:val="28"/>
+          <w:szCs w:val="28"/>
+        </w:rPr>
+        <w:t>user/</w:t>
+      </w:r>
+      <w:r>
+        <w:rPr>
+          <w:rStyle w:val="a6"/>
+          <w:rFonts w:hint="eastAsia"/>
+          <w:sz w:val="28"/>
+          <w:szCs w:val="28"/>
+        </w:rPr>
+        <w:t>receiveNewUserVip</w:t>
+      </w:r>
+      <w:r>
+        <w:rPr>
+          <w:rStyle w:val="a6"/>
+          <w:sz w:val="28"/>
+          <w:szCs w:val="28"/>
+        </w:rPr>
+        <w:t>.go?</w:t>
+      </w:r>
+      <w:r>
+        <w:rPr>
+          <w:rStyle w:val="a6"/>
+          <w:sz w:val="28"/>
+          <w:szCs w:val="28"/>
+        </w:rPr>
+        <w:t>userId=1</w:t>
+      </w:r>
+      <w:r>
+        <w:rPr>
+          <w:rStyle w:val="a6"/>
+          <w:rFonts w:hint="eastAsia"/>
+          <w:sz w:val="28"/>
+          <w:szCs w:val="28"/>
+        </w:rPr>
+        <w:t>&amp;days=3&amp;channel=3000</w:t>
+      </w:r>
+    </w:p>
+    <w:p>
+      <w:pPr>
+        <w:pStyle w:val="HTML"/>
+        <w:shd w:val="clear" w:color="auto" w:fill="FFFFFF"/>
+        <w:rPr>
+          <w:rStyle w:val="a6"/>
+          <w:color w:val="000000"/>
+          <w:sz w:val="23"/>
+          <w:szCs w:val="23"/>
+          <w:u w:val="none"/>
+        </w:rPr>
+      </w:pPr>
+      <w:r>
+        <w:t xml:space="preserve"> </w:t>
+      </w:r>
+      <w:r>
+        <w:fldChar w:fldCharType="end"/>
+      </w:r>
+    </w:p>
+    <w:p>
+      <w:pPr>
+        <w:rPr>
+          <w:b/>
+          <w:sz w:val="32"/>
+          <w:szCs w:val="32"/>
+        </w:rPr>
+      </w:pPr>
+      <w:r>
+        <w:rPr>
+          <w:rFonts w:hint="eastAsia"/>
+          <w:b/>
+          <w:sz w:val="32"/>
+          <w:szCs w:val="32"/>
+        </w:rPr>
+        <w:t>2</w:t>
+      </w:r>
+      <w:r>
+        <w:rPr>
+          <w:rFonts w:hint="eastAsia"/>
+          <w:b/>
+          <w:sz w:val="32"/>
+          <w:szCs w:val="32"/>
+        </w:rPr>
+        <w:t>、参数说明：</w:t>
+      </w:r>
+    </w:p>
+    <w:p>
+      <w:pPr>
+        <w:rPr>
+          <w:sz w:val="28"/>
+          <w:szCs w:val="28"/>
+        </w:rPr>
+      </w:pPr>
+      <w:proofErr w:type="spellStart"/>
+      <w:r>
+        <w:rPr>
+          <w:rFonts w:hint="eastAsia"/>
+          <w:sz w:val="28"/>
+          <w:szCs w:val="28"/>
+        </w:rPr>
+        <w:t>userId</w:t>
+      </w:r>
+      <w:proofErr w:type="spellEnd"/>
+      <w:r>
+        <w:rPr>
+          <w:rFonts w:hint="eastAsia"/>
+          <w:sz w:val="28"/>
+          <w:szCs w:val="28"/>
+        </w:rPr>
+        <w:t>:</w:t>
+      </w:r>
+      <w:r>
+        <w:rPr>
+          <w:rFonts w:hint="eastAsia"/>
+          <w:sz w:val="28"/>
+          <w:szCs w:val="28"/>
+        </w:rPr>
+        <w:t>用户</w:t>
+      </w:r>
+      <w:r>
+        <w:rPr>
+          <w:rFonts w:hint="eastAsia"/>
+          <w:sz w:val="28"/>
+          <w:szCs w:val="28"/>
+        </w:rPr>
+        <w:t>id</w:t>
+      </w:r>
+      <w:r>
+        <w:rPr>
+          <w:rFonts w:hint="eastAsia"/>
+          <w:sz w:val="28"/>
+          <w:szCs w:val="28"/>
+        </w:rPr>
+        <w:t>（必传）</w:t>
+      </w:r>
+    </w:p>
+    <w:p>
+      <w:pPr>
+        <w:rPr>
+          <w:sz w:val="28"/>
+          <w:szCs w:val="28"/>
+        </w:rPr>
+      </w:pPr>
+      <w:r>
+        <w:rPr>
+          <w:rFonts w:hint="eastAsia"/>
+          <w:sz w:val="28"/>
+          <w:szCs w:val="28"/>
+        </w:rPr>
+        <w:t>days:</w:t>
+      </w:r>
+      <w:r>
+        <w:rPr>
+          <w:rFonts w:hint="eastAsia"/>
+          <w:sz w:val="28"/>
+          <w:szCs w:val="28"/>
+        </w:rPr>
+        <w:t>天数（必传）</w:t>
+      </w:r>
+    </w:p>
+    <w:p>
+      <w:pPr>
+        <w:rPr>
+          <w:rFonts w:hint="eastAsia"/>
+          <w:sz w:val="28"/>
+          <w:szCs w:val="28"/>
+        </w:rPr>
+      </w:pPr>
+      <w:r>
+        <w:rPr>
+          <w:rFonts w:hint="eastAsia"/>
+          <w:sz w:val="28"/>
+          <w:szCs w:val="28"/>
+        </w:rPr>
+        <w:t>channel:</w:t>
+      </w:r>
+      <w:r>
+        <w:rPr>
+          <w:rFonts w:hint="eastAsia"/>
+          <w:sz w:val="28"/>
+          <w:szCs w:val="28"/>
+        </w:rPr>
+        <w:t>渠道号（非必传）</w:t>
+      </w:r>
+    </w:p>
+    <w:p>
+      <w:pPr>
+        <w:rPr>
+          <w:b/>
+          <w:sz w:val="32"/>
+          <w:szCs w:val="32"/>
+        </w:rPr>
+      </w:pPr>
+      <w:r>
+        <w:rPr>
+          <w:rFonts w:hint="eastAsia"/>
+          <w:b/>
+          <w:sz w:val="32"/>
+          <w:szCs w:val="32"/>
+        </w:rPr>
+        <w:t>3</w:t>
+      </w:r>
+      <w:r>
+        <w:rPr>
+          <w:rFonts w:hint="eastAsia"/>
+          <w:b/>
+          <w:sz w:val="32"/>
+          <w:szCs w:val="32"/>
+        </w:rPr>
+        <w:t>、返回参数说明：</w:t>
+      </w:r>
+    </w:p>
+    <w:p>
+      <w:pPr>
+        <w:rPr>
+          <w:sz w:val="28"/>
+          <w:szCs w:val="28"/>
+        </w:rPr>
+      </w:pPr>
+      <w:r>
+        <w:rPr>
+          <w:noProof/>
+          <w:sz w:val="28"/>
+          <w:szCs w:val="28"/>
+        </w:rPr>
+        <w:lastRenderedPageBreak/>
+        <w:drawing>
+          <wp:inline distT="0" distB="0" distL="0" distR="0">
+            <wp:extent cx="5274310" cy="2024769"/>
+            <wp:effectExtent l="19050" t="0" r="2540" b="0"/>
+            <wp:docPr id="5" name="图片 4"/>
+            <wp:cNvGraphicFramePr>
+              <a:graphicFrameLocks xmlns:a="http://schemas.openxmlformats.org/drawingml/2006/main" noChangeAspect="1"/>
+            </wp:cNvGraphicFramePr>
+            <a:graphic xmlns:a="http://schemas.openxmlformats.org/drawingml/2006/main">
+              <a:graphicData uri="http://schemas.openxmlformats.org/drawingml/2006/picture">
+                <pic:pic xmlns:pic="http://schemas.openxmlformats.org/drawingml/2006/picture">
+                  <pic:nvPicPr>
+                    <pic:cNvPr id="0" name="Picture 4"/>
+                    <pic:cNvPicPr>
+                      <a:picLocks noChangeAspect="1" noChangeArrowheads="1"/>
+                    </pic:cNvPicPr>
+                  </pic:nvPicPr>
+                  <pic:blipFill>
+                    <a:blip r:embed="rId12" cstate="print"/>
+                    <a:srcRect/>
+                    <a:stretch>
+                      <a:fillRect/>
+                    </a:stretch>
+                  </pic:blipFill>
+                  <pic:spPr bwMode="auto">
+                    <a:xfrm>
+                      <a:off x="0" y="0"/>
+                      <a:ext cx="5274310" cy="2024769"/>
                     </a:xfrm>
                     <a:prstGeom prst="rect">
                       <a:avLst/>

--- a/src/main/webapp/doc/接口说明.docx
+++ b/src/main/webapp/doc/接口说明.docx
@@ -1,6 +1,6 @@
 
 <file path=word/document.xml><?xml version="1.0" encoding="utf-8"?>
-<w:document xmlns:ve="http://schemas.openxmlformats.org/markup-compatibility/2006" xmlns:o="urn:schemas-microsoft-com:office:office" xmlns:r="http://schemas.openxmlformats.org/officeDocument/2006/relationships" xmlns:m="http://schemas.openxmlformats.org/officeDocument/2006/math" xmlns:v="urn:schemas-microsoft-com:vml" xmlns:wp="http://schemas.openxmlformats.org/drawingml/2006/wordprocessingDrawing" xmlns:w10="urn:schemas-microsoft-com:office:word" xmlns:w="http://schemas.openxmlformats.org/wordprocessingml/2006/main" xmlns:wne="http://schemas.microsoft.com/office/word/2006/wordml">
+<w:document xmlns:wpc="http://schemas.microsoft.com/office/word/2010/wordprocessingCanvas" xmlns:mc="http://schemas.openxmlformats.org/markup-compatibility/2006" xmlns:o="urn:schemas-microsoft-com:office:office" xmlns:r="http://schemas.openxmlformats.org/officeDocument/2006/relationships" xmlns:m="http://schemas.openxmlformats.org/officeDocument/2006/math" xmlns:v="urn:schemas-microsoft-com:vml" xmlns:wp14="http://schemas.microsoft.com/office/word/2010/wordprocessingDrawing" xmlns:wp="http://schemas.openxmlformats.org/drawingml/2006/wordprocessingDrawing" xmlns:w10="urn:schemas-microsoft-com:office:word" xmlns:w="http://schemas.openxmlformats.org/wordprocessingml/2006/main" xmlns:w14="http://schemas.microsoft.com/office/word/2010/wordml" xmlns:wpg="http://schemas.microsoft.com/office/word/2010/wordprocessingGroup" xmlns:wpi="http://schemas.microsoft.com/office/word/2010/wordprocessingInk" xmlns:wne="http://schemas.microsoft.com/office/word/2006/wordml" xmlns:wps="http://schemas.microsoft.com/office/word/2010/wordprocessingShape" mc:Ignorable="w14 wp14">
   <w:body>
     <w:p>
       <w:pPr>
@@ -293,6 +293,7 @@
     <w:p>
       <w:pPr>
         <w:rPr>
+          <w:rFonts w:hint="eastAsia"/>
           <w:sz w:val="28"/>
           <w:szCs w:val="28"/>
         </w:rPr>
@@ -332,6 +333,56 @@
           <w:szCs w:val="28"/>
         </w:rPr>
         <w:t>必传一个</w:t>
+      </w:r>
+    </w:p>
+    <w:p>
+      <w:pPr>
+        <w:rPr>
+          <w:sz w:val="28"/>
+          <w:szCs w:val="28"/>
+        </w:rPr>
+      </w:pPr>
+      <w:r>
+        <w:rPr>
+          <w:rFonts w:hint="eastAsia"/>
+          <w:sz w:val="28"/>
+          <w:szCs w:val="28"/>
+        </w:rPr>
+        <w:t>channel:</w:t>
+      </w:r>
+      <w:r>
+        <w:rPr>
+          <w:rFonts w:hint="eastAsia"/>
+          <w:sz w:val="28"/>
+          <w:szCs w:val="28"/>
+        </w:rPr>
+        <w:t>渠道号</w:t>
+      </w:r>
+      <w:r>
+        <w:rPr>
+          <w:rFonts w:hint="eastAsia"/>
+          <w:sz w:val="28"/>
+          <w:szCs w:val="28"/>
+        </w:rPr>
+        <w:t>(</w:t>
+      </w:r>
+      <w:r>
+        <w:rPr>
+          <w:rFonts w:hint="eastAsia"/>
+          <w:sz w:val="28"/>
+          <w:szCs w:val="28"/>
+        </w:rPr>
+        <w:t>非续传，传了会修改用户表中当前渠道信息</w:t>
+      </w:r>
+      <w:bookmarkStart w:id="0" w:name="_GoBack"/>
+      <w:bookmarkEnd w:id="0"/>
+      <w:r>
+        <w:rPr>
+          <w:rFonts w:hint="eastAsia"/>
+          <w:sz w:val="28"/>
+          <w:szCs w:val="28"/>
+        </w:rPr>
+        <w:t>)</w:t>
       </w:r>
     </w:p>
     <w:p>
@@ -392,7 +443,7 @@
                     </pic:cNvPicPr>
                   </pic:nvPicPr>
                   <pic:blipFill>
-                    <a:blip r:embed="rId6" cstate="print"/>
+                    <a:blip r:embed="rId7" cstate="print"/>
                     <a:srcRect/>
                     <a:stretch>
                       <a:fillRect/>
@@ -550,6 +601,7 @@
           <w:sz w:val="32"/>
           <w:szCs w:val="32"/>
         </w:rPr>
+        <w:lastRenderedPageBreak/>
         <w:t>2</w:t>
       </w:r>
       <w:r>
@@ -580,7 +632,6 @@
           <w:sz w:val="28"/>
           <w:szCs w:val="28"/>
         </w:rPr>
-        <w:lastRenderedPageBreak/>
         <w:t>type</w:t>
       </w:r>
       <w:r>
@@ -601,6 +652,7 @@
         </w:rPr>
         <w:t>0:</w:t>
       </w:r>
+      <w:proofErr w:type="gramStart"/>
       <w:r>
         <w:rPr>
           <w:rFonts w:asciiTheme="minorHAnsi" w:eastAsiaTheme="minorEastAsia" w:hAnsiTheme="minorHAnsi" w:cstheme="minorBidi" w:hint="eastAsia"/>
@@ -610,6 +662,7 @@
         </w:rPr>
         <w:t>安卓</w:t>
       </w:r>
+      <w:proofErr w:type="gramEnd"/>
       <w:r>
         <w:rPr>
           <w:rFonts w:asciiTheme="minorHAnsi" w:eastAsiaTheme="minorEastAsia" w:hAnsiTheme="minorHAnsi" w:cstheme="minorBidi" w:hint="eastAsia"/>
@@ -968,7 +1021,7 @@
                     </pic:cNvPicPr>
                   </pic:nvPicPr>
                   <pic:blipFill>
-                    <a:blip r:embed="rId7" cstate="print"/>
+                    <a:blip r:embed="rId8" cstate="print"/>
                     <a:srcRect/>
                     <a:stretch>
                       <a:fillRect/>
@@ -1030,7 +1083,27 @@
           <w:sz w:val="32"/>
           <w:szCs w:val="32"/>
         </w:rPr>
-        <w:t>获取侧边栏信息接口</w:t>
+        <w:t>获取</w:t>
+      </w:r>
+      <w:proofErr w:type="gramStart"/>
+      <w:r>
+        <w:rPr>
+          <w:rFonts w:hint="eastAsia"/>
+          <w:b/>
+          <w:sz w:val="32"/>
+          <w:szCs w:val="32"/>
+        </w:rPr>
+        <w:t>侧边栏信息</w:t>
+      </w:r>
+      <w:proofErr w:type="gramEnd"/>
+      <w:r>
+        <w:rPr>
+          <w:rFonts w:hint="eastAsia"/>
+          <w:b/>
+          <w:sz w:val="32"/>
+          <w:szCs w:val="32"/>
+        </w:rPr>
+        <w:t>接口</w:t>
       </w:r>
     </w:p>
     <w:p>
@@ -1341,6 +1414,7 @@
           <w:sz w:val="28"/>
           <w:szCs w:val="28"/>
         </w:rPr>
+        <w:lastRenderedPageBreak/>
         <w:t>version:</w:t>
       </w:r>
       <w:r>
@@ -1367,7 +1441,6 @@
           <w:sz w:val="32"/>
           <w:szCs w:val="32"/>
         </w:rPr>
-        <w:lastRenderedPageBreak/>
         <w:t>3</w:t>
       </w:r>
       <w:r>
@@ -1377,18 +1450,7 @@
           <w:sz w:val="32"/>
           <w:szCs w:val="32"/>
         </w:rPr>
-        <w:t>、返回参</w:t>
-      </w:r>
-      <w:bookmarkStart w:id="0" w:name="_GoBack"/>
-      <w:bookmarkEnd w:id="0"/>
-      <w:r>
-        <w:rPr>
-          <w:rFonts w:hint="eastAsia"/>
-          <w:b/>
-          <w:sz w:val="32"/>
-          <w:szCs w:val="32"/>
-        </w:rPr>
-        <w:t>数说明：</w:t>
+        <w:t>、返回参数说明：</w:t>
       </w:r>
     </w:p>
     <w:p>
@@ -1423,7 +1485,7 @@
                     </pic:cNvPicPr>
                   </pic:nvPicPr>
                   <pic:blipFill>
-                    <a:blip r:embed="rId8" cstate="print"/>
+                    <a:blip r:embed="rId9" cstate="print"/>
                     <a:srcRect/>
                     <a:stretch>
                       <a:fillRect/>
@@ -1781,7 +1843,7 @@
                     </pic:cNvPicPr>
                   </pic:nvPicPr>
                   <pic:blipFill>
-                    <a:blip r:embed="rId9" cstate="print"/>
+                    <a:blip r:embed="rId10" cstate="print"/>
                     <a:srcRect/>
                     <a:stretch>
                       <a:fillRect/>
@@ -2111,7 +2173,6 @@
     <w:p>
       <w:pPr>
         <w:rPr>
-          <w:rFonts w:hint="eastAsia"/>
           <w:sz w:val="28"/>
           <w:szCs w:val="28"/>
         </w:rPr>
@@ -2140,7 +2201,7 @@
                     </pic:cNvPicPr>
                   </pic:nvPicPr>
                   <pic:blipFill>
-                    <a:blip r:embed="rId10" cstate="print"/>
+                    <a:blip r:embed="rId11" cstate="print"/>
                     <a:srcRect/>
                     <a:stretch>
                       <a:fillRect/>
@@ -2445,7 +2506,6 @@
     <w:p>
       <w:pPr>
         <w:rPr>
-          <w:rFonts w:hint="eastAsia"/>
           <w:sz w:val="28"/>
           <w:szCs w:val="28"/>
         </w:rPr>
@@ -2474,7 +2534,7 @@
                     </pic:cNvPicPr>
                   </pic:nvPicPr>
                   <pic:blipFill>
-                    <a:blip r:embed="rId11" cstate="print"/>
+                    <a:blip r:embed="rId12" cstate="print"/>
                     <a:srcRect/>
                     <a:stretch>
                       <a:fillRect/>
@@ -2768,7 +2828,6 @@
     <w:p>
       <w:pPr>
         <w:rPr>
-          <w:rFonts w:hint="eastAsia"/>
           <w:sz w:val="28"/>
           <w:szCs w:val="28"/>
         </w:rPr>
@@ -2849,7 +2908,7 @@
                     </pic:cNvPicPr>
                   </pic:nvPicPr>
                   <pic:blipFill>
-                    <a:blip r:embed="rId12" cstate="print"/>
+                    <a:blip r:embed="rId13" cstate="print"/>
                     <a:srcRect/>
                     <a:stretch>
                       <a:fillRect/>
@@ -2889,7 +2948,7 @@
 </file>
 
 <file path=word/endnotes.xml><?xml version="1.0" encoding="utf-8"?>
-<w:endnotes xmlns:ve="http://schemas.openxmlformats.org/markup-compatibility/2006" xmlns:o="urn:schemas-microsoft-com:office:office" xmlns:r="http://schemas.openxmlformats.org/officeDocument/2006/relationships" xmlns:m="http://schemas.openxmlformats.org/officeDocument/2006/math" xmlns:v="urn:schemas-microsoft-com:vml" xmlns:wp="http://schemas.openxmlformats.org/drawingml/2006/wordprocessingDrawing" xmlns:w10="urn:schemas-microsoft-com:office:word" xmlns:w="http://schemas.openxmlformats.org/wordprocessingml/2006/main" xmlns:wne="http://schemas.microsoft.com/office/word/2006/wordml">
+<w:endnotes xmlns:wpc="http://schemas.microsoft.com/office/word/2010/wordprocessingCanvas" xmlns:mc="http://schemas.openxmlformats.org/markup-compatibility/2006" xmlns:o="urn:schemas-microsoft-com:office:office" xmlns:r="http://schemas.openxmlformats.org/officeDocument/2006/relationships" xmlns:m="http://schemas.openxmlformats.org/officeDocument/2006/math" xmlns:v="urn:schemas-microsoft-com:vml" xmlns:wp14="http://schemas.microsoft.com/office/word/2010/wordprocessingDrawing" xmlns:wp="http://schemas.openxmlformats.org/drawingml/2006/wordprocessingDrawing" xmlns:w10="urn:schemas-microsoft-com:office:word" xmlns:w="http://schemas.openxmlformats.org/wordprocessingml/2006/main" xmlns:w14="http://schemas.microsoft.com/office/word/2010/wordml" xmlns:wpg="http://schemas.microsoft.com/office/word/2010/wordprocessingGroup" xmlns:wpi="http://schemas.microsoft.com/office/word/2010/wordprocessingInk" xmlns:wne="http://schemas.microsoft.com/office/word/2006/wordml" xmlns:wps="http://schemas.microsoft.com/office/word/2010/wordprocessingShape" mc:Ignorable="w14 wp14">
   <w:endnote w:type="separator" w:id="-1">
     <w:p>
       <w:r>
@@ -2908,7 +2967,7 @@
 </file>
 
 <file path=word/footnotes.xml><?xml version="1.0" encoding="utf-8"?>
-<w:footnotes xmlns:ve="http://schemas.openxmlformats.org/markup-compatibility/2006" xmlns:o="urn:schemas-microsoft-com:office:office" xmlns:r="http://schemas.openxmlformats.org/officeDocument/2006/relationships" xmlns:m="http://schemas.openxmlformats.org/officeDocument/2006/math" xmlns:v="urn:schemas-microsoft-com:vml" xmlns:wp="http://schemas.openxmlformats.org/drawingml/2006/wordprocessingDrawing" xmlns:w10="urn:schemas-microsoft-com:office:word" xmlns:w="http://schemas.openxmlformats.org/wordprocessingml/2006/main" xmlns:wne="http://schemas.microsoft.com/office/word/2006/wordml">
+<w:footnotes xmlns:wpc="http://schemas.microsoft.com/office/word/2010/wordprocessingCanvas" xmlns:mc="http://schemas.openxmlformats.org/markup-compatibility/2006" xmlns:o="urn:schemas-microsoft-com:office:office" xmlns:r="http://schemas.openxmlformats.org/officeDocument/2006/relationships" xmlns:m="http://schemas.openxmlformats.org/officeDocument/2006/math" xmlns:v="urn:schemas-microsoft-com:vml" xmlns:wp14="http://schemas.microsoft.com/office/word/2010/wordprocessingDrawing" xmlns:wp="http://schemas.openxmlformats.org/drawingml/2006/wordprocessingDrawing" xmlns:w10="urn:schemas-microsoft-com:office:word" xmlns:w="http://schemas.openxmlformats.org/wordprocessingml/2006/main" xmlns:w14="http://schemas.microsoft.com/office/word/2010/wordml" xmlns:wpg="http://schemas.microsoft.com/office/word/2010/wordprocessingGroup" xmlns:wpi="http://schemas.microsoft.com/office/word/2010/wordprocessingInk" xmlns:wne="http://schemas.microsoft.com/office/word/2006/wordml" xmlns:wps="http://schemas.microsoft.com/office/word/2010/wordprocessingShape" mc:Ignorable="w14 wp14">
   <w:footnote w:type="separator" w:id="-1">
     <w:p>
       <w:r>
@@ -2927,7 +2986,7 @@
 </file>
 
 <file path=word/styles.xml><?xml version="1.0" encoding="utf-8"?>
-<w:styles xmlns:r="http://schemas.openxmlformats.org/officeDocument/2006/relationships" xmlns:w="http://schemas.openxmlformats.org/wordprocessingml/2006/main">
+<w:styles xmlns:mc="http://schemas.openxmlformats.org/markup-compatibility/2006" xmlns:r="http://schemas.openxmlformats.org/officeDocument/2006/relationships" xmlns:w="http://schemas.openxmlformats.org/wordprocessingml/2006/main" xmlns:w14="http://schemas.microsoft.com/office/word/2010/wordml" mc:Ignorable="w14">
   <w:docDefaults>
     <w:rPrDefault>
       <w:rPr>
@@ -3091,6 +3150,7 @@
   <w:style w:type="character" w:default="1" w:styleId="a0">
     <w:name w:val="Default Paragraph Font"/>
     <w:uiPriority w:val="1"/>
+    <w:semiHidden/>
     <w:unhideWhenUsed/>
   </w:style>
   <w:style w:type="table" w:default="1" w:styleId="a1">
@@ -3098,7 +3158,6 @@
     <w:uiPriority w:val="99"/>
     <w:semiHidden/>
     <w:unhideWhenUsed/>
-    <w:qFormat/>
     <w:tblPr>
       <w:tblInd w:w="0" w:type="dxa"/>
       <w:tblCellMar>

--- a/src/main/webapp/doc/接口说明.docx
+++ b/src/main/webapp/doc/接口说明.docx
@@ -7,6 +7,383 @@
         <w:pStyle w:val="HTML"/>
         <w:shd w:val="clear" w:color="auto" w:fill="FFFFFF"/>
         <w:rPr>
+          <w:rFonts w:hint="eastAsia"/>
+          <w:b/>
+          <w:sz w:val="32"/>
+          <w:szCs w:val="32"/>
+        </w:rPr>
+      </w:pPr>
+      <w:r>
+        <w:rPr>
+          <w:rFonts w:hint="eastAsia"/>
+          <w:b/>
+          <w:sz w:val="32"/>
+          <w:szCs w:val="32"/>
+        </w:rPr>
+        <w:t>通用参数</w:t>
+      </w:r>
+    </w:p>
+    <w:p>
+      <w:pPr>
+        <w:pStyle w:val="HTML"/>
+        <w:shd w:val="clear" w:color="auto" w:fill="FFFFFF"/>
+        <w:rPr>
+          <w:rFonts w:hint="eastAsia"/>
+          <w:sz w:val="28"/>
+          <w:szCs w:val="28"/>
+        </w:rPr>
+      </w:pPr>
+      <w:r>
+        <w:rPr>
+          <w:rFonts w:hint="eastAsia"/>
+          <w:sz w:val="28"/>
+          <w:szCs w:val="28"/>
+        </w:rPr>
+        <w:t>channel:渠道号</w:t>
+      </w:r>
+    </w:p>
+    <w:p>
+      <w:pPr>
+        <w:pStyle w:val="HTML"/>
+        <w:shd w:val="clear" w:color="auto" w:fill="FFFFFF"/>
+        <w:rPr>
+          <w:rFonts w:hint="eastAsia"/>
+          <w:sz w:val="28"/>
+          <w:szCs w:val="28"/>
+        </w:rPr>
+      </w:pPr>
+      <w:r>
+        <w:rPr>
+          <w:rFonts w:hint="eastAsia"/>
+          <w:sz w:val="28"/>
+          <w:szCs w:val="28"/>
+        </w:rPr>
+        <w:t>version:版本号</w:t>
+      </w:r>
+    </w:p>
+    <w:p>
+      <w:pPr>
+        <w:pStyle w:val="HTML"/>
+        <w:shd w:val="clear" w:color="auto" w:fill="FFFFFF"/>
+        <w:rPr>
+          <w:rFonts w:hint="eastAsia"/>
+          <w:sz w:val="28"/>
+          <w:szCs w:val="28"/>
+        </w:rPr>
+      </w:pPr>
+      <w:proofErr w:type="spellStart"/>
+      <w:r>
+        <w:rPr>
+          <w:sz w:val="28"/>
+          <w:szCs w:val="28"/>
+        </w:rPr>
+        <w:t>deviceType</w:t>
+      </w:r>
+      <w:proofErr w:type="spellEnd"/>
+      <w:r>
+        <w:rPr>
+          <w:rFonts w:hint="eastAsia"/>
+          <w:sz w:val="28"/>
+          <w:szCs w:val="28"/>
+        </w:rPr>
+        <w:t>：</w:t>
+      </w:r>
+      <w:r>
+        <w:rPr>
+          <w:sz w:val="28"/>
+          <w:szCs w:val="28"/>
+        </w:rPr>
+        <w:t>Android</w:t>
+      </w:r>
+      <w:r>
+        <w:rPr>
+          <w:rFonts w:hint="eastAsia"/>
+          <w:sz w:val="28"/>
+          <w:szCs w:val="28"/>
+        </w:rPr>
+        <w:t>或IOS或H5</w:t>
+      </w:r>
+    </w:p>
+    <w:p>
+      <w:pPr>
+        <w:pStyle w:val="HTML"/>
+        <w:shd w:val="clear" w:color="auto" w:fill="FFFFFF"/>
+        <w:rPr>
+          <w:rFonts w:hint="eastAsia"/>
+          <w:sz w:val="28"/>
+          <w:szCs w:val="28"/>
+        </w:rPr>
+      </w:pPr>
+      <w:proofErr w:type="spellStart"/>
+      <w:r>
+        <w:rPr>
+          <w:sz w:val="28"/>
+          <w:szCs w:val="28"/>
+        </w:rPr>
+        <w:t>deviceSerialNo</w:t>
+      </w:r>
+      <w:proofErr w:type="spellEnd"/>
+      <w:r>
+        <w:rPr>
+          <w:rFonts w:hint="eastAsia"/>
+          <w:sz w:val="28"/>
+          <w:szCs w:val="28"/>
+        </w:rPr>
+        <w:t>：</w:t>
+      </w:r>
+      <w:proofErr w:type="spellStart"/>
+      <w:r>
+        <w:rPr>
+          <w:rFonts w:hint="eastAsia"/>
+          <w:sz w:val="28"/>
+          <w:szCs w:val="28"/>
+        </w:rPr>
+        <w:t>imei</w:t>
+      </w:r>
+      <w:proofErr w:type="spellEnd"/>
+      <w:r>
+        <w:rPr>
+          <w:rFonts w:hint="eastAsia"/>
+          <w:sz w:val="28"/>
+          <w:szCs w:val="28"/>
+        </w:rPr>
+        <w:t>-&gt;</w:t>
+      </w:r>
+      <w:proofErr w:type="spellStart"/>
+      <w:r>
+        <w:rPr>
+          <w:rFonts w:hint="eastAsia"/>
+          <w:sz w:val="28"/>
+          <w:szCs w:val="28"/>
+        </w:rPr>
+        <w:t>android_id</w:t>
+      </w:r>
+      <w:proofErr w:type="spellEnd"/>
+      <w:r>
+        <w:rPr>
+          <w:rFonts w:hint="eastAsia"/>
+          <w:sz w:val="28"/>
+          <w:szCs w:val="28"/>
+        </w:rPr>
+        <w:t>-&gt;</w:t>
+      </w:r>
+      <w:proofErr w:type="spellStart"/>
+      <w:r>
+        <w:rPr>
+          <w:rFonts w:hint="eastAsia"/>
+          <w:sz w:val="28"/>
+          <w:szCs w:val="28"/>
+        </w:rPr>
+        <w:t>serialNunber</w:t>
+      </w:r>
+      <w:proofErr w:type="spellEnd"/>
+      <w:r>
+        <w:rPr>
+          <w:rFonts w:hint="eastAsia"/>
+          <w:sz w:val="28"/>
+          <w:szCs w:val="28"/>
+        </w:rPr>
+        <w:t xml:space="preserve"> -&gt;</w:t>
+      </w:r>
+      <w:r>
+        <w:rPr>
+          <w:rFonts w:hint="eastAsia"/>
+          <w:sz w:val="28"/>
+          <w:szCs w:val="28"/>
+        </w:rPr>
+        <w:t>UUID生成的</w:t>
+      </w:r>
+    </w:p>
+    <w:p>
+      <w:pPr>
+        <w:pStyle w:val="HTML"/>
+        <w:shd w:val="clear" w:color="auto" w:fill="FFFFFF"/>
+        <w:rPr>
+          <w:rFonts w:hint="eastAsia"/>
+          <w:sz w:val="28"/>
+          <w:szCs w:val="28"/>
+        </w:rPr>
+      </w:pPr>
+      <w:r>
+        <w:rPr>
+          <w:sz w:val="28"/>
+          <w:szCs w:val="28"/>
+        </w:rPr>
+        <w:t>resolution</w:t>
+      </w:r>
+      <w:r>
+        <w:rPr>
+          <w:rFonts w:hint="eastAsia"/>
+          <w:sz w:val="28"/>
+          <w:szCs w:val="28"/>
+        </w:rPr>
+        <w:t>：手机宽高</w:t>
+      </w:r>
+    </w:p>
+    <w:p>
+      <w:pPr>
+        <w:pStyle w:val="HTML"/>
+        <w:shd w:val="clear" w:color="auto" w:fill="FFFFFF"/>
+        <w:rPr>
+          <w:rFonts w:hint="eastAsia"/>
+          <w:sz w:val="28"/>
+          <w:szCs w:val="28"/>
+        </w:rPr>
+      </w:pPr>
+      <w:proofErr w:type="spellStart"/>
+      <w:r>
+        <w:rPr>
+          <w:sz w:val="28"/>
+          <w:szCs w:val="28"/>
+        </w:rPr>
+        <w:t>clientOs</w:t>
+      </w:r>
+      <w:proofErr w:type="spellEnd"/>
+      <w:r>
+        <w:rPr>
+          <w:rFonts w:hint="eastAsia"/>
+          <w:sz w:val="28"/>
+          <w:szCs w:val="28"/>
+        </w:rPr>
+        <w:t>：手机系统版本</w:t>
+      </w:r>
+    </w:p>
+    <w:p>
+      <w:pPr>
+        <w:pStyle w:val="HTML"/>
+        <w:shd w:val="clear" w:color="auto" w:fill="FFFFFF"/>
+        <w:rPr>
+          <w:rFonts w:hint="eastAsia"/>
+          <w:sz w:val="28"/>
+          <w:szCs w:val="28"/>
+        </w:rPr>
+      </w:pPr>
+      <w:proofErr w:type="spellStart"/>
+      <w:r>
+        <w:rPr>
+          <w:sz w:val="28"/>
+          <w:szCs w:val="28"/>
+        </w:rPr>
+        <w:t>macAddr</w:t>
+      </w:r>
+      <w:proofErr w:type="spellEnd"/>
+      <w:r>
+        <w:rPr>
+          <w:rFonts w:hint="eastAsia"/>
+          <w:sz w:val="28"/>
+          <w:szCs w:val="28"/>
+        </w:rPr>
+        <w:t>：mac地址</w:t>
+      </w:r>
+    </w:p>
+    <w:p>
+      <w:pPr>
+        <w:pStyle w:val="HTML"/>
+        <w:shd w:val="clear" w:color="auto" w:fill="FFFFFF"/>
+        <w:rPr>
+          <w:rFonts w:hint="eastAsia"/>
+          <w:sz w:val="28"/>
+          <w:szCs w:val="28"/>
+        </w:rPr>
+      </w:pPr>
+      <w:proofErr w:type="spellStart"/>
+      <w:r>
+        <w:rPr>
+          <w:rFonts w:hint="eastAsia"/>
+          <w:sz w:val="28"/>
+          <w:szCs w:val="28"/>
+        </w:rPr>
+        <w:t>packname</w:t>
+      </w:r>
+      <w:proofErr w:type="spellEnd"/>
+      <w:r>
+        <w:rPr>
+          <w:rFonts w:hint="eastAsia"/>
+          <w:sz w:val="28"/>
+          <w:szCs w:val="28"/>
+        </w:rPr>
+        <w:t>:包名</w:t>
+      </w:r>
+    </w:p>
+    <w:p>
+      <w:pPr>
+        <w:pStyle w:val="HTML"/>
+        <w:shd w:val="clear" w:color="auto" w:fill="FFFFFF"/>
+        <w:rPr>
+          <w:rFonts w:hint="eastAsia"/>
+          <w:sz w:val="28"/>
+          <w:szCs w:val="28"/>
+        </w:rPr>
+      </w:pPr>
+      <w:r>
+        <w:rPr>
+          <w:rFonts w:hint="eastAsia"/>
+          <w:sz w:val="28"/>
+          <w:szCs w:val="28"/>
+        </w:rPr>
+        <w:t>model：手机品牌</w:t>
+      </w:r>
+    </w:p>
+    <w:p>
+      <w:pPr>
+        <w:pStyle w:val="HTML"/>
+        <w:shd w:val="clear" w:color="auto" w:fill="FFFFFF"/>
+        <w:rPr>
+          <w:rFonts w:hint="eastAsia"/>
+          <w:sz w:val="28"/>
+          <w:szCs w:val="28"/>
+        </w:rPr>
+      </w:pPr>
+      <w:proofErr w:type="spellStart"/>
+      <w:r>
+        <w:rPr>
+          <w:rFonts w:hint="eastAsia"/>
+          <w:sz w:val="28"/>
+          <w:szCs w:val="28"/>
+        </w:rPr>
+        <w:t>modelNo</w:t>
+      </w:r>
+      <w:proofErr w:type="spellEnd"/>
+      <w:r>
+        <w:rPr>
+          <w:rFonts w:hint="eastAsia"/>
+          <w:sz w:val="28"/>
+          <w:szCs w:val="28"/>
+        </w:rPr>
+        <w:t>：手机型号</w:t>
+      </w:r>
+    </w:p>
+    <w:p>
+      <w:pPr>
+        <w:pStyle w:val="HTML"/>
+        <w:shd w:val="clear" w:color="auto" w:fill="FFFFFF"/>
+        <w:rPr>
+          <w:rFonts w:hint="eastAsia"/>
+          <w:b/>
+          <w:sz w:val="32"/>
+          <w:szCs w:val="32"/>
+        </w:rPr>
+      </w:pPr>
+    </w:p>
+    <w:p>
+      <w:pPr>
+        <w:pStyle w:val="HTML"/>
+        <w:shd w:val="clear" w:color="auto" w:fill="FFFFFF"/>
+        <w:rPr>
+          <w:rFonts w:hint="eastAsia"/>
+          <w:b/>
+          <w:sz w:val="32"/>
+          <w:szCs w:val="32"/>
+        </w:rPr>
+      </w:pPr>
+      <w:bookmarkStart w:id="0" w:name="_GoBack"/>
+      <w:bookmarkEnd w:id="0"/>
+    </w:p>
+    <w:p>
+      <w:pPr>
+        <w:pStyle w:val="HTML"/>
+        <w:shd w:val="clear" w:color="auto" w:fill="FFFFFF"/>
+        <w:rPr>
           <w:color w:val="000000"/>
           <w:sz w:val="23"/>
           <w:szCs w:val="23"/>
@@ -293,7 +670,6 @@
     <w:p>
       <w:pPr>
         <w:rPr>
-          <w:rFonts w:hint="eastAsia"/>
           <w:sz w:val="28"/>
           <w:szCs w:val="28"/>
         </w:rPr>
@@ -374,8 +750,6 @@
         </w:rPr>
         <w:t>非续传，传了会修改用户表中当前渠道信息</w:t>
       </w:r>
-      <w:bookmarkStart w:id="0" w:name="_GoBack"/>
-      <w:bookmarkEnd w:id="0"/>
       <w:r>
         <w:rPr>
           <w:rFonts w:hint="eastAsia"/>
@@ -425,6 +799,7 @@
           <w:sz w:val="28"/>
           <w:szCs w:val="28"/>
         </w:rPr>
+        <w:lastRenderedPageBreak/>
         <w:drawing>
           <wp:inline distT="0" distB="0" distL="0" distR="0">
             <wp:extent cx="5274310" cy="3638767"/>
@@ -601,7 +976,6 @@
           <w:sz w:val="32"/>
           <w:szCs w:val="32"/>
         </w:rPr>
-        <w:lastRenderedPageBreak/>
         <w:t>2</w:t>
       </w:r>
       <w:r>
@@ -1003,6 +1377,7 @@
           <w:sz w:val="32"/>
           <w:szCs w:val="32"/>
         </w:rPr>
+        <w:lastRenderedPageBreak/>
         <w:drawing>
           <wp:inline distT="0" distB="0" distL="0" distR="0">
             <wp:extent cx="5274310" cy="3004560"/>
@@ -1414,59 +1789,59 @@
           <w:sz w:val="28"/>
           <w:szCs w:val="28"/>
         </w:rPr>
+        <w:t>version:</w:t>
+      </w:r>
+      <w:r>
+        <w:rPr>
+          <w:rFonts w:hint="eastAsia"/>
+          <w:sz w:val="28"/>
+          <w:szCs w:val="28"/>
+        </w:rPr>
+        <w:t>版本号（必传）</w:t>
+      </w:r>
+    </w:p>
+    <w:p>
+      <w:pPr>
+        <w:rPr>
+          <w:b/>
+          <w:sz w:val="32"/>
+          <w:szCs w:val="32"/>
+        </w:rPr>
+      </w:pPr>
+      <w:r>
+        <w:rPr>
+          <w:rFonts w:hint="eastAsia"/>
+          <w:b/>
+          <w:sz w:val="32"/>
+          <w:szCs w:val="32"/>
+        </w:rPr>
+        <w:t>3</w:t>
+      </w:r>
+      <w:r>
+        <w:rPr>
+          <w:rFonts w:hint="eastAsia"/>
+          <w:b/>
+          <w:sz w:val="32"/>
+          <w:szCs w:val="32"/>
+        </w:rPr>
+        <w:t>、返回参数说明：</w:t>
+      </w:r>
+    </w:p>
+    <w:p>
+      <w:pPr>
+        <w:rPr>
+          <w:sz w:val="28"/>
+          <w:szCs w:val="28"/>
+        </w:rPr>
+      </w:pPr>
+      <w:r>
+        <w:rPr>
+          <w:rFonts w:hint="eastAsia"/>
+          <w:noProof/>
+          <w:sz w:val="28"/>
+          <w:szCs w:val="28"/>
+        </w:rPr>
         <w:lastRenderedPageBreak/>
-        <w:t>version:</w:t>
-      </w:r>
-      <w:r>
-        <w:rPr>
-          <w:rFonts w:hint="eastAsia"/>
-          <w:sz w:val="28"/>
-          <w:szCs w:val="28"/>
-        </w:rPr>
-        <w:t>版本号（必传）</w:t>
-      </w:r>
-    </w:p>
-    <w:p>
-      <w:pPr>
-        <w:rPr>
-          <w:b/>
-          <w:sz w:val="32"/>
-          <w:szCs w:val="32"/>
-        </w:rPr>
-      </w:pPr>
-      <w:r>
-        <w:rPr>
-          <w:rFonts w:hint="eastAsia"/>
-          <w:b/>
-          <w:sz w:val="32"/>
-          <w:szCs w:val="32"/>
-        </w:rPr>
-        <w:t>3</w:t>
-      </w:r>
-      <w:r>
-        <w:rPr>
-          <w:rFonts w:hint="eastAsia"/>
-          <w:b/>
-          <w:sz w:val="32"/>
-          <w:szCs w:val="32"/>
-        </w:rPr>
-        <w:t>、返回参数说明：</w:t>
-      </w:r>
-    </w:p>
-    <w:p>
-      <w:pPr>
-        <w:rPr>
-          <w:sz w:val="28"/>
-          <w:szCs w:val="28"/>
-        </w:rPr>
-      </w:pPr>
-      <w:r>
-        <w:rPr>
-          <w:rFonts w:hint="eastAsia"/>
-          <w:noProof/>
-          <w:sz w:val="28"/>
-          <w:szCs w:val="28"/>
-        </w:rPr>
         <w:drawing>
           <wp:inline distT="0" distB="0" distL="0" distR="0">
             <wp:extent cx="5274310" cy="3275176"/>
@@ -1824,7 +2199,6 @@
           <w:sz w:val="28"/>
           <w:szCs w:val="28"/>
         </w:rPr>
-        <w:lastRenderedPageBreak/>
         <w:drawing>
           <wp:inline distT="0" distB="0" distL="0" distR="0">
             <wp:extent cx="5274310" cy="1861521"/>
@@ -1887,6 +2261,7 @@
           <w:sz w:val="32"/>
           <w:szCs w:val="32"/>
         </w:rPr>
+        <w:lastRenderedPageBreak/>
         <w:t>五</w:t>
       </w:r>
       <w:r>
@@ -2281,7 +2656,6 @@
           <w:sz w:val="32"/>
           <w:szCs w:val="32"/>
         </w:rPr>
-        <w:lastRenderedPageBreak/>
         <w:t>1</w:t>
       </w:r>
       <w:r>
@@ -2491,6 +2865,7 @@
           <w:sz w:val="32"/>
           <w:szCs w:val="32"/>
         </w:rPr>
+        <w:lastRenderedPageBreak/>
         <w:t>3</w:t>
       </w:r>
       <w:r>
@@ -2889,7 +3264,6 @@
           <w:sz w:val="28"/>
           <w:szCs w:val="28"/>
         </w:rPr>
-        <w:lastRenderedPageBreak/>
         <w:drawing>
           <wp:inline distT="0" distB="0" distL="0" distR="0">
             <wp:extent cx="5274310" cy="2024769"/>

--- a/src/main/webapp/doc/接口说明.docx
+++ b/src/main/webapp/doc/接口说明.docx
@@ -7,7 +7,6 @@
         <w:pStyle w:val="HTML"/>
         <w:shd w:val="clear" w:color="auto" w:fill="FFFFFF"/>
         <w:rPr>
-          <w:rFonts w:hint="eastAsia"/>
           <w:b/>
           <w:sz w:val="32"/>
           <w:szCs w:val="32"/>
@@ -28,7 +27,6 @@
         <w:pStyle w:val="HTML"/>
         <w:shd w:val="clear" w:color="auto" w:fill="FFFFFF"/>
         <w:rPr>
-          <w:rFonts w:hint="eastAsia"/>
           <w:sz w:val="28"/>
           <w:szCs w:val="28"/>
         </w:rPr>
@@ -47,7 +45,6 @@
         <w:pStyle w:val="HTML"/>
         <w:shd w:val="clear" w:color="auto" w:fill="FFFFFF"/>
         <w:rPr>
-          <w:rFonts w:hint="eastAsia"/>
           <w:sz w:val="28"/>
           <w:szCs w:val="28"/>
         </w:rPr>
@@ -66,7 +63,6 @@
         <w:pStyle w:val="HTML"/>
         <w:shd w:val="clear" w:color="auto" w:fill="FFFFFF"/>
         <w:rPr>
-          <w:rFonts w:hint="eastAsia"/>
           <w:sz w:val="28"/>
           <w:szCs w:val="28"/>
         </w:rPr>
@@ -109,7 +105,6 @@
         <w:pStyle w:val="HTML"/>
         <w:shd w:val="clear" w:color="auto" w:fill="FFFFFF"/>
         <w:rPr>
-          <w:rFonts w:hint="eastAsia"/>
           <w:sz w:val="28"/>
           <w:szCs w:val="28"/>
         </w:rPr>
@@ -199,7 +194,6 @@
         <w:pStyle w:val="HTML"/>
         <w:shd w:val="clear" w:color="auto" w:fill="FFFFFF"/>
         <w:rPr>
-          <w:rFonts w:hint="eastAsia"/>
           <w:sz w:val="28"/>
           <w:szCs w:val="28"/>
         </w:rPr>
@@ -225,7 +219,6 @@
         <w:pStyle w:val="HTML"/>
         <w:shd w:val="clear" w:color="auto" w:fill="FFFFFF"/>
         <w:rPr>
-          <w:rFonts w:hint="eastAsia"/>
           <w:sz w:val="28"/>
           <w:szCs w:val="28"/>
         </w:rPr>
@@ -253,7 +246,6 @@
         <w:pStyle w:val="HTML"/>
         <w:shd w:val="clear" w:color="auto" w:fill="FFFFFF"/>
         <w:rPr>
-          <w:rFonts w:hint="eastAsia"/>
           <w:sz w:val="28"/>
           <w:szCs w:val="28"/>
         </w:rPr>
@@ -281,7 +273,6 @@
         <w:pStyle w:val="HTML"/>
         <w:shd w:val="clear" w:color="auto" w:fill="FFFFFF"/>
         <w:rPr>
-          <w:rFonts w:hint="eastAsia"/>
           <w:sz w:val="28"/>
           <w:szCs w:val="28"/>
         </w:rPr>
@@ -310,7 +301,6 @@
         <w:pStyle w:val="HTML"/>
         <w:shd w:val="clear" w:color="auto" w:fill="FFFFFF"/>
         <w:rPr>
-          <w:rFonts w:hint="eastAsia"/>
           <w:sz w:val="28"/>
           <w:szCs w:val="28"/>
         </w:rPr>
@@ -329,7 +319,6 @@
         <w:pStyle w:val="HTML"/>
         <w:shd w:val="clear" w:color="auto" w:fill="FFFFFF"/>
         <w:rPr>
-          <w:rFonts w:hint="eastAsia"/>
           <w:sz w:val="28"/>
           <w:szCs w:val="28"/>
         </w:rPr>
@@ -358,7 +347,6 @@
         <w:pStyle w:val="HTML"/>
         <w:shd w:val="clear" w:color="auto" w:fill="FFFFFF"/>
         <w:rPr>
-          <w:rFonts w:hint="eastAsia"/>
           <w:b/>
           <w:sz w:val="32"/>
           <w:szCs w:val="32"/>
@@ -370,14 +358,11 @@
         <w:pStyle w:val="HTML"/>
         <w:shd w:val="clear" w:color="auto" w:fill="FFFFFF"/>
         <w:rPr>
-          <w:rFonts w:hint="eastAsia"/>
-          <w:b/>
-          <w:sz w:val="32"/>
-          <w:szCs w:val="32"/>
-        </w:rPr>
-      </w:pPr>
-      <w:bookmarkStart w:id="0" w:name="_GoBack"/>
-      <w:bookmarkEnd w:id="0"/>
+          <w:b/>
+          <w:sz w:val="32"/>
+          <w:szCs w:val="32"/>
+        </w:rPr>
+      </w:pPr>
     </w:p>
     <w:p>
       <w:pPr>
@@ -1803,6 +1788,7 @@
     <w:p>
       <w:pPr>
         <w:rPr>
+          <w:rFonts w:hint="eastAsia"/>
           <w:b/>
           <w:sz w:val="32"/>
           <w:szCs w:val="32"/>
@@ -1826,6 +1812,50 @@
         </w:rPr>
         <w:t>、返回参数说明：</w:t>
       </w:r>
+    </w:p>
+    <w:p>
+      <w:pPr>
+        <w:rPr>
+          <w:b/>
+          <w:sz w:val="32"/>
+          <w:szCs w:val="32"/>
+        </w:rPr>
+      </w:pPr>
+      <w:r>
+        <w:rPr>
+          <w:rFonts w:hint="eastAsia"/>
+          <w:b/>
+          <w:sz w:val="32"/>
+          <w:szCs w:val="32"/>
+        </w:rPr>
+        <w:t>备注：增加</w:t>
+      </w:r>
+      <w:proofErr w:type="spellStart"/>
+      <w:r>
+        <w:rPr>
+          <w:rFonts w:ascii="Courier New" w:hAnsi="Courier New" w:cs="Courier New"/>
+          <w:b/>
+          <w:bCs/>
+          <w:color w:val="000000"/>
+          <w:sz w:val="27"/>
+          <w:szCs w:val="27"/>
+        </w:rPr>
+        <w:t>searchBook</w:t>
+      </w:r>
+      <w:proofErr w:type="spellEnd"/>
+      <w:r>
+        <w:rPr>
+          <w:rFonts w:ascii="Courier New" w:hAnsi="Courier New" w:cs="Courier New" w:hint="eastAsia"/>
+          <w:b/>
+          <w:bCs/>
+          <w:color w:val="000000"/>
+          <w:sz w:val="27"/>
+          <w:szCs w:val="27"/>
+        </w:rPr>
+        <w:t>字段，默认搜索词</w:t>
+      </w:r>
+      <w:bookmarkStart w:id="0" w:name="_GoBack"/>
+      <w:bookmarkEnd w:id="0"/>
     </w:p>
     <w:p>
       <w:pPr>
@@ -3310,6 +3340,325 @@
           </wp:inline>
         </w:drawing>
       </w:r>
+    </w:p>
+    <w:p>
+      <w:pPr>
+        <w:rPr>
+          <w:sz w:val="28"/>
+          <w:szCs w:val="28"/>
+        </w:rPr>
+      </w:pPr>
+    </w:p>
+    <w:p>
+      <w:pPr>
+        <w:pStyle w:val="HTML"/>
+        <w:shd w:val="clear" w:color="auto" w:fill="FFFFFF"/>
+        <w:rPr>
+          <w:rFonts w:asciiTheme="minorHAnsi" w:eastAsiaTheme="minorEastAsia" w:hAnsiTheme="minorHAnsi" w:cstheme="minorBidi"/>
+          <w:b/>
+          <w:kern w:val="2"/>
+          <w:sz w:val="32"/>
+          <w:szCs w:val="32"/>
+        </w:rPr>
+      </w:pPr>
+      <w:r>
+        <w:rPr>
+          <w:rFonts w:asciiTheme="minorHAnsi" w:eastAsiaTheme="minorEastAsia" w:hAnsiTheme="minorHAnsi" w:cstheme="minorBidi" w:hint="eastAsia"/>
+          <w:b/>
+          <w:kern w:val="2"/>
+          <w:sz w:val="32"/>
+          <w:szCs w:val="32"/>
+        </w:rPr>
+        <w:lastRenderedPageBreak/>
+        <w:t>六、修改用户昵称</w:t>
+      </w:r>
+    </w:p>
+    <w:p>
+      <w:pPr>
+        <w:pStyle w:val="HTML"/>
+        <w:shd w:val="clear" w:color="auto" w:fill="FFFFFF"/>
+        <w:rPr>
+          <w:sz w:val="28"/>
+          <w:szCs w:val="28"/>
+        </w:rPr>
+      </w:pPr>
+      <w:r>
+        <w:rPr>
+          <w:rFonts w:hint="eastAsia"/>
+          <w:b/>
+          <w:sz w:val="32"/>
+          <w:szCs w:val="32"/>
+        </w:rPr>
+        <w:t>1、请求地址：</w:t>
+      </w:r>
+      <w:r>
+        <w:rPr>
+          <w:rStyle w:val="a6"/>
+          <w:sz w:val="28"/>
+          <w:szCs w:val="28"/>
+        </w:rPr>
+        <w:t>http://120.25.125.138:8083/</w:t>
+      </w:r>
+      <w:r>
+        <w:rPr>
+          <w:rStyle w:val="a6"/>
+          <w:rFonts w:hint="eastAsia"/>
+          <w:sz w:val="28"/>
+          <w:szCs w:val="28"/>
+        </w:rPr>
+        <w:t>user/updateNickNameByUid</w:t>
+      </w:r>
+      <w:r>
+        <w:rPr>
+          <w:rStyle w:val="a6"/>
+          <w:sz w:val="28"/>
+          <w:szCs w:val="28"/>
+        </w:rPr>
+        <w:t>.go?userId=1</w:t>
+      </w:r>
+      <w:r>
+        <w:rPr>
+          <w:rStyle w:val="a6"/>
+          <w:rFonts w:hint="eastAsia"/>
+          <w:sz w:val="28"/>
+          <w:szCs w:val="28"/>
+        </w:rPr>
+        <w:t>&amp;nickName=</w:t>
+      </w:r>
+      <w:r>
+        <w:rPr>
+          <w:rStyle w:val="a6"/>
+          <w:rFonts w:hint="eastAsia"/>
+          <w:sz w:val="28"/>
+          <w:szCs w:val="28"/>
+        </w:rPr>
+        <w:t>v8</w:t>
+      </w:r>
+    </w:p>
+    <w:p>
+      <w:pPr>
+        <w:pStyle w:val="HTML"/>
+        <w:shd w:val="clear" w:color="auto" w:fill="FFFFFF"/>
+        <w:rPr>
+          <w:rStyle w:val="a6"/>
+          <w:color w:val="000000"/>
+          <w:sz w:val="23"/>
+          <w:szCs w:val="23"/>
+          <w:u w:val="none"/>
+        </w:rPr>
+      </w:pPr>
+      <w:r>
+        <w:t xml:space="preserve"> </w:t>
+      </w:r>
+    </w:p>
+    <w:p>
+      <w:pPr>
+        <w:rPr>
+          <w:b/>
+          <w:sz w:val="32"/>
+          <w:szCs w:val="32"/>
+        </w:rPr>
+      </w:pPr>
+      <w:r>
+        <w:rPr>
+          <w:rFonts w:hint="eastAsia"/>
+          <w:b/>
+          <w:sz w:val="32"/>
+          <w:szCs w:val="32"/>
+        </w:rPr>
+        <w:t>2</w:t>
+      </w:r>
+      <w:r>
+        <w:rPr>
+          <w:rFonts w:hint="eastAsia"/>
+          <w:b/>
+          <w:sz w:val="32"/>
+          <w:szCs w:val="32"/>
+        </w:rPr>
+        <w:t>、参数说明：</w:t>
+      </w:r>
+    </w:p>
+    <w:p>
+      <w:pPr>
+        <w:rPr>
+          <w:sz w:val="28"/>
+          <w:szCs w:val="28"/>
+        </w:rPr>
+      </w:pPr>
+      <w:proofErr w:type="spellStart"/>
+      <w:r>
+        <w:rPr>
+          <w:rFonts w:hint="eastAsia"/>
+          <w:sz w:val="28"/>
+          <w:szCs w:val="28"/>
+        </w:rPr>
+        <w:t>userId</w:t>
+      </w:r>
+      <w:proofErr w:type="spellEnd"/>
+      <w:r>
+        <w:rPr>
+          <w:rFonts w:hint="eastAsia"/>
+          <w:sz w:val="28"/>
+          <w:szCs w:val="28"/>
+        </w:rPr>
+        <w:t>:</w:t>
+      </w:r>
+      <w:r>
+        <w:rPr>
+          <w:rFonts w:hint="eastAsia"/>
+          <w:sz w:val="28"/>
+          <w:szCs w:val="28"/>
+        </w:rPr>
+        <w:t>用户</w:t>
+      </w:r>
+      <w:r>
+        <w:rPr>
+          <w:rFonts w:hint="eastAsia"/>
+          <w:sz w:val="28"/>
+          <w:szCs w:val="28"/>
+        </w:rPr>
+        <w:t>id</w:t>
+      </w:r>
+      <w:r>
+        <w:rPr>
+          <w:rFonts w:hint="eastAsia"/>
+          <w:sz w:val="28"/>
+          <w:szCs w:val="28"/>
+        </w:rPr>
+        <w:t>（必传）</w:t>
+      </w:r>
+    </w:p>
+    <w:p>
+      <w:pPr>
+        <w:rPr>
+          <w:sz w:val="28"/>
+          <w:szCs w:val="28"/>
+        </w:rPr>
+      </w:pPr>
+      <w:proofErr w:type="spellStart"/>
+      <w:r>
+        <w:rPr>
+          <w:rFonts w:hint="eastAsia"/>
+          <w:sz w:val="28"/>
+          <w:szCs w:val="28"/>
+        </w:rPr>
+        <w:t>nickName</w:t>
+      </w:r>
+      <w:proofErr w:type="spellEnd"/>
+      <w:r>
+        <w:rPr>
+          <w:rFonts w:hint="eastAsia"/>
+          <w:sz w:val="28"/>
+          <w:szCs w:val="28"/>
+        </w:rPr>
+        <w:t>：昵称</w:t>
+      </w:r>
+      <w:r>
+        <w:rPr>
+          <w:rFonts w:hint="eastAsia"/>
+          <w:sz w:val="28"/>
+          <w:szCs w:val="28"/>
+        </w:rPr>
+        <w:t>（必传）</w:t>
+      </w:r>
+    </w:p>
+    <w:p>
+      <w:pPr>
+        <w:rPr>
+          <w:sz w:val="28"/>
+          <w:szCs w:val="28"/>
+        </w:rPr>
+      </w:pPr>
+      <w:r>
+        <w:rPr>
+          <w:rFonts w:hint="eastAsia"/>
+          <w:b/>
+          <w:sz w:val="32"/>
+          <w:szCs w:val="32"/>
+        </w:rPr>
+        <w:t>3</w:t>
+      </w:r>
+      <w:r>
+        <w:rPr>
+          <w:rFonts w:hint="eastAsia"/>
+          <w:b/>
+          <w:sz w:val="32"/>
+          <w:szCs w:val="32"/>
+        </w:rPr>
+        <w:t>、返回参数说明：</w:t>
+      </w:r>
+    </w:p>
+    <w:p>
+      <w:pPr>
+        <w:rPr>
+          <w:sz w:val="28"/>
+          <w:szCs w:val="28"/>
+        </w:rPr>
+      </w:pPr>
+      <w:r>
+        <w:rPr>
+          <w:noProof/>
+        </w:rPr>
+        <w:drawing>
+          <wp:inline distT="0" distB="0" distL="0" distR="0" wp14:anchorId="129991EC" wp14:editId="473B2018">
+            <wp:extent cx="5274310" cy="2496140"/>
+            <wp:effectExtent l="0" t="0" r="0" b="0"/>
+            <wp:docPr id="6" name="图片 6"/>
+            <wp:cNvGraphicFramePr>
+              <a:graphicFrameLocks xmlns:a="http://schemas.openxmlformats.org/drawingml/2006/main" noChangeAspect="1"/>
+            </wp:cNvGraphicFramePr>
+            <a:graphic xmlns:a="http://schemas.openxmlformats.org/drawingml/2006/main">
+              <a:graphicData uri="http://schemas.openxmlformats.org/drawingml/2006/picture">
+                <pic:pic xmlns:pic="http://schemas.openxmlformats.org/drawingml/2006/picture">
+                  <pic:nvPicPr>
+                    <pic:cNvPr id="0" name=""/>
+                    <pic:cNvPicPr/>
+                  </pic:nvPicPr>
+                  <pic:blipFill>
+                    <a:blip r:embed="rId14"/>
+                    <a:stretch>
+                      <a:fillRect/>
+                    </a:stretch>
+                  </pic:blipFill>
+                  <pic:spPr>
+                    <a:xfrm>
+                      <a:off x="0" y="0"/>
+                      <a:ext cx="5274310" cy="2496140"/>
+                    </a:xfrm>
+                    <a:prstGeom prst="rect">
+                      <a:avLst/>
+                    </a:prstGeom>
+                  </pic:spPr>
+                </pic:pic>
+              </a:graphicData>
+            </a:graphic>
+          </wp:inline>
+        </w:drawing>
+      </w:r>
+    </w:p>
+    <w:p>
+      <w:pPr>
+        <w:rPr>
+          <w:sz w:val="28"/>
+          <w:szCs w:val="28"/>
+        </w:rPr>
+      </w:pPr>
+    </w:p>
+    <w:p>
+      <w:pPr>
+        <w:rPr>
+          <w:sz w:val="28"/>
+          <w:szCs w:val="28"/>
+        </w:rPr>
+      </w:pPr>
+    </w:p>
+    <w:p>
+      <w:pPr>
+        <w:rPr>
+          <w:sz w:val="28"/>
+          <w:szCs w:val="28"/>
+        </w:rPr>
+      </w:pPr>
     </w:p>
     <w:sectPr>
       <w:pgSz w:w="11906" w:h="16838"/>

--- a/src/main/webapp/doc/接口说明.docx
+++ b/src/main/webapp/doc/接口说明.docx
@@ -1,6 +1,6 @@
 
 <file path=word/document.xml><?xml version="1.0" encoding="utf-8"?>
-<w:document xmlns:wpc="http://schemas.microsoft.com/office/word/2010/wordprocessingCanvas" xmlns:mc="http://schemas.openxmlformats.org/markup-compatibility/2006" xmlns:o="urn:schemas-microsoft-com:office:office" xmlns:r="http://schemas.openxmlformats.org/officeDocument/2006/relationships" xmlns:m="http://schemas.openxmlformats.org/officeDocument/2006/math" xmlns:v="urn:schemas-microsoft-com:vml" xmlns:wp14="http://schemas.microsoft.com/office/word/2010/wordprocessingDrawing" xmlns:wp="http://schemas.openxmlformats.org/drawingml/2006/wordprocessingDrawing" xmlns:w10="urn:schemas-microsoft-com:office:word" xmlns:w="http://schemas.openxmlformats.org/wordprocessingml/2006/main" xmlns:w14="http://schemas.microsoft.com/office/word/2010/wordml" xmlns:wpg="http://schemas.microsoft.com/office/word/2010/wordprocessingGroup" xmlns:wpi="http://schemas.microsoft.com/office/word/2010/wordprocessingInk" xmlns:wne="http://schemas.microsoft.com/office/word/2006/wordml" xmlns:wps="http://schemas.microsoft.com/office/word/2010/wordprocessingShape" mc:Ignorable="w14 wp14">
+<w:document xmlns:ve="http://schemas.openxmlformats.org/markup-compatibility/2006" xmlns:o="urn:schemas-microsoft-com:office:office" xmlns:r="http://schemas.openxmlformats.org/officeDocument/2006/relationships" xmlns:m="http://schemas.openxmlformats.org/officeDocument/2006/math" xmlns:v="urn:schemas-microsoft-com:vml" xmlns:wp="http://schemas.openxmlformats.org/drawingml/2006/wordprocessingDrawing" xmlns:w10="urn:schemas-microsoft-com:office:word" xmlns:w="http://schemas.openxmlformats.org/wordprocessingml/2006/main" xmlns:wne="http://schemas.microsoft.com/office/word/2006/wordml">
   <w:body>
     <w:p>
       <w:pPr>
@@ -265,7 +265,25 @@
           <w:sz w:val="28"/>
           <w:szCs w:val="28"/>
         </w:rPr>
-        <w:t>：mac地址</w:t>
+        <w:t>：</w:t>
+      </w:r>
+      <w:proofErr w:type="spellStart"/>
+      <w:r>
+        <w:rPr>
+          <w:rFonts w:hint="eastAsia"/>
+          <w:sz w:val="28"/>
+          <w:szCs w:val="28"/>
+        </w:rPr>
+        <w:t>mac</w:t>
+      </w:r>
+      <w:proofErr w:type="spellEnd"/>
+      <w:r>
+        <w:rPr>
+          <w:rFonts w:hint="eastAsia"/>
+          <w:sz w:val="28"/>
+          <w:szCs w:val="28"/>
+        </w:rPr>
+        <w:t>地址</w:t>
       </w:r>
     </w:p>
     <w:p>
@@ -319,6 +337,7 @@
         <w:pStyle w:val="HTML"/>
         <w:shd w:val="clear" w:color="auto" w:fill="FFFFFF"/>
         <w:rPr>
+          <w:rFonts w:hint="eastAsia"/>
           <w:sz w:val="28"/>
           <w:szCs w:val="28"/>
         </w:rPr>
@@ -340,6 +359,239 @@
           <w:szCs w:val="28"/>
         </w:rPr>
         <w:t>：手机型号</w:t>
+      </w:r>
+    </w:p>
+    <w:p>
+      <w:pPr>
+        <w:pStyle w:val="HTML"/>
+        <w:shd w:val="clear" w:color="auto" w:fill="FFFFFF"/>
+        <w:rPr>
+          <w:rFonts w:hint="eastAsia"/>
+          <w:sz w:val="28"/>
+          <w:szCs w:val="28"/>
+        </w:rPr>
+      </w:pPr>
+    </w:p>
+    <w:p>
+      <w:pPr>
+        <w:pStyle w:val="HTML"/>
+        <w:shd w:val="clear" w:color="auto" w:fill="FFFFFF"/>
+        <w:rPr>
+          <w:rFonts w:hint="eastAsia"/>
+          <w:b/>
+          <w:sz w:val="32"/>
+          <w:szCs w:val="32"/>
+        </w:rPr>
+      </w:pPr>
+      <w:r>
+        <w:rPr>
+          <w:rFonts w:hint="eastAsia"/>
+          <w:b/>
+          <w:sz w:val="32"/>
+          <w:szCs w:val="32"/>
+        </w:rPr>
+        <w:t>客户端行为</w:t>
+      </w:r>
+    </w:p>
+    <w:p>
+      <w:pPr>
+        <w:rPr>
+          <w:rFonts w:ascii="宋体" w:eastAsia="宋体" w:hAnsi="宋体" w:cs="宋体" w:hint="eastAsia"/>
+          <w:kern w:val="0"/>
+          <w:sz w:val="28"/>
+          <w:szCs w:val="28"/>
+        </w:rPr>
+      </w:pPr>
+      <w:r>
+        <w:rPr>
+          <w:rFonts w:ascii="宋体" w:eastAsia="宋体" w:hAnsi="宋体" w:cs="宋体" w:hint="eastAsia"/>
+          <w:kern w:val="0"/>
+          <w:sz w:val="28"/>
+          <w:szCs w:val="28"/>
+        </w:rPr>
+        <w:t>1、</w:t>
+      </w:r>
+      <w:proofErr w:type="spellStart"/>
+      <w:r>
+        <w:rPr>
+          <w:rFonts w:ascii="宋体" w:eastAsia="宋体" w:hAnsi="宋体" w:cs="宋体" w:hint="eastAsia"/>
+          <w:kern w:val="0"/>
+          <w:sz w:val="28"/>
+          <w:szCs w:val="28"/>
+        </w:rPr>
+        <w:t>go_to_html</w:t>
+      </w:r>
+      <w:proofErr w:type="spellEnd"/>
+      <w:r>
+        <w:rPr>
+          <w:rFonts w:ascii="宋体" w:eastAsia="宋体" w:hAnsi="宋体" w:cs="宋体" w:hint="eastAsia"/>
+          <w:kern w:val="0"/>
+          <w:sz w:val="28"/>
+          <w:szCs w:val="28"/>
+        </w:rPr>
+        <w:t xml:space="preserve"> ----从右侧拉出新页面</w:t>
+      </w:r>
+    </w:p>
+    <w:p>
+      <w:pPr>
+        <w:rPr>
+          <w:rFonts w:ascii="宋体" w:eastAsia="宋体" w:hAnsi="宋体" w:cs="宋体" w:hint="eastAsia"/>
+          <w:kern w:val="0"/>
+          <w:sz w:val="28"/>
+          <w:szCs w:val="28"/>
+        </w:rPr>
+      </w:pPr>
+      <w:r>
+        <w:rPr>
+          <w:rFonts w:ascii="宋体" w:eastAsia="宋体" w:hAnsi="宋体" w:cs="宋体" w:hint="eastAsia"/>
+          <w:kern w:val="0"/>
+          <w:sz w:val="28"/>
+          <w:szCs w:val="28"/>
+        </w:rPr>
+        <w:t>2、</w:t>
+      </w:r>
+      <w:proofErr w:type="spellStart"/>
+      <w:r>
+        <w:rPr>
+          <w:rFonts w:ascii="宋体" w:eastAsia="宋体" w:hAnsi="宋体" w:cs="宋体" w:hint="eastAsia"/>
+          <w:kern w:val="0"/>
+          <w:sz w:val="28"/>
+          <w:szCs w:val="28"/>
+        </w:rPr>
+        <w:t>go_to_login</w:t>
+      </w:r>
+      <w:proofErr w:type="spellEnd"/>
+      <w:r>
+        <w:rPr>
+          <w:rFonts w:ascii="宋体" w:eastAsia="宋体" w:hAnsi="宋体" w:cs="宋体" w:hint="eastAsia"/>
+          <w:kern w:val="0"/>
+          <w:sz w:val="28"/>
+          <w:szCs w:val="28"/>
+        </w:rPr>
+        <w:t>----去登录</w:t>
+      </w:r>
+    </w:p>
+    <w:p>
+      <w:pPr>
+        <w:rPr>
+          <w:rFonts w:ascii="宋体" w:eastAsia="宋体" w:hAnsi="宋体" w:cs="宋体" w:hint="eastAsia"/>
+          <w:kern w:val="0"/>
+          <w:sz w:val="28"/>
+          <w:szCs w:val="28"/>
+        </w:rPr>
+      </w:pPr>
+      <w:r>
+        <w:rPr>
+          <w:rFonts w:ascii="宋体" w:eastAsia="宋体" w:hAnsi="宋体" w:cs="宋体" w:hint="eastAsia"/>
+          <w:kern w:val="0"/>
+          <w:sz w:val="28"/>
+          <w:szCs w:val="28"/>
+        </w:rPr>
+        <w:t>3、</w:t>
+      </w:r>
+      <w:proofErr w:type="spellStart"/>
+      <w:r>
+        <w:rPr>
+          <w:rFonts w:ascii="宋体" w:eastAsia="宋体" w:hAnsi="宋体" w:cs="宋体" w:hint="eastAsia"/>
+          <w:kern w:val="0"/>
+          <w:sz w:val="28"/>
+          <w:szCs w:val="28"/>
+        </w:rPr>
+        <w:t>go_to_c</w:t>
+      </w:r>
+      <w:r>
+        <w:rPr>
+          <w:rFonts w:ascii="宋体" w:eastAsia="宋体" w:hAnsi="宋体" w:cs="宋体"/>
+          <w:kern w:val="0"/>
+          <w:sz w:val="28"/>
+          <w:szCs w:val="28"/>
+        </w:rPr>
+        <w:t>atalog</w:t>
+      </w:r>
+      <w:proofErr w:type="spellEnd"/>
+      <w:r>
+        <w:rPr>
+          <w:rFonts w:ascii="宋体" w:eastAsia="宋体" w:hAnsi="宋体" w:cs="宋体" w:hint="eastAsia"/>
+          <w:kern w:val="0"/>
+          <w:sz w:val="28"/>
+          <w:szCs w:val="28"/>
+        </w:rPr>
+        <w:t>----从左侧拉出目录</w:t>
+      </w:r>
+    </w:p>
+    <w:p>
+      <w:pPr>
+        <w:rPr>
+          <w:rFonts w:ascii="宋体" w:eastAsia="宋体" w:hAnsi="宋体" w:cs="宋体" w:hint="eastAsia"/>
+          <w:kern w:val="0"/>
+          <w:sz w:val="28"/>
+          <w:szCs w:val="28"/>
+        </w:rPr>
+      </w:pPr>
+      <w:r>
+        <w:rPr>
+          <w:rFonts w:ascii="宋体" w:eastAsia="宋体" w:hAnsi="宋体" w:cs="宋体" w:hint="eastAsia"/>
+          <w:kern w:val="0"/>
+          <w:sz w:val="28"/>
+          <w:szCs w:val="28"/>
+        </w:rPr>
+        <w:t>4、</w:t>
+      </w:r>
+      <w:proofErr w:type="spellStart"/>
+      <w:r>
+        <w:rPr>
+          <w:rFonts w:ascii="宋体" w:eastAsia="宋体" w:hAnsi="宋体" w:cs="宋体" w:hint="eastAsia"/>
+          <w:kern w:val="0"/>
+          <w:sz w:val="28"/>
+          <w:szCs w:val="28"/>
+        </w:rPr>
+        <w:t>go_to_wx_recharge</w:t>
+      </w:r>
+      <w:proofErr w:type="spellEnd"/>
+      <w:r>
+        <w:rPr>
+          <w:rFonts w:ascii="宋体" w:eastAsia="宋体" w:hAnsi="宋体" w:cs="宋体" w:hint="eastAsia"/>
+          <w:kern w:val="0"/>
+          <w:sz w:val="28"/>
+          <w:szCs w:val="28"/>
+        </w:rPr>
+        <w:t>--拉起微信充值</w:t>
+      </w:r>
+    </w:p>
+    <w:p>
+      <w:pPr>
+        <w:pStyle w:val="HTML"/>
+        <w:shd w:val="clear" w:color="auto" w:fill="FFFFFF"/>
+        <w:rPr>
+          <w:sz w:val="28"/>
+          <w:szCs w:val="28"/>
+        </w:rPr>
+      </w:pPr>
+      <w:r>
+        <w:rPr>
+          <w:rFonts w:hint="eastAsia"/>
+          <w:sz w:val="28"/>
+          <w:szCs w:val="28"/>
+        </w:rPr>
+        <w:t>5、</w:t>
+      </w:r>
+      <w:proofErr w:type="spellStart"/>
+      <w:r>
+        <w:rPr>
+          <w:rFonts w:hint="eastAsia"/>
+          <w:sz w:val="28"/>
+          <w:szCs w:val="28"/>
+        </w:rPr>
+        <w:t>go_to_alipay_recharge</w:t>
+      </w:r>
+      <w:proofErr w:type="spellEnd"/>
+      <w:r>
+        <w:rPr>
+          <w:rFonts w:hint="eastAsia"/>
+          <w:sz w:val="28"/>
+          <w:szCs w:val="28"/>
+        </w:rPr>
+        <w:t>--拉起支付宝充值</w:t>
       </w:r>
     </w:p>
     <w:p>
@@ -510,6 +762,7 @@
           <w:sz w:val="28"/>
           <w:szCs w:val="28"/>
         </w:rPr>
+        <w:lastRenderedPageBreak/>
         <w:t>120.25.125.138:8083/user/</w:t>
       </w:r>
       <w:proofErr w:type="spellStart"/>
@@ -784,7 +1037,6 @@
           <w:sz w:val="28"/>
           <w:szCs w:val="28"/>
         </w:rPr>
-        <w:lastRenderedPageBreak/>
         <w:drawing>
           <wp:inline distT="0" distB="0" distL="0" distR="0">
             <wp:extent cx="5274310" cy="3638767"/>
@@ -803,7 +1055,7 @@
                     </pic:cNvPicPr>
                   </pic:nvPicPr>
                   <pic:blipFill>
-                    <a:blip r:embed="rId7" cstate="print"/>
+                    <a:blip r:embed="rId6" cstate="print"/>
                     <a:srcRect/>
                     <a:stretch>
                       <a:fillRect/>
@@ -1011,7 +1263,6 @@
         </w:rPr>
         <w:t>0:</w:t>
       </w:r>
-      <w:proofErr w:type="gramStart"/>
       <w:r>
         <w:rPr>
           <w:rFonts w:asciiTheme="minorHAnsi" w:eastAsiaTheme="minorEastAsia" w:hAnsiTheme="minorHAnsi" w:cstheme="minorBidi" w:hint="eastAsia"/>
@@ -1021,7 +1272,6 @@
         </w:rPr>
         <w:t>安卓</w:t>
       </w:r>
-      <w:proofErr w:type="gramEnd"/>
       <w:r>
         <w:rPr>
           <w:rFonts w:asciiTheme="minorHAnsi" w:eastAsiaTheme="minorEastAsia" w:hAnsiTheme="minorHAnsi" w:cstheme="minorBidi" w:hint="eastAsia"/>
@@ -1098,6 +1348,7 @@
           <w:sz w:val="28"/>
           <w:szCs w:val="28"/>
         </w:rPr>
+        <w:lastRenderedPageBreak/>
         <w:t>imsi</w:t>
       </w:r>
       <w:proofErr w:type="spellEnd"/>
@@ -1362,7 +1613,6 @@
           <w:sz w:val="32"/>
           <w:szCs w:val="32"/>
         </w:rPr>
-        <w:lastRenderedPageBreak/>
         <w:drawing>
           <wp:inline distT="0" distB="0" distL="0" distR="0">
             <wp:extent cx="5274310" cy="3004560"/>
@@ -1381,7 +1631,7 @@
                     </pic:cNvPicPr>
                   </pic:nvPicPr>
                   <pic:blipFill>
-                    <a:blip r:embed="rId8" cstate="print"/>
+                    <a:blip r:embed="rId7" cstate="print"/>
                     <a:srcRect/>
                     <a:stretch>
                       <a:fillRect/>
@@ -1443,27 +1693,7 @@
           <w:sz w:val="32"/>
           <w:szCs w:val="32"/>
         </w:rPr>
-        <w:t>获取</w:t>
-      </w:r>
-      <w:proofErr w:type="gramStart"/>
-      <w:r>
-        <w:rPr>
-          <w:rFonts w:hint="eastAsia"/>
-          <w:b/>
-          <w:sz w:val="32"/>
-          <w:szCs w:val="32"/>
-        </w:rPr>
-        <w:t>侧边栏信息</w:t>
-      </w:r>
-      <w:proofErr w:type="gramEnd"/>
-      <w:r>
-        <w:rPr>
-          <w:rFonts w:hint="eastAsia"/>
-          <w:b/>
-          <w:sz w:val="32"/>
-          <w:szCs w:val="32"/>
-        </w:rPr>
-        <w:t>接口</w:t>
+        <w:t>获取侧边栏信息接口</w:t>
       </w:r>
     </w:p>
     <w:p>
@@ -1788,7 +2018,6 @@
     <w:p>
       <w:pPr>
         <w:rPr>
-          <w:rFonts w:hint="eastAsia"/>
           <w:b/>
           <w:sz w:val="32"/>
           <w:szCs w:val="32"/>
@@ -1828,6 +2057,7 @@
           <w:sz w:val="32"/>
           <w:szCs w:val="32"/>
         </w:rPr>
+        <w:lastRenderedPageBreak/>
         <w:t>备注：增加</w:t>
       </w:r>
       <w:proofErr w:type="spellStart"/>
@@ -1871,7 +2101,6 @@
           <w:sz w:val="28"/>
           <w:szCs w:val="28"/>
         </w:rPr>
-        <w:lastRenderedPageBreak/>
         <w:drawing>
           <wp:inline distT="0" distB="0" distL="0" distR="0">
             <wp:extent cx="5274310" cy="3275176"/>
@@ -1890,7 +2119,7 @@
                     </pic:cNvPicPr>
                   </pic:nvPicPr>
                   <pic:blipFill>
-                    <a:blip r:embed="rId9" cstate="print"/>
+                    <a:blip r:embed="rId8" cstate="print"/>
                     <a:srcRect/>
                     <a:stretch>
                       <a:fillRect/>
@@ -2229,6 +2458,7 @@
           <w:sz w:val="28"/>
           <w:szCs w:val="28"/>
         </w:rPr>
+        <w:lastRenderedPageBreak/>
         <w:drawing>
           <wp:inline distT="0" distB="0" distL="0" distR="0">
             <wp:extent cx="5274310" cy="1861521"/>
@@ -2247,7 +2477,7 @@
                     </pic:cNvPicPr>
                   </pic:nvPicPr>
                   <pic:blipFill>
-                    <a:blip r:embed="rId10" cstate="print"/>
+                    <a:blip r:embed="rId9" cstate="print"/>
                     <a:srcRect/>
                     <a:stretch>
                       <a:fillRect/>
@@ -2291,7 +2521,6 @@
           <w:sz w:val="32"/>
           <w:szCs w:val="32"/>
         </w:rPr>
-        <w:lastRenderedPageBreak/>
         <w:t>五</w:t>
       </w:r>
       <w:r>
@@ -2606,7 +2835,7 @@
                     </pic:cNvPicPr>
                   </pic:nvPicPr>
                   <pic:blipFill>
-                    <a:blip r:embed="rId11" cstate="print"/>
+                    <a:blip r:embed="rId10" cstate="print"/>
                     <a:srcRect/>
                     <a:stretch>
                       <a:fillRect/>
@@ -2686,6 +2915,7 @@
           <w:sz w:val="32"/>
           <w:szCs w:val="32"/>
         </w:rPr>
+        <w:lastRenderedPageBreak/>
         <w:t>1</w:t>
       </w:r>
       <w:r>
@@ -2895,7 +3125,6 @@
           <w:sz w:val="32"/>
           <w:szCs w:val="32"/>
         </w:rPr>
-        <w:lastRenderedPageBreak/>
         <w:t>3</w:t>
       </w:r>
       <w:r>
@@ -2939,7 +3168,7 @@
                     </pic:cNvPicPr>
                   </pic:nvPicPr>
                   <pic:blipFill>
-                    <a:blip r:embed="rId12" cstate="print"/>
+                    <a:blip r:embed="rId11" cstate="print"/>
                     <a:srcRect/>
                     <a:stretch>
                       <a:fillRect/>
@@ -3294,6 +3523,7 @@
           <w:sz w:val="28"/>
           <w:szCs w:val="28"/>
         </w:rPr>
+        <w:lastRenderedPageBreak/>
         <w:drawing>
           <wp:inline distT="0" distB="0" distL="0" distR="0">
             <wp:extent cx="5274310" cy="2024769"/>
@@ -3312,7 +3542,7 @@
                     </pic:cNvPicPr>
                   </pic:nvPicPr>
                   <pic:blipFill>
-                    <a:blip r:embed="rId13" cstate="print"/>
+                    <a:blip r:embed="rId12" cstate="print"/>
                     <a:srcRect/>
                     <a:stretch>
                       <a:fillRect/>
@@ -3369,7 +3599,6 @@
           <w:sz w:val="32"/>
           <w:szCs w:val="32"/>
         </w:rPr>
-        <w:lastRenderedPageBreak/>
         <w:t>六、修改用户昵称</w:t>
       </w:r>
     </w:p>
@@ -3600,7 +3829,7 @@
           <w:noProof/>
         </w:rPr>
         <w:drawing>
-          <wp:inline distT="0" distB="0" distL="0" distR="0" wp14:anchorId="129991EC" wp14:editId="473B2018">
+          <wp:inline distT="0" distB="0" distL="0" distR="0">
             <wp:extent cx="5274310" cy="2496140"/>
             <wp:effectExtent l="0" t="0" r="0" b="0"/>
             <wp:docPr id="6" name="图片 6"/>
@@ -3615,7 +3844,7 @@
                     <pic:cNvPicPr/>
                   </pic:nvPicPr>
                   <pic:blipFill>
-                    <a:blip r:embed="rId14"/>
+                    <a:blip r:embed="rId13" cstate="print"/>
                     <a:stretch>
                       <a:fillRect/>
                     </a:stretch>
@@ -3671,7 +3900,7 @@
 </file>
 
 <file path=word/endnotes.xml><?xml version="1.0" encoding="utf-8"?>
-<w:endnotes xmlns:wpc="http://schemas.microsoft.com/office/word/2010/wordprocessingCanvas" xmlns:mc="http://schemas.openxmlformats.org/markup-compatibility/2006" xmlns:o="urn:schemas-microsoft-com:office:office" xmlns:r="http://schemas.openxmlformats.org/officeDocument/2006/relationships" xmlns:m="http://schemas.openxmlformats.org/officeDocument/2006/math" xmlns:v="urn:schemas-microsoft-com:vml" xmlns:wp14="http://schemas.microsoft.com/office/word/2010/wordprocessingDrawing" xmlns:wp="http://schemas.openxmlformats.org/drawingml/2006/wordprocessingDrawing" xmlns:w10="urn:schemas-microsoft-com:office:word" xmlns:w="http://schemas.openxmlformats.org/wordprocessingml/2006/main" xmlns:w14="http://schemas.microsoft.com/office/word/2010/wordml" xmlns:wpg="http://schemas.microsoft.com/office/word/2010/wordprocessingGroup" xmlns:wpi="http://schemas.microsoft.com/office/word/2010/wordprocessingInk" xmlns:wne="http://schemas.microsoft.com/office/word/2006/wordml" xmlns:wps="http://schemas.microsoft.com/office/word/2010/wordprocessingShape" mc:Ignorable="w14 wp14">
+<w:endnotes xmlns:ve="http://schemas.openxmlformats.org/markup-compatibility/2006" xmlns:o="urn:schemas-microsoft-com:office:office" xmlns:r="http://schemas.openxmlformats.org/officeDocument/2006/relationships" xmlns:m="http://schemas.openxmlformats.org/officeDocument/2006/math" xmlns:v="urn:schemas-microsoft-com:vml" xmlns:wp="http://schemas.openxmlformats.org/drawingml/2006/wordprocessingDrawing" xmlns:w10="urn:schemas-microsoft-com:office:word" xmlns:w="http://schemas.openxmlformats.org/wordprocessingml/2006/main" xmlns:wne="http://schemas.microsoft.com/office/word/2006/wordml">
   <w:endnote w:type="separator" w:id="-1">
     <w:p>
       <w:r>
@@ -3690,7 +3919,7 @@
 </file>
 
 <file path=word/footnotes.xml><?xml version="1.0" encoding="utf-8"?>
-<w:footnotes xmlns:wpc="http://schemas.microsoft.com/office/word/2010/wordprocessingCanvas" xmlns:mc="http://schemas.openxmlformats.org/markup-compatibility/2006" xmlns:o="urn:schemas-microsoft-com:office:office" xmlns:r="http://schemas.openxmlformats.org/officeDocument/2006/relationships" xmlns:m="http://schemas.openxmlformats.org/officeDocument/2006/math" xmlns:v="urn:schemas-microsoft-com:vml" xmlns:wp14="http://schemas.microsoft.com/office/word/2010/wordprocessingDrawing" xmlns:wp="http://schemas.openxmlformats.org/drawingml/2006/wordprocessingDrawing" xmlns:w10="urn:schemas-microsoft-com:office:word" xmlns:w="http://schemas.openxmlformats.org/wordprocessingml/2006/main" xmlns:w14="http://schemas.microsoft.com/office/word/2010/wordml" xmlns:wpg="http://schemas.microsoft.com/office/word/2010/wordprocessingGroup" xmlns:wpi="http://schemas.microsoft.com/office/word/2010/wordprocessingInk" xmlns:wne="http://schemas.microsoft.com/office/word/2006/wordml" xmlns:wps="http://schemas.microsoft.com/office/word/2010/wordprocessingShape" mc:Ignorable="w14 wp14">
+<w:footnotes xmlns:ve="http://schemas.openxmlformats.org/markup-compatibility/2006" xmlns:o="urn:schemas-microsoft-com:office:office" xmlns:r="http://schemas.openxmlformats.org/officeDocument/2006/relationships" xmlns:m="http://schemas.openxmlformats.org/officeDocument/2006/math" xmlns:v="urn:schemas-microsoft-com:vml" xmlns:wp="http://schemas.openxmlformats.org/drawingml/2006/wordprocessingDrawing" xmlns:w10="urn:schemas-microsoft-com:office:word" xmlns:w="http://schemas.openxmlformats.org/wordprocessingml/2006/main" xmlns:wne="http://schemas.microsoft.com/office/word/2006/wordml">
   <w:footnote w:type="separator" w:id="-1">
     <w:p>
       <w:r>
@@ -3709,7 +3938,7 @@
 </file>
 
 <file path=word/styles.xml><?xml version="1.0" encoding="utf-8"?>
-<w:styles xmlns:mc="http://schemas.openxmlformats.org/markup-compatibility/2006" xmlns:r="http://schemas.openxmlformats.org/officeDocument/2006/relationships" xmlns:w="http://schemas.openxmlformats.org/wordprocessingml/2006/main" xmlns:w14="http://schemas.microsoft.com/office/word/2010/wordml" mc:Ignorable="w14">
+<w:styles xmlns:r="http://schemas.openxmlformats.org/officeDocument/2006/relationships" xmlns:w="http://schemas.openxmlformats.org/wordprocessingml/2006/main">
   <w:docDefaults>
     <w:rPrDefault>
       <w:rPr>
@@ -3881,6 +4110,7 @@
     <w:uiPriority w:val="99"/>
     <w:semiHidden/>
     <w:unhideWhenUsed/>
+    <w:qFormat/>
     <w:tblPr>
       <w:tblInd w:w="0" w:type="dxa"/>
       <w:tblCellMar>

--- a/src/main/webapp/doc/接口说明.docx
+++ b/src/main/webapp/doc/接口说明.docx
@@ -337,7 +337,6 @@
         <w:pStyle w:val="HTML"/>
         <w:shd w:val="clear" w:color="auto" w:fill="FFFFFF"/>
         <w:rPr>
-          <w:rFonts w:hint="eastAsia"/>
           <w:sz w:val="28"/>
           <w:szCs w:val="28"/>
         </w:rPr>
@@ -366,7 +365,6 @@
         <w:pStyle w:val="HTML"/>
         <w:shd w:val="clear" w:color="auto" w:fill="FFFFFF"/>
         <w:rPr>
-          <w:rFonts w:hint="eastAsia"/>
           <w:sz w:val="28"/>
           <w:szCs w:val="28"/>
         </w:rPr>
@@ -377,31 +375,40 @@
         <w:pStyle w:val="HTML"/>
         <w:shd w:val="clear" w:color="auto" w:fill="FFFFFF"/>
         <w:rPr>
-          <w:rFonts w:hint="eastAsia"/>
-          <w:b/>
-          <w:sz w:val="32"/>
-          <w:szCs w:val="32"/>
-        </w:rPr>
-      </w:pPr>
-      <w:r>
-        <w:rPr>
-          <w:rFonts w:hint="eastAsia"/>
-          <w:b/>
-          <w:sz w:val="32"/>
-          <w:szCs w:val="32"/>
-        </w:rPr>
-        <w:t>客户端行为</w:t>
-      </w:r>
-    </w:p>
-    <w:p>
-      <w:pPr>
+          <w:b/>
+          <w:sz w:val="32"/>
+          <w:szCs w:val="32"/>
+        </w:rPr>
+      </w:pPr>
+      <w:r>
+        <w:rPr>
+          <w:rFonts w:hint="eastAsia"/>
+          <w:b/>
+          <w:sz w:val="32"/>
+          <w:szCs w:val="32"/>
+        </w:rPr>
+        <w:t>客户端方法</w:t>
+      </w:r>
+    </w:p>
+    <w:p>
+      <w:pPr>
+        <w:outlineLvl w:val="0"/>
+        <w:rPr>
+          <w:rFonts w:ascii="宋体" w:eastAsia="宋体" w:hAnsi="宋体" w:cs="宋体"/>
+          <w:kern w:val="0"/>
+          <w:sz w:val="28"/>
+          <w:szCs w:val="28"/>
+        </w:rPr>
+      </w:pPr>
+      <w:r>
         <w:rPr>
           <w:rFonts w:ascii="宋体" w:eastAsia="宋体" w:hAnsi="宋体" w:cs="宋体" w:hint="eastAsia"/>
           <w:kern w:val="0"/>
           <w:sz w:val="28"/>
           <w:szCs w:val="28"/>
         </w:rPr>
-      </w:pPr>
+        <w:t>1、</w:t>
+      </w:r>
       <w:r>
         <w:rPr>
           <w:rFonts w:ascii="宋体" w:eastAsia="宋体" w:hAnsi="宋体" w:cs="宋体" w:hint="eastAsia"/>
@@ -409,9 +416,58 @@
           <w:sz w:val="28"/>
           <w:szCs w:val="28"/>
         </w:rPr>
-        <w:t>1、</w:t>
-      </w:r>
+        <w:t>加入书架</w:t>
+      </w:r>
+    </w:p>
+    <w:p>
+      <w:pPr>
+        <w:rPr>
+          <w:rFonts w:ascii="宋体" w:eastAsia="宋体" w:hAnsi="宋体" w:cs="宋体"/>
+          <w:kern w:val="0"/>
+          <w:sz w:val="28"/>
+          <w:szCs w:val="28"/>
+        </w:rPr>
+      </w:pPr>
       <w:proofErr w:type="spellStart"/>
+      <w:r>
+        <w:rPr>
+          <w:rFonts w:ascii="宋体" w:eastAsia="宋体" w:hAnsi="宋体" w:cs="宋体"/>
+          <w:kern w:val="0"/>
+          <w:sz w:val="28"/>
+          <w:szCs w:val="28"/>
+        </w:rPr>
+        <w:t>addToShelf</w:t>
+      </w:r>
+      <w:proofErr w:type="spellEnd"/>
+      <w:r>
+        <w:rPr>
+          <w:rFonts w:ascii="宋体" w:eastAsia="宋体" w:hAnsi="宋体" w:cs="宋体"/>
+          <w:kern w:val="0"/>
+          <w:sz w:val="28"/>
+          <w:szCs w:val="28"/>
+        </w:rPr>
+        <w:t>(</w:t>
+      </w:r>
+      <w:proofErr w:type="spellStart"/>
+      <w:r>
+        <w:rPr>
+          <w:rFonts w:ascii="宋体" w:eastAsia="宋体" w:hAnsi="宋体" w:cs="宋体"/>
+          <w:kern w:val="0"/>
+          <w:sz w:val="28"/>
+          <w:szCs w:val="28"/>
+        </w:rPr>
+        <w:t>bookId,bookName,coverUrl,maxChapterIndex</w:t>
+      </w:r>
+      <w:proofErr w:type="spellEnd"/>
+      <w:r>
+        <w:rPr>
+          <w:rFonts w:ascii="宋体" w:eastAsia="宋体" w:hAnsi="宋体" w:cs="宋体"/>
+          <w:kern w:val="0"/>
+          <w:sz w:val="28"/>
+          <w:szCs w:val="28"/>
+        </w:rPr>
+        <w:t>)</w:t>
+      </w:r>
       <w:r>
         <w:rPr>
           <w:rFonts w:ascii="宋体" w:eastAsia="宋体" w:hAnsi="宋体" w:cs="宋体" w:hint="eastAsia"/>
@@ -419,9 +475,19 @@
           <w:sz w:val="28"/>
           <w:szCs w:val="28"/>
         </w:rPr>
-        <w:t>go_to_html</w:t>
-      </w:r>
-      <w:proofErr w:type="spellEnd"/>
+        <w:t xml:space="preserve"> </w:t>
+      </w:r>
+    </w:p>
+    <w:p>
+      <w:pPr>
+        <w:outlineLvl w:val="0"/>
+        <w:rPr>
+          <w:rFonts w:ascii="宋体" w:eastAsia="宋体" w:hAnsi="宋体" w:cs="宋体"/>
+          <w:kern w:val="0"/>
+          <w:sz w:val="28"/>
+          <w:szCs w:val="28"/>
+        </w:rPr>
+      </w:pPr>
       <w:r>
         <w:rPr>
           <w:rFonts w:ascii="宋体" w:eastAsia="宋体" w:hAnsi="宋体" w:cs="宋体" w:hint="eastAsia"/>
@@ -429,17 +495,77 @@
           <w:sz w:val="28"/>
           <w:szCs w:val="28"/>
         </w:rPr>
-        <w:t xml:space="preserve"> ----从右侧拉出新页面</w:t>
-      </w:r>
-    </w:p>
-    <w:p>
-      <w:pPr>
+        <w:t>2、</w:t>
+      </w:r>
+      <w:r>
         <w:rPr>
           <w:rFonts w:ascii="宋体" w:eastAsia="宋体" w:hAnsi="宋体" w:cs="宋体" w:hint="eastAsia"/>
           <w:kern w:val="0"/>
           <w:sz w:val="28"/>
           <w:szCs w:val="28"/>
         </w:rPr>
+        <w:t>打开阅读</w:t>
+      </w:r>
+    </w:p>
+    <w:p>
+      <w:pPr>
+        <w:rPr>
+          <w:rFonts w:ascii="宋体" w:eastAsia="宋体" w:hAnsi="宋体" w:cs="宋体"/>
+          <w:kern w:val="0"/>
+          <w:sz w:val="28"/>
+          <w:szCs w:val="28"/>
+        </w:rPr>
+      </w:pPr>
+      <w:proofErr w:type="spellStart"/>
+      <w:r>
+        <w:rPr>
+          <w:rFonts w:ascii="宋体" w:eastAsia="宋体" w:hAnsi="宋体" w:cs="宋体"/>
+          <w:kern w:val="0"/>
+          <w:sz w:val="28"/>
+          <w:szCs w:val="28"/>
+        </w:rPr>
+        <w:t>openRead</w:t>
+      </w:r>
+      <w:proofErr w:type="spellEnd"/>
+      <w:r>
+        <w:rPr>
+          <w:rFonts w:ascii="宋体" w:eastAsia="宋体" w:hAnsi="宋体" w:cs="宋体"/>
+          <w:kern w:val="0"/>
+          <w:sz w:val="28"/>
+          <w:szCs w:val="28"/>
+        </w:rPr>
+        <w:t>((</w:t>
+      </w:r>
+      <w:proofErr w:type="spellStart"/>
+      <w:r>
+        <w:rPr>
+          <w:rFonts w:ascii="宋体" w:eastAsia="宋体" w:hAnsi="宋体" w:cs="宋体"/>
+          <w:kern w:val="0"/>
+          <w:sz w:val="28"/>
+          <w:szCs w:val="28"/>
+        </w:rPr>
+        <w:t>bookId,bookName,coverUrl,maxChapterIndex</w:t>
+      </w:r>
+      <w:proofErr w:type="spellEnd"/>
+      <w:r>
+        <w:rPr>
+          <w:rFonts w:ascii="宋体" w:eastAsia="宋体" w:hAnsi="宋体" w:cs="宋体"/>
+          <w:kern w:val="0"/>
+          <w:sz w:val="28"/>
+          <w:szCs w:val="28"/>
+        </w:rPr>
+        <w:t>)</w:t>
+      </w:r>
+    </w:p>
+    <w:p>
+      <w:pPr>
+        <w:outlineLvl w:val="0"/>
+        <w:rPr>
+          <w:rFonts w:ascii="宋体" w:eastAsia="宋体" w:hAnsi="宋体" w:cs="宋体"/>
+          <w:kern w:val="0"/>
+          <w:sz w:val="28"/>
+          <w:szCs w:val="28"/>
+        </w:rPr>
       </w:pPr>
       <w:r>
         <w:rPr>
@@ -448,9 +574,8 @@
           <w:sz w:val="28"/>
           <w:szCs w:val="28"/>
         </w:rPr>
-        <w:t>2、</w:t>
-      </w:r>
-      <w:proofErr w:type="spellStart"/>
+        <w:t>3、</w:t>
+      </w:r>
       <w:r>
         <w:rPr>
           <w:rFonts w:ascii="宋体" w:eastAsia="宋体" w:hAnsi="宋体" w:cs="宋体" w:hint="eastAsia"/>
@@ -458,9 +583,9 @@
           <w:sz w:val="28"/>
           <w:szCs w:val="28"/>
         </w:rPr>
-        <w:t>go_to_login</w:t>
-      </w:r>
-      <w:proofErr w:type="spellEnd"/>
+        <w:t>从右侧拉出新</w:t>
+      </w:r>
+      <w:proofErr w:type="spellStart"/>
       <w:r>
         <w:rPr>
           <w:rFonts w:ascii="宋体" w:eastAsia="宋体" w:hAnsi="宋体" w:cs="宋体" w:hint="eastAsia"/>
@@ -468,18 +593,78 @@
           <w:sz w:val="28"/>
           <w:szCs w:val="28"/>
         </w:rPr>
-        <w:t>----去登录</w:t>
-      </w:r>
-    </w:p>
-    <w:p>
-      <w:pPr>
+        <w:t>webwiew</w:t>
+      </w:r>
+      <w:proofErr w:type="spellEnd"/>
+    </w:p>
+    <w:p>
+      <w:pPr>
+        <w:rPr>
+          <w:rFonts w:ascii="宋体" w:eastAsia="宋体" w:hAnsi="宋体" w:cs="宋体"/>
+          <w:kern w:val="0"/>
+          <w:sz w:val="28"/>
+          <w:szCs w:val="28"/>
+        </w:rPr>
+      </w:pPr>
+      <w:proofErr w:type="spellStart"/>
+      <w:r>
+        <w:rPr>
+          <w:rFonts w:ascii="宋体" w:eastAsia="宋体" w:hAnsi="宋体" w:cs="宋体"/>
+          <w:kern w:val="0"/>
+          <w:sz w:val="28"/>
+          <w:szCs w:val="28"/>
+        </w:rPr>
+        <w:t>goToHtml</w:t>
+      </w:r>
+      <w:proofErr w:type="spellEnd"/>
+      <w:r>
+        <w:rPr>
+          <w:rFonts w:ascii="宋体" w:eastAsia="宋体" w:hAnsi="宋体" w:cs="宋体"/>
+          <w:kern w:val="0"/>
+          <w:sz w:val="28"/>
+          <w:szCs w:val="28"/>
+        </w:rPr>
+        <w:t>(</w:t>
+      </w:r>
+      <w:proofErr w:type="spellStart"/>
+      <w:r>
+        <w:rPr>
+          <w:rFonts w:ascii="宋体" w:eastAsia="宋体" w:hAnsi="宋体" w:cs="宋体"/>
+          <w:kern w:val="0"/>
+          <w:sz w:val="28"/>
+          <w:szCs w:val="28"/>
+        </w:rPr>
+        <w:t>url,title,isNeedlogin,isNeedCatagory</w:t>
+      </w:r>
+      <w:proofErr w:type="spellEnd"/>
+      <w:r>
+        <w:rPr>
+          <w:rFonts w:ascii="宋体" w:eastAsia="宋体" w:hAnsi="宋体" w:cs="宋体"/>
+          <w:kern w:val="0"/>
+          <w:sz w:val="28"/>
+          <w:szCs w:val="28"/>
+        </w:rPr>
+        <w:t>)</w:t>
+      </w:r>
+    </w:p>
+    <w:p>
+      <w:pPr>
+        <w:rPr>
+          <w:rFonts w:ascii="宋体" w:eastAsia="宋体" w:hAnsi="宋体" w:cs="宋体"/>
+          <w:kern w:val="0"/>
+          <w:sz w:val="28"/>
+          <w:szCs w:val="28"/>
+        </w:rPr>
+      </w:pPr>
+      <w:r>
         <w:rPr>
           <w:rFonts w:ascii="宋体" w:eastAsia="宋体" w:hAnsi="宋体" w:cs="宋体" w:hint="eastAsia"/>
           <w:kern w:val="0"/>
           <w:sz w:val="28"/>
           <w:szCs w:val="28"/>
         </w:rPr>
-      </w:pPr>
+        <w:t>4、</w:t>
+      </w:r>
       <w:r>
         <w:rPr>
           <w:rFonts w:ascii="宋体" w:eastAsia="宋体" w:hAnsi="宋体" w:cs="宋体" w:hint="eastAsia"/>
@@ -487,75 +672,57 @@
           <w:sz w:val="28"/>
           <w:szCs w:val="28"/>
         </w:rPr>
-        <w:t>3、</w:t>
-      </w:r>
-      <w:proofErr w:type="spellStart"/>
-      <w:r>
-        <w:rPr>
-          <w:rFonts w:ascii="宋体" w:eastAsia="宋体" w:hAnsi="宋体" w:cs="宋体" w:hint="eastAsia"/>
-          <w:kern w:val="0"/>
-          <w:sz w:val="28"/>
-          <w:szCs w:val="28"/>
-        </w:rPr>
-        <w:t>go_to_c</w:t>
-      </w:r>
-      <w:r>
+        <w:t>打开目录</w:t>
+      </w:r>
+    </w:p>
+    <w:p>
+      <w:pPr>
         <w:rPr>
           <w:rFonts w:ascii="宋体" w:eastAsia="宋体" w:hAnsi="宋体" w:cs="宋体"/>
           <w:kern w:val="0"/>
           <w:sz w:val="28"/>
           <w:szCs w:val="28"/>
         </w:rPr>
-        <w:t>atalog</w:t>
+      </w:pPr>
+      <w:proofErr w:type="spellStart"/>
+      <w:r>
+        <w:rPr>
+          <w:rFonts w:ascii="宋体" w:eastAsia="宋体" w:hAnsi="宋体" w:cs="宋体"/>
+          <w:kern w:val="0"/>
+          <w:sz w:val="28"/>
+          <w:szCs w:val="28"/>
+        </w:rPr>
+        <w:t>openCatalog</w:t>
       </w:r>
       <w:proofErr w:type="spellEnd"/>
       <w:r>
         <w:rPr>
-          <w:rFonts w:ascii="宋体" w:eastAsia="宋体" w:hAnsi="宋体" w:cs="宋体" w:hint="eastAsia"/>
+          <w:rFonts w:ascii="宋体" w:eastAsia="宋体" w:hAnsi="宋体" w:cs="宋体"/>
           <w:kern w:val="0"/>
           <w:sz w:val="28"/>
           <w:szCs w:val="28"/>
         </w:rPr>
-        <w:t>----从左侧拉出目录</w:t>
-      </w:r>
-    </w:p>
-    <w:p>
-      <w:pPr>
-        <w:rPr>
-          <w:rFonts w:ascii="宋体" w:eastAsia="宋体" w:hAnsi="宋体" w:cs="宋体" w:hint="eastAsia"/>
+        <w:t>(</w:t>
+      </w:r>
+      <w:proofErr w:type="spellStart"/>
+      <w:r>
+        <w:rPr>
+          <w:rFonts w:ascii="宋体" w:eastAsia="宋体" w:hAnsi="宋体" w:cs="宋体"/>
           <w:kern w:val="0"/>
           <w:sz w:val="28"/>
           <w:szCs w:val="28"/>
         </w:rPr>
-      </w:pPr>
-      <w:r>
-        <w:rPr>
-          <w:rFonts w:ascii="宋体" w:eastAsia="宋体" w:hAnsi="宋体" w:cs="宋体" w:hint="eastAsia"/>
+        <w:t>bookId</w:t>
+      </w:r>
+      <w:proofErr w:type="spellEnd"/>
+      <w:r>
+        <w:rPr>
+          <w:rFonts w:ascii="宋体" w:eastAsia="宋体" w:hAnsi="宋体" w:cs="宋体"/>
           <w:kern w:val="0"/>
           <w:sz w:val="28"/>
           <w:szCs w:val="28"/>
         </w:rPr>
-        <w:t>4、</w:t>
-      </w:r>
-      <w:proofErr w:type="spellStart"/>
-      <w:r>
-        <w:rPr>
-          <w:rFonts w:ascii="宋体" w:eastAsia="宋体" w:hAnsi="宋体" w:cs="宋体" w:hint="eastAsia"/>
-          <w:kern w:val="0"/>
-          <w:sz w:val="28"/>
-          <w:szCs w:val="28"/>
-        </w:rPr>
-        <w:t>go_to_wx_recharge</w:t>
-      </w:r>
-      <w:proofErr w:type="spellEnd"/>
-      <w:r>
-        <w:rPr>
-          <w:rFonts w:ascii="宋体" w:eastAsia="宋体" w:hAnsi="宋体" w:cs="宋体" w:hint="eastAsia"/>
-          <w:kern w:val="0"/>
-          <w:sz w:val="28"/>
-          <w:szCs w:val="28"/>
-        </w:rPr>
-        <w:t>--拉起微信充值</w:t>
+        <w:t>))</w:t>
       </w:r>
     </w:p>
     <w:p>
@@ -573,25 +740,7 @@
           <w:sz w:val="28"/>
           <w:szCs w:val="28"/>
         </w:rPr>
-        <w:t>5、</w:t>
-      </w:r>
-      <w:proofErr w:type="spellStart"/>
-      <w:r>
-        <w:rPr>
-          <w:rFonts w:hint="eastAsia"/>
-          <w:sz w:val="28"/>
-          <w:szCs w:val="28"/>
-        </w:rPr>
-        <w:t>go_to_alipay_recharge</w:t>
-      </w:r>
-      <w:proofErr w:type="spellEnd"/>
-      <w:r>
-        <w:rPr>
-          <w:rFonts w:hint="eastAsia"/>
-          <w:sz w:val="28"/>
-          <w:szCs w:val="28"/>
-        </w:rPr>
-        <w:t>--拉起支付宝充值</w:t>
+        <w:t>5、拉起支付宝充值</w:t>
       </w:r>
     </w:p>
     <w:p>
@@ -620,6 +769,7 @@
       <w:pPr>
         <w:pStyle w:val="HTML"/>
         <w:shd w:val="clear" w:color="auto" w:fill="FFFFFF"/>
+        <w:outlineLvl w:val="0"/>
         <w:rPr>
           <w:color w:val="000000"/>
           <w:sz w:val="23"/>
@@ -762,7 +912,6 @@
           <w:sz w:val="28"/>
           <w:szCs w:val="28"/>
         </w:rPr>
-        <w:lastRenderedPageBreak/>
         <w:t>120.25.125.138:8083/user/</w:t>
       </w:r>
       <w:proofErr w:type="spellStart"/>
@@ -1094,6 +1243,7 @@
     </w:p>
     <w:p>
       <w:pPr>
+        <w:outlineLvl w:val="0"/>
         <w:rPr>
           <w:b/>
           <w:sz w:val="32"/>
@@ -1143,6 +1293,7 @@
           <w:sz w:val="32"/>
           <w:szCs w:val="32"/>
         </w:rPr>
+        <w:lastRenderedPageBreak/>
         <w:t>1</w:t>
       </w:r>
       <w:r>
@@ -1348,7 +1499,6 @@
           <w:sz w:val="28"/>
           <w:szCs w:val="28"/>
         </w:rPr>
-        <w:lastRenderedPageBreak/>
         <w:t>imsi</w:t>
       </w:r>
       <w:proofErr w:type="spellEnd"/>
@@ -1662,6 +1812,7 @@
     </w:p>
     <w:p>
       <w:pPr>
+        <w:outlineLvl w:val="0"/>
         <w:rPr>
           <w:b/>
           <w:sz w:val="32"/>
@@ -1915,6 +2066,7 @@
           <w:sz w:val="28"/>
           <w:szCs w:val="28"/>
         </w:rPr>
+        <w:lastRenderedPageBreak/>
         <w:t>userId</w:t>
       </w:r>
       <w:proofErr w:type="spellEnd"/>
@@ -2057,7 +2209,6 @@
           <w:sz w:val="32"/>
           <w:szCs w:val="32"/>
         </w:rPr>
-        <w:lastRenderedPageBreak/>
         <w:t>备注：增加</w:t>
       </w:r>
       <w:proofErr w:type="spellStart"/>
@@ -2150,6 +2301,7 @@
     </w:p>
     <w:p>
       <w:pPr>
+        <w:outlineLvl w:val="0"/>
         <w:rPr>
           <w:b/>
           <w:sz w:val="32"/>
@@ -2508,6 +2660,7 @@
     </w:p>
     <w:p>
       <w:pPr>
+        <w:outlineLvl w:val="0"/>
         <w:rPr>
           <w:b/>
           <w:sz w:val="32"/>
@@ -2627,7 +2780,23 @@
           <w:sz w:val="28"/>
           <w:szCs w:val="28"/>
         </w:rPr>
-        <w:t>getBookCatalog.go?bookId=160&amp;userId=1.0&amp;channel=1</w:t>
+        <w:t>getBook</w:t>
+      </w:r>
+      <w:r>
+        <w:rPr>
+          <w:rStyle w:val="a6"/>
+          <w:sz w:val="28"/>
+          <w:szCs w:val="28"/>
+        </w:rPr>
+        <w:t>Catalog.go?bookId=160&amp;userId=1</w:t>
+      </w:r>
+      <w:r>
+        <w:rPr>
+          <w:rStyle w:val="a6"/>
+          <w:sz w:val="28"/>
+          <w:szCs w:val="28"/>
+        </w:rPr>
+        <w:t>&amp;channel=1</w:t>
       </w:r>
     </w:p>
     <w:p>
@@ -2866,6 +3035,7 @@
     </w:p>
     <w:p>
       <w:pPr>
+        <w:outlineLvl w:val="0"/>
         <w:rPr>
           <w:b/>
           <w:sz w:val="32"/>
@@ -3199,6 +3369,7 @@
     </w:p>
     <w:p>
       <w:pPr>
+        <w:outlineLvl w:val="0"/>
         <w:rPr>
           <w:b/>
           <w:sz w:val="32"/>
@@ -3583,6 +3754,7 @@
       <w:pPr>
         <w:pStyle w:val="HTML"/>
         <w:shd w:val="clear" w:color="auto" w:fill="FFFFFF"/>
+        <w:outlineLvl w:val="0"/>
         <w:rPr>
           <w:rFonts w:asciiTheme="minorHAnsi" w:eastAsiaTheme="minorEastAsia" w:hAnsiTheme="minorHAnsi" w:cstheme="minorBidi"/>
           <w:b/>
@@ -3875,7 +4047,2225 @@
     </w:p>
     <w:p>
       <w:pPr>
-        <w:rPr>
+        <w:pStyle w:val="HTML"/>
+        <w:shd w:val="clear" w:color="auto" w:fill="FFFFFF"/>
+        <w:outlineLvl w:val="0"/>
+        <w:rPr>
+          <w:rFonts w:asciiTheme="minorHAnsi" w:eastAsiaTheme="minorEastAsia" w:hAnsiTheme="minorHAnsi" w:cstheme="minorBidi"/>
+          <w:b/>
+          <w:kern w:val="2"/>
+          <w:sz w:val="32"/>
+          <w:szCs w:val="32"/>
+        </w:rPr>
+      </w:pPr>
+      <w:r>
+        <w:rPr>
+          <w:rFonts w:asciiTheme="minorHAnsi" w:eastAsiaTheme="minorEastAsia" w:hAnsiTheme="minorHAnsi" w:cstheme="minorBidi" w:hint="eastAsia"/>
+          <w:b/>
+          <w:kern w:val="2"/>
+          <w:sz w:val="32"/>
+          <w:szCs w:val="32"/>
+        </w:rPr>
+        <w:lastRenderedPageBreak/>
+        <w:t>七</w:t>
+      </w:r>
+      <w:r>
+        <w:rPr>
+          <w:rFonts w:asciiTheme="minorHAnsi" w:eastAsiaTheme="minorEastAsia" w:hAnsiTheme="minorHAnsi" w:cstheme="minorBidi" w:hint="eastAsia"/>
+          <w:b/>
+          <w:kern w:val="2"/>
+          <w:sz w:val="32"/>
+          <w:szCs w:val="32"/>
+        </w:rPr>
+        <w:t>、</w:t>
+      </w:r>
+      <w:r>
+        <w:rPr>
+          <w:rFonts w:asciiTheme="minorHAnsi" w:eastAsiaTheme="minorEastAsia" w:hAnsiTheme="minorHAnsi" w:cstheme="minorBidi" w:hint="eastAsia"/>
+          <w:b/>
+          <w:kern w:val="2"/>
+          <w:sz w:val="32"/>
+          <w:szCs w:val="32"/>
+        </w:rPr>
+        <w:t>获取章节内容</w:t>
+      </w:r>
+    </w:p>
+    <w:p>
+      <w:pPr>
+        <w:pStyle w:val="HTML"/>
+        <w:shd w:val="clear" w:color="auto" w:fill="FFFFFF"/>
+        <w:rPr>
+          <w:rStyle w:val="a6"/>
+          <w:sz w:val="28"/>
+          <w:szCs w:val="28"/>
+        </w:rPr>
+      </w:pPr>
+      <w:r>
+        <w:rPr>
+          <w:rFonts w:hint="eastAsia"/>
+          <w:b/>
+          <w:sz w:val="32"/>
+          <w:szCs w:val="32"/>
+        </w:rPr>
+        <w:t>1、请求地址：</w:t>
+      </w:r>
+    </w:p>
+    <w:p>
+      <w:pPr>
+        <w:pStyle w:val="HTML"/>
+        <w:shd w:val="clear" w:color="auto" w:fill="FFFFFF"/>
+        <w:rPr>
+          <w:rStyle w:val="a6"/>
+          <w:sz w:val="28"/>
+          <w:szCs w:val="28"/>
+        </w:rPr>
+      </w:pPr>
+      <w:r>
+        <w:rPr>
+          <w:rStyle w:val="a6"/>
+          <w:sz w:val="28"/>
+          <w:szCs w:val="28"/>
+        </w:rPr>
+        <w:t>http://</w:t>
+      </w:r>
+      <w:r>
+        <w:rPr>
+          <w:rStyle w:val="a6"/>
+          <w:sz w:val="28"/>
+          <w:szCs w:val="28"/>
+        </w:rPr>
+        <w:t>120.25.125.138:8083</w:t>
+      </w:r>
+      <w:r>
+        <w:rPr>
+          <w:rStyle w:val="a6"/>
+          <w:sz w:val="28"/>
+          <w:szCs w:val="28"/>
+        </w:rPr>
+        <w:t>/book/getChapterContent.go?bookId=160&amp;userId=9&amp;chapterId=2257</w:t>
+      </w:r>
+    </w:p>
+    <w:p>
+      <w:pPr>
+        <w:pStyle w:val="HTML"/>
+        <w:shd w:val="clear" w:color="auto" w:fill="FFFFFF"/>
+        <w:rPr>
+          <w:rStyle w:val="a6"/>
+          <w:color w:val="000000"/>
+          <w:sz w:val="23"/>
+          <w:szCs w:val="23"/>
+          <w:u w:val="none"/>
+        </w:rPr>
+      </w:pPr>
+      <w:r>
+        <w:t xml:space="preserve"> </w:t>
+      </w:r>
+    </w:p>
+    <w:p>
+      <w:pPr>
+        <w:rPr>
+          <w:b/>
+          <w:sz w:val="32"/>
+          <w:szCs w:val="32"/>
+        </w:rPr>
+      </w:pPr>
+      <w:r>
+        <w:rPr>
+          <w:rFonts w:hint="eastAsia"/>
+          <w:b/>
+          <w:sz w:val="32"/>
+          <w:szCs w:val="32"/>
+        </w:rPr>
+        <w:t>2</w:t>
+      </w:r>
+      <w:r>
+        <w:rPr>
+          <w:rFonts w:hint="eastAsia"/>
+          <w:b/>
+          <w:sz w:val="32"/>
+          <w:szCs w:val="32"/>
+        </w:rPr>
+        <w:t>、参数说明：</w:t>
+      </w:r>
+    </w:p>
+    <w:p>
+      <w:pPr>
+        <w:rPr>
+          <w:sz w:val="28"/>
+          <w:szCs w:val="28"/>
+        </w:rPr>
+      </w:pPr>
+      <w:proofErr w:type="spellStart"/>
+      <w:r>
+        <w:rPr>
+          <w:rFonts w:hint="eastAsia"/>
+          <w:sz w:val="28"/>
+          <w:szCs w:val="28"/>
+        </w:rPr>
+        <w:t>userId</w:t>
+      </w:r>
+      <w:proofErr w:type="spellEnd"/>
+      <w:r>
+        <w:rPr>
+          <w:rFonts w:hint="eastAsia"/>
+          <w:sz w:val="28"/>
+          <w:szCs w:val="28"/>
+        </w:rPr>
+        <w:t>:</w:t>
+      </w:r>
+      <w:r>
+        <w:rPr>
+          <w:rFonts w:hint="eastAsia"/>
+          <w:sz w:val="28"/>
+          <w:szCs w:val="28"/>
+        </w:rPr>
+        <w:t>用户</w:t>
+      </w:r>
+      <w:r>
+        <w:rPr>
+          <w:rFonts w:hint="eastAsia"/>
+          <w:sz w:val="28"/>
+          <w:szCs w:val="28"/>
+        </w:rPr>
+        <w:t>id</w:t>
+      </w:r>
+      <w:r>
+        <w:rPr>
+          <w:rFonts w:hint="eastAsia"/>
+          <w:sz w:val="28"/>
+          <w:szCs w:val="28"/>
+        </w:rPr>
+        <w:t>（必传）</w:t>
+      </w:r>
+    </w:p>
+    <w:p>
+      <w:pPr>
+        <w:rPr>
+          <w:sz w:val="28"/>
+          <w:szCs w:val="28"/>
+        </w:rPr>
+      </w:pPr>
+      <w:proofErr w:type="spellStart"/>
+      <w:r>
+        <w:rPr>
+          <w:rFonts w:hint="eastAsia"/>
+          <w:sz w:val="28"/>
+          <w:szCs w:val="28"/>
+        </w:rPr>
+        <w:t>bookId</w:t>
+      </w:r>
+      <w:proofErr w:type="spellEnd"/>
+      <w:r>
+        <w:rPr>
+          <w:rFonts w:hint="eastAsia"/>
+          <w:sz w:val="28"/>
+          <w:szCs w:val="28"/>
+        </w:rPr>
+        <w:t>：</w:t>
+      </w:r>
+      <w:r>
+        <w:rPr>
+          <w:rFonts w:hint="eastAsia"/>
+          <w:sz w:val="28"/>
+          <w:szCs w:val="28"/>
+        </w:rPr>
+        <w:t>图书</w:t>
+      </w:r>
+      <w:r>
+        <w:rPr>
+          <w:rFonts w:hint="eastAsia"/>
+          <w:sz w:val="28"/>
+          <w:szCs w:val="28"/>
+        </w:rPr>
+        <w:t>id</w:t>
+      </w:r>
+      <w:r>
+        <w:rPr>
+          <w:rFonts w:hint="eastAsia"/>
+          <w:sz w:val="28"/>
+          <w:szCs w:val="28"/>
+        </w:rPr>
+        <w:t>（必传）</w:t>
+      </w:r>
+    </w:p>
+    <w:p>
+      <w:pPr>
+        <w:rPr>
+          <w:sz w:val="28"/>
+          <w:szCs w:val="28"/>
+        </w:rPr>
+      </w:pPr>
+      <w:proofErr w:type="spellStart"/>
+      <w:r>
+        <w:rPr>
+          <w:rFonts w:hint="eastAsia"/>
+          <w:sz w:val="28"/>
+          <w:szCs w:val="28"/>
+        </w:rPr>
+        <w:t>chapterId</w:t>
+      </w:r>
+      <w:proofErr w:type="spellEnd"/>
+      <w:r>
+        <w:rPr>
+          <w:rFonts w:hint="eastAsia"/>
+          <w:sz w:val="28"/>
+          <w:szCs w:val="28"/>
+        </w:rPr>
+        <w:t>：章节</w:t>
+      </w:r>
+      <w:r>
+        <w:rPr>
+          <w:rFonts w:hint="eastAsia"/>
+          <w:sz w:val="28"/>
+          <w:szCs w:val="28"/>
+        </w:rPr>
+        <w:t>id</w:t>
+      </w:r>
+      <w:r>
+        <w:rPr>
+          <w:rFonts w:hint="eastAsia"/>
+          <w:sz w:val="28"/>
+          <w:szCs w:val="28"/>
+        </w:rPr>
+        <w:t>（必传）</w:t>
+      </w:r>
+    </w:p>
+    <w:p>
+      <w:pPr>
+        <w:rPr>
+          <w:b/>
+          <w:sz w:val="32"/>
+          <w:szCs w:val="32"/>
+        </w:rPr>
+      </w:pPr>
+      <w:r>
+        <w:rPr>
+          <w:rFonts w:hint="eastAsia"/>
+          <w:b/>
+          <w:sz w:val="32"/>
+          <w:szCs w:val="32"/>
+        </w:rPr>
+        <w:t>3</w:t>
+      </w:r>
+      <w:r>
+        <w:rPr>
+          <w:rFonts w:hint="eastAsia"/>
+          <w:b/>
+          <w:sz w:val="32"/>
+          <w:szCs w:val="32"/>
+        </w:rPr>
+        <w:t>、返回参数说明：</w:t>
+      </w:r>
+    </w:p>
+    <w:p>
+      <w:pPr>
+        <w:rPr>
+          <w:sz w:val="24"/>
+          <w:szCs w:val="24"/>
+        </w:rPr>
+      </w:pPr>
+      <w:r>
+        <w:rPr>
+          <w:rFonts w:hint="eastAsia"/>
+          <w:sz w:val="24"/>
+          <w:szCs w:val="24"/>
+        </w:rPr>
+        <w:t>用户有权限查看章节内容</w:t>
+      </w:r>
+    </w:p>
+    <w:p>
+      <w:pPr>
+        <w:rPr>
+          <w:sz w:val="28"/>
+          <w:szCs w:val="28"/>
+        </w:rPr>
+      </w:pPr>
+      <w:r>
+        <w:rPr>
+          <w:noProof/>
+          <w:sz w:val="28"/>
+          <w:szCs w:val="28"/>
+        </w:rPr>
+        <w:drawing>
+          <wp:inline distT="0" distB="0" distL="0" distR="0">
+            <wp:extent cx="5274310" cy="2964075"/>
+            <wp:effectExtent l="19050" t="0" r="2540" b="0"/>
+            <wp:docPr id="8" name="图片 1"/>
+            <wp:cNvGraphicFramePr>
+              <a:graphicFrameLocks xmlns:a="http://schemas.openxmlformats.org/drawingml/2006/main" noChangeAspect="1"/>
+            </wp:cNvGraphicFramePr>
+            <a:graphic xmlns:a="http://schemas.openxmlformats.org/drawingml/2006/main">
+              <a:graphicData uri="http://schemas.openxmlformats.org/drawingml/2006/picture">
+                <pic:pic xmlns:pic="http://schemas.openxmlformats.org/drawingml/2006/picture">
+                  <pic:nvPicPr>
+                    <pic:cNvPr id="0" name="Picture 1"/>
+                    <pic:cNvPicPr>
+                      <a:picLocks noChangeAspect="1" noChangeArrowheads="1"/>
+                    </pic:cNvPicPr>
+                  </pic:nvPicPr>
+                  <pic:blipFill>
+                    <a:blip r:embed="rId14" cstate="print"/>
+                    <a:srcRect/>
+                    <a:stretch>
+                      <a:fillRect/>
+                    </a:stretch>
+                  </pic:blipFill>
+                  <pic:spPr bwMode="auto">
+                    <a:xfrm>
+                      <a:off x="0" y="0"/>
+                      <a:ext cx="5274310" cy="2964075"/>
+                    </a:xfrm>
+                    <a:prstGeom prst="rect">
+                      <a:avLst/>
+                    </a:prstGeom>
+                    <a:noFill/>
+                    <a:ln w="9525">
+                      <a:noFill/>
+                      <a:miter lim="800000"/>
+                      <a:headEnd/>
+                      <a:tailEnd/>
+                    </a:ln>
+                  </pic:spPr>
+                </pic:pic>
+              </a:graphicData>
+            </a:graphic>
+          </wp:inline>
+        </w:drawing>
+      </w:r>
+    </w:p>
+    <w:p>
+      <w:pPr>
+        <w:rPr>
+          <w:sz w:val="24"/>
+          <w:szCs w:val="24"/>
+        </w:rPr>
+      </w:pPr>
+      <w:r>
+        <w:rPr>
+          <w:rFonts w:hint="eastAsia"/>
+          <w:sz w:val="24"/>
+          <w:szCs w:val="24"/>
+        </w:rPr>
+        <w:t>用户无权限查看此章节内容</w:t>
+      </w:r>
+    </w:p>
+    <w:p>
+      <w:pPr>
+        <w:rPr>
+          <w:sz w:val="28"/>
+          <w:szCs w:val="28"/>
+        </w:rPr>
+      </w:pPr>
+      <w:r>
+        <w:rPr>
+          <w:noProof/>
+          <w:sz w:val="28"/>
+          <w:szCs w:val="28"/>
+        </w:rPr>
+        <w:lastRenderedPageBreak/>
+        <w:drawing>
+          <wp:inline distT="0" distB="0" distL="0" distR="0">
+            <wp:extent cx="5274310" cy="2137269"/>
+            <wp:effectExtent l="19050" t="0" r="2540" b="0"/>
+            <wp:docPr id="9" name="图片 4"/>
+            <wp:cNvGraphicFramePr>
+              <a:graphicFrameLocks xmlns:a="http://schemas.openxmlformats.org/drawingml/2006/main" noChangeAspect="1"/>
+            </wp:cNvGraphicFramePr>
+            <a:graphic xmlns:a="http://schemas.openxmlformats.org/drawingml/2006/main">
+              <a:graphicData uri="http://schemas.openxmlformats.org/drawingml/2006/picture">
+                <pic:pic xmlns:pic="http://schemas.openxmlformats.org/drawingml/2006/picture">
+                  <pic:nvPicPr>
+                    <pic:cNvPr id="0" name="Picture 4"/>
+                    <pic:cNvPicPr>
+                      <a:picLocks noChangeAspect="1" noChangeArrowheads="1"/>
+                    </pic:cNvPicPr>
+                  </pic:nvPicPr>
+                  <pic:blipFill>
+                    <a:blip r:embed="rId15" cstate="print"/>
+                    <a:srcRect/>
+                    <a:stretch>
+                      <a:fillRect/>
+                    </a:stretch>
+                  </pic:blipFill>
+                  <pic:spPr bwMode="auto">
+                    <a:xfrm>
+                      <a:off x="0" y="0"/>
+                      <a:ext cx="5274310" cy="2137269"/>
+                    </a:xfrm>
+                    <a:prstGeom prst="rect">
+                      <a:avLst/>
+                    </a:prstGeom>
+                    <a:noFill/>
+                    <a:ln w="9525">
+                      <a:noFill/>
+                      <a:miter lim="800000"/>
+                      <a:headEnd/>
+                      <a:tailEnd/>
+                    </a:ln>
+                  </pic:spPr>
+                </pic:pic>
+              </a:graphicData>
+            </a:graphic>
+          </wp:inline>
+        </w:drawing>
+      </w:r>
+    </w:p>
+    <w:p>
+      <w:pPr>
+        <w:rPr>
+          <w:sz w:val="28"/>
+          <w:szCs w:val="28"/>
+        </w:rPr>
+      </w:pPr>
+    </w:p>
+    <w:p>
+      <w:pPr>
+        <w:pStyle w:val="HTML"/>
+        <w:shd w:val="clear" w:color="auto" w:fill="FFFFFF"/>
+        <w:outlineLvl w:val="0"/>
+        <w:rPr>
+          <w:rFonts w:asciiTheme="minorHAnsi" w:eastAsiaTheme="minorEastAsia" w:hAnsiTheme="minorHAnsi" w:cstheme="minorBidi"/>
+          <w:b/>
+          <w:kern w:val="2"/>
+          <w:sz w:val="32"/>
+          <w:szCs w:val="32"/>
+        </w:rPr>
+      </w:pPr>
+      <w:r>
+        <w:rPr>
+          <w:rFonts w:asciiTheme="minorHAnsi" w:eastAsiaTheme="minorEastAsia" w:hAnsiTheme="minorHAnsi" w:cstheme="minorBidi" w:hint="eastAsia"/>
+          <w:b/>
+          <w:kern w:val="2"/>
+          <w:sz w:val="32"/>
+          <w:szCs w:val="32"/>
+        </w:rPr>
+        <w:t>八</w:t>
+      </w:r>
+      <w:r>
+        <w:rPr>
+          <w:rFonts w:asciiTheme="minorHAnsi" w:eastAsiaTheme="minorEastAsia" w:hAnsiTheme="minorHAnsi" w:cstheme="minorBidi" w:hint="eastAsia"/>
+          <w:b/>
+          <w:kern w:val="2"/>
+          <w:sz w:val="32"/>
+          <w:szCs w:val="32"/>
+        </w:rPr>
+        <w:t>、</w:t>
+      </w:r>
+      <w:r>
+        <w:rPr>
+          <w:rFonts w:asciiTheme="minorHAnsi" w:eastAsiaTheme="minorEastAsia" w:hAnsiTheme="minorHAnsi" w:cstheme="minorBidi" w:hint="eastAsia"/>
+          <w:b/>
+          <w:kern w:val="2"/>
+          <w:sz w:val="32"/>
+          <w:szCs w:val="32"/>
+        </w:rPr>
+        <w:t>单章购买章节</w:t>
+      </w:r>
+    </w:p>
+    <w:p>
+      <w:pPr>
+        <w:pStyle w:val="HTML"/>
+        <w:shd w:val="clear" w:color="auto" w:fill="FFFFFF"/>
+        <w:rPr>
+          <w:rStyle w:val="a6"/>
+          <w:sz w:val="28"/>
+          <w:szCs w:val="28"/>
+        </w:rPr>
+      </w:pPr>
+      <w:r>
+        <w:rPr>
+          <w:rFonts w:hint="eastAsia"/>
+          <w:b/>
+          <w:sz w:val="32"/>
+          <w:szCs w:val="32"/>
+        </w:rPr>
+        <w:t>1、请求地址：</w:t>
+      </w:r>
+    </w:p>
+    <w:p>
+      <w:pPr>
+        <w:pStyle w:val="HTML"/>
+        <w:shd w:val="clear" w:color="auto" w:fill="FFFFFF"/>
+        <w:rPr>
+          <w:rStyle w:val="a6"/>
+          <w:color w:val="000000"/>
+          <w:sz w:val="23"/>
+          <w:szCs w:val="23"/>
+          <w:u w:val="none"/>
+        </w:rPr>
+      </w:pPr>
+      <w:r>
+        <w:rPr>
+          <w:rStyle w:val="a6"/>
+          <w:sz w:val="28"/>
+          <w:szCs w:val="28"/>
+        </w:rPr>
+        <w:t>http://</w:t>
+      </w:r>
+      <w:r>
+        <w:rPr>
+          <w:rStyle w:val="a6"/>
+          <w:sz w:val="28"/>
+          <w:szCs w:val="28"/>
+        </w:rPr>
+        <w:t>120.25.125.138:8083</w:t>
+      </w:r>
+      <w:r>
+        <w:rPr>
+          <w:rStyle w:val="a6"/>
+          <w:sz w:val="28"/>
+          <w:szCs w:val="28"/>
+        </w:rPr>
+        <w:t>/book/buyChapter.go?bookId=160&amp;userId=9&amp;chapterId=2284</w:t>
+      </w:r>
+      <w:r>
+        <w:t xml:space="preserve"> </w:t>
+      </w:r>
+    </w:p>
+    <w:p>
+      <w:pPr>
+        <w:rPr>
+          <w:b/>
+          <w:sz w:val="32"/>
+          <w:szCs w:val="32"/>
+        </w:rPr>
+      </w:pPr>
+      <w:r>
+        <w:rPr>
+          <w:rFonts w:hint="eastAsia"/>
+          <w:b/>
+          <w:sz w:val="32"/>
+          <w:szCs w:val="32"/>
+        </w:rPr>
+        <w:t>2</w:t>
+      </w:r>
+      <w:r>
+        <w:rPr>
+          <w:rFonts w:hint="eastAsia"/>
+          <w:b/>
+          <w:sz w:val="32"/>
+          <w:szCs w:val="32"/>
+        </w:rPr>
+        <w:t>、参数说明：</w:t>
+      </w:r>
+    </w:p>
+    <w:p>
+      <w:pPr>
+        <w:rPr>
+          <w:sz w:val="28"/>
+          <w:szCs w:val="28"/>
+        </w:rPr>
+      </w:pPr>
+      <w:proofErr w:type="spellStart"/>
+      <w:r>
+        <w:rPr>
+          <w:rFonts w:hint="eastAsia"/>
+          <w:sz w:val="28"/>
+          <w:szCs w:val="28"/>
+        </w:rPr>
+        <w:t>userId</w:t>
+      </w:r>
+      <w:proofErr w:type="spellEnd"/>
+      <w:r>
+        <w:rPr>
+          <w:rFonts w:hint="eastAsia"/>
+          <w:sz w:val="28"/>
+          <w:szCs w:val="28"/>
+        </w:rPr>
+        <w:t>:</w:t>
+      </w:r>
+      <w:r>
+        <w:rPr>
+          <w:rFonts w:hint="eastAsia"/>
+          <w:sz w:val="28"/>
+          <w:szCs w:val="28"/>
+        </w:rPr>
+        <w:t>用户</w:t>
+      </w:r>
+      <w:r>
+        <w:rPr>
+          <w:rFonts w:hint="eastAsia"/>
+          <w:sz w:val="28"/>
+          <w:szCs w:val="28"/>
+        </w:rPr>
+        <w:t>id</w:t>
+      </w:r>
+      <w:r>
+        <w:rPr>
+          <w:rFonts w:hint="eastAsia"/>
+          <w:sz w:val="28"/>
+          <w:szCs w:val="28"/>
+        </w:rPr>
+        <w:t>（必传）</w:t>
+      </w:r>
+    </w:p>
+    <w:p>
+      <w:pPr>
+        <w:rPr>
+          <w:sz w:val="28"/>
+          <w:szCs w:val="28"/>
+        </w:rPr>
+      </w:pPr>
+      <w:proofErr w:type="spellStart"/>
+      <w:r>
+        <w:rPr>
+          <w:rFonts w:hint="eastAsia"/>
+          <w:sz w:val="28"/>
+          <w:szCs w:val="28"/>
+        </w:rPr>
+        <w:t>bookId</w:t>
+      </w:r>
+      <w:proofErr w:type="spellEnd"/>
+      <w:r>
+        <w:rPr>
+          <w:rFonts w:hint="eastAsia"/>
+          <w:sz w:val="28"/>
+          <w:szCs w:val="28"/>
+        </w:rPr>
+        <w:t>：图书</w:t>
+      </w:r>
+      <w:r>
+        <w:rPr>
+          <w:rFonts w:hint="eastAsia"/>
+          <w:sz w:val="28"/>
+          <w:szCs w:val="28"/>
+        </w:rPr>
+        <w:t>id</w:t>
+      </w:r>
+      <w:r>
+        <w:rPr>
+          <w:rFonts w:hint="eastAsia"/>
+          <w:sz w:val="28"/>
+          <w:szCs w:val="28"/>
+        </w:rPr>
+        <w:t>（必传）</w:t>
+      </w:r>
+    </w:p>
+    <w:p>
+      <w:pPr>
+        <w:rPr>
+          <w:sz w:val="28"/>
+          <w:szCs w:val="28"/>
+        </w:rPr>
+      </w:pPr>
+      <w:proofErr w:type="spellStart"/>
+      <w:r>
+        <w:rPr>
+          <w:rFonts w:hint="eastAsia"/>
+          <w:sz w:val="28"/>
+          <w:szCs w:val="28"/>
+        </w:rPr>
+        <w:t>chapterId</w:t>
+      </w:r>
+      <w:proofErr w:type="spellEnd"/>
+      <w:r>
+        <w:rPr>
+          <w:rFonts w:hint="eastAsia"/>
+          <w:sz w:val="28"/>
+          <w:szCs w:val="28"/>
+        </w:rPr>
+        <w:t>：章节</w:t>
+      </w:r>
+      <w:r>
+        <w:rPr>
+          <w:rFonts w:hint="eastAsia"/>
+          <w:sz w:val="28"/>
+          <w:szCs w:val="28"/>
+        </w:rPr>
+        <w:t>id</w:t>
+      </w:r>
+      <w:r>
+        <w:rPr>
+          <w:rFonts w:hint="eastAsia"/>
+          <w:sz w:val="28"/>
+          <w:szCs w:val="28"/>
+        </w:rPr>
+        <w:t>（必传）</w:t>
+      </w:r>
+    </w:p>
+    <w:p>
+      <w:pPr>
+        <w:rPr>
+          <w:b/>
+          <w:sz w:val="32"/>
+          <w:szCs w:val="32"/>
+        </w:rPr>
+      </w:pPr>
+      <w:r>
+        <w:rPr>
+          <w:rFonts w:hint="eastAsia"/>
+          <w:b/>
+          <w:sz w:val="32"/>
+          <w:szCs w:val="32"/>
+        </w:rPr>
+        <w:t>3</w:t>
+      </w:r>
+      <w:r>
+        <w:rPr>
+          <w:rFonts w:hint="eastAsia"/>
+          <w:b/>
+          <w:sz w:val="32"/>
+          <w:szCs w:val="32"/>
+        </w:rPr>
+        <w:t>、返回参数说明：</w:t>
+      </w:r>
+    </w:p>
+    <w:p>
+      <w:pPr>
+        <w:rPr>
+          <w:sz w:val="28"/>
+          <w:szCs w:val="28"/>
+        </w:rPr>
+      </w:pPr>
+      <w:r>
+        <w:rPr>
+          <w:noProof/>
+          <w:sz w:val="28"/>
+          <w:szCs w:val="28"/>
+        </w:rPr>
+        <w:lastRenderedPageBreak/>
+        <w:drawing>
+          <wp:inline distT="0" distB="0" distL="0" distR="0">
+            <wp:extent cx="5274310" cy="2690756"/>
+            <wp:effectExtent l="19050" t="0" r="2540" b="0"/>
+            <wp:docPr id="11" name="图片 7"/>
+            <wp:cNvGraphicFramePr>
+              <a:graphicFrameLocks xmlns:a="http://schemas.openxmlformats.org/drawingml/2006/main" noChangeAspect="1"/>
+            </wp:cNvGraphicFramePr>
+            <a:graphic xmlns:a="http://schemas.openxmlformats.org/drawingml/2006/main">
+              <a:graphicData uri="http://schemas.openxmlformats.org/drawingml/2006/picture">
+                <pic:pic xmlns:pic="http://schemas.openxmlformats.org/drawingml/2006/picture">
+                  <pic:nvPicPr>
+                    <pic:cNvPr id="0" name="Picture 7"/>
+                    <pic:cNvPicPr>
+                      <a:picLocks noChangeAspect="1" noChangeArrowheads="1"/>
+                    </pic:cNvPicPr>
+                  </pic:nvPicPr>
+                  <pic:blipFill>
+                    <a:blip r:embed="rId16" cstate="print"/>
+                    <a:srcRect/>
+                    <a:stretch>
+                      <a:fillRect/>
+                    </a:stretch>
+                  </pic:blipFill>
+                  <pic:spPr bwMode="auto">
+                    <a:xfrm>
+                      <a:off x="0" y="0"/>
+                      <a:ext cx="5274310" cy="2690756"/>
+                    </a:xfrm>
+                    <a:prstGeom prst="rect">
+                      <a:avLst/>
+                    </a:prstGeom>
+                    <a:noFill/>
+                    <a:ln w="9525">
+                      <a:noFill/>
+                      <a:miter lim="800000"/>
+                      <a:headEnd/>
+                      <a:tailEnd/>
+                    </a:ln>
+                  </pic:spPr>
+                </pic:pic>
+              </a:graphicData>
+            </a:graphic>
+          </wp:inline>
+        </w:drawing>
+      </w:r>
+    </w:p>
+    <w:p>
+      <w:pPr>
+        <w:pStyle w:val="HTML"/>
+        <w:shd w:val="clear" w:color="auto" w:fill="FFFFFF"/>
+        <w:outlineLvl w:val="0"/>
+        <w:rPr>
+          <w:rFonts w:asciiTheme="minorHAnsi" w:eastAsiaTheme="minorEastAsia" w:hAnsiTheme="minorHAnsi" w:cstheme="minorBidi"/>
+          <w:b/>
+          <w:kern w:val="2"/>
+          <w:sz w:val="32"/>
+          <w:szCs w:val="32"/>
+        </w:rPr>
+      </w:pPr>
+      <w:r>
+        <w:rPr>
+          <w:rFonts w:asciiTheme="minorHAnsi" w:eastAsiaTheme="minorEastAsia" w:hAnsiTheme="minorHAnsi" w:cstheme="minorBidi" w:hint="eastAsia"/>
+          <w:b/>
+          <w:kern w:val="2"/>
+          <w:sz w:val="32"/>
+          <w:szCs w:val="32"/>
+        </w:rPr>
+        <w:t>九</w:t>
+      </w:r>
+      <w:r>
+        <w:rPr>
+          <w:rFonts w:asciiTheme="minorHAnsi" w:eastAsiaTheme="minorEastAsia" w:hAnsiTheme="minorHAnsi" w:cstheme="minorBidi" w:hint="eastAsia"/>
+          <w:b/>
+          <w:kern w:val="2"/>
+          <w:sz w:val="32"/>
+          <w:szCs w:val="32"/>
+        </w:rPr>
+        <w:t>、</w:t>
+      </w:r>
+      <w:r>
+        <w:rPr>
+          <w:rFonts w:asciiTheme="minorHAnsi" w:eastAsiaTheme="minorEastAsia" w:hAnsiTheme="minorHAnsi" w:cstheme="minorBidi" w:hint="eastAsia"/>
+          <w:b/>
+          <w:kern w:val="2"/>
+          <w:sz w:val="32"/>
+          <w:szCs w:val="32"/>
+        </w:rPr>
+        <w:t>查看批量购买信息</w:t>
+      </w:r>
+    </w:p>
+    <w:p>
+      <w:pPr>
+        <w:pStyle w:val="HTML"/>
+        <w:shd w:val="clear" w:color="auto" w:fill="FFFFFF"/>
+        <w:rPr>
+          <w:rStyle w:val="a6"/>
+          <w:sz w:val="28"/>
+          <w:szCs w:val="28"/>
+        </w:rPr>
+      </w:pPr>
+      <w:r>
+        <w:rPr>
+          <w:rFonts w:hint="eastAsia"/>
+          <w:b/>
+          <w:sz w:val="32"/>
+          <w:szCs w:val="32"/>
+        </w:rPr>
+        <w:t>1、请求地址：</w:t>
+      </w:r>
+    </w:p>
+    <w:p>
+      <w:pPr>
+        <w:pStyle w:val="HTML"/>
+        <w:shd w:val="clear" w:color="auto" w:fill="FFFFFF"/>
+        <w:rPr>
+          <w:rStyle w:val="a6"/>
+          <w:color w:val="000000"/>
+          <w:sz w:val="23"/>
+          <w:szCs w:val="23"/>
+          <w:u w:val="none"/>
+        </w:rPr>
+      </w:pPr>
+      <w:r>
+        <w:rPr>
+          <w:rStyle w:val="a6"/>
+          <w:sz w:val="28"/>
+          <w:szCs w:val="28"/>
+        </w:rPr>
+        <w:t>http://</w:t>
+      </w:r>
+      <w:r>
+        <w:rPr>
+          <w:rStyle w:val="a6"/>
+          <w:sz w:val="28"/>
+          <w:szCs w:val="28"/>
+        </w:rPr>
+        <w:t>120.25.125.138:8083</w:t>
+      </w:r>
+      <w:r>
+        <w:rPr>
+          <w:rStyle w:val="a6"/>
+          <w:sz w:val="28"/>
+          <w:szCs w:val="28"/>
+        </w:rPr>
+        <w:t>/book/toBuyBatchChapter.go?bookId=160&amp;userId=9&amp;chapterId=2284</w:t>
+      </w:r>
+      <w:r>
+        <w:t xml:space="preserve"> </w:t>
+      </w:r>
+    </w:p>
+    <w:p>
+      <w:pPr>
+        <w:rPr>
+          <w:b/>
+          <w:sz w:val="32"/>
+          <w:szCs w:val="32"/>
+        </w:rPr>
+      </w:pPr>
+      <w:r>
+        <w:rPr>
+          <w:rFonts w:hint="eastAsia"/>
+          <w:b/>
+          <w:sz w:val="32"/>
+          <w:szCs w:val="32"/>
+        </w:rPr>
+        <w:t>2</w:t>
+      </w:r>
+      <w:r>
+        <w:rPr>
+          <w:rFonts w:hint="eastAsia"/>
+          <w:b/>
+          <w:sz w:val="32"/>
+          <w:szCs w:val="32"/>
+        </w:rPr>
+        <w:t>、参数说明：</w:t>
+      </w:r>
+    </w:p>
+    <w:p>
+      <w:pPr>
+        <w:rPr>
+          <w:sz w:val="28"/>
+          <w:szCs w:val="28"/>
+        </w:rPr>
+      </w:pPr>
+      <w:proofErr w:type="spellStart"/>
+      <w:r>
+        <w:rPr>
+          <w:rFonts w:hint="eastAsia"/>
+          <w:sz w:val="28"/>
+          <w:szCs w:val="28"/>
+        </w:rPr>
+        <w:t>userId</w:t>
+      </w:r>
+      <w:proofErr w:type="spellEnd"/>
+      <w:r>
+        <w:rPr>
+          <w:rFonts w:hint="eastAsia"/>
+          <w:sz w:val="28"/>
+          <w:szCs w:val="28"/>
+        </w:rPr>
+        <w:t>:</w:t>
+      </w:r>
+      <w:r>
+        <w:rPr>
+          <w:rFonts w:hint="eastAsia"/>
+          <w:sz w:val="28"/>
+          <w:szCs w:val="28"/>
+        </w:rPr>
+        <w:t>用户</w:t>
+      </w:r>
+      <w:r>
+        <w:rPr>
+          <w:rFonts w:hint="eastAsia"/>
+          <w:sz w:val="28"/>
+          <w:szCs w:val="28"/>
+        </w:rPr>
+        <w:t>id</w:t>
+      </w:r>
+      <w:r>
+        <w:rPr>
+          <w:rFonts w:hint="eastAsia"/>
+          <w:sz w:val="28"/>
+          <w:szCs w:val="28"/>
+        </w:rPr>
+        <w:t>（必传）</w:t>
+      </w:r>
+    </w:p>
+    <w:p>
+      <w:pPr>
+        <w:rPr>
+          <w:sz w:val="28"/>
+          <w:szCs w:val="28"/>
+        </w:rPr>
+      </w:pPr>
+      <w:proofErr w:type="spellStart"/>
+      <w:r>
+        <w:rPr>
+          <w:rFonts w:hint="eastAsia"/>
+          <w:sz w:val="28"/>
+          <w:szCs w:val="28"/>
+        </w:rPr>
+        <w:t>bookId</w:t>
+      </w:r>
+      <w:proofErr w:type="spellEnd"/>
+      <w:r>
+        <w:rPr>
+          <w:rFonts w:hint="eastAsia"/>
+          <w:sz w:val="28"/>
+          <w:szCs w:val="28"/>
+        </w:rPr>
+        <w:t>：图书</w:t>
+      </w:r>
+      <w:r>
+        <w:rPr>
+          <w:rFonts w:hint="eastAsia"/>
+          <w:sz w:val="28"/>
+          <w:szCs w:val="28"/>
+        </w:rPr>
+        <w:t>id</w:t>
+      </w:r>
+      <w:r>
+        <w:rPr>
+          <w:rFonts w:hint="eastAsia"/>
+          <w:sz w:val="28"/>
+          <w:szCs w:val="28"/>
+        </w:rPr>
+        <w:t>（必传）</w:t>
+      </w:r>
+    </w:p>
+    <w:p>
+      <w:pPr>
+        <w:rPr>
+          <w:sz w:val="28"/>
+          <w:szCs w:val="28"/>
+        </w:rPr>
+      </w:pPr>
+      <w:proofErr w:type="spellStart"/>
+      <w:r>
+        <w:rPr>
+          <w:rFonts w:hint="eastAsia"/>
+          <w:sz w:val="28"/>
+          <w:szCs w:val="28"/>
+        </w:rPr>
+        <w:t>chapterId</w:t>
+      </w:r>
+      <w:proofErr w:type="spellEnd"/>
+      <w:r>
+        <w:rPr>
+          <w:rFonts w:hint="eastAsia"/>
+          <w:sz w:val="28"/>
+          <w:szCs w:val="28"/>
+        </w:rPr>
+        <w:t>：章节</w:t>
+      </w:r>
+      <w:r>
+        <w:rPr>
+          <w:rFonts w:hint="eastAsia"/>
+          <w:sz w:val="28"/>
+          <w:szCs w:val="28"/>
+        </w:rPr>
+        <w:t>id</w:t>
+      </w:r>
+      <w:r>
+        <w:rPr>
+          <w:rFonts w:hint="eastAsia"/>
+          <w:sz w:val="28"/>
+          <w:szCs w:val="28"/>
+        </w:rPr>
+        <w:t>（必传）</w:t>
+      </w:r>
+    </w:p>
+    <w:p>
+      <w:pPr>
+        <w:rPr>
+          <w:b/>
+          <w:sz w:val="32"/>
+          <w:szCs w:val="32"/>
+        </w:rPr>
+      </w:pPr>
+      <w:r>
+        <w:rPr>
+          <w:rFonts w:hint="eastAsia"/>
+          <w:b/>
+          <w:sz w:val="32"/>
+          <w:szCs w:val="32"/>
+        </w:rPr>
+        <w:t>3</w:t>
+      </w:r>
+      <w:r>
+        <w:rPr>
+          <w:rFonts w:hint="eastAsia"/>
+          <w:b/>
+          <w:sz w:val="32"/>
+          <w:szCs w:val="32"/>
+        </w:rPr>
+        <w:t>、返回参数说明：</w:t>
+      </w:r>
+    </w:p>
+    <w:p>
+      <w:pPr>
+        <w:rPr>
+          <w:sz w:val="28"/>
+          <w:szCs w:val="28"/>
+        </w:rPr>
+      </w:pPr>
+      <w:r>
+        <w:rPr>
+          <w:noProof/>
+          <w:sz w:val="28"/>
+          <w:szCs w:val="28"/>
+        </w:rPr>
+        <w:lastRenderedPageBreak/>
+        <w:drawing>
+          <wp:inline distT="0" distB="0" distL="0" distR="0">
+            <wp:extent cx="5274310" cy="3157867"/>
+            <wp:effectExtent l="19050" t="0" r="2540" b="0"/>
+            <wp:docPr id="12" name="图片 10"/>
+            <wp:cNvGraphicFramePr>
+              <a:graphicFrameLocks xmlns:a="http://schemas.openxmlformats.org/drawingml/2006/main" noChangeAspect="1"/>
+            </wp:cNvGraphicFramePr>
+            <a:graphic xmlns:a="http://schemas.openxmlformats.org/drawingml/2006/main">
+              <a:graphicData uri="http://schemas.openxmlformats.org/drawingml/2006/picture">
+                <pic:pic xmlns:pic="http://schemas.openxmlformats.org/drawingml/2006/picture">
+                  <pic:nvPicPr>
+                    <pic:cNvPr id="0" name="Picture 10"/>
+                    <pic:cNvPicPr>
+                      <a:picLocks noChangeAspect="1" noChangeArrowheads="1"/>
+                    </pic:cNvPicPr>
+                  </pic:nvPicPr>
+                  <pic:blipFill>
+                    <a:blip r:embed="rId17" cstate="print"/>
+                    <a:srcRect/>
+                    <a:stretch>
+                      <a:fillRect/>
+                    </a:stretch>
+                  </pic:blipFill>
+                  <pic:spPr bwMode="auto">
+                    <a:xfrm>
+                      <a:off x="0" y="0"/>
+                      <a:ext cx="5274310" cy="3157867"/>
+                    </a:xfrm>
+                    <a:prstGeom prst="rect">
+                      <a:avLst/>
+                    </a:prstGeom>
+                    <a:noFill/>
+                    <a:ln w="9525">
+                      <a:noFill/>
+                      <a:miter lim="800000"/>
+                      <a:headEnd/>
+                      <a:tailEnd/>
+                    </a:ln>
+                  </pic:spPr>
+                </pic:pic>
+              </a:graphicData>
+            </a:graphic>
+          </wp:inline>
+        </w:drawing>
+      </w:r>
+    </w:p>
+    <w:p>
+      <w:pPr>
+        <w:pStyle w:val="HTML"/>
+        <w:shd w:val="clear" w:color="auto" w:fill="FFFFFF"/>
+        <w:outlineLvl w:val="0"/>
+        <w:rPr>
+          <w:rFonts w:asciiTheme="minorHAnsi" w:eastAsiaTheme="minorEastAsia" w:hAnsiTheme="minorHAnsi" w:cstheme="minorBidi"/>
+          <w:b/>
+          <w:kern w:val="2"/>
+          <w:sz w:val="32"/>
+          <w:szCs w:val="32"/>
+        </w:rPr>
+      </w:pPr>
+      <w:r>
+        <w:rPr>
+          <w:rFonts w:asciiTheme="minorHAnsi" w:eastAsiaTheme="minorEastAsia" w:hAnsiTheme="minorHAnsi" w:cstheme="minorBidi" w:hint="eastAsia"/>
+          <w:b/>
+          <w:kern w:val="2"/>
+          <w:sz w:val="32"/>
+          <w:szCs w:val="32"/>
+        </w:rPr>
+        <w:t>十</w:t>
+      </w:r>
+      <w:r>
+        <w:rPr>
+          <w:rFonts w:asciiTheme="minorHAnsi" w:eastAsiaTheme="minorEastAsia" w:hAnsiTheme="minorHAnsi" w:cstheme="minorBidi" w:hint="eastAsia"/>
+          <w:b/>
+          <w:kern w:val="2"/>
+          <w:sz w:val="32"/>
+          <w:szCs w:val="32"/>
+        </w:rPr>
+        <w:t>、</w:t>
+      </w:r>
+      <w:r>
+        <w:rPr>
+          <w:rFonts w:asciiTheme="minorHAnsi" w:eastAsiaTheme="minorEastAsia" w:hAnsiTheme="minorHAnsi" w:cstheme="minorBidi" w:hint="eastAsia"/>
+          <w:b/>
+          <w:kern w:val="2"/>
+          <w:sz w:val="32"/>
+          <w:szCs w:val="32"/>
+        </w:rPr>
+        <w:t>批量购买章节</w:t>
+      </w:r>
+    </w:p>
+    <w:p>
+      <w:pPr>
+        <w:pStyle w:val="HTML"/>
+        <w:shd w:val="clear" w:color="auto" w:fill="FFFFFF"/>
+        <w:rPr>
+          <w:rStyle w:val="a6"/>
+          <w:sz w:val="28"/>
+          <w:szCs w:val="28"/>
+        </w:rPr>
+      </w:pPr>
+      <w:r>
+        <w:rPr>
+          <w:rFonts w:hint="eastAsia"/>
+          <w:b/>
+          <w:sz w:val="32"/>
+          <w:szCs w:val="32"/>
+        </w:rPr>
+        <w:t>1、请求地址：</w:t>
+      </w:r>
+    </w:p>
+    <w:p>
+      <w:pPr>
+        <w:pStyle w:val="HTML"/>
+        <w:shd w:val="clear" w:color="auto" w:fill="FFFFFF"/>
+        <w:rPr>
+          <w:rStyle w:val="a6"/>
+          <w:color w:val="000000"/>
+          <w:sz w:val="23"/>
+          <w:szCs w:val="23"/>
+          <w:u w:val="none"/>
+        </w:rPr>
+      </w:pPr>
+      <w:r>
+        <w:rPr>
+          <w:rStyle w:val="a6"/>
+          <w:sz w:val="28"/>
+          <w:szCs w:val="28"/>
+        </w:rPr>
+        <w:t>http://</w:t>
+      </w:r>
+      <w:r>
+        <w:rPr>
+          <w:rStyle w:val="a6"/>
+          <w:sz w:val="28"/>
+          <w:szCs w:val="28"/>
+        </w:rPr>
+        <w:t>120.25.125.138:8083</w:t>
+      </w:r>
+      <w:r>
+        <w:rPr>
+          <w:rStyle w:val="a6"/>
+          <w:sz w:val="28"/>
+          <w:szCs w:val="28"/>
+        </w:rPr>
+        <w:t>/book/buyBatchChapter.go?bookId=160&amp;userId=9&amp;chapterId=2284&amp;count=10</w:t>
+      </w:r>
+      <w:r>
+        <w:t xml:space="preserve"> </w:t>
+      </w:r>
+    </w:p>
+    <w:p>
+      <w:pPr>
+        <w:rPr>
+          <w:b/>
+          <w:sz w:val="32"/>
+          <w:szCs w:val="32"/>
+        </w:rPr>
+      </w:pPr>
+      <w:r>
+        <w:rPr>
+          <w:rFonts w:hint="eastAsia"/>
+          <w:b/>
+          <w:sz w:val="32"/>
+          <w:szCs w:val="32"/>
+        </w:rPr>
+        <w:t>2</w:t>
+      </w:r>
+      <w:r>
+        <w:rPr>
+          <w:rFonts w:hint="eastAsia"/>
+          <w:b/>
+          <w:sz w:val="32"/>
+          <w:szCs w:val="32"/>
+        </w:rPr>
+        <w:t>、参数说明：</w:t>
+      </w:r>
+    </w:p>
+    <w:p>
+      <w:pPr>
+        <w:rPr>
+          <w:sz w:val="28"/>
+          <w:szCs w:val="28"/>
+        </w:rPr>
+      </w:pPr>
+      <w:proofErr w:type="spellStart"/>
+      <w:r>
+        <w:rPr>
+          <w:rFonts w:hint="eastAsia"/>
+          <w:sz w:val="28"/>
+          <w:szCs w:val="28"/>
+        </w:rPr>
+        <w:t>userId</w:t>
+      </w:r>
+      <w:proofErr w:type="spellEnd"/>
+      <w:r>
+        <w:rPr>
+          <w:rFonts w:hint="eastAsia"/>
+          <w:sz w:val="28"/>
+          <w:szCs w:val="28"/>
+        </w:rPr>
+        <w:t>:</w:t>
+      </w:r>
+      <w:r>
+        <w:rPr>
+          <w:rFonts w:hint="eastAsia"/>
+          <w:sz w:val="28"/>
+          <w:szCs w:val="28"/>
+        </w:rPr>
+        <w:t>用户</w:t>
+      </w:r>
+      <w:r>
+        <w:rPr>
+          <w:rFonts w:hint="eastAsia"/>
+          <w:sz w:val="28"/>
+          <w:szCs w:val="28"/>
+        </w:rPr>
+        <w:t>id</w:t>
+      </w:r>
+      <w:r>
+        <w:rPr>
+          <w:rFonts w:hint="eastAsia"/>
+          <w:sz w:val="28"/>
+          <w:szCs w:val="28"/>
+        </w:rPr>
+        <w:t>（必传）</w:t>
+      </w:r>
+    </w:p>
+    <w:p>
+      <w:pPr>
+        <w:rPr>
+          <w:sz w:val="28"/>
+          <w:szCs w:val="28"/>
+        </w:rPr>
+      </w:pPr>
+      <w:proofErr w:type="spellStart"/>
+      <w:r>
+        <w:rPr>
+          <w:rFonts w:hint="eastAsia"/>
+          <w:sz w:val="28"/>
+          <w:szCs w:val="28"/>
+        </w:rPr>
+        <w:t>bookId</w:t>
+      </w:r>
+      <w:proofErr w:type="spellEnd"/>
+      <w:r>
+        <w:rPr>
+          <w:rFonts w:hint="eastAsia"/>
+          <w:sz w:val="28"/>
+          <w:szCs w:val="28"/>
+        </w:rPr>
+        <w:t>：图书</w:t>
+      </w:r>
+      <w:r>
+        <w:rPr>
+          <w:rFonts w:hint="eastAsia"/>
+          <w:sz w:val="28"/>
+          <w:szCs w:val="28"/>
+        </w:rPr>
+        <w:t>id</w:t>
+      </w:r>
+      <w:r>
+        <w:rPr>
+          <w:rFonts w:hint="eastAsia"/>
+          <w:sz w:val="28"/>
+          <w:szCs w:val="28"/>
+        </w:rPr>
+        <w:t>（必传）</w:t>
+      </w:r>
+    </w:p>
+    <w:p>
+      <w:pPr>
+        <w:rPr>
+          <w:sz w:val="28"/>
+          <w:szCs w:val="28"/>
+        </w:rPr>
+      </w:pPr>
+      <w:proofErr w:type="spellStart"/>
+      <w:r>
+        <w:rPr>
+          <w:rFonts w:hint="eastAsia"/>
+          <w:sz w:val="28"/>
+          <w:szCs w:val="28"/>
+        </w:rPr>
+        <w:t>chapterId</w:t>
+      </w:r>
+      <w:proofErr w:type="spellEnd"/>
+      <w:r>
+        <w:rPr>
+          <w:rFonts w:hint="eastAsia"/>
+          <w:sz w:val="28"/>
+          <w:szCs w:val="28"/>
+        </w:rPr>
+        <w:t>：章节</w:t>
+      </w:r>
+      <w:r>
+        <w:rPr>
+          <w:rFonts w:hint="eastAsia"/>
+          <w:sz w:val="28"/>
+          <w:szCs w:val="28"/>
+        </w:rPr>
+        <w:t>id</w:t>
+      </w:r>
+      <w:r>
+        <w:rPr>
+          <w:rFonts w:hint="eastAsia"/>
+          <w:sz w:val="28"/>
+          <w:szCs w:val="28"/>
+        </w:rPr>
+        <w:t>（必传）</w:t>
+      </w:r>
+    </w:p>
+    <w:p>
+      <w:pPr>
+        <w:rPr>
+          <w:sz w:val="28"/>
+          <w:szCs w:val="28"/>
+        </w:rPr>
+      </w:pPr>
+      <w:r>
+        <w:rPr>
+          <w:rFonts w:hint="eastAsia"/>
+          <w:sz w:val="28"/>
+          <w:szCs w:val="28"/>
+        </w:rPr>
+        <w:t>count:</w:t>
+      </w:r>
+      <w:r>
+        <w:rPr>
+          <w:rFonts w:hint="eastAsia"/>
+          <w:sz w:val="28"/>
+          <w:szCs w:val="28"/>
+        </w:rPr>
+        <w:t>批量购买数量（必传，</w:t>
+      </w:r>
+      <w:r>
+        <w:rPr>
+          <w:rFonts w:hint="eastAsia"/>
+          <w:sz w:val="28"/>
+          <w:szCs w:val="28"/>
+        </w:rPr>
+        <w:t>-1</w:t>
+      </w:r>
+      <w:r>
+        <w:rPr>
+          <w:rFonts w:hint="eastAsia"/>
+          <w:sz w:val="28"/>
+          <w:szCs w:val="28"/>
+        </w:rPr>
+        <w:t>：购买</w:t>
+      </w:r>
+      <w:r>
+        <w:rPr>
+          <w:rFonts w:hint="eastAsia"/>
+          <w:sz w:val="28"/>
+          <w:szCs w:val="28"/>
+        </w:rPr>
+        <w:t>后续</w:t>
+      </w:r>
+      <w:r>
+        <w:rPr>
+          <w:rFonts w:hint="eastAsia"/>
+          <w:sz w:val="28"/>
+          <w:szCs w:val="28"/>
+        </w:rPr>
+        <w:t>全部</w:t>
+      </w:r>
+      <w:r>
+        <w:rPr>
+          <w:rFonts w:hint="eastAsia"/>
+          <w:sz w:val="28"/>
+          <w:szCs w:val="28"/>
+        </w:rPr>
+        <w:t>章节</w:t>
+      </w:r>
+      <w:r>
+        <w:rPr>
+          <w:rFonts w:hint="eastAsia"/>
+          <w:sz w:val="28"/>
+          <w:szCs w:val="28"/>
+        </w:rPr>
+        <w:t>）</w:t>
+      </w:r>
+    </w:p>
+    <w:p>
+      <w:pPr>
+        <w:rPr>
+          <w:b/>
+          <w:sz w:val="32"/>
+          <w:szCs w:val="32"/>
+        </w:rPr>
+      </w:pPr>
+      <w:r>
+        <w:rPr>
+          <w:rFonts w:hint="eastAsia"/>
+          <w:b/>
+          <w:sz w:val="32"/>
+          <w:szCs w:val="32"/>
+        </w:rPr>
+        <w:t>3</w:t>
+      </w:r>
+      <w:r>
+        <w:rPr>
+          <w:rFonts w:hint="eastAsia"/>
+          <w:b/>
+          <w:sz w:val="32"/>
+          <w:szCs w:val="32"/>
+        </w:rPr>
+        <w:t>、返回参数说明：</w:t>
+      </w:r>
+    </w:p>
+    <w:p>
+      <w:pPr>
+        <w:rPr>
+          <w:sz w:val="28"/>
+          <w:szCs w:val="28"/>
+        </w:rPr>
+      </w:pPr>
+      <w:r>
+        <w:rPr>
+          <w:noProof/>
+          <w:sz w:val="28"/>
+          <w:szCs w:val="28"/>
+        </w:rPr>
+        <w:lastRenderedPageBreak/>
+        <w:drawing>
+          <wp:inline distT="0" distB="0" distL="0" distR="0">
+            <wp:extent cx="5274310" cy="2690756"/>
+            <wp:effectExtent l="19050" t="0" r="2540" b="0"/>
+            <wp:docPr id="13" name="图片 7"/>
+            <wp:cNvGraphicFramePr>
+              <a:graphicFrameLocks xmlns:a="http://schemas.openxmlformats.org/drawingml/2006/main" noChangeAspect="1"/>
+            </wp:cNvGraphicFramePr>
+            <a:graphic xmlns:a="http://schemas.openxmlformats.org/drawingml/2006/main">
+              <a:graphicData uri="http://schemas.openxmlformats.org/drawingml/2006/picture">
+                <pic:pic xmlns:pic="http://schemas.openxmlformats.org/drawingml/2006/picture">
+                  <pic:nvPicPr>
+                    <pic:cNvPr id="0" name="Picture 7"/>
+                    <pic:cNvPicPr>
+                      <a:picLocks noChangeAspect="1" noChangeArrowheads="1"/>
+                    </pic:cNvPicPr>
+                  </pic:nvPicPr>
+                  <pic:blipFill>
+                    <a:blip r:embed="rId16" cstate="print"/>
+                    <a:srcRect/>
+                    <a:stretch>
+                      <a:fillRect/>
+                    </a:stretch>
+                  </pic:blipFill>
+                  <pic:spPr bwMode="auto">
+                    <a:xfrm>
+                      <a:off x="0" y="0"/>
+                      <a:ext cx="5274310" cy="2690756"/>
+                    </a:xfrm>
+                    <a:prstGeom prst="rect">
+                      <a:avLst/>
+                    </a:prstGeom>
+                    <a:noFill/>
+                    <a:ln w="9525">
+                      <a:noFill/>
+                      <a:miter lim="800000"/>
+                      <a:headEnd/>
+                      <a:tailEnd/>
+                    </a:ln>
+                  </pic:spPr>
+                </pic:pic>
+              </a:graphicData>
+            </a:graphic>
+          </wp:inline>
+        </w:drawing>
+      </w:r>
+    </w:p>
+    <w:p>
+      <w:pPr>
+        <w:pStyle w:val="HTML"/>
+        <w:shd w:val="clear" w:color="auto" w:fill="FFFFFF"/>
+        <w:outlineLvl w:val="0"/>
+        <w:rPr>
+          <w:rFonts w:asciiTheme="minorHAnsi" w:eastAsiaTheme="minorEastAsia" w:hAnsiTheme="minorHAnsi" w:cstheme="minorBidi"/>
+          <w:b/>
+          <w:kern w:val="2"/>
+          <w:sz w:val="32"/>
+          <w:szCs w:val="32"/>
+        </w:rPr>
+      </w:pPr>
+      <w:r>
+        <w:rPr>
+          <w:rFonts w:asciiTheme="minorHAnsi" w:eastAsiaTheme="minorEastAsia" w:hAnsiTheme="minorHAnsi" w:cstheme="minorBidi" w:hint="eastAsia"/>
+          <w:b/>
+          <w:kern w:val="2"/>
+          <w:sz w:val="32"/>
+          <w:szCs w:val="32"/>
+        </w:rPr>
+        <w:t>十</w:t>
+      </w:r>
+      <w:r>
+        <w:rPr>
+          <w:rFonts w:asciiTheme="minorHAnsi" w:eastAsiaTheme="minorEastAsia" w:hAnsiTheme="minorHAnsi" w:cstheme="minorBidi" w:hint="eastAsia"/>
+          <w:b/>
+          <w:kern w:val="2"/>
+          <w:sz w:val="32"/>
+          <w:szCs w:val="32"/>
+        </w:rPr>
+        <w:t>一</w:t>
+      </w:r>
+      <w:r>
+        <w:rPr>
+          <w:rFonts w:asciiTheme="minorHAnsi" w:eastAsiaTheme="minorEastAsia" w:hAnsiTheme="minorHAnsi" w:cstheme="minorBidi" w:hint="eastAsia"/>
+          <w:b/>
+          <w:kern w:val="2"/>
+          <w:sz w:val="32"/>
+          <w:szCs w:val="32"/>
+        </w:rPr>
+        <w:t>、</w:t>
+      </w:r>
+      <w:r>
+        <w:rPr>
+          <w:rFonts w:asciiTheme="minorHAnsi" w:eastAsiaTheme="minorEastAsia" w:hAnsiTheme="minorHAnsi" w:cstheme="minorBidi" w:hint="eastAsia"/>
+          <w:b/>
+          <w:kern w:val="2"/>
+          <w:sz w:val="32"/>
+          <w:szCs w:val="32"/>
+        </w:rPr>
+        <w:t>全本购买</w:t>
+      </w:r>
+    </w:p>
+    <w:p>
+      <w:pPr>
+        <w:pStyle w:val="HTML"/>
+        <w:shd w:val="clear" w:color="auto" w:fill="FFFFFF"/>
+        <w:rPr>
+          <w:rStyle w:val="a6"/>
+          <w:sz w:val="28"/>
+          <w:szCs w:val="28"/>
+        </w:rPr>
+      </w:pPr>
+      <w:r>
+        <w:rPr>
+          <w:rFonts w:hint="eastAsia"/>
+          <w:b/>
+          <w:sz w:val="32"/>
+          <w:szCs w:val="32"/>
+        </w:rPr>
+        <w:t>1、请求地址：</w:t>
+      </w:r>
+    </w:p>
+    <w:p>
+      <w:pPr>
+        <w:pStyle w:val="HTML"/>
+        <w:shd w:val="clear" w:color="auto" w:fill="FFFFFF"/>
+        <w:rPr>
+          <w:rStyle w:val="a6"/>
+          <w:color w:val="000000"/>
+          <w:sz w:val="23"/>
+          <w:szCs w:val="23"/>
+          <w:u w:val="none"/>
+        </w:rPr>
+      </w:pPr>
+      <w:r>
+        <w:rPr>
+          <w:rStyle w:val="a6"/>
+          <w:sz w:val="28"/>
+          <w:szCs w:val="28"/>
+        </w:rPr>
+        <w:t>http://</w:t>
+      </w:r>
+      <w:r>
+        <w:rPr>
+          <w:rStyle w:val="a6"/>
+          <w:sz w:val="28"/>
+          <w:szCs w:val="28"/>
+        </w:rPr>
+        <w:t>120.25.125.138:8083</w:t>
+      </w:r>
+      <w:r>
+        <w:rPr>
+          <w:rStyle w:val="a6"/>
+          <w:sz w:val="28"/>
+          <w:szCs w:val="28"/>
+        </w:rPr>
+        <w:t>/</w:t>
+      </w:r>
+      <w:r>
+        <w:rPr>
+          <w:rStyle w:val="a6"/>
+          <w:sz w:val="28"/>
+          <w:szCs w:val="28"/>
+        </w:rPr>
+        <w:t>book/buyBook.go?bookId=160&amp;userId=9</w:t>
+      </w:r>
+      <w:r>
+        <w:t xml:space="preserve"> </w:t>
+      </w:r>
+    </w:p>
+    <w:p>
+      <w:pPr>
+        <w:rPr>
+          <w:b/>
+          <w:sz w:val="32"/>
+          <w:szCs w:val="32"/>
+        </w:rPr>
+      </w:pPr>
+      <w:r>
+        <w:rPr>
+          <w:rFonts w:hint="eastAsia"/>
+          <w:b/>
+          <w:sz w:val="32"/>
+          <w:szCs w:val="32"/>
+        </w:rPr>
+        <w:t>2</w:t>
+      </w:r>
+      <w:r>
+        <w:rPr>
+          <w:rFonts w:hint="eastAsia"/>
+          <w:b/>
+          <w:sz w:val="32"/>
+          <w:szCs w:val="32"/>
+        </w:rPr>
+        <w:t>、参数说明：</w:t>
+      </w:r>
+    </w:p>
+    <w:p>
+      <w:pPr>
+        <w:rPr>
+          <w:sz w:val="28"/>
+          <w:szCs w:val="28"/>
+        </w:rPr>
+      </w:pPr>
+      <w:proofErr w:type="spellStart"/>
+      <w:r>
+        <w:rPr>
+          <w:rFonts w:hint="eastAsia"/>
+          <w:sz w:val="28"/>
+          <w:szCs w:val="28"/>
+        </w:rPr>
+        <w:t>userId</w:t>
+      </w:r>
+      <w:proofErr w:type="spellEnd"/>
+      <w:r>
+        <w:rPr>
+          <w:rFonts w:hint="eastAsia"/>
+          <w:sz w:val="28"/>
+          <w:szCs w:val="28"/>
+        </w:rPr>
+        <w:t>:</w:t>
+      </w:r>
+      <w:r>
+        <w:rPr>
+          <w:rFonts w:hint="eastAsia"/>
+          <w:sz w:val="28"/>
+          <w:szCs w:val="28"/>
+        </w:rPr>
+        <w:t>用户</w:t>
+      </w:r>
+      <w:r>
+        <w:rPr>
+          <w:rFonts w:hint="eastAsia"/>
+          <w:sz w:val="28"/>
+          <w:szCs w:val="28"/>
+        </w:rPr>
+        <w:t>id</w:t>
+      </w:r>
+      <w:r>
+        <w:rPr>
+          <w:rFonts w:hint="eastAsia"/>
+          <w:sz w:val="28"/>
+          <w:szCs w:val="28"/>
+        </w:rPr>
+        <w:t>（必传）</w:t>
+      </w:r>
+    </w:p>
+    <w:p>
+      <w:pPr>
+        <w:rPr>
+          <w:sz w:val="28"/>
+          <w:szCs w:val="28"/>
+        </w:rPr>
+      </w:pPr>
+      <w:proofErr w:type="spellStart"/>
+      <w:r>
+        <w:rPr>
+          <w:rFonts w:hint="eastAsia"/>
+          <w:sz w:val="28"/>
+          <w:szCs w:val="28"/>
+        </w:rPr>
+        <w:t>bookId</w:t>
+      </w:r>
+      <w:proofErr w:type="spellEnd"/>
+      <w:r>
+        <w:rPr>
+          <w:rFonts w:hint="eastAsia"/>
+          <w:sz w:val="28"/>
+          <w:szCs w:val="28"/>
+        </w:rPr>
+        <w:t>：图书</w:t>
+      </w:r>
+      <w:r>
+        <w:rPr>
+          <w:rFonts w:hint="eastAsia"/>
+          <w:sz w:val="28"/>
+          <w:szCs w:val="28"/>
+        </w:rPr>
+        <w:t>id</w:t>
+      </w:r>
+      <w:r>
+        <w:rPr>
+          <w:rFonts w:hint="eastAsia"/>
+          <w:sz w:val="28"/>
+          <w:szCs w:val="28"/>
+        </w:rPr>
+        <w:t>（必传）</w:t>
+      </w:r>
+    </w:p>
+    <w:p>
+      <w:pPr>
+        <w:rPr>
+          <w:b/>
+          <w:sz w:val="32"/>
+          <w:szCs w:val="32"/>
+        </w:rPr>
+      </w:pPr>
+      <w:r>
+        <w:rPr>
+          <w:rFonts w:hint="eastAsia"/>
+          <w:b/>
+          <w:sz w:val="32"/>
+          <w:szCs w:val="32"/>
+        </w:rPr>
+        <w:t>3</w:t>
+      </w:r>
+      <w:r>
+        <w:rPr>
+          <w:rFonts w:hint="eastAsia"/>
+          <w:b/>
+          <w:sz w:val="32"/>
+          <w:szCs w:val="32"/>
+        </w:rPr>
+        <w:t>、返回参数说明：</w:t>
+      </w:r>
+    </w:p>
+    <w:p>
+      <w:pPr>
+        <w:rPr>
+          <w:rFonts w:hint="eastAsia"/>
+          <w:sz w:val="28"/>
+          <w:szCs w:val="28"/>
+        </w:rPr>
+      </w:pPr>
+      <w:r>
+        <w:rPr>
+          <w:noProof/>
+          <w:sz w:val="28"/>
+          <w:szCs w:val="28"/>
+        </w:rPr>
+        <w:drawing>
+          <wp:inline distT="0" distB="0" distL="0" distR="0">
+            <wp:extent cx="5274310" cy="2690756"/>
+            <wp:effectExtent l="19050" t="0" r="2540" b="0"/>
+            <wp:docPr id="14" name="图片 7"/>
+            <wp:cNvGraphicFramePr>
+              <a:graphicFrameLocks xmlns:a="http://schemas.openxmlformats.org/drawingml/2006/main" noChangeAspect="1"/>
+            </wp:cNvGraphicFramePr>
+            <a:graphic xmlns:a="http://schemas.openxmlformats.org/drawingml/2006/main">
+              <a:graphicData uri="http://schemas.openxmlformats.org/drawingml/2006/picture">
+                <pic:pic xmlns:pic="http://schemas.openxmlformats.org/drawingml/2006/picture">
+                  <pic:nvPicPr>
+                    <pic:cNvPr id="0" name="Picture 7"/>
+                    <pic:cNvPicPr>
+                      <a:picLocks noChangeAspect="1" noChangeArrowheads="1"/>
+                    </pic:cNvPicPr>
+                  </pic:nvPicPr>
+                  <pic:blipFill>
+                    <a:blip r:embed="rId16" cstate="print"/>
+                    <a:srcRect/>
+                    <a:stretch>
+                      <a:fillRect/>
+                    </a:stretch>
+                  </pic:blipFill>
+                  <pic:spPr bwMode="auto">
+                    <a:xfrm>
+                      <a:off x="0" y="0"/>
+                      <a:ext cx="5274310" cy="2690756"/>
+                    </a:xfrm>
+                    <a:prstGeom prst="rect">
+                      <a:avLst/>
+                    </a:prstGeom>
+                    <a:noFill/>
+                    <a:ln w="9525">
+                      <a:noFill/>
+                      <a:miter lim="800000"/>
+                      <a:headEnd/>
+                      <a:tailEnd/>
+                    </a:ln>
+                  </pic:spPr>
+                </pic:pic>
+              </a:graphicData>
+            </a:graphic>
+          </wp:inline>
+        </w:drawing>
+      </w:r>
+    </w:p>
+    <w:p>
+      <w:pPr>
+        <w:pStyle w:val="HTML"/>
+        <w:shd w:val="clear" w:color="auto" w:fill="FFFFFF"/>
+        <w:outlineLvl w:val="0"/>
+        <w:rPr>
+          <w:rFonts w:asciiTheme="minorHAnsi" w:eastAsiaTheme="minorEastAsia" w:hAnsiTheme="minorHAnsi" w:cstheme="minorBidi"/>
+          <w:b/>
+          <w:kern w:val="2"/>
+          <w:sz w:val="32"/>
+          <w:szCs w:val="32"/>
+        </w:rPr>
+      </w:pPr>
+      <w:r>
+        <w:rPr>
+          <w:rFonts w:asciiTheme="minorHAnsi" w:eastAsiaTheme="minorEastAsia" w:hAnsiTheme="minorHAnsi" w:cstheme="minorBidi" w:hint="eastAsia"/>
+          <w:b/>
+          <w:kern w:val="2"/>
+          <w:sz w:val="32"/>
+          <w:szCs w:val="32"/>
+        </w:rPr>
+        <w:lastRenderedPageBreak/>
+        <w:t>十二</w:t>
+      </w:r>
+      <w:r>
+        <w:rPr>
+          <w:rFonts w:asciiTheme="minorHAnsi" w:eastAsiaTheme="minorEastAsia" w:hAnsiTheme="minorHAnsi" w:cstheme="minorBidi" w:hint="eastAsia"/>
+          <w:b/>
+          <w:kern w:val="2"/>
+          <w:sz w:val="32"/>
+          <w:szCs w:val="32"/>
+        </w:rPr>
+        <w:t>、</w:t>
+      </w:r>
+      <w:r>
+        <w:rPr>
+          <w:rFonts w:asciiTheme="minorHAnsi" w:eastAsiaTheme="minorEastAsia" w:hAnsiTheme="minorHAnsi" w:cstheme="minorBidi" w:hint="eastAsia"/>
+          <w:b/>
+          <w:kern w:val="2"/>
+          <w:sz w:val="32"/>
+          <w:szCs w:val="32"/>
+        </w:rPr>
+        <w:t>获取更新章节</w:t>
+      </w:r>
+    </w:p>
+    <w:p>
+      <w:pPr>
+        <w:pStyle w:val="HTML"/>
+        <w:shd w:val="clear" w:color="auto" w:fill="FFFFFF"/>
+        <w:rPr>
+          <w:rStyle w:val="a6"/>
+          <w:sz w:val="28"/>
+          <w:szCs w:val="28"/>
+        </w:rPr>
+      </w:pPr>
+      <w:r>
+        <w:rPr>
+          <w:rFonts w:hint="eastAsia"/>
+          <w:b/>
+          <w:sz w:val="32"/>
+          <w:szCs w:val="32"/>
+        </w:rPr>
+        <w:t>1、请求地址：</w:t>
+      </w:r>
+    </w:p>
+    <w:p>
+      <w:pPr>
+        <w:pStyle w:val="HTML"/>
+        <w:shd w:val="clear" w:color="auto" w:fill="FFFFFF"/>
+        <w:rPr>
+          <w:rStyle w:val="a6"/>
+          <w:color w:val="000000"/>
+          <w:sz w:val="23"/>
+          <w:szCs w:val="23"/>
+          <w:u w:val="none"/>
+        </w:rPr>
+      </w:pPr>
+      <w:r>
+        <w:rPr>
+          <w:rStyle w:val="a6"/>
+          <w:sz w:val="28"/>
+          <w:szCs w:val="28"/>
+        </w:rPr>
+        <w:t>http://</w:t>
+      </w:r>
+      <w:r>
+        <w:rPr>
+          <w:rStyle w:val="a6"/>
+          <w:sz w:val="28"/>
+          <w:szCs w:val="28"/>
+        </w:rPr>
+        <w:t>120.25.125.138:8083</w:t>
+      </w:r>
+      <w:r>
+        <w:rPr>
+          <w:rStyle w:val="a6"/>
+          <w:sz w:val="28"/>
+          <w:szCs w:val="28"/>
+        </w:rPr>
+        <w:t>/book/getUpdatedChapterCount.go?bookId=158&amp;index=100</w:t>
+      </w:r>
+    </w:p>
+    <w:p>
+      <w:pPr>
+        <w:rPr>
+          <w:b/>
+          <w:sz w:val="32"/>
+          <w:szCs w:val="32"/>
+        </w:rPr>
+      </w:pPr>
+      <w:r>
+        <w:rPr>
+          <w:rFonts w:hint="eastAsia"/>
+          <w:b/>
+          <w:sz w:val="32"/>
+          <w:szCs w:val="32"/>
+        </w:rPr>
+        <w:t>2</w:t>
+      </w:r>
+      <w:r>
+        <w:rPr>
+          <w:rFonts w:hint="eastAsia"/>
+          <w:b/>
+          <w:sz w:val="32"/>
+          <w:szCs w:val="32"/>
+        </w:rPr>
+        <w:t>、参数说明：</w:t>
+      </w:r>
+    </w:p>
+    <w:p>
+      <w:pPr>
+        <w:rPr>
+          <w:sz w:val="28"/>
+          <w:szCs w:val="28"/>
+        </w:rPr>
+      </w:pPr>
+      <w:r>
+        <w:rPr>
+          <w:rFonts w:hint="eastAsia"/>
+          <w:sz w:val="28"/>
+          <w:szCs w:val="28"/>
+        </w:rPr>
+        <w:t>index:</w:t>
+      </w:r>
+      <w:r>
+        <w:rPr>
+          <w:rFonts w:hint="eastAsia"/>
+          <w:sz w:val="28"/>
+          <w:szCs w:val="28"/>
+        </w:rPr>
+        <w:t>最大章节序号（必传）</w:t>
+      </w:r>
+    </w:p>
+    <w:p>
+      <w:pPr>
+        <w:rPr>
+          <w:sz w:val="28"/>
+          <w:szCs w:val="28"/>
+        </w:rPr>
+      </w:pPr>
+      <w:proofErr w:type="spellStart"/>
+      <w:r>
+        <w:rPr>
+          <w:rFonts w:hint="eastAsia"/>
+          <w:sz w:val="28"/>
+          <w:szCs w:val="28"/>
+        </w:rPr>
+        <w:t>bookId</w:t>
+      </w:r>
+      <w:proofErr w:type="spellEnd"/>
+      <w:r>
+        <w:rPr>
+          <w:rFonts w:hint="eastAsia"/>
+          <w:sz w:val="28"/>
+          <w:szCs w:val="28"/>
+        </w:rPr>
+        <w:t>：图书</w:t>
+      </w:r>
+      <w:r>
+        <w:rPr>
+          <w:rFonts w:hint="eastAsia"/>
+          <w:sz w:val="28"/>
+          <w:szCs w:val="28"/>
+        </w:rPr>
+        <w:t>id</w:t>
+      </w:r>
+      <w:r>
+        <w:rPr>
+          <w:rFonts w:hint="eastAsia"/>
+          <w:sz w:val="28"/>
+          <w:szCs w:val="28"/>
+        </w:rPr>
+        <w:t>（必传）</w:t>
+      </w:r>
+    </w:p>
+    <w:p>
+      <w:pPr>
+        <w:rPr>
+          <w:rFonts w:hint="eastAsia"/>
+          <w:b/>
+          <w:sz w:val="32"/>
+          <w:szCs w:val="32"/>
+        </w:rPr>
+      </w:pPr>
+      <w:r>
+        <w:rPr>
+          <w:rFonts w:hint="eastAsia"/>
+          <w:b/>
+          <w:sz w:val="32"/>
+          <w:szCs w:val="32"/>
+        </w:rPr>
+        <w:t>3</w:t>
+      </w:r>
+      <w:r>
+        <w:rPr>
+          <w:rFonts w:hint="eastAsia"/>
+          <w:b/>
+          <w:sz w:val="32"/>
+          <w:szCs w:val="32"/>
+        </w:rPr>
+        <w:t>、返回参数说明：</w:t>
+      </w:r>
+    </w:p>
+    <w:p>
+      <w:pPr>
+        <w:rPr>
+          <w:rFonts w:hint="eastAsia"/>
+          <w:sz w:val="28"/>
+          <w:szCs w:val="28"/>
+        </w:rPr>
+      </w:pPr>
+      <w:r>
+        <w:rPr>
+          <w:noProof/>
+          <w:sz w:val="28"/>
+          <w:szCs w:val="28"/>
+        </w:rPr>
+        <w:drawing>
+          <wp:inline distT="0" distB="0" distL="0" distR="0">
+            <wp:extent cx="5274310" cy="1884813"/>
+            <wp:effectExtent l="19050" t="0" r="2540" b="0"/>
+            <wp:docPr id="15" name="图片 1"/>
+            <wp:cNvGraphicFramePr>
+              <a:graphicFrameLocks xmlns:a="http://schemas.openxmlformats.org/drawingml/2006/main" noChangeAspect="1"/>
+            </wp:cNvGraphicFramePr>
+            <a:graphic xmlns:a="http://schemas.openxmlformats.org/drawingml/2006/main">
+              <a:graphicData uri="http://schemas.openxmlformats.org/drawingml/2006/picture">
+                <pic:pic xmlns:pic="http://schemas.openxmlformats.org/drawingml/2006/picture">
+                  <pic:nvPicPr>
+                    <pic:cNvPr id="0" name="Picture 1"/>
+                    <pic:cNvPicPr>
+                      <a:picLocks noChangeAspect="1" noChangeArrowheads="1"/>
+                    </pic:cNvPicPr>
+                  </pic:nvPicPr>
+                  <pic:blipFill>
+                    <a:blip r:embed="rId18" cstate="print"/>
+                    <a:srcRect/>
+                    <a:stretch>
+                      <a:fillRect/>
+                    </a:stretch>
+                  </pic:blipFill>
+                  <pic:spPr bwMode="auto">
+                    <a:xfrm>
+                      <a:off x="0" y="0"/>
+                      <a:ext cx="5274310" cy="1884813"/>
+                    </a:xfrm>
+                    <a:prstGeom prst="rect">
+                      <a:avLst/>
+                    </a:prstGeom>
+                    <a:noFill/>
+                    <a:ln w="9525">
+                      <a:noFill/>
+                      <a:miter lim="800000"/>
+                      <a:headEnd/>
+                      <a:tailEnd/>
+                    </a:ln>
+                  </pic:spPr>
+                </pic:pic>
+              </a:graphicData>
+            </a:graphic>
+          </wp:inline>
+        </w:drawing>
+      </w:r>
+    </w:p>
+    <w:p>
+      <w:pPr>
+        <w:rPr>
+          <w:rFonts w:hint="eastAsia"/>
           <w:sz w:val="28"/>
           <w:szCs w:val="28"/>
         </w:rPr>
@@ -4275,6 +6665,33 @@
       <w:kern w:val="0"/>
       <w:sz w:val="24"/>
       <w:szCs w:val="24"/>
+    </w:rPr>
+  </w:style>
+  <w:style w:type="paragraph" w:styleId="a7">
+    <w:name w:val="Document Map"/>
+    <w:basedOn w:val="a"/>
+    <w:link w:val="Char2"/>
+    <w:uiPriority w:val="99"/>
+    <w:semiHidden/>
+    <w:unhideWhenUsed/>
+    <w:rsid w:val="00E410B5"/>
+    <w:rPr>
+      <w:rFonts w:ascii="宋体" w:eastAsia="宋体"/>
+      <w:sz w:val="18"/>
+      <w:szCs w:val="18"/>
+    </w:rPr>
+  </w:style>
+  <w:style w:type="character" w:customStyle="1" w:styleId="Char2">
+    <w:name w:val="文档结构图 Char"/>
+    <w:basedOn w:val="a0"/>
+    <w:link w:val="a7"/>
+    <w:uiPriority w:val="99"/>
+    <w:semiHidden/>
+    <w:rsid w:val="00E410B5"/>
+    <w:rPr>
+      <w:rFonts w:ascii="宋体" w:eastAsia="宋体"/>
+      <w:sz w:val="18"/>
+      <w:szCs w:val="18"/>
     </w:rPr>
   </w:style>
 </w:styles>

--- a/src/main/webapp/doc/接口说明.docx
+++ b/src/main/webapp/doc/接口说明.docx
@@ -5920,7 +5920,6 @@
     <w:p>
       <w:pPr>
         <w:rPr>
-          <w:rFonts w:hint="eastAsia"/>
           <w:sz w:val="28"/>
           <w:szCs w:val="28"/>
         </w:rPr>
@@ -6077,7 +6076,18 @@
           <w:sz w:val="28"/>
           <w:szCs w:val="28"/>
         </w:rPr>
-        <w:t>/book/getUpdatedChapterCount.go?bookId=158&amp;index=100</w:t>
+        <w:t>/book/getUpdatedChapterCount.go?</w:t>
+      </w:r>
+      <w:r>
+        <w:t xml:space="preserve"> </w:t>
+      </w:r>
+      <w:r>
+        <w:rPr>
+          <w:rStyle w:val="a6"/>
+          <w:sz w:val="28"/>
+          <w:szCs w:val="28"/>
+        </w:rPr>
+        <w:t>param=%5B%7B%27bookId%27%3A123%2C%27index%27%3A50%7D%2C%7B%27bookId%27%3A555%2C%27index%27%3A100%7D%5D</w:t>
       </w:r>
     </w:p>
     <w:p>
@@ -6114,30 +6124,6 @@
           <w:szCs w:val="28"/>
         </w:rPr>
       </w:pPr>
-      <w:r>
-        <w:rPr>
-          <w:rFonts w:hint="eastAsia"/>
-          <w:sz w:val="28"/>
-          <w:szCs w:val="28"/>
-        </w:rPr>
-        <w:t>index:</w:t>
-      </w:r>
-      <w:r>
-        <w:rPr>
-          <w:rFonts w:hint="eastAsia"/>
-          <w:sz w:val="28"/>
-          <w:szCs w:val="28"/>
-        </w:rPr>
-        <w:t>最大章节序号（必传）</w:t>
-      </w:r>
-    </w:p>
-    <w:p>
-      <w:pPr>
-        <w:rPr>
-          <w:sz w:val="28"/>
-          <w:szCs w:val="28"/>
-        </w:rPr>
-      </w:pPr>
       <w:proofErr w:type="spellStart"/>
       <w:r>
         <w:rPr>
@@ -6145,7 +6131,7 @@
           <w:sz w:val="28"/>
           <w:szCs w:val="28"/>
         </w:rPr>
-        <w:t>bookId</w:t>
+        <w:t>param</w:t>
       </w:r>
       <w:proofErr w:type="spellEnd"/>
       <w:r>
@@ -6154,29 +6140,201 @@
           <w:sz w:val="28"/>
           <w:szCs w:val="28"/>
         </w:rPr>
-        <w:t>：图书</w:t>
-      </w:r>
-      <w:r>
-        <w:rPr>
-          <w:rFonts w:hint="eastAsia"/>
-          <w:sz w:val="28"/>
-          <w:szCs w:val="28"/>
-        </w:rPr>
-        <w:t>id</w:t>
-      </w:r>
-      <w:r>
-        <w:rPr>
-          <w:rFonts w:hint="eastAsia"/>
-          <w:sz w:val="28"/>
-          <w:szCs w:val="28"/>
-        </w:rPr>
-        <w:t>（必传）</w:t>
-      </w:r>
-    </w:p>
-    <w:p>
-      <w:pPr>
-        <w:rPr>
-          <w:rFonts w:hint="eastAsia"/>
+        <w:t>:</w:t>
+      </w:r>
+      <w:r>
+        <w:rPr>
+          <w:rFonts w:hint="eastAsia"/>
+          <w:sz w:val="28"/>
+          <w:szCs w:val="28"/>
+        </w:rPr>
+        <w:t>参数</w:t>
+      </w:r>
+      <w:proofErr w:type="spellStart"/>
+      <w:r>
+        <w:rPr>
+          <w:rFonts w:hint="eastAsia"/>
+          <w:sz w:val="28"/>
+          <w:szCs w:val="28"/>
+        </w:rPr>
+        <w:t>URLEncode</w:t>
+      </w:r>
+      <w:proofErr w:type="spellEnd"/>
+      <w:r>
+        <w:rPr>
+          <w:rFonts w:hint="eastAsia"/>
+          <w:sz w:val="28"/>
+          <w:szCs w:val="28"/>
+        </w:rPr>
+        <w:t>后的值</w:t>
+      </w:r>
+      <w:r>
+        <w:rPr>
+          <w:rFonts w:hint="eastAsia"/>
+          <w:sz w:val="28"/>
+          <w:szCs w:val="28"/>
+        </w:rPr>
+        <w:t>（必传</w:t>
+      </w:r>
+      <w:r>
+        <w:rPr>
+          <w:rFonts w:hint="eastAsia"/>
+          <w:sz w:val="28"/>
+          <w:szCs w:val="28"/>
+        </w:rPr>
+        <w:t>post</w:t>
+      </w:r>
+      <w:r>
+        <w:rPr>
+          <w:rFonts w:hint="eastAsia"/>
+          <w:sz w:val="28"/>
+          <w:szCs w:val="28"/>
+        </w:rPr>
+        <w:t>提交</w:t>
+      </w:r>
+      <w:r>
+        <w:rPr>
+          <w:rFonts w:hint="eastAsia"/>
+          <w:sz w:val="28"/>
+          <w:szCs w:val="28"/>
+        </w:rPr>
+        <w:t>）</w:t>
+      </w:r>
+    </w:p>
+    <w:p>
+      <w:pPr>
+        <w:pStyle w:val="HTML"/>
+        <w:shd w:val="clear" w:color="auto" w:fill="FFFFFF"/>
+        <w:rPr>
+          <w:sz w:val="28"/>
+          <w:szCs w:val="28"/>
+        </w:rPr>
+      </w:pPr>
+      <w:r>
+        <w:rPr>
+          <w:rFonts w:hint="eastAsia"/>
+          <w:sz w:val="28"/>
+          <w:szCs w:val="28"/>
+        </w:rPr>
+        <w:t>例如：</w:t>
+      </w:r>
+    </w:p>
+    <w:p>
+      <w:pPr>
+        <w:pStyle w:val="HTML"/>
+        <w:shd w:val="clear" w:color="auto" w:fill="FFFFFF"/>
+        <w:rPr>
+          <w:rFonts w:asciiTheme="minorHAnsi" w:eastAsiaTheme="minorEastAsia" w:hAnsiTheme="minorHAnsi" w:cstheme="minorBidi"/>
+          <w:kern w:val="2"/>
+          <w:sz w:val="28"/>
+          <w:szCs w:val="28"/>
+        </w:rPr>
+      </w:pPr>
+      <w:r>
+        <w:rPr>
+          <w:rFonts w:asciiTheme="minorHAnsi" w:eastAsiaTheme="minorEastAsia" w:hAnsiTheme="minorHAnsi" w:cstheme="minorBidi" w:hint="eastAsia"/>
+          <w:kern w:val="2"/>
+          <w:sz w:val="28"/>
+          <w:szCs w:val="28"/>
+        </w:rPr>
+        <w:t xml:space="preserve">String </w:t>
+      </w:r>
+      <w:proofErr w:type="spellStart"/>
+      <w:r>
+        <w:rPr>
+          <w:rFonts w:asciiTheme="minorHAnsi" w:eastAsiaTheme="minorEastAsia" w:hAnsiTheme="minorHAnsi" w:cstheme="minorBidi" w:hint="eastAsia"/>
+          <w:kern w:val="2"/>
+          <w:sz w:val="28"/>
+          <w:szCs w:val="28"/>
+        </w:rPr>
+        <w:t>param</w:t>
+      </w:r>
+      <w:proofErr w:type="spellEnd"/>
+      <w:r>
+        <w:rPr>
+          <w:rFonts w:asciiTheme="minorHAnsi" w:eastAsiaTheme="minorEastAsia" w:hAnsiTheme="minorHAnsi" w:cstheme="minorBidi" w:hint="eastAsia"/>
+          <w:kern w:val="2"/>
+          <w:sz w:val="28"/>
+          <w:szCs w:val="28"/>
+        </w:rPr>
+        <w:t>= "[{'bookId':123,'index':50},{'bookId':555,'index':100}]";</w:t>
+      </w:r>
+    </w:p>
+    <w:p>
+      <w:pPr>
+        <w:pStyle w:val="HTML"/>
+        <w:shd w:val="clear" w:color="auto" w:fill="FFFFFF"/>
+        <w:rPr>
+          <w:rFonts w:asciiTheme="minorHAnsi" w:eastAsiaTheme="minorEastAsia" w:hAnsiTheme="minorHAnsi" w:cstheme="minorBidi"/>
+          <w:kern w:val="2"/>
+          <w:sz w:val="28"/>
+          <w:szCs w:val="28"/>
+        </w:rPr>
+      </w:pPr>
+      <w:proofErr w:type="spellStart"/>
+      <w:r>
+        <w:rPr>
+          <w:rFonts w:asciiTheme="minorHAnsi" w:eastAsiaTheme="minorEastAsia" w:hAnsiTheme="minorHAnsi" w:cstheme="minorBidi"/>
+          <w:kern w:val="2"/>
+          <w:sz w:val="28"/>
+          <w:szCs w:val="28"/>
+        </w:rPr>
+        <w:t>param</w:t>
+      </w:r>
+      <w:proofErr w:type="spellEnd"/>
+      <w:r>
+        <w:rPr>
+          <w:rFonts w:asciiTheme="minorHAnsi" w:eastAsiaTheme="minorEastAsia" w:hAnsiTheme="minorHAnsi" w:cstheme="minorBidi" w:hint="eastAsia"/>
+          <w:kern w:val="2"/>
+          <w:sz w:val="28"/>
+          <w:szCs w:val="28"/>
+        </w:rPr>
+        <w:t xml:space="preserve"> = </w:t>
+      </w:r>
+      <w:proofErr w:type="spellStart"/>
+      <w:r>
+        <w:rPr>
+          <w:rFonts w:asciiTheme="minorHAnsi" w:eastAsiaTheme="minorEastAsia" w:hAnsiTheme="minorHAnsi" w:cstheme="minorBidi" w:hint="eastAsia"/>
+          <w:kern w:val="2"/>
+          <w:sz w:val="28"/>
+          <w:szCs w:val="28"/>
+        </w:rPr>
+        <w:t>URLEncoder.encode</w:t>
+      </w:r>
+      <w:proofErr w:type="spellEnd"/>
+      <w:r>
+        <w:rPr>
+          <w:rFonts w:asciiTheme="minorHAnsi" w:eastAsiaTheme="minorEastAsia" w:hAnsiTheme="minorHAnsi" w:cstheme="minorBidi" w:hint="eastAsia"/>
+          <w:kern w:val="2"/>
+          <w:sz w:val="28"/>
+          <w:szCs w:val="28"/>
+        </w:rPr>
+        <w:t>((</w:t>
+      </w:r>
+      <w:proofErr w:type="spellStart"/>
+      <w:r>
+        <w:rPr>
+          <w:rFonts w:asciiTheme="minorHAnsi" w:eastAsiaTheme="minorEastAsia" w:hAnsiTheme="minorHAnsi" w:cstheme="minorBidi" w:hint="eastAsia"/>
+          <w:kern w:val="2"/>
+          <w:sz w:val="28"/>
+          <w:szCs w:val="28"/>
+        </w:rPr>
+        <w:t>param</w:t>
+      </w:r>
+      <w:proofErr w:type="spellEnd"/>
+      <w:r>
+        <w:rPr>
+          <w:rFonts w:asciiTheme="minorHAnsi" w:eastAsiaTheme="minorEastAsia" w:hAnsiTheme="minorHAnsi" w:cstheme="minorBidi" w:hint="eastAsia"/>
+          <w:kern w:val="2"/>
+          <w:sz w:val="28"/>
+          <w:szCs w:val="28"/>
+        </w:rPr>
+        <w:t>),"UTF-8")</w:t>
+      </w:r>
+    </w:p>
+    <w:p>
+      <w:pPr>
+        <w:rPr>
           <w:b/>
           <w:sz w:val="32"/>
           <w:szCs w:val="32"/>
@@ -6204,22 +6362,22 @@
     <w:p>
       <w:pPr>
         <w:rPr>
-          <w:rFonts w:hint="eastAsia"/>
-          <w:sz w:val="28"/>
-          <w:szCs w:val="28"/>
-        </w:rPr>
-      </w:pPr>
-      <w:r>
-        <w:rPr>
+          <w:sz w:val="28"/>
+          <w:szCs w:val="28"/>
+        </w:rPr>
+      </w:pPr>
+      <w:r>
+        <w:rPr>
+          <w:rFonts w:hint="eastAsia"/>
           <w:noProof/>
           <w:sz w:val="28"/>
           <w:szCs w:val="28"/>
         </w:rPr>
         <w:drawing>
           <wp:inline distT="0" distB="0" distL="0" distR="0">
-            <wp:extent cx="5274310" cy="1884813"/>
+            <wp:extent cx="5274310" cy="2966799"/>
             <wp:effectExtent l="19050" t="0" r="2540" b="0"/>
-            <wp:docPr id="15" name="图片 1"/>
+            <wp:docPr id="16" name="图片 1"/>
             <wp:cNvGraphicFramePr>
               <a:graphicFrameLocks xmlns:a="http://schemas.openxmlformats.org/drawingml/2006/main" noChangeAspect="1"/>
             </wp:cNvGraphicFramePr>
@@ -6242,7 +6400,7 @@
                   <pic:spPr bwMode="auto">
                     <a:xfrm>
                       <a:off x="0" y="0"/>
-                      <a:ext cx="5274310" cy="1884813"/>
+                      <a:ext cx="5274310" cy="2966799"/>
                     </a:xfrm>
                     <a:prstGeom prst="rect">
                       <a:avLst/>
@@ -6265,7 +6423,337 @@
     <w:p>
       <w:pPr>
         <w:rPr>
-          <w:rFonts w:hint="eastAsia"/>
+          <w:sz w:val="28"/>
+          <w:szCs w:val="28"/>
+        </w:rPr>
+      </w:pPr>
+    </w:p>
+    <w:p>
+      <w:pPr>
+        <w:pStyle w:val="HTML"/>
+        <w:shd w:val="clear" w:color="auto" w:fill="FFFFFF"/>
+        <w:rPr>
+          <w:rFonts w:asciiTheme="minorHAnsi" w:eastAsiaTheme="minorEastAsia" w:hAnsiTheme="minorHAnsi" w:cstheme="minorBidi"/>
+          <w:b/>
+          <w:kern w:val="2"/>
+          <w:sz w:val="32"/>
+          <w:szCs w:val="32"/>
+        </w:rPr>
+      </w:pPr>
+      <w:r>
+        <w:rPr>
+          <w:rFonts w:asciiTheme="minorHAnsi" w:eastAsiaTheme="minorEastAsia" w:hAnsiTheme="minorHAnsi" w:cstheme="minorBidi" w:hint="eastAsia"/>
+          <w:b/>
+          <w:kern w:val="2"/>
+          <w:sz w:val="32"/>
+          <w:szCs w:val="32"/>
+        </w:rPr>
+        <w:t>十三</w:t>
+      </w:r>
+      <w:r>
+        <w:rPr>
+          <w:rFonts w:asciiTheme="minorHAnsi" w:eastAsiaTheme="minorEastAsia" w:hAnsiTheme="minorHAnsi" w:cstheme="minorBidi" w:hint="eastAsia"/>
+          <w:b/>
+          <w:kern w:val="2"/>
+          <w:sz w:val="32"/>
+          <w:szCs w:val="32"/>
+        </w:rPr>
+        <w:t>、</w:t>
+      </w:r>
+      <w:r>
+        <w:rPr>
+          <w:rFonts w:asciiTheme="minorHAnsi" w:eastAsiaTheme="minorEastAsia" w:hAnsiTheme="minorHAnsi" w:cstheme="minorBidi" w:hint="eastAsia"/>
+          <w:b/>
+          <w:kern w:val="2"/>
+          <w:sz w:val="32"/>
+          <w:szCs w:val="32"/>
+        </w:rPr>
+        <w:t>图书数据统计</w:t>
+      </w:r>
+    </w:p>
+    <w:p>
+      <w:pPr>
+        <w:pStyle w:val="HTML"/>
+        <w:shd w:val="clear" w:color="auto" w:fill="FFFFFF"/>
+        <w:rPr>
+          <w:rStyle w:val="a6"/>
+          <w:sz w:val="28"/>
+          <w:szCs w:val="28"/>
+        </w:rPr>
+      </w:pPr>
+      <w:r>
+        <w:rPr>
+          <w:rFonts w:hint="eastAsia"/>
+          <w:b/>
+          <w:sz w:val="32"/>
+          <w:szCs w:val="32"/>
+        </w:rPr>
+        <w:t>1、请求地址：</w:t>
+      </w:r>
+    </w:p>
+    <w:p>
+      <w:pPr>
+        <w:pStyle w:val="HTML"/>
+        <w:shd w:val="clear" w:color="auto" w:fill="FFFFFF"/>
+        <w:rPr>
+          <w:rStyle w:val="a6"/>
+          <w:sz w:val="28"/>
+          <w:szCs w:val="28"/>
+        </w:rPr>
+      </w:pPr>
+      <w:r>
+        <w:rPr>
+          <w:rStyle w:val="a6"/>
+          <w:sz w:val="28"/>
+          <w:szCs w:val="28"/>
+        </w:rPr>
+        <w:t>http://</w:t>
+      </w:r>
+      <w:r>
+        <w:rPr>
+          <w:rStyle w:val="a6"/>
+          <w:sz w:val="28"/>
+          <w:szCs w:val="28"/>
+        </w:rPr>
+        <w:t>120.25.125.138:8083</w:t>
+      </w:r>
+      <w:r>
+        <w:rPr>
+          <w:rStyle w:val="a6"/>
+          <w:sz w:val="28"/>
+          <w:szCs w:val="28"/>
+        </w:rPr>
+        <w:t>/book/</w:t>
+      </w:r>
+      <w:r>
+        <w:rPr>
+          <w:rStyle w:val="a6"/>
+          <w:rFonts w:hint="eastAsia"/>
+          <w:sz w:val="28"/>
+          <w:szCs w:val="28"/>
+        </w:rPr>
+        <w:t>statisBookExpand</w:t>
+      </w:r>
+    </w:p>
+    <w:p>
+      <w:pPr>
+        <w:pStyle w:val="HTML"/>
+        <w:shd w:val="clear" w:color="auto" w:fill="FFFFFF"/>
+        <w:rPr>
+          <w:rStyle w:val="a6"/>
+          <w:sz w:val="28"/>
+          <w:szCs w:val="28"/>
+        </w:rPr>
+      </w:pPr>
+      <w:r>
+        <w:rPr>
+          <w:rStyle w:val="a6"/>
+          <w:sz w:val="28"/>
+          <w:szCs w:val="28"/>
+        </w:rPr>
+        <w:lastRenderedPageBreak/>
+        <w:t>.</w:t>
+      </w:r>
+      <w:proofErr w:type="spellStart"/>
+      <w:r>
+        <w:rPr>
+          <w:rStyle w:val="a6"/>
+          <w:sz w:val="28"/>
+          <w:szCs w:val="28"/>
+        </w:rPr>
+        <w:t>go?bookId</w:t>
+      </w:r>
+      <w:proofErr w:type="spellEnd"/>
+      <w:r>
+        <w:rPr>
+          <w:rStyle w:val="a6"/>
+          <w:sz w:val="28"/>
+          <w:szCs w:val="28"/>
+        </w:rPr>
+        <w:t>=158&amp;</w:t>
+      </w:r>
+      <w:r>
+        <w:rPr>
+          <w:rStyle w:val="a6"/>
+          <w:rFonts w:hint="eastAsia"/>
+          <w:sz w:val="28"/>
+          <w:szCs w:val="28"/>
+        </w:rPr>
+        <w:t>type</w:t>
+      </w:r>
+      <w:r>
+        <w:rPr>
+          <w:rStyle w:val="a6"/>
+          <w:sz w:val="28"/>
+          <w:szCs w:val="28"/>
+        </w:rPr>
+        <w:t>=</w:t>
+      </w:r>
+      <w:r>
+        <w:rPr>
+          <w:rStyle w:val="a6"/>
+          <w:rFonts w:hint="eastAsia"/>
+          <w:sz w:val="28"/>
+          <w:szCs w:val="28"/>
+        </w:rPr>
+        <w:t>2</w:t>
+      </w:r>
+    </w:p>
+    <w:p>
+      <w:pPr>
+        <w:rPr>
+          <w:b/>
+          <w:sz w:val="32"/>
+          <w:szCs w:val="32"/>
+        </w:rPr>
+      </w:pPr>
+      <w:r>
+        <w:rPr>
+          <w:rFonts w:hint="eastAsia"/>
+          <w:b/>
+          <w:sz w:val="32"/>
+          <w:szCs w:val="32"/>
+        </w:rPr>
+        <w:t>2</w:t>
+      </w:r>
+      <w:r>
+        <w:rPr>
+          <w:rFonts w:hint="eastAsia"/>
+          <w:b/>
+          <w:sz w:val="32"/>
+          <w:szCs w:val="32"/>
+        </w:rPr>
+        <w:t>、参数说明：</w:t>
+      </w:r>
+    </w:p>
+    <w:p>
+      <w:pPr>
+        <w:rPr>
+          <w:sz w:val="28"/>
+          <w:szCs w:val="28"/>
+        </w:rPr>
+      </w:pPr>
+      <w:r>
+        <w:rPr>
+          <w:rFonts w:hint="eastAsia"/>
+          <w:sz w:val="28"/>
+          <w:szCs w:val="28"/>
+        </w:rPr>
+        <w:t>type:</w:t>
+      </w:r>
+      <w:r>
+        <w:rPr>
+          <w:rFonts w:hint="eastAsia"/>
+          <w:sz w:val="28"/>
+          <w:szCs w:val="28"/>
+        </w:rPr>
+        <w:t>1:</w:t>
+      </w:r>
+      <w:r>
+        <w:rPr>
+          <w:rFonts w:hint="eastAsia"/>
+          <w:sz w:val="28"/>
+          <w:szCs w:val="28"/>
+        </w:rPr>
+        <w:t>点击量</w:t>
+      </w:r>
+      <w:r>
+        <w:rPr>
+          <w:rFonts w:hint="eastAsia"/>
+          <w:sz w:val="28"/>
+          <w:szCs w:val="28"/>
+        </w:rPr>
+        <w:t xml:space="preserve"> 2</w:t>
+      </w:r>
+      <w:r>
+        <w:rPr>
+          <w:rFonts w:hint="eastAsia"/>
+          <w:sz w:val="28"/>
+          <w:szCs w:val="28"/>
+        </w:rPr>
+        <w:t>：销量量</w:t>
+      </w:r>
+      <w:r>
+        <w:rPr>
+          <w:rFonts w:hint="eastAsia"/>
+          <w:sz w:val="28"/>
+          <w:szCs w:val="28"/>
+        </w:rPr>
+        <w:t>（必传）</w:t>
+      </w:r>
+    </w:p>
+    <w:p>
+      <w:pPr>
+        <w:rPr>
+          <w:sz w:val="28"/>
+          <w:szCs w:val="28"/>
+        </w:rPr>
+      </w:pPr>
+      <w:proofErr w:type="spellStart"/>
+      <w:r>
+        <w:rPr>
+          <w:rFonts w:hint="eastAsia"/>
+          <w:sz w:val="28"/>
+          <w:szCs w:val="28"/>
+        </w:rPr>
+        <w:t>bookId</w:t>
+      </w:r>
+      <w:proofErr w:type="spellEnd"/>
+      <w:r>
+        <w:rPr>
+          <w:rFonts w:hint="eastAsia"/>
+          <w:sz w:val="28"/>
+          <w:szCs w:val="28"/>
+        </w:rPr>
+        <w:t>：图书</w:t>
+      </w:r>
+      <w:r>
+        <w:rPr>
+          <w:rFonts w:hint="eastAsia"/>
+          <w:sz w:val="28"/>
+          <w:szCs w:val="28"/>
+        </w:rPr>
+        <w:t>id</w:t>
+      </w:r>
+      <w:r>
+        <w:rPr>
+          <w:rFonts w:hint="eastAsia"/>
+          <w:sz w:val="28"/>
+          <w:szCs w:val="28"/>
+        </w:rPr>
+        <w:t>（必传）</w:t>
+      </w:r>
+    </w:p>
+    <w:p>
+      <w:pPr>
+        <w:rPr>
+          <w:b/>
+          <w:sz w:val="32"/>
+          <w:szCs w:val="32"/>
+        </w:rPr>
+      </w:pPr>
+      <w:r>
+        <w:rPr>
+          <w:rFonts w:hint="eastAsia"/>
+          <w:b/>
+          <w:sz w:val="32"/>
+          <w:szCs w:val="32"/>
+        </w:rPr>
+        <w:t>3</w:t>
+      </w:r>
+      <w:r>
+        <w:rPr>
+          <w:rFonts w:hint="eastAsia"/>
+          <w:b/>
+          <w:sz w:val="32"/>
+          <w:szCs w:val="32"/>
+        </w:rPr>
+        <w:t>、返回参数说明：</w:t>
+      </w:r>
+    </w:p>
+    <w:p>
+      <w:pPr>
+        <w:rPr>
           <w:sz w:val="28"/>
           <w:szCs w:val="28"/>
         </w:rPr>

--- a/src/main/webapp/doc/接口说明.docx
+++ b/src/main/webapp/doc/接口说明.docx
@@ -6432,6 +6432,7 @@
       <w:pPr>
         <w:pStyle w:val="HTML"/>
         <w:shd w:val="clear" w:color="auto" w:fill="FFFFFF"/>
+        <w:outlineLvl w:val="0"/>
         <w:rPr>
           <w:rFonts w:asciiTheme="minorHAnsi" w:eastAsiaTheme="minorEastAsia" w:hAnsiTheme="minorHAnsi" w:cstheme="minorBidi"/>
           <w:b/>
@@ -6761,11 +6762,359 @@
     </w:p>
     <w:p>
       <w:pPr>
-        <w:rPr>
-          <w:sz w:val="28"/>
-          <w:szCs w:val="28"/>
-        </w:rPr>
-      </w:pPr>
+        <w:pStyle w:val="HTML"/>
+        <w:shd w:val="clear" w:color="auto" w:fill="FFFFFF"/>
+        <w:outlineLvl w:val="0"/>
+        <w:rPr>
+          <w:rFonts w:asciiTheme="minorHAnsi" w:eastAsiaTheme="minorEastAsia" w:hAnsiTheme="minorHAnsi" w:cstheme="minorBidi"/>
+          <w:b/>
+          <w:kern w:val="2"/>
+          <w:sz w:val="32"/>
+          <w:szCs w:val="32"/>
+        </w:rPr>
+      </w:pPr>
+      <w:r>
+        <w:rPr>
+          <w:rFonts w:asciiTheme="minorHAnsi" w:eastAsiaTheme="minorEastAsia" w:hAnsiTheme="minorHAnsi" w:cstheme="minorBidi" w:hint="eastAsia"/>
+          <w:b/>
+          <w:kern w:val="2"/>
+          <w:sz w:val="32"/>
+          <w:szCs w:val="32"/>
+        </w:rPr>
+        <w:t>十四</w:t>
+      </w:r>
+      <w:r>
+        <w:rPr>
+          <w:rFonts w:asciiTheme="minorHAnsi" w:eastAsiaTheme="minorEastAsia" w:hAnsiTheme="minorHAnsi" w:cstheme="minorBidi" w:hint="eastAsia"/>
+          <w:b/>
+          <w:kern w:val="2"/>
+          <w:sz w:val="32"/>
+          <w:szCs w:val="32"/>
+        </w:rPr>
+        <w:t>、</w:t>
+      </w:r>
+      <w:r>
+        <w:rPr>
+          <w:rFonts w:asciiTheme="minorHAnsi" w:eastAsiaTheme="minorEastAsia" w:hAnsiTheme="minorHAnsi" w:cstheme="minorBidi" w:hint="eastAsia"/>
+          <w:b/>
+          <w:kern w:val="2"/>
+          <w:sz w:val="32"/>
+          <w:szCs w:val="32"/>
+        </w:rPr>
+        <w:t>取消领取新手礼包</w:t>
+      </w:r>
+      <w:r>
+        <w:rPr>
+          <w:rFonts w:asciiTheme="minorHAnsi" w:eastAsiaTheme="minorEastAsia" w:hAnsiTheme="minorHAnsi" w:cstheme="minorBidi" w:hint="eastAsia"/>
+          <w:b/>
+          <w:kern w:val="2"/>
+          <w:sz w:val="32"/>
+          <w:szCs w:val="32"/>
+        </w:rPr>
+        <w:t>VIP</w:t>
+      </w:r>
+    </w:p>
+    <w:p>
+      <w:pPr>
+        <w:pStyle w:val="HTML"/>
+        <w:shd w:val="clear" w:color="auto" w:fill="FFFFFF"/>
+        <w:rPr>
+          <w:rStyle w:val="a6"/>
+          <w:sz w:val="28"/>
+          <w:szCs w:val="28"/>
+        </w:rPr>
+      </w:pPr>
+      <w:r>
+        <w:rPr>
+          <w:rFonts w:hint="eastAsia"/>
+          <w:b/>
+          <w:sz w:val="32"/>
+          <w:szCs w:val="32"/>
+        </w:rPr>
+        <w:t>1、请求地址：</w:t>
+      </w:r>
+    </w:p>
+    <w:p>
+      <w:pPr>
+        <w:pStyle w:val="HTML"/>
+        <w:shd w:val="clear" w:color="auto" w:fill="FFFFFF"/>
+        <w:rPr>
+          <w:rStyle w:val="a6"/>
+          <w:sz w:val="28"/>
+          <w:szCs w:val="28"/>
+        </w:rPr>
+      </w:pPr>
+      <w:r>
+        <w:rPr>
+          <w:rStyle w:val="a6"/>
+          <w:sz w:val="28"/>
+          <w:szCs w:val="28"/>
+        </w:rPr>
+        <w:t>http://47.94.174.25:8081/</w:t>
+      </w:r>
+      <w:r>
+        <w:rPr>
+          <w:rStyle w:val="a6"/>
+          <w:sz w:val="28"/>
+          <w:szCs w:val="28"/>
+        </w:rPr>
+        <w:t>/</w:t>
+      </w:r>
+      <w:r>
+        <w:rPr>
+          <w:rStyle w:val="a6"/>
+          <w:sz w:val="28"/>
+          <w:szCs w:val="28"/>
+        </w:rPr>
+        <w:t>user/cancelNewUserVip.go?userId=21&amp;days=5</w:t>
+      </w:r>
+      <w:r>
+        <w:rPr>
+          <w:rStyle w:val="a6"/>
+          <w:rFonts w:hint="eastAsia"/>
+          <w:sz w:val="28"/>
+          <w:szCs w:val="28"/>
+        </w:rPr>
+        <w:t>&amp;</w:t>
+      </w:r>
+      <w:r>
+        <w:rPr>
+          <w:rStyle w:val="a6"/>
+          <w:rFonts w:hint="eastAsia"/>
+        </w:rPr>
+        <w:t xml:space="preserve"> </w:t>
+      </w:r>
+      <w:r>
+        <w:rPr>
+          <w:rStyle w:val="a6"/>
+          <w:rFonts w:hint="eastAsia"/>
+          <w:sz w:val="28"/>
+          <w:szCs w:val="28"/>
+        </w:rPr>
+        <w:t>channel</w:t>
+      </w:r>
+      <w:r>
+        <w:rPr>
+          <w:rStyle w:val="a6"/>
+          <w:rFonts w:hint="eastAsia"/>
+          <w:sz w:val="28"/>
+          <w:szCs w:val="28"/>
+        </w:rPr>
+        <w:t>=3000</w:t>
+      </w:r>
+    </w:p>
+    <w:p>
+      <w:pPr>
+        <w:rPr>
+          <w:b/>
+          <w:sz w:val="32"/>
+          <w:szCs w:val="32"/>
+        </w:rPr>
+      </w:pPr>
+      <w:r>
+        <w:rPr>
+          <w:rFonts w:hint="eastAsia"/>
+          <w:b/>
+          <w:sz w:val="32"/>
+          <w:szCs w:val="32"/>
+        </w:rPr>
+        <w:t>2</w:t>
+      </w:r>
+      <w:r>
+        <w:rPr>
+          <w:rFonts w:hint="eastAsia"/>
+          <w:b/>
+          <w:sz w:val="32"/>
+          <w:szCs w:val="32"/>
+        </w:rPr>
+        <w:t>、参数说明：</w:t>
+      </w:r>
+    </w:p>
+    <w:p>
+      <w:pPr>
+        <w:rPr>
+          <w:sz w:val="28"/>
+          <w:szCs w:val="28"/>
+        </w:rPr>
+      </w:pPr>
+      <w:proofErr w:type="spellStart"/>
+      <w:r>
+        <w:rPr>
+          <w:rFonts w:hint="eastAsia"/>
+          <w:sz w:val="28"/>
+          <w:szCs w:val="28"/>
+        </w:rPr>
+        <w:t>userId</w:t>
+      </w:r>
+      <w:proofErr w:type="spellEnd"/>
+      <w:r>
+        <w:rPr>
+          <w:rFonts w:hint="eastAsia"/>
+          <w:sz w:val="28"/>
+          <w:szCs w:val="28"/>
+        </w:rPr>
+        <w:t>:</w:t>
+      </w:r>
+      <w:r>
+        <w:rPr>
+          <w:rFonts w:hint="eastAsia"/>
+          <w:sz w:val="28"/>
+          <w:szCs w:val="28"/>
+        </w:rPr>
+        <w:t>用户</w:t>
+      </w:r>
+      <w:r>
+        <w:rPr>
+          <w:rFonts w:hint="eastAsia"/>
+          <w:sz w:val="28"/>
+          <w:szCs w:val="28"/>
+        </w:rPr>
+        <w:t>ID</w:t>
+      </w:r>
+      <w:r>
+        <w:rPr>
+          <w:rFonts w:hint="eastAsia"/>
+          <w:sz w:val="28"/>
+          <w:szCs w:val="28"/>
+        </w:rPr>
+        <w:t>（必传）</w:t>
+      </w:r>
+    </w:p>
+    <w:p>
+      <w:pPr>
+        <w:rPr>
+          <w:rFonts w:hint="eastAsia"/>
+          <w:sz w:val="28"/>
+          <w:szCs w:val="28"/>
+        </w:rPr>
+      </w:pPr>
+      <w:r>
+        <w:rPr>
+          <w:rFonts w:hint="eastAsia"/>
+          <w:sz w:val="28"/>
+          <w:szCs w:val="28"/>
+        </w:rPr>
+        <w:t>days</w:t>
+      </w:r>
+      <w:r>
+        <w:rPr>
+          <w:rFonts w:hint="eastAsia"/>
+          <w:sz w:val="28"/>
+          <w:szCs w:val="28"/>
+        </w:rPr>
+        <w:t>：天数（必传）</w:t>
+      </w:r>
+    </w:p>
+    <w:p>
+      <w:pPr>
+        <w:rPr>
+          <w:sz w:val="28"/>
+          <w:szCs w:val="28"/>
+        </w:rPr>
+      </w:pPr>
+      <w:r>
+        <w:rPr>
+          <w:rFonts w:hint="eastAsia"/>
+          <w:sz w:val="28"/>
+          <w:szCs w:val="28"/>
+        </w:rPr>
+        <w:t>channel:</w:t>
+      </w:r>
+      <w:r>
+        <w:rPr>
+          <w:rFonts w:hint="eastAsia"/>
+          <w:sz w:val="28"/>
+          <w:szCs w:val="28"/>
+        </w:rPr>
+        <w:t>渠道号</w:t>
+      </w:r>
+    </w:p>
+    <w:p>
+      <w:pPr>
+        <w:rPr>
+          <w:b/>
+          <w:sz w:val="32"/>
+          <w:szCs w:val="32"/>
+        </w:rPr>
+      </w:pPr>
+      <w:r>
+        <w:rPr>
+          <w:rFonts w:hint="eastAsia"/>
+          <w:b/>
+          <w:sz w:val="32"/>
+          <w:szCs w:val="32"/>
+        </w:rPr>
+        <w:t>3</w:t>
+      </w:r>
+      <w:r>
+        <w:rPr>
+          <w:rFonts w:hint="eastAsia"/>
+          <w:b/>
+          <w:sz w:val="32"/>
+          <w:szCs w:val="32"/>
+        </w:rPr>
+        <w:t>、返回参数说明：</w:t>
+      </w:r>
+    </w:p>
+    <w:p>
+      <w:pPr>
+        <w:rPr>
+          <w:sz w:val="28"/>
+          <w:szCs w:val="28"/>
+        </w:rPr>
+      </w:pPr>
+      <w:r>
+        <w:rPr>
+          <w:noProof/>
+          <w:sz w:val="28"/>
+          <w:szCs w:val="28"/>
+        </w:rPr>
+        <w:drawing>
+          <wp:inline distT="0" distB="0" distL="0" distR="0">
+            <wp:extent cx="5274310" cy="2348716"/>
+            <wp:effectExtent l="19050" t="0" r="2540" b="0"/>
+            <wp:docPr id="15" name="图片 1"/>
+            <wp:cNvGraphicFramePr>
+              <a:graphicFrameLocks xmlns:a="http://schemas.openxmlformats.org/drawingml/2006/main" noChangeAspect="1"/>
+            </wp:cNvGraphicFramePr>
+            <a:graphic xmlns:a="http://schemas.openxmlformats.org/drawingml/2006/main">
+              <a:graphicData uri="http://schemas.openxmlformats.org/drawingml/2006/picture">
+                <pic:pic xmlns:pic="http://schemas.openxmlformats.org/drawingml/2006/picture">
+                  <pic:nvPicPr>
+                    <pic:cNvPr id="0" name="Picture 1"/>
+                    <pic:cNvPicPr>
+                      <a:picLocks noChangeAspect="1" noChangeArrowheads="1"/>
+                    </pic:cNvPicPr>
+                  </pic:nvPicPr>
+                  <pic:blipFill>
+                    <a:blip r:embed="rId19" cstate="print"/>
+                    <a:srcRect/>
+                    <a:stretch>
+                      <a:fillRect/>
+                    </a:stretch>
+                  </pic:blipFill>
+                  <pic:spPr bwMode="auto">
+                    <a:xfrm>
+                      <a:off x="0" y="0"/>
+                      <a:ext cx="5274310" cy="2348716"/>
+                    </a:xfrm>
+                    <a:prstGeom prst="rect">
+                      <a:avLst/>
+                    </a:prstGeom>
+                    <a:noFill/>
+                    <a:ln w="9525">
+                      <a:noFill/>
+                      <a:miter lim="800000"/>
+                      <a:headEnd/>
+                      <a:tailEnd/>
+                    </a:ln>
+                  </pic:spPr>
+                </pic:pic>
+              </a:graphicData>
+            </a:graphic>
+          </wp:inline>
+        </w:drawing>
+      </w:r>
     </w:p>
     <w:sectPr>
       <w:pgSz w:w="11906" w:h="16838"/>

--- a/src/main/webapp/doc/接口说明.docx
+++ b/src/main/webapp/doc/接口说明.docx
@@ -4144,6 +4144,15 @@
         </w:rPr>
         <w:t>/book/getChapterContent.go?bookId=160&amp;userId=9&amp;chapterId=2257</w:t>
       </w:r>
+      <w:r>
+        <w:rPr>
+          <w:rStyle w:val="a6"/>
+          <w:rFonts w:hint="eastAsia"/>
+          <w:sz w:val="28"/>
+          <w:szCs w:val="28"/>
+        </w:rPr>
+        <w:t>&amp;autoBuy=1</w:t>
+      </w:r>
     </w:p>
     <w:p>
       <w:pPr>
@@ -4291,6 +4300,7 @@
     <w:p>
       <w:pPr>
         <w:rPr>
+          <w:rFonts w:hint="eastAsia"/>
           <w:sz w:val="28"/>
           <w:szCs w:val="28"/>
         </w:rPr>
@@ -4328,6 +4338,92 @@
           <w:szCs w:val="28"/>
         </w:rPr>
         <w:t>（必传）</w:t>
+      </w:r>
+    </w:p>
+    <w:p>
+      <w:pPr>
+        <w:pStyle w:val="HTML"/>
+        <w:shd w:val="clear" w:color="auto" w:fill="FFFFFF"/>
+        <w:rPr>
+          <w:rFonts w:asciiTheme="minorHAnsi" w:eastAsiaTheme="minorEastAsia" w:hAnsiTheme="minorHAnsi" w:cstheme="minorBidi"/>
+          <w:kern w:val="2"/>
+          <w:sz w:val="28"/>
+          <w:szCs w:val="28"/>
+        </w:rPr>
+      </w:pPr>
+      <w:proofErr w:type="spellStart"/>
+      <w:r>
+        <w:rPr>
+          <w:rFonts w:asciiTheme="minorHAnsi" w:eastAsiaTheme="minorEastAsia" w:hAnsiTheme="minorHAnsi" w:cstheme="minorBidi" w:hint="eastAsia"/>
+          <w:kern w:val="2"/>
+          <w:sz w:val="28"/>
+          <w:szCs w:val="28"/>
+        </w:rPr>
+        <w:t>autoBuy</w:t>
+      </w:r>
+      <w:proofErr w:type="spellEnd"/>
+      <w:r>
+        <w:rPr>
+          <w:rFonts w:asciiTheme="minorHAnsi" w:eastAsiaTheme="minorEastAsia" w:hAnsiTheme="minorHAnsi" w:cstheme="minorBidi" w:hint="eastAsia"/>
+          <w:kern w:val="2"/>
+          <w:sz w:val="28"/>
+          <w:szCs w:val="28"/>
+        </w:rPr>
+        <w:t xml:space="preserve">: </w:t>
+      </w:r>
+      <w:r>
+        <w:rPr>
+          <w:rFonts w:asciiTheme="minorHAnsi" w:eastAsiaTheme="minorEastAsia" w:hAnsiTheme="minorHAnsi" w:cstheme="minorBidi" w:hint="eastAsia"/>
+          <w:kern w:val="2"/>
+          <w:sz w:val="28"/>
+          <w:szCs w:val="28"/>
+        </w:rPr>
+        <w:t>自动购买标识</w:t>
+      </w:r>
+      <w:r>
+        <w:rPr>
+          <w:rFonts w:asciiTheme="minorHAnsi" w:eastAsiaTheme="minorEastAsia" w:hAnsiTheme="minorHAnsi" w:cstheme="minorBidi" w:hint="eastAsia"/>
+          <w:kern w:val="2"/>
+          <w:sz w:val="28"/>
+          <w:szCs w:val="28"/>
+        </w:rPr>
+        <w:t xml:space="preserve"> 1</w:t>
+      </w:r>
+      <w:r>
+        <w:rPr>
+          <w:rFonts w:asciiTheme="minorHAnsi" w:eastAsiaTheme="minorEastAsia" w:hAnsiTheme="minorHAnsi" w:cstheme="minorBidi" w:hint="eastAsia"/>
+          <w:kern w:val="2"/>
+          <w:sz w:val="28"/>
+          <w:szCs w:val="28"/>
+        </w:rPr>
+        <w:t>：自动购买</w:t>
+      </w:r>
+      <w:r>
+        <w:rPr>
+          <w:rFonts w:asciiTheme="minorHAnsi" w:eastAsiaTheme="minorEastAsia" w:hAnsiTheme="minorHAnsi" w:cstheme="minorBidi" w:hint="eastAsia"/>
+          <w:kern w:val="2"/>
+          <w:sz w:val="28"/>
+          <w:szCs w:val="28"/>
+        </w:rPr>
+        <w:t>，重定向到单章购买接口</w:t>
+      </w:r>
+      <w:r>
+        <w:rPr>
+          <w:rFonts w:asciiTheme="minorHAnsi" w:eastAsiaTheme="minorEastAsia" w:hAnsiTheme="minorHAnsi" w:cstheme="minorBidi" w:hint="eastAsia"/>
+          <w:kern w:val="2"/>
+          <w:sz w:val="28"/>
+          <w:szCs w:val="28"/>
+        </w:rPr>
+        <w:t xml:space="preserve"> </w:t>
+      </w:r>
+      <w:r>
+        <w:rPr>
+          <w:rFonts w:asciiTheme="minorHAnsi" w:eastAsiaTheme="minorEastAsia" w:hAnsiTheme="minorHAnsi" w:cstheme="minorBidi" w:hint="eastAsia"/>
+          <w:kern w:val="2"/>
+          <w:sz w:val="28"/>
+          <w:szCs w:val="28"/>
+        </w:rPr>
+        <w:t>其他：非自动购买</w:t>
       </w:r>
     </w:p>
     <w:p>
@@ -6983,7 +7079,6 @@
     <w:p>
       <w:pPr>
         <w:rPr>
-          <w:rFonts w:hint="eastAsia"/>
           <w:sz w:val="28"/>
           <w:szCs w:val="28"/>
         </w:rPr>

--- a/src/main/webapp/doc/接口说明.docx
+++ b/src/main/webapp/doc/接口说明.docx
@@ -1,6 +1,6 @@
 
 <file path=word/document.xml><?xml version="1.0" encoding="utf-8"?>
-<w:document xmlns:ve="http://schemas.openxmlformats.org/markup-compatibility/2006" xmlns:o="urn:schemas-microsoft-com:office:office" xmlns:r="http://schemas.openxmlformats.org/officeDocument/2006/relationships" xmlns:m="http://schemas.openxmlformats.org/officeDocument/2006/math" xmlns:v="urn:schemas-microsoft-com:vml" xmlns:wp="http://schemas.openxmlformats.org/drawingml/2006/wordprocessingDrawing" xmlns:w10="urn:schemas-microsoft-com:office:word" xmlns:w="http://schemas.openxmlformats.org/wordprocessingml/2006/main" xmlns:wne="http://schemas.microsoft.com/office/word/2006/wordml">
+<w:document xmlns:wpc="http://schemas.microsoft.com/office/word/2010/wordprocessingCanvas" xmlns:mc="http://schemas.openxmlformats.org/markup-compatibility/2006" xmlns:o="urn:schemas-microsoft-com:office:office" xmlns:r="http://schemas.openxmlformats.org/officeDocument/2006/relationships" xmlns:m="http://schemas.openxmlformats.org/officeDocument/2006/math" xmlns:v="urn:schemas-microsoft-com:vml" xmlns:wp14="http://schemas.microsoft.com/office/word/2010/wordprocessingDrawing" xmlns:wp="http://schemas.openxmlformats.org/drawingml/2006/wordprocessingDrawing" xmlns:w10="urn:schemas-microsoft-com:office:word" xmlns:w="http://schemas.openxmlformats.org/wordprocessingml/2006/main" xmlns:w14="http://schemas.microsoft.com/office/word/2010/wordml" xmlns:wpg="http://schemas.microsoft.com/office/word/2010/wordprocessingGroup" xmlns:wpi="http://schemas.microsoft.com/office/word/2010/wordprocessingInk" xmlns:wne="http://schemas.microsoft.com/office/word/2006/wordml" xmlns:wps="http://schemas.microsoft.com/office/word/2010/wordprocessingShape" mc:Ignorable="w14 wp14">
   <w:body>
     <w:p>
       <w:pPr>
@@ -67,7 +67,6 @@
           <w:szCs w:val="28"/>
         </w:rPr>
       </w:pPr>
-      <w:proofErr w:type="spellStart"/>
       <w:r>
         <w:rPr>
           <w:sz w:val="28"/>
@@ -75,7 +74,6 @@
         </w:rPr>
         <w:t>deviceType</w:t>
       </w:r>
-      <w:proofErr w:type="spellEnd"/>
       <w:r>
         <w:rPr>
           <w:rFonts w:hint="eastAsia"/>
@@ -109,7 +107,6 @@
           <w:szCs w:val="28"/>
         </w:rPr>
       </w:pPr>
-      <w:proofErr w:type="spellStart"/>
       <w:r>
         <w:rPr>
           <w:sz w:val="28"/>
@@ -117,25 +114,14 @@
         </w:rPr>
         <w:t>deviceSerialNo</w:t>
       </w:r>
-      <w:proofErr w:type="spellEnd"/>
-      <w:r>
-        <w:rPr>
-          <w:rFonts w:hint="eastAsia"/>
-          <w:sz w:val="28"/>
-          <w:szCs w:val="28"/>
-        </w:rPr>
-        <w:t>：</w:t>
-      </w:r>
-      <w:proofErr w:type="spellStart"/>
-      <w:r>
-        <w:rPr>
-          <w:rFonts w:hint="eastAsia"/>
-          <w:sz w:val="28"/>
-          <w:szCs w:val="28"/>
-        </w:rPr>
-        <w:t>imei</w:t>
-      </w:r>
-      <w:proofErr w:type="spellEnd"/>
+      <w:r>
+        <w:rPr>
+          <w:rFonts w:hint="eastAsia"/>
+          <w:sz w:val="28"/>
+          <w:szCs w:val="28"/>
+        </w:rPr>
+        <w:t>：imei</w:t>
+      </w:r>
       <w:r>
         <w:rPr>
           <w:rFonts w:hint="eastAsia"/>
@@ -144,41 +130,13 @@
         </w:rPr>
         <w:t>-&gt;</w:t>
       </w:r>
-      <w:proofErr w:type="spellStart"/>
-      <w:r>
-        <w:rPr>
-          <w:rFonts w:hint="eastAsia"/>
-          <w:sz w:val="28"/>
-          <w:szCs w:val="28"/>
-        </w:rPr>
-        <w:t>android_id</w:t>
-      </w:r>
-      <w:proofErr w:type="spellEnd"/>
-      <w:r>
-        <w:rPr>
-          <w:rFonts w:hint="eastAsia"/>
-          <w:sz w:val="28"/>
-          <w:szCs w:val="28"/>
-        </w:rPr>
-        <w:t>-&gt;</w:t>
-      </w:r>
-      <w:proofErr w:type="spellStart"/>
-      <w:r>
-        <w:rPr>
-          <w:rFonts w:hint="eastAsia"/>
-          <w:sz w:val="28"/>
-          <w:szCs w:val="28"/>
-        </w:rPr>
-        <w:t>serialNunber</w:t>
-      </w:r>
-      <w:proofErr w:type="spellEnd"/>
-      <w:r>
-        <w:rPr>
-          <w:rFonts w:hint="eastAsia"/>
-          <w:sz w:val="28"/>
-          <w:szCs w:val="28"/>
-        </w:rPr>
-        <w:t xml:space="preserve"> -&gt;</w:t>
+      <w:r>
+        <w:rPr>
+          <w:rFonts w:hint="eastAsia"/>
+          <w:sz w:val="28"/>
+          <w:szCs w:val="28"/>
+        </w:rPr>
+        <w:t>android_id-&gt;serialNunber -&gt;</w:t>
       </w:r>
       <w:r>
         <w:rPr>
@@ -223,7 +181,6 @@
           <w:szCs w:val="28"/>
         </w:rPr>
       </w:pPr>
-      <w:proofErr w:type="spellStart"/>
       <w:r>
         <w:rPr>
           <w:sz w:val="28"/>
@@ -231,7 +188,6 @@
         </w:rPr>
         <w:t>clientOs</w:t>
       </w:r>
-      <w:proofErr w:type="spellEnd"/>
       <w:r>
         <w:rPr>
           <w:rFonts w:hint="eastAsia"/>
@@ -250,7 +206,6 @@
           <w:szCs w:val="28"/>
         </w:rPr>
       </w:pPr>
-      <w:proofErr w:type="spellStart"/>
       <w:r>
         <w:rPr>
           <w:sz w:val="28"/>
@@ -258,32 +213,13 @@
         </w:rPr>
         <w:t>macAddr</w:t>
       </w:r>
-      <w:proofErr w:type="spellEnd"/>
-      <w:r>
-        <w:rPr>
-          <w:rFonts w:hint="eastAsia"/>
-          <w:sz w:val="28"/>
-          <w:szCs w:val="28"/>
-        </w:rPr>
-        <w:t>：</w:t>
-      </w:r>
-      <w:proofErr w:type="spellStart"/>
-      <w:r>
-        <w:rPr>
-          <w:rFonts w:hint="eastAsia"/>
-          <w:sz w:val="28"/>
-          <w:szCs w:val="28"/>
-        </w:rPr>
-        <w:t>mac</w:t>
-      </w:r>
-      <w:proofErr w:type="spellEnd"/>
-      <w:r>
-        <w:rPr>
-          <w:rFonts w:hint="eastAsia"/>
-          <w:sz w:val="28"/>
-          <w:szCs w:val="28"/>
-        </w:rPr>
-        <w:t>地址</w:t>
+      <w:r>
+        <w:rPr>
+          <w:rFonts w:hint="eastAsia"/>
+          <w:sz w:val="28"/>
+          <w:szCs w:val="28"/>
+        </w:rPr>
+        <w:t>：mac地址</w:t>
       </w:r>
     </w:p>
     <w:p>
@@ -295,23 +231,13 @@
           <w:szCs w:val="28"/>
         </w:rPr>
       </w:pPr>
-      <w:proofErr w:type="spellStart"/>
-      <w:r>
-        <w:rPr>
-          <w:rFonts w:hint="eastAsia"/>
-          <w:sz w:val="28"/>
-          <w:szCs w:val="28"/>
-        </w:rPr>
-        <w:t>packname</w:t>
-      </w:r>
-      <w:proofErr w:type="spellEnd"/>
-      <w:r>
-        <w:rPr>
-          <w:rFonts w:hint="eastAsia"/>
-          <w:sz w:val="28"/>
-          <w:szCs w:val="28"/>
-        </w:rPr>
-        <w:t>:包名</w:t>
+      <w:r>
+        <w:rPr>
+          <w:rFonts w:hint="eastAsia"/>
+          <w:sz w:val="28"/>
+          <w:szCs w:val="28"/>
+        </w:rPr>
+        <w:t>packname:包名</w:t>
       </w:r>
     </w:p>
     <w:p>
@@ -341,23 +267,13 @@
           <w:szCs w:val="28"/>
         </w:rPr>
       </w:pPr>
-      <w:proofErr w:type="spellStart"/>
-      <w:r>
-        <w:rPr>
-          <w:rFonts w:hint="eastAsia"/>
-          <w:sz w:val="28"/>
-          <w:szCs w:val="28"/>
-        </w:rPr>
-        <w:t>modelNo</w:t>
-      </w:r>
-      <w:proofErr w:type="spellEnd"/>
-      <w:r>
-        <w:rPr>
-          <w:rFonts w:hint="eastAsia"/>
-          <w:sz w:val="28"/>
-          <w:szCs w:val="28"/>
-        </w:rPr>
-        <w:t>：手机型号</w:t>
+      <w:r>
+        <w:rPr>
+          <w:rFonts w:hint="eastAsia"/>
+          <w:sz w:val="28"/>
+          <w:szCs w:val="28"/>
+        </w:rPr>
+        <w:t>modelNo：手机型号</w:t>
       </w:r>
     </w:p>
     <w:p>
@@ -428,7 +344,6 @@
           <w:szCs w:val="28"/>
         </w:rPr>
       </w:pPr>
-      <w:proofErr w:type="spellStart"/>
       <w:r>
         <w:rPr>
           <w:rFonts w:ascii="宋体" w:eastAsia="宋体" w:hAnsi="宋体" w:cs="宋体"/>
@@ -436,29 +351,56 @@
           <w:sz w:val="28"/>
           <w:szCs w:val="28"/>
         </w:rPr>
-        <w:t>addToShelf</w:t>
-      </w:r>
-      <w:proofErr w:type="spellEnd"/>
-      <w:r>
+        <w:t>addToShelf(bookId,bookName,coverUrl,maxChapterIndex)</w:t>
+      </w:r>
+      <w:r>
+        <w:rPr>
+          <w:rFonts w:ascii="宋体" w:eastAsia="宋体" w:hAnsi="宋体" w:cs="宋体" w:hint="eastAsia"/>
+          <w:kern w:val="0"/>
+          <w:sz w:val="28"/>
+          <w:szCs w:val="28"/>
+        </w:rPr>
+        <w:t xml:space="preserve"> </w:t>
+      </w:r>
+    </w:p>
+    <w:p>
+      <w:pPr>
+        <w:outlineLvl w:val="0"/>
         <w:rPr>
           <w:rFonts w:ascii="宋体" w:eastAsia="宋体" w:hAnsi="宋体" w:cs="宋体"/>
           <w:kern w:val="0"/>
           <w:sz w:val="28"/>
           <w:szCs w:val="28"/>
         </w:rPr>
-        <w:t>(</w:t>
-      </w:r>
-      <w:proofErr w:type="spellStart"/>
-      <w:r>
+      </w:pPr>
+      <w:r>
+        <w:rPr>
+          <w:rFonts w:ascii="宋体" w:eastAsia="宋体" w:hAnsi="宋体" w:cs="宋体" w:hint="eastAsia"/>
+          <w:kern w:val="0"/>
+          <w:sz w:val="28"/>
+          <w:szCs w:val="28"/>
+        </w:rPr>
+        <w:t>2、</w:t>
+      </w:r>
+      <w:r>
+        <w:rPr>
+          <w:rFonts w:ascii="宋体" w:eastAsia="宋体" w:hAnsi="宋体" w:cs="宋体" w:hint="eastAsia"/>
+          <w:kern w:val="0"/>
+          <w:sz w:val="28"/>
+          <w:szCs w:val="28"/>
+        </w:rPr>
+        <w:t>打开阅读</w:t>
+      </w:r>
+    </w:p>
+    <w:p>
+      <w:pPr>
         <w:rPr>
           <w:rFonts w:ascii="宋体" w:eastAsia="宋体" w:hAnsi="宋体" w:cs="宋体"/>
           <w:kern w:val="0"/>
           <w:sz w:val="28"/>
           <w:szCs w:val="28"/>
         </w:rPr>
-        <w:t>bookId,bookName,coverUrl,maxChapterIndex</w:t>
-      </w:r>
-      <w:proofErr w:type="spellEnd"/>
+      </w:pPr>
       <w:r>
         <w:rPr>
           <w:rFonts w:ascii="宋体" w:eastAsia="宋体" w:hAnsi="宋体" w:cs="宋体"/>
@@ -466,8 +408,19 @@
           <w:sz w:val="28"/>
           <w:szCs w:val="28"/>
         </w:rPr>
-        <w:t>)</w:t>
-      </w:r>
+        <w:t>openRead((bookId,bookName,coverUrl,maxChapterIndex)</w:t>
+      </w:r>
+    </w:p>
+    <w:p>
+      <w:pPr>
+        <w:outlineLvl w:val="0"/>
+        <w:rPr>
+          <w:rFonts w:ascii="宋体" w:eastAsia="宋体" w:hAnsi="宋体" w:cs="宋体"/>
+          <w:kern w:val="0"/>
+          <w:sz w:val="28"/>
+          <w:szCs w:val="28"/>
+        </w:rPr>
+      </w:pPr>
       <w:r>
         <w:rPr>
           <w:rFonts w:ascii="宋体" w:eastAsia="宋体" w:hAnsi="宋体" w:cs="宋体" w:hint="eastAsia"/>
@@ -475,12 +428,20 @@
           <w:sz w:val="28"/>
           <w:szCs w:val="28"/>
         </w:rPr>
-        <w:t xml:space="preserve"> </w:t>
-      </w:r>
-    </w:p>
-    <w:p>
-      <w:pPr>
-        <w:outlineLvl w:val="0"/>
+        <w:t>3、</w:t>
+      </w:r>
+      <w:r>
+        <w:rPr>
+          <w:rFonts w:ascii="宋体" w:eastAsia="宋体" w:hAnsi="宋体" w:cs="宋体" w:hint="eastAsia"/>
+          <w:kern w:val="0"/>
+          <w:sz w:val="28"/>
+          <w:szCs w:val="28"/>
+        </w:rPr>
+        <w:t>从右侧拉出新webwiew</w:t>
+      </w:r>
+    </w:p>
+    <w:p>
+      <w:pPr>
         <w:rPr>
           <w:rFonts w:ascii="宋体" w:eastAsia="宋体" w:hAnsi="宋体" w:cs="宋体"/>
           <w:kern w:val="0"/>
@@ -490,12 +451,31 @@
       </w:pPr>
       <w:r>
         <w:rPr>
+          <w:rFonts w:ascii="宋体" w:eastAsia="宋体" w:hAnsi="宋体" w:cs="宋体"/>
+          <w:kern w:val="0"/>
+          <w:sz w:val="28"/>
+          <w:szCs w:val="28"/>
+        </w:rPr>
+        <w:t>goToHtml(url,title,isNeedlogin,isNeedCatagory)</w:t>
+      </w:r>
+    </w:p>
+    <w:p>
+      <w:pPr>
+        <w:rPr>
+          <w:rFonts w:ascii="宋体" w:eastAsia="宋体" w:hAnsi="宋体" w:cs="宋体"/>
+          <w:kern w:val="0"/>
+          <w:sz w:val="28"/>
+          <w:szCs w:val="28"/>
+        </w:rPr>
+      </w:pPr>
+      <w:r>
+        <w:rPr>
           <w:rFonts w:ascii="宋体" w:eastAsia="宋体" w:hAnsi="宋体" w:cs="宋体" w:hint="eastAsia"/>
           <w:kern w:val="0"/>
           <w:sz w:val="28"/>
           <w:szCs w:val="28"/>
         </w:rPr>
-        <w:t>2、</w:t>
+        <w:t>4、</w:t>
       </w:r>
       <w:r>
         <w:rPr>
@@ -504,7 +484,7 @@
           <w:sz w:val="28"/>
           <w:szCs w:val="28"/>
         </w:rPr>
-        <w:t>打开阅读</w:t>
+        <w:t>打开目录</w:t>
       </w:r>
     </w:p>
     <w:p>
@@ -516,7 +496,6 @@
           <w:szCs w:val="28"/>
         </w:rPr>
       </w:pPr>
-      <w:proofErr w:type="spellStart"/>
       <w:r>
         <w:rPr>
           <w:rFonts w:ascii="宋体" w:eastAsia="宋体" w:hAnsi="宋体" w:cs="宋体"/>
@@ -524,205 +503,7 @@
           <w:sz w:val="28"/>
           <w:szCs w:val="28"/>
         </w:rPr>
-        <w:t>openRead</w:t>
-      </w:r>
-      <w:proofErr w:type="spellEnd"/>
-      <w:r>
-        <w:rPr>
-          <w:rFonts w:ascii="宋体" w:eastAsia="宋体" w:hAnsi="宋体" w:cs="宋体"/>
-          <w:kern w:val="0"/>
-          <w:sz w:val="28"/>
-          <w:szCs w:val="28"/>
-        </w:rPr>
-        <w:t>((</w:t>
-      </w:r>
-      <w:proofErr w:type="spellStart"/>
-      <w:r>
-        <w:rPr>
-          <w:rFonts w:ascii="宋体" w:eastAsia="宋体" w:hAnsi="宋体" w:cs="宋体"/>
-          <w:kern w:val="0"/>
-          <w:sz w:val="28"/>
-          <w:szCs w:val="28"/>
-        </w:rPr>
-        <w:t>bookId,bookName,coverUrl,maxChapterIndex</w:t>
-      </w:r>
-      <w:proofErr w:type="spellEnd"/>
-      <w:r>
-        <w:rPr>
-          <w:rFonts w:ascii="宋体" w:eastAsia="宋体" w:hAnsi="宋体" w:cs="宋体"/>
-          <w:kern w:val="0"/>
-          <w:sz w:val="28"/>
-          <w:szCs w:val="28"/>
-        </w:rPr>
-        <w:t>)</w:t>
-      </w:r>
-    </w:p>
-    <w:p>
-      <w:pPr>
-        <w:outlineLvl w:val="0"/>
-        <w:rPr>
-          <w:rFonts w:ascii="宋体" w:eastAsia="宋体" w:hAnsi="宋体" w:cs="宋体"/>
-          <w:kern w:val="0"/>
-          <w:sz w:val="28"/>
-          <w:szCs w:val="28"/>
-        </w:rPr>
-      </w:pPr>
-      <w:r>
-        <w:rPr>
-          <w:rFonts w:ascii="宋体" w:eastAsia="宋体" w:hAnsi="宋体" w:cs="宋体" w:hint="eastAsia"/>
-          <w:kern w:val="0"/>
-          <w:sz w:val="28"/>
-          <w:szCs w:val="28"/>
-        </w:rPr>
-        <w:t>3、</w:t>
-      </w:r>
-      <w:r>
-        <w:rPr>
-          <w:rFonts w:ascii="宋体" w:eastAsia="宋体" w:hAnsi="宋体" w:cs="宋体" w:hint="eastAsia"/>
-          <w:kern w:val="0"/>
-          <w:sz w:val="28"/>
-          <w:szCs w:val="28"/>
-        </w:rPr>
-        <w:t>从右侧拉出新</w:t>
-      </w:r>
-      <w:proofErr w:type="spellStart"/>
-      <w:r>
-        <w:rPr>
-          <w:rFonts w:ascii="宋体" w:eastAsia="宋体" w:hAnsi="宋体" w:cs="宋体" w:hint="eastAsia"/>
-          <w:kern w:val="0"/>
-          <w:sz w:val="28"/>
-          <w:szCs w:val="28"/>
-        </w:rPr>
-        <w:t>webwiew</w:t>
-      </w:r>
-      <w:proofErr w:type="spellEnd"/>
-    </w:p>
-    <w:p>
-      <w:pPr>
-        <w:rPr>
-          <w:rFonts w:ascii="宋体" w:eastAsia="宋体" w:hAnsi="宋体" w:cs="宋体"/>
-          <w:kern w:val="0"/>
-          <w:sz w:val="28"/>
-          <w:szCs w:val="28"/>
-        </w:rPr>
-      </w:pPr>
-      <w:proofErr w:type="spellStart"/>
-      <w:r>
-        <w:rPr>
-          <w:rFonts w:ascii="宋体" w:eastAsia="宋体" w:hAnsi="宋体" w:cs="宋体"/>
-          <w:kern w:val="0"/>
-          <w:sz w:val="28"/>
-          <w:szCs w:val="28"/>
-        </w:rPr>
-        <w:t>goToHtml</w:t>
-      </w:r>
-      <w:proofErr w:type="spellEnd"/>
-      <w:r>
-        <w:rPr>
-          <w:rFonts w:ascii="宋体" w:eastAsia="宋体" w:hAnsi="宋体" w:cs="宋体"/>
-          <w:kern w:val="0"/>
-          <w:sz w:val="28"/>
-          <w:szCs w:val="28"/>
-        </w:rPr>
-        <w:t>(</w:t>
-      </w:r>
-      <w:proofErr w:type="spellStart"/>
-      <w:r>
-        <w:rPr>
-          <w:rFonts w:ascii="宋体" w:eastAsia="宋体" w:hAnsi="宋体" w:cs="宋体"/>
-          <w:kern w:val="0"/>
-          <w:sz w:val="28"/>
-          <w:szCs w:val="28"/>
-        </w:rPr>
-        <w:t>url,title,isNeedlogin,isNeedCatagory</w:t>
-      </w:r>
-      <w:proofErr w:type="spellEnd"/>
-      <w:r>
-        <w:rPr>
-          <w:rFonts w:ascii="宋体" w:eastAsia="宋体" w:hAnsi="宋体" w:cs="宋体"/>
-          <w:kern w:val="0"/>
-          <w:sz w:val="28"/>
-          <w:szCs w:val="28"/>
-        </w:rPr>
-        <w:t>)</w:t>
-      </w:r>
-    </w:p>
-    <w:p>
-      <w:pPr>
-        <w:rPr>
-          <w:rFonts w:ascii="宋体" w:eastAsia="宋体" w:hAnsi="宋体" w:cs="宋体"/>
-          <w:kern w:val="0"/>
-          <w:sz w:val="28"/>
-          <w:szCs w:val="28"/>
-        </w:rPr>
-      </w:pPr>
-      <w:r>
-        <w:rPr>
-          <w:rFonts w:ascii="宋体" w:eastAsia="宋体" w:hAnsi="宋体" w:cs="宋体" w:hint="eastAsia"/>
-          <w:kern w:val="0"/>
-          <w:sz w:val="28"/>
-          <w:szCs w:val="28"/>
-        </w:rPr>
-        <w:t>4、</w:t>
-      </w:r>
-      <w:r>
-        <w:rPr>
-          <w:rFonts w:ascii="宋体" w:eastAsia="宋体" w:hAnsi="宋体" w:cs="宋体" w:hint="eastAsia"/>
-          <w:kern w:val="0"/>
-          <w:sz w:val="28"/>
-          <w:szCs w:val="28"/>
-        </w:rPr>
-        <w:t>打开目录</w:t>
-      </w:r>
-    </w:p>
-    <w:p>
-      <w:pPr>
-        <w:rPr>
-          <w:rFonts w:ascii="宋体" w:eastAsia="宋体" w:hAnsi="宋体" w:cs="宋体"/>
-          <w:kern w:val="0"/>
-          <w:sz w:val="28"/>
-          <w:szCs w:val="28"/>
-        </w:rPr>
-      </w:pPr>
-      <w:proofErr w:type="spellStart"/>
-      <w:r>
-        <w:rPr>
-          <w:rFonts w:ascii="宋体" w:eastAsia="宋体" w:hAnsi="宋体" w:cs="宋体"/>
-          <w:kern w:val="0"/>
-          <w:sz w:val="28"/>
-          <w:szCs w:val="28"/>
-        </w:rPr>
-        <w:t>openCatalog</w:t>
-      </w:r>
-      <w:proofErr w:type="spellEnd"/>
-      <w:r>
-        <w:rPr>
-          <w:rFonts w:ascii="宋体" w:eastAsia="宋体" w:hAnsi="宋体" w:cs="宋体"/>
-          <w:kern w:val="0"/>
-          <w:sz w:val="28"/>
-          <w:szCs w:val="28"/>
-        </w:rPr>
-        <w:t>(</w:t>
-      </w:r>
-      <w:proofErr w:type="spellStart"/>
-      <w:r>
-        <w:rPr>
-          <w:rFonts w:ascii="宋体" w:eastAsia="宋体" w:hAnsi="宋体" w:cs="宋体"/>
-          <w:kern w:val="0"/>
-          <w:sz w:val="28"/>
-          <w:szCs w:val="28"/>
-        </w:rPr>
-        <w:t>bookId</w:t>
-      </w:r>
-      <w:proofErr w:type="spellEnd"/>
-      <w:r>
-        <w:rPr>
-          <w:rFonts w:ascii="宋体" w:eastAsia="宋体" w:hAnsi="宋体" w:cs="宋体"/>
-          <w:kern w:val="0"/>
-          <w:sz w:val="28"/>
-          <w:szCs w:val="28"/>
-        </w:rPr>
-        <w:t>))</w:t>
+        <w:t>openCatalog(bookId))</w:t>
       </w:r>
     </w:p>
     <w:p>
@@ -748,22 +529,113 @@
         <w:pStyle w:val="HTML"/>
         <w:shd w:val="clear" w:color="auto" w:fill="FFFFFF"/>
         <w:rPr>
-          <w:b/>
-          <w:sz w:val="32"/>
-          <w:szCs w:val="32"/>
-        </w:rPr>
-      </w:pPr>
+          <w:rFonts w:hint="eastAsia"/>
+          <w:sz w:val="28"/>
+          <w:szCs w:val="28"/>
+        </w:rPr>
+      </w:pPr>
+      <w:r>
+        <w:rPr>
+          <w:rFonts w:hint="eastAsia"/>
+          <w:sz w:val="28"/>
+          <w:szCs w:val="28"/>
+        </w:rPr>
+        <w:lastRenderedPageBreak/>
+        <w:t>6</w:t>
+      </w:r>
+      <w:r>
+        <w:rPr>
+          <w:sz w:val="28"/>
+          <w:szCs w:val="28"/>
+        </w:rPr>
+        <w:t>、</w:t>
+      </w:r>
+      <w:r>
+        <w:rPr>
+          <w:rFonts w:hint="eastAsia"/>
+          <w:sz w:val="28"/>
+          <w:szCs w:val="28"/>
+        </w:rPr>
+        <w:t>关闭页面</w:t>
+      </w:r>
     </w:p>
     <w:p>
       <w:pPr>
         <w:pStyle w:val="HTML"/>
         <w:shd w:val="clear" w:color="auto" w:fill="FFFFFF"/>
         <w:rPr>
-          <w:b/>
-          <w:sz w:val="32"/>
-          <w:szCs w:val="32"/>
-        </w:rPr>
-      </w:pPr>
+          <w:rFonts w:hint="eastAsia"/>
+          <w:sz w:val="28"/>
+          <w:szCs w:val="28"/>
+        </w:rPr>
+      </w:pPr>
+      <w:r>
+        <w:rPr>
+          <w:sz w:val="28"/>
+          <w:szCs w:val="28"/>
+        </w:rPr>
+        <w:t>closePage()</w:t>
+      </w:r>
+    </w:p>
+    <w:p>
+      <w:pPr>
+        <w:pStyle w:val="HTML"/>
+        <w:shd w:val="clear" w:color="auto" w:fill="FFFFFF"/>
+        <w:rPr>
+          <w:rFonts w:hint="eastAsia"/>
+          <w:sz w:val="28"/>
+          <w:szCs w:val="28"/>
+        </w:rPr>
+      </w:pPr>
+      <w:r>
+        <w:rPr>
+          <w:rFonts w:hint="eastAsia"/>
+          <w:sz w:val="28"/>
+          <w:szCs w:val="28"/>
+        </w:rPr>
+        <w:t>7、搜索分类</w:t>
+      </w:r>
+    </w:p>
+    <w:p>
+      <w:pPr>
+        <w:pStyle w:val="HTML"/>
+        <w:shd w:val="clear" w:color="auto" w:fill="FFFFFF"/>
+        <w:rPr>
+          <w:rFonts w:hint="eastAsia"/>
+          <w:sz w:val="28"/>
+          <w:szCs w:val="28"/>
+        </w:rPr>
+      </w:pPr>
+      <w:r>
+        <w:rPr>
+          <w:sz w:val="28"/>
+          <w:szCs w:val="28"/>
+        </w:rPr>
+        <w:t>searchCatagory(searchKeyStr)</w:t>
+      </w:r>
+    </w:p>
+    <w:p>
+      <w:pPr>
+        <w:pStyle w:val="HTML"/>
+        <w:shd w:val="clear" w:color="auto" w:fill="FFFFFF"/>
+        <w:rPr>
+          <w:rFonts w:hint="eastAsia"/>
+          <w:sz w:val="28"/>
+          <w:szCs w:val="28"/>
+        </w:rPr>
+      </w:pPr>
+    </w:p>
+    <w:p>
+      <w:pPr>
+        <w:pStyle w:val="HTML"/>
+        <w:shd w:val="clear" w:color="auto" w:fill="FFFFFF"/>
+        <w:rPr>
+          <w:sz w:val="28"/>
+          <w:szCs w:val="28"/>
+        </w:rPr>
+      </w:pPr>
+      <w:bookmarkStart w:id="0" w:name="_GoBack"/>
+      <w:bookmarkEnd w:id="0"/>
     </w:p>
     <w:p>
       <w:pPr>
@@ -801,191 +673,204 @@
           <w:sz w:val="32"/>
           <w:szCs w:val="32"/>
         </w:rPr>
-        <w:t>根据</w:t>
-      </w:r>
-      <w:proofErr w:type="spellStart"/>
-      <w:r>
-        <w:rPr>
-          <w:rFonts w:hint="eastAsia"/>
-          <w:b/>
-          <w:sz w:val="32"/>
-          <w:szCs w:val="32"/>
+        <w:t>根据userId或nickName条件查询唯一的用户</w:t>
+      </w:r>
+      <w:r>
+        <w:rPr>
+          <w:rFonts w:hint="eastAsia"/>
+          <w:b/>
+          <w:sz w:val="32"/>
+          <w:szCs w:val="32"/>
+        </w:rPr>
+        <w:t>口</w:t>
+      </w:r>
+    </w:p>
+    <w:p>
+      <w:pPr>
+        <w:rPr>
+          <w:b/>
+          <w:sz w:val="32"/>
+          <w:szCs w:val="32"/>
+        </w:rPr>
+      </w:pPr>
+      <w:r>
+        <w:rPr>
+          <w:rFonts w:hint="eastAsia"/>
+          <w:b/>
+          <w:sz w:val="32"/>
+          <w:szCs w:val="32"/>
+        </w:rPr>
+        <w:t>1</w:t>
+      </w:r>
+      <w:r>
+        <w:rPr>
+          <w:rFonts w:hint="eastAsia"/>
+          <w:b/>
+          <w:sz w:val="32"/>
+          <w:szCs w:val="32"/>
+        </w:rPr>
+        <w:t>、</w:t>
+      </w:r>
+      <w:r>
+        <w:rPr>
+          <w:rFonts w:hint="eastAsia"/>
+          <w:b/>
+          <w:sz w:val="32"/>
+          <w:szCs w:val="32"/>
+        </w:rPr>
+        <w:t>请求地址</w:t>
+      </w:r>
+      <w:r>
+        <w:rPr>
+          <w:rFonts w:hint="eastAsia"/>
+          <w:b/>
+          <w:sz w:val="32"/>
+          <w:szCs w:val="32"/>
+        </w:rPr>
+        <w:t>：</w:t>
+      </w:r>
+    </w:p>
+    <w:p>
+      <w:pPr>
+        <w:rPr>
+          <w:rStyle w:val="a6"/>
+          <w:sz w:val="28"/>
+          <w:szCs w:val="28"/>
+        </w:rPr>
+      </w:pPr>
+      <w:r>
+        <w:rPr>
+          <w:rStyle w:val="a6"/>
+          <w:sz w:val="28"/>
+          <w:szCs w:val="28"/>
+        </w:rPr>
+        <w:t>120.25.125.138:8083/user/findUserByCondition.go?userId=1</w:t>
+      </w:r>
+    </w:p>
+    <w:p>
+      <w:pPr>
+        <w:rPr>
+          <w:b/>
+          <w:sz w:val="32"/>
+          <w:szCs w:val="32"/>
+        </w:rPr>
+      </w:pPr>
+      <w:r>
+        <w:rPr>
+          <w:rFonts w:hint="eastAsia"/>
+          <w:b/>
+          <w:sz w:val="32"/>
+          <w:szCs w:val="32"/>
+        </w:rPr>
+        <w:t>2</w:t>
+      </w:r>
+      <w:r>
+        <w:rPr>
+          <w:rFonts w:hint="eastAsia"/>
+          <w:b/>
+          <w:sz w:val="32"/>
+          <w:szCs w:val="32"/>
+        </w:rPr>
+        <w:t>、</w:t>
+      </w:r>
+      <w:r>
+        <w:rPr>
+          <w:rFonts w:hint="eastAsia"/>
+          <w:b/>
+          <w:sz w:val="32"/>
+          <w:szCs w:val="32"/>
+        </w:rPr>
+        <w:t>参数</w:t>
+      </w:r>
+      <w:r>
+        <w:rPr>
+          <w:rFonts w:hint="eastAsia"/>
+          <w:b/>
+          <w:sz w:val="32"/>
+          <w:szCs w:val="32"/>
+        </w:rPr>
+        <w:t>说明：</w:t>
+      </w:r>
+    </w:p>
+    <w:p>
+      <w:pPr>
+        <w:rPr>
+          <w:sz w:val="28"/>
+          <w:szCs w:val="28"/>
+        </w:rPr>
+      </w:pPr>
+      <w:r>
+        <w:rPr>
+          <w:rFonts w:hint="eastAsia"/>
+          <w:sz w:val="28"/>
+          <w:szCs w:val="28"/>
         </w:rPr>
         <w:t>userId</w:t>
       </w:r>
-      <w:proofErr w:type="spellEnd"/>
-      <w:r>
-        <w:rPr>
-          <w:rFonts w:hint="eastAsia"/>
-          <w:b/>
-          <w:sz w:val="32"/>
-          <w:szCs w:val="32"/>
-        </w:rPr>
-        <w:t>或</w:t>
-      </w:r>
-      <w:proofErr w:type="spellStart"/>
-      <w:r>
-        <w:rPr>
-          <w:rFonts w:hint="eastAsia"/>
-          <w:b/>
-          <w:sz w:val="32"/>
-          <w:szCs w:val="32"/>
+      <w:r>
+        <w:rPr>
+          <w:rFonts w:hint="eastAsia"/>
+          <w:sz w:val="28"/>
+          <w:szCs w:val="28"/>
+        </w:rPr>
+        <w:t>：</w:t>
+      </w:r>
+      <w:r>
+        <w:rPr>
+          <w:rFonts w:hint="eastAsia"/>
+          <w:sz w:val="28"/>
+          <w:szCs w:val="28"/>
+        </w:rPr>
+        <w:t>用户</w:t>
+      </w:r>
+      <w:r>
+        <w:rPr>
+          <w:rFonts w:hint="eastAsia"/>
+          <w:sz w:val="28"/>
+          <w:szCs w:val="28"/>
+        </w:rPr>
+        <w:t>ID</w:t>
+      </w:r>
+    </w:p>
+    <w:p>
+      <w:pPr>
+        <w:rPr>
+          <w:sz w:val="28"/>
+          <w:szCs w:val="28"/>
+        </w:rPr>
+      </w:pPr>
+      <w:r>
+        <w:rPr>
+          <w:rFonts w:hint="eastAsia"/>
+          <w:sz w:val="28"/>
+          <w:szCs w:val="28"/>
         </w:rPr>
         <w:t>nickName</w:t>
       </w:r>
-      <w:proofErr w:type="spellEnd"/>
-      <w:r>
-        <w:rPr>
-          <w:rFonts w:hint="eastAsia"/>
-          <w:b/>
-          <w:sz w:val="32"/>
-          <w:szCs w:val="32"/>
-        </w:rPr>
-        <w:t>条件查询唯一的用户</w:t>
-      </w:r>
-      <w:r>
-        <w:rPr>
-          <w:rFonts w:hint="eastAsia"/>
-          <w:b/>
-          <w:sz w:val="32"/>
-          <w:szCs w:val="32"/>
-        </w:rPr>
-        <w:t>口</w:t>
-      </w:r>
-    </w:p>
-    <w:p>
-      <w:pPr>
-        <w:rPr>
-          <w:b/>
-          <w:sz w:val="32"/>
-          <w:szCs w:val="32"/>
-        </w:rPr>
-      </w:pPr>
-      <w:r>
-        <w:rPr>
-          <w:rFonts w:hint="eastAsia"/>
-          <w:b/>
-          <w:sz w:val="32"/>
-          <w:szCs w:val="32"/>
-        </w:rPr>
-        <w:t>1</w:t>
-      </w:r>
-      <w:r>
-        <w:rPr>
-          <w:rFonts w:hint="eastAsia"/>
-          <w:b/>
-          <w:sz w:val="32"/>
-          <w:szCs w:val="32"/>
-        </w:rPr>
-        <w:t>、</w:t>
-      </w:r>
-      <w:r>
-        <w:rPr>
-          <w:rFonts w:hint="eastAsia"/>
-          <w:b/>
-          <w:sz w:val="32"/>
-          <w:szCs w:val="32"/>
-        </w:rPr>
-        <w:t>请求地址</w:t>
-      </w:r>
-      <w:r>
-        <w:rPr>
-          <w:rFonts w:hint="eastAsia"/>
-          <w:b/>
-          <w:sz w:val="32"/>
-          <w:szCs w:val="32"/>
+      <w:r>
+        <w:rPr>
+          <w:rFonts w:hint="eastAsia"/>
+          <w:sz w:val="28"/>
+          <w:szCs w:val="28"/>
         </w:rPr>
         <w:t>：</w:t>
       </w:r>
-    </w:p>
-    <w:p>
-      <w:pPr>
-        <w:rPr>
-          <w:rStyle w:val="a6"/>
-          <w:sz w:val="28"/>
-          <w:szCs w:val="28"/>
-        </w:rPr>
-      </w:pPr>
-      <w:r>
-        <w:rPr>
-          <w:rStyle w:val="a6"/>
-          <w:sz w:val="28"/>
-          <w:szCs w:val="28"/>
-        </w:rPr>
-        <w:t>120.25.125.138:8083/user/</w:t>
-      </w:r>
-      <w:proofErr w:type="spellStart"/>
-      <w:r>
-        <w:rPr>
-          <w:rStyle w:val="a6"/>
-          <w:sz w:val="28"/>
-          <w:szCs w:val="28"/>
-        </w:rPr>
-        <w:t>findUserByCondition.go?userId</w:t>
-      </w:r>
-      <w:proofErr w:type="spellEnd"/>
-      <w:r>
-        <w:rPr>
-          <w:rStyle w:val="a6"/>
-          <w:sz w:val="28"/>
-          <w:szCs w:val="28"/>
-        </w:rPr>
-        <w:t>=1</w:t>
-      </w:r>
-    </w:p>
-    <w:p>
-      <w:pPr>
-        <w:rPr>
-          <w:b/>
-          <w:sz w:val="32"/>
-          <w:szCs w:val="32"/>
-        </w:rPr>
-      </w:pPr>
-      <w:r>
-        <w:rPr>
-          <w:rFonts w:hint="eastAsia"/>
-          <w:b/>
-          <w:sz w:val="32"/>
-          <w:szCs w:val="32"/>
-        </w:rPr>
-        <w:t>2</w:t>
-      </w:r>
-      <w:r>
-        <w:rPr>
-          <w:rFonts w:hint="eastAsia"/>
-          <w:b/>
-          <w:sz w:val="32"/>
-          <w:szCs w:val="32"/>
-        </w:rPr>
-        <w:t>、</w:t>
-      </w:r>
-      <w:r>
-        <w:rPr>
-          <w:rFonts w:hint="eastAsia"/>
-          <w:b/>
-          <w:sz w:val="32"/>
-          <w:szCs w:val="32"/>
-        </w:rPr>
-        <w:t>参数</w:t>
-      </w:r>
-      <w:r>
-        <w:rPr>
-          <w:rFonts w:hint="eastAsia"/>
-          <w:b/>
-          <w:sz w:val="32"/>
-          <w:szCs w:val="32"/>
-        </w:rPr>
-        <w:t>说明：</w:t>
-      </w:r>
-    </w:p>
-    <w:p>
-      <w:pPr>
-        <w:rPr>
-          <w:sz w:val="28"/>
-          <w:szCs w:val="28"/>
-        </w:rPr>
-      </w:pPr>
-      <w:proofErr w:type="spellStart"/>
+      <w:r>
+        <w:rPr>
+          <w:rFonts w:hint="eastAsia"/>
+          <w:sz w:val="28"/>
+          <w:szCs w:val="28"/>
+        </w:rPr>
+        <w:t>昵称</w:t>
+      </w:r>
+    </w:p>
+    <w:p>
+      <w:pPr>
+        <w:rPr>
+          <w:sz w:val="28"/>
+          <w:szCs w:val="28"/>
+        </w:rPr>
+      </w:pPr>
       <w:r>
         <w:rPr>
           <w:rFonts w:hint="eastAsia"/>
@@ -994,40 +879,14 @@
         </w:rPr>
         <w:t>userId</w:t>
       </w:r>
-      <w:proofErr w:type="spellEnd"/>
-      <w:r>
-        <w:rPr>
-          <w:rFonts w:hint="eastAsia"/>
-          <w:sz w:val="28"/>
-          <w:szCs w:val="28"/>
-        </w:rPr>
-        <w:t>：</w:t>
-      </w:r>
-      <w:r>
-        <w:rPr>
-          <w:rFonts w:hint="eastAsia"/>
-          <w:sz w:val="28"/>
-          <w:szCs w:val="28"/>
-        </w:rPr>
-        <w:t>用户</w:t>
-      </w:r>
-      <w:r>
-        <w:rPr>
-          <w:rFonts w:hint="eastAsia"/>
-          <w:sz w:val="28"/>
-          <w:szCs w:val="28"/>
-        </w:rPr>
-        <w:t>ID</w:t>
-      </w:r>
-    </w:p>
-    <w:p>
-      <w:pPr>
-        <w:rPr>
-          <w:sz w:val="28"/>
-          <w:szCs w:val="28"/>
-        </w:rPr>
-      </w:pPr>
-      <w:proofErr w:type="spellStart"/>
+      <w:r>
+        <w:rPr>
+          <w:rFonts w:hint="eastAsia"/>
+          <w:sz w:val="28"/>
+          <w:szCs w:val="28"/>
+        </w:rPr>
+        <w:t>和</w:t>
+      </w:r>
       <w:r>
         <w:rPr>
           <w:rFonts w:hint="eastAsia"/>
@@ -1036,59 +895,6 @@
         </w:rPr>
         <w:t>nickName</w:t>
       </w:r>
-      <w:proofErr w:type="spellEnd"/>
-      <w:r>
-        <w:rPr>
-          <w:rFonts w:hint="eastAsia"/>
-          <w:sz w:val="28"/>
-          <w:szCs w:val="28"/>
-        </w:rPr>
-        <w:t>：</w:t>
-      </w:r>
-      <w:r>
-        <w:rPr>
-          <w:rFonts w:hint="eastAsia"/>
-          <w:sz w:val="28"/>
-          <w:szCs w:val="28"/>
-        </w:rPr>
-        <w:t>昵称</w:t>
-      </w:r>
-    </w:p>
-    <w:p>
-      <w:pPr>
-        <w:rPr>
-          <w:sz w:val="28"/>
-          <w:szCs w:val="28"/>
-        </w:rPr>
-      </w:pPr>
-      <w:proofErr w:type="spellStart"/>
-      <w:r>
-        <w:rPr>
-          <w:rFonts w:hint="eastAsia"/>
-          <w:sz w:val="28"/>
-          <w:szCs w:val="28"/>
-        </w:rPr>
-        <w:t>userId</w:t>
-      </w:r>
-      <w:proofErr w:type="spellEnd"/>
-      <w:r>
-        <w:rPr>
-          <w:rFonts w:hint="eastAsia"/>
-          <w:sz w:val="28"/>
-          <w:szCs w:val="28"/>
-        </w:rPr>
-        <w:t>和</w:t>
-      </w:r>
-      <w:proofErr w:type="spellStart"/>
-      <w:r>
-        <w:rPr>
-          <w:rFonts w:hint="eastAsia"/>
-          <w:sz w:val="28"/>
-          <w:szCs w:val="28"/>
-        </w:rPr>
-        <w:t>nickName</w:t>
-      </w:r>
-      <w:proofErr w:type="spellEnd"/>
       <w:r>
         <w:rPr>
           <w:rFonts w:hint="eastAsia"/>
@@ -1186,6 +992,7 @@
           <w:sz w:val="28"/>
           <w:szCs w:val="28"/>
         </w:rPr>
+        <w:lastRenderedPageBreak/>
         <w:drawing>
           <wp:inline distT="0" distB="0" distL="0" distR="0">
             <wp:extent cx="5274310" cy="3638767"/>
@@ -1204,7 +1011,7 @@
                     </pic:cNvPicPr>
                   </pic:nvPicPr>
                   <pic:blipFill>
-                    <a:blip r:embed="rId6" cstate="print"/>
+                    <a:blip r:embed="rId7" cstate="print"/>
                     <a:srcRect/>
                     <a:stretch>
                       <a:fillRect/>
@@ -1293,7 +1100,6 @@
           <w:sz w:val="32"/>
           <w:szCs w:val="32"/>
         </w:rPr>
-        <w:lastRenderedPageBreak/>
         <w:t>1</w:t>
       </w:r>
       <w:r>
@@ -1441,7 +1247,6 @@
         </w:rPr>
         <w:t>：</w:t>
       </w:r>
-      <w:proofErr w:type="spellStart"/>
       <w:r>
         <w:rPr>
           <w:rFonts w:asciiTheme="minorHAnsi" w:eastAsiaTheme="minorEastAsia" w:hAnsiTheme="minorHAnsi" w:cstheme="minorBidi" w:hint="eastAsia"/>
@@ -1451,7 +1256,6 @@
         </w:rPr>
         <w:t>ios</w:t>
       </w:r>
-      <w:proofErr w:type="spellEnd"/>
       <w:r>
         <w:rPr>
           <w:rFonts w:asciiTheme="minorHAnsi" w:eastAsiaTheme="minorEastAsia" w:hAnsiTheme="minorHAnsi" w:cstheme="minorBidi" w:hint="eastAsia"/>
@@ -1491,7 +1295,6 @@
           <w:szCs w:val="28"/>
         </w:rPr>
       </w:pPr>
-      <w:proofErr w:type="spellStart"/>
       <w:r>
         <w:rPr>
           <w:rFonts w:asciiTheme="minorHAnsi" w:eastAsiaTheme="minorEastAsia" w:hAnsiTheme="minorHAnsi" w:cstheme="minorBidi" w:hint="eastAsia"/>
@@ -1501,7 +1304,6 @@
         </w:rPr>
         <w:t>imsi</w:t>
       </w:r>
-      <w:proofErr w:type="spellEnd"/>
       <w:r>
         <w:rPr>
           <w:rFonts w:asciiTheme="minorHAnsi" w:eastAsiaTheme="minorEastAsia" w:hAnsiTheme="minorHAnsi" w:cstheme="minorBidi" w:hint="eastAsia"/>
@@ -1511,7 +1313,6 @@
         </w:rPr>
         <w:t>：</w:t>
       </w:r>
-      <w:proofErr w:type="spellStart"/>
       <w:r>
         <w:rPr>
           <w:rFonts w:asciiTheme="minorHAnsi" w:eastAsiaTheme="minorEastAsia" w:hAnsiTheme="minorHAnsi" w:cstheme="minorBidi" w:hint="eastAsia"/>
@@ -1521,7 +1322,6 @@
         </w:rPr>
         <w:t>imsi</w:t>
       </w:r>
-      <w:proofErr w:type="spellEnd"/>
       <w:r>
         <w:rPr>
           <w:rFonts w:asciiTheme="minorHAnsi" w:eastAsiaTheme="minorEastAsia" w:hAnsiTheme="minorHAnsi" w:cstheme="minorBidi" w:hint="eastAsia"/>
@@ -1531,7 +1331,6 @@
         </w:rPr>
         <w:t>号（非必传，如果传此参数会根据</w:t>
       </w:r>
-      <w:proofErr w:type="spellStart"/>
       <w:r>
         <w:rPr>
           <w:rFonts w:asciiTheme="minorHAnsi" w:eastAsiaTheme="minorEastAsia" w:hAnsiTheme="minorHAnsi" w:cstheme="minorBidi" w:hint="eastAsia"/>
@@ -1541,7 +1340,6 @@
         </w:rPr>
         <w:t>imsi</w:t>
       </w:r>
-      <w:proofErr w:type="spellEnd"/>
       <w:r>
         <w:rPr>
           <w:rFonts w:asciiTheme="minorHAnsi" w:eastAsiaTheme="minorEastAsia" w:hAnsiTheme="minorHAnsi" w:cstheme="minorBidi" w:hint="eastAsia"/>
@@ -1563,7 +1361,6 @@
           <w:szCs w:val="28"/>
         </w:rPr>
       </w:pPr>
-      <w:proofErr w:type="spellStart"/>
       <w:r>
         <w:rPr>
           <w:rFonts w:asciiTheme="minorHAnsi" w:eastAsiaTheme="minorEastAsia" w:hAnsiTheme="minorHAnsi" w:cstheme="minorBidi" w:hint="eastAsia"/>
@@ -1573,7 +1370,6 @@
         </w:rPr>
         <w:t>imei</w:t>
       </w:r>
-      <w:proofErr w:type="spellEnd"/>
       <w:r>
         <w:rPr>
           <w:rFonts w:asciiTheme="minorHAnsi" w:eastAsiaTheme="minorEastAsia" w:hAnsiTheme="minorHAnsi" w:cstheme="minorBidi" w:hint="eastAsia"/>
@@ -1583,7 +1379,6 @@
         </w:rPr>
         <w:t>：</w:t>
       </w:r>
-      <w:proofErr w:type="spellStart"/>
       <w:r>
         <w:rPr>
           <w:rFonts w:asciiTheme="minorHAnsi" w:eastAsiaTheme="minorEastAsia" w:hAnsiTheme="minorHAnsi" w:cstheme="minorBidi" w:hint="eastAsia"/>
@@ -1593,7 +1388,6 @@
         </w:rPr>
         <w:t>imei</w:t>
       </w:r>
-      <w:proofErr w:type="spellEnd"/>
       <w:r>
         <w:rPr>
           <w:rFonts w:asciiTheme="minorHAnsi" w:eastAsiaTheme="minorEastAsia" w:hAnsiTheme="minorHAnsi" w:cstheme="minorBidi" w:hint="eastAsia"/>
@@ -1603,7 +1397,6 @@
         </w:rPr>
         <w:t>号（非必传，如果传此参数会根据</w:t>
       </w:r>
-      <w:proofErr w:type="spellStart"/>
       <w:r>
         <w:rPr>
           <w:rFonts w:asciiTheme="minorHAnsi" w:eastAsiaTheme="minorEastAsia" w:hAnsiTheme="minorHAnsi" w:cstheme="minorBidi" w:hint="eastAsia"/>
@@ -1613,7 +1406,6 @@
         </w:rPr>
         <w:t>imei</w:t>
       </w:r>
-      <w:proofErr w:type="spellEnd"/>
       <w:r>
         <w:rPr>
           <w:rFonts w:asciiTheme="minorHAnsi" w:eastAsiaTheme="minorEastAsia" w:hAnsiTheme="minorHAnsi" w:cstheme="minorBidi" w:hint="eastAsia"/>
@@ -1763,6 +1555,7 @@
           <w:sz w:val="32"/>
           <w:szCs w:val="32"/>
         </w:rPr>
+        <w:lastRenderedPageBreak/>
         <w:drawing>
           <wp:inline distT="0" distB="0" distL="0" distR="0">
             <wp:extent cx="5274310" cy="3004560"/>
@@ -1781,7 +1574,7 @@
                     </pic:cNvPicPr>
                   </pic:nvPicPr>
                   <pic:blipFill>
-                    <a:blip r:embed="rId7" cstate="print"/>
+                    <a:blip r:embed="rId8" cstate="print"/>
                     <a:srcRect/>
                     <a:stretch>
                       <a:fillRect/>
@@ -2059,17 +1852,14 @@
           <w:szCs w:val="28"/>
         </w:rPr>
       </w:pPr>
-      <w:proofErr w:type="spellStart"/>
-      <w:r>
-        <w:rPr>
-          <w:rFonts w:hint="eastAsia"/>
-          <w:sz w:val="28"/>
-          <w:szCs w:val="28"/>
-        </w:rPr>
-        <w:lastRenderedPageBreak/>
+      <w:r>
+        <w:rPr>
+          <w:rFonts w:hint="eastAsia"/>
+          <w:sz w:val="28"/>
+          <w:szCs w:val="28"/>
+        </w:rPr>
         <w:t>userId</w:t>
       </w:r>
-      <w:proofErr w:type="spellEnd"/>
       <w:r>
         <w:rPr>
           <w:rFonts w:hint="eastAsia"/>
@@ -2211,7 +2001,6 @@
         </w:rPr>
         <w:t>备注：增加</w:t>
       </w:r>
-      <w:proofErr w:type="spellStart"/>
       <w:r>
         <w:rPr>
           <w:rFonts w:ascii="Courier New" w:hAnsi="Courier New" w:cs="Courier New"/>
@@ -2223,7 +2012,6 @@
         </w:rPr>
         <w:t>searchBook</w:t>
       </w:r>
-      <w:proofErr w:type="spellEnd"/>
       <w:r>
         <w:rPr>
           <w:rFonts w:ascii="Courier New" w:hAnsi="Courier New" w:cs="Courier New" w:hint="eastAsia"/>
@@ -2235,8 +2023,6 @@
         </w:rPr>
         <w:t>字段，默认搜索词</w:t>
       </w:r>
-      <w:bookmarkStart w:id="0" w:name="_GoBack"/>
-      <w:bookmarkEnd w:id="0"/>
     </w:p>
     <w:p>
       <w:pPr>
@@ -2252,6 +2038,7 @@
           <w:sz w:val="28"/>
           <w:szCs w:val="28"/>
         </w:rPr>
+        <w:lastRenderedPageBreak/>
         <w:drawing>
           <wp:inline distT="0" distB="0" distL="0" distR="0">
             <wp:extent cx="5274310" cy="3275176"/>
@@ -2270,7 +2057,7 @@
                     </pic:cNvPicPr>
                   </pic:nvPicPr>
                   <pic:blipFill>
-                    <a:blip r:embed="rId8" cstate="print"/>
+                    <a:blip r:embed="rId9" cstate="print"/>
                     <a:srcRect/>
                     <a:stretch>
                       <a:fillRect/>
@@ -2610,7 +2397,6 @@
           <w:sz w:val="28"/>
           <w:szCs w:val="28"/>
         </w:rPr>
-        <w:lastRenderedPageBreak/>
         <w:drawing>
           <wp:inline distT="0" distB="0" distL="0" distR="0">
             <wp:extent cx="5274310" cy="1861521"/>
@@ -2629,7 +2415,7 @@
                     </pic:cNvPicPr>
                   </pic:nvPicPr>
                   <pic:blipFill>
-                    <a:blip r:embed="rId9" cstate="print"/>
+                    <a:blip r:embed="rId10" cstate="print"/>
                     <a:srcRect/>
                     <a:stretch>
                       <a:fillRect/>
@@ -2674,6 +2460,7 @@
           <w:sz w:val="32"/>
           <w:szCs w:val="32"/>
         </w:rPr>
+        <w:lastRenderedPageBreak/>
         <w:t>五</w:t>
       </w:r>
       <w:r>
@@ -2853,7 +2640,6 @@
           <w:szCs w:val="32"/>
         </w:rPr>
       </w:pPr>
-      <w:proofErr w:type="spellStart"/>
       <w:r>
         <w:rPr>
           <w:rFonts w:hint="eastAsia"/>
@@ -2862,7 +2648,6 @@
         </w:rPr>
         <w:t>bookId</w:t>
       </w:r>
-      <w:proofErr w:type="spellEnd"/>
       <w:r>
         <w:rPr>
           <w:rFonts w:hint="eastAsia"/>
@@ -2903,7 +2688,6 @@
           <w:szCs w:val="28"/>
         </w:rPr>
       </w:pPr>
-      <w:proofErr w:type="spellStart"/>
       <w:r>
         <w:rPr>
           <w:rFonts w:hint="eastAsia"/>
@@ -2912,7 +2696,6 @@
         </w:rPr>
         <w:t>userId</w:t>
       </w:r>
-      <w:proofErr w:type="spellEnd"/>
       <w:r>
         <w:rPr>
           <w:rFonts w:hint="eastAsia"/>
@@ -3004,7 +2787,7 @@
                     </pic:cNvPicPr>
                   </pic:nvPicPr>
                   <pic:blipFill>
-                    <a:blip r:embed="rId10" cstate="print"/>
+                    <a:blip r:embed="rId11" cstate="print"/>
                     <a:srcRect/>
                     <a:stretch>
                       <a:fillRect/>
@@ -3085,7 +2868,6 @@
           <w:sz w:val="32"/>
           <w:szCs w:val="32"/>
         </w:rPr>
-        <w:lastRenderedPageBreak/>
         <w:t>1</w:t>
       </w:r>
       <w:r>
@@ -3237,23 +3019,13 @@
           <w:szCs w:val="28"/>
         </w:rPr>
       </w:pPr>
-      <w:proofErr w:type="spellStart"/>
-      <w:r>
-        <w:rPr>
-          <w:rFonts w:hint="eastAsia"/>
-          <w:sz w:val="28"/>
-          <w:szCs w:val="28"/>
-        </w:rPr>
-        <w:t>userId</w:t>
-      </w:r>
-      <w:proofErr w:type="spellEnd"/>
-      <w:r>
-        <w:rPr>
-          <w:rFonts w:hint="eastAsia"/>
-          <w:sz w:val="28"/>
-          <w:szCs w:val="28"/>
-        </w:rPr>
-        <w:t>:</w:t>
+      <w:r>
+        <w:rPr>
+          <w:rFonts w:hint="eastAsia"/>
+          <w:sz w:val="28"/>
+          <w:szCs w:val="28"/>
+        </w:rPr>
+        <w:t>userId:</w:t>
       </w:r>
       <w:r>
         <w:rPr>
@@ -3295,6 +3067,7 @@
           <w:sz w:val="32"/>
           <w:szCs w:val="32"/>
         </w:rPr>
+        <w:lastRenderedPageBreak/>
         <w:t>3</w:t>
       </w:r>
       <w:r>
@@ -3338,7 +3111,7 @@
                     </pic:cNvPicPr>
                   </pic:nvPicPr>
                   <pic:blipFill>
-                    <a:blip r:embed="rId11" cstate="print"/>
+                    <a:blip r:embed="rId12" cstate="print"/>
                     <a:srcRect/>
                     <a:stretch>
                       <a:fillRect/>
@@ -3563,23 +3336,13 @@
           <w:szCs w:val="28"/>
         </w:rPr>
       </w:pPr>
-      <w:proofErr w:type="spellStart"/>
-      <w:r>
-        <w:rPr>
-          <w:rFonts w:hint="eastAsia"/>
-          <w:sz w:val="28"/>
-          <w:szCs w:val="28"/>
-        </w:rPr>
-        <w:t>userId</w:t>
-      </w:r>
-      <w:proofErr w:type="spellEnd"/>
-      <w:r>
-        <w:rPr>
-          <w:rFonts w:hint="eastAsia"/>
-          <w:sz w:val="28"/>
-          <w:szCs w:val="28"/>
-        </w:rPr>
-        <w:t>:</w:t>
+      <w:r>
+        <w:rPr>
+          <w:rFonts w:hint="eastAsia"/>
+          <w:sz w:val="28"/>
+          <w:szCs w:val="28"/>
+        </w:rPr>
+        <w:t>userId:</w:t>
       </w:r>
       <w:r>
         <w:rPr>
@@ -3694,7 +3457,6 @@
           <w:sz w:val="28"/>
           <w:szCs w:val="28"/>
         </w:rPr>
-        <w:lastRenderedPageBreak/>
         <w:drawing>
           <wp:inline distT="0" distB="0" distL="0" distR="0">
             <wp:extent cx="5274310" cy="2024769"/>
@@ -3713,7 +3475,7 @@
                     </pic:cNvPicPr>
                   </pic:nvPicPr>
                   <pic:blipFill>
-                    <a:blip r:embed="rId12" cstate="print"/>
+                    <a:blip r:embed="rId13" cstate="print"/>
                     <a:srcRect/>
                     <a:stretch>
                       <a:fillRect/>
@@ -3771,6 +3533,7 @@
           <w:sz w:val="32"/>
           <w:szCs w:val="32"/>
         </w:rPr>
+        <w:lastRenderedPageBreak/>
         <w:t>六、修改用户昵称</w:t>
       </w:r>
     </w:p>
@@ -3886,23 +3649,13 @@
           <w:szCs w:val="28"/>
         </w:rPr>
       </w:pPr>
-      <w:proofErr w:type="spellStart"/>
-      <w:r>
-        <w:rPr>
-          <w:rFonts w:hint="eastAsia"/>
-          <w:sz w:val="28"/>
-          <w:szCs w:val="28"/>
-        </w:rPr>
-        <w:t>userId</w:t>
-      </w:r>
-      <w:proofErr w:type="spellEnd"/>
-      <w:r>
-        <w:rPr>
-          <w:rFonts w:hint="eastAsia"/>
-          <w:sz w:val="28"/>
-          <w:szCs w:val="28"/>
-        </w:rPr>
-        <w:t>:</w:t>
+      <w:r>
+        <w:rPr>
+          <w:rFonts w:hint="eastAsia"/>
+          <w:sz w:val="28"/>
+          <w:szCs w:val="28"/>
+        </w:rPr>
+        <w:t>userId:</w:t>
       </w:r>
       <w:r>
         <w:rPr>
@@ -3936,7 +3689,6 @@
           <w:szCs w:val="28"/>
         </w:rPr>
       </w:pPr>
-      <w:proofErr w:type="spellStart"/>
       <w:r>
         <w:rPr>
           <w:rFonts w:hint="eastAsia"/>
@@ -3945,7 +3697,6 @@
         </w:rPr>
         <w:t>nickName</w:t>
       </w:r>
-      <w:proofErr w:type="spellEnd"/>
       <w:r>
         <w:rPr>
           <w:rFonts w:hint="eastAsia"/>
@@ -4016,7 +3767,7 @@
                     <pic:cNvPicPr/>
                   </pic:nvPicPr>
                   <pic:blipFill>
-                    <a:blip r:embed="rId13" cstate="print"/>
+                    <a:blip r:embed="rId14" cstate="print"/>
                     <a:stretch>
                       <a:fillRect/>
                     </a:stretch>
@@ -4066,7 +3817,6 @@
           <w:sz w:val="32"/>
           <w:szCs w:val="32"/>
         </w:rPr>
-        <w:lastRenderedPageBreak/>
         <w:t>七</w:t>
       </w:r>
       <w:r>
@@ -4204,23 +3954,13 @@
           <w:szCs w:val="28"/>
         </w:rPr>
       </w:pPr>
-      <w:proofErr w:type="spellStart"/>
-      <w:r>
-        <w:rPr>
-          <w:rFonts w:hint="eastAsia"/>
-          <w:sz w:val="28"/>
-          <w:szCs w:val="28"/>
-        </w:rPr>
-        <w:t>userId</w:t>
-      </w:r>
-      <w:proofErr w:type="spellEnd"/>
-      <w:r>
-        <w:rPr>
-          <w:rFonts w:hint="eastAsia"/>
-          <w:sz w:val="28"/>
-          <w:szCs w:val="28"/>
-        </w:rPr>
-        <w:t>:</w:t>
+      <w:r>
+        <w:rPr>
+          <w:rFonts w:hint="eastAsia"/>
+          <w:sz w:val="28"/>
+          <w:szCs w:val="28"/>
+        </w:rPr>
+        <w:t>userId:</w:t>
       </w:r>
       <w:r>
         <w:rPr>
@@ -4254,16 +3994,15 @@
           <w:szCs w:val="28"/>
         </w:rPr>
       </w:pPr>
-      <w:proofErr w:type="spellStart"/>
-      <w:r>
-        <w:rPr>
-          <w:rFonts w:hint="eastAsia"/>
-          <w:sz w:val="28"/>
-          <w:szCs w:val="28"/>
-        </w:rPr>
+      <w:r>
+        <w:rPr>
+          <w:rFonts w:hint="eastAsia"/>
+          <w:sz w:val="28"/>
+          <w:szCs w:val="28"/>
+        </w:rPr>
+        <w:lastRenderedPageBreak/>
         <w:t>bookId</w:t>
       </w:r>
-      <w:proofErr w:type="spellEnd"/>
       <w:r>
         <w:rPr>
           <w:rFonts w:hint="eastAsia"/>
@@ -4300,12 +4039,10 @@
     <w:p>
       <w:pPr>
         <w:rPr>
-          <w:rFonts w:hint="eastAsia"/>
-          <w:sz w:val="28"/>
-          <w:szCs w:val="28"/>
-        </w:rPr>
-      </w:pPr>
-      <w:proofErr w:type="spellStart"/>
+          <w:sz w:val="28"/>
+          <w:szCs w:val="28"/>
+        </w:rPr>
+      </w:pPr>
       <w:r>
         <w:rPr>
           <w:rFonts w:hint="eastAsia"/>
@@ -4314,7 +4051,6 @@
         </w:rPr>
         <w:t>chapterId</w:t>
       </w:r>
-      <w:proofErr w:type="spellEnd"/>
       <w:r>
         <w:rPr>
           <w:rFonts w:hint="eastAsia"/>
@@ -4351,7 +4087,6 @@
           <w:szCs w:val="28"/>
         </w:rPr>
       </w:pPr>
-      <w:proofErr w:type="spellStart"/>
       <w:r>
         <w:rPr>
           <w:rFonts w:asciiTheme="minorHAnsi" w:eastAsiaTheme="minorEastAsia" w:hAnsiTheme="minorHAnsi" w:cstheme="minorBidi" w:hint="eastAsia"/>
@@ -4359,17 +4094,7 @@
           <w:sz w:val="28"/>
           <w:szCs w:val="28"/>
         </w:rPr>
-        <w:t>autoBuy</w:t>
-      </w:r>
-      <w:proofErr w:type="spellEnd"/>
-      <w:r>
-        <w:rPr>
-          <w:rFonts w:asciiTheme="minorHAnsi" w:eastAsiaTheme="minorEastAsia" w:hAnsiTheme="minorHAnsi" w:cstheme="minorBidi" w:hint="eastAsia"/>
-          <w:kern w:val="2"/>
-          <w:sz w:val="28"/>
-          <w:szCs w:val="28"/>
-        </w:rPr>
-        <w:t xml:space="preserve">: </w:t>
+        <w:t xml:space="preserve">autoBuy: </w:t>
       </w:r>
       <w:r>
         <w:rPr>
@@ -4500,7 +4225,7 @@
                     </pic:cNvPicPr>
                   </pic:nvPicPr>
                   <pic:blipFill>
-                    <a:blip r:embed="rId14" cstate="print"/>
+                    <a:blip r:embed="rId15" cstate="print"/>
                     <a:srcRect/>
                     <a:stretch>
                       <a:fillRect/>
@@ -4558,7 +4283,6 @@
           <w:sz w:val="28"/>
           <w:szCs w:val="28"/>
         </w:rPr>
-        <w:lastRenderedPageBreak/>
         <w:drawing>
           <wp:inline distT="0" distB="0" distL="0" distR="0">
             <wp:extent cx="5274310" cy="2137269"/>
@@ -4577,7 +4301,7 @@
                     </pic:cNvPicPr>
                   </pic:nvPicPr>
                   <pic:blipFill>
-                    <a:blip r:embed="rId15" cstate="print"/>
+                    <a:blip r:embed="rId16" cstate="print"/>
                     <a:srcRect/>
                     <a:stretch>
                       <a:fillRect/>
@@ -4696,6 +4420,7 @@
           <w:sz w:val="28"/>
           <w:szCs w:val="28"/>
         </w:rPr>
+        <w:lastRenderedPageBreak/>
         <w:t>http://</w:t>
       </w:r>
       <w:r>
@@ -4752,23 +4477,13 @@
           <w:szCs w:val="28"/>
         </w:rPr>
       </w:pPr>
-      <w:proofErr w:type="spellStart"/>
-      <w:r>
-        <w:rPr>
-          <w:rFonts w:hint="eastAsia"/>
-          <w:sz w:val="28"/>
-          <w:szCs w:val="28"/>
-        </w:rPr>
-        <w:t>userId</w:t>
-      </w:r>
-      <w:proofErr w:type="spellEnd"/>
-      <w:r>
-        <w:rPr>
-          <w:rFonts w:hint="eastAsia"/>
-          <w:sz w:val="28"/>
-          <w:szCs w:val="28"/>
-        </w:rPr>
-        <w:t>:</w:t>
+      <w:r>
+        <w:rPr>
+          <w:rFonts w:hint="eastAsia"/>
+          <w:sz w:val="28"/>
+          <w:szCs w:val="28"/>
+        </w:rPr>
+        <w:t>userId:</w:t>
       </w:r>
       <w:r>
         <w:rPr>
@@ -4802,7 +4517,6 @@
           <w:szCs w:val="28"/>
         </w:rPr>
       </w:pPr>
-      <w:proofErr w:type="spellStart"/>
       <w:r>
         <w:rPr>
           <w:rFonts w:hint="eastAsia"/>
@@ -4811,7 +4525,6 @@
         </w:rPr>
         <w:t>bookId</w:t>
       </w:r>
-      <w:proofErr w:type="spellEnd"/>
       <w:r>
         <w:rPr>
           <w:rFonts w:hint="eastAsia"/>
@@ -4844,7 +4557,6 @@
           <w:szCs w:val="28"/>
         </w:rPr>
       </w:pPr>
-      <w:proofErr w:type="spellStart"/>
       <w:r>
         <w:rPr>
           <w:rFonts w:hint="eastAsia"/>
@@ -4853,7 +4565,6 @@
         </w:rPr>
         <w:t>chapterId</w:t>
       </w:r>
-      <w:proofErr w:type="spellEnd"/>
       <w:r>
         <w:rPr>
           <w:rFonts w:hint="eastAsia"/>
@@ -4919,7 +4630,6 @@
           <w:sz w:val="28"/>
           <w:szCs w:val="28"/>
         </w:rPr>
-        <w:lastRenderedPageBreak/>
         <w:drawing>
           <wp:inline distT="0" distB="0" distL="0" distR="0">
             <wp:extent cx="5274310" cy="2690756"/>
@@ -4938,7 +4648,7 @@
                     </pic:cNvPicPr>
                   </pic:nvPicPr>
                   <pic:blipFill>
-                    <a:blip r:embed="rId16" cstate="print"/>
+                    <a:blip r:embed="rId17" cstate="print"/>
                     <a:srcRect/>
                     <a:stretch>
                       <a:fillRect/>
@@ -5105,23 +4815,13 @@
           <w:szCs w:val="28"/>
         </w:rPr>
       </w:pPr>
-      <w:proofErr w:type="spellStart"/>
-      <w:r>
-        <w:rPr>
-          <w:rFonts w:hint="eastAsia"/>
-          <w:sz w:val="28"/>
-          <w:szCs w:val="28"/>
-        </w:rPr>
-        <w:t>userId</w:t>
-      </w:r>
-      <w:proofErr w:type="spellEnd"/>
-      <w:r>
-        <w:rPr>
-          <w:rFonts w:hint="eastAsia"/>
-          <w:sz w:val="28"/>
-          <w:szCs w:val="28"/>
-        </w:rPr>
-        <w:t>:</w:t>
+      <w:r>
+        <w:rPr>
+          <w:rFonts w:hint="eastAsia"/>
+          <w:sz w:val="28"/>
+          <w:szCs w:val="28"/>
+        </w:rPr>
+        <w:t>userId:</w:t>
       </w:r>
       <w:r>
         <w:rPr>
@@ -5155,7 +4855,6 @@
           <w:szCs w:val="28"/>
         </w:rPr>
       </w:pPr>
-      <w:proofErr w:type="spellStart"/>
       <w:r>
         <w:rPr>
           <w:rFonts w:hint="eastAsia"/>
@@ -5164,7 +4863,6 @@
         </w:rPr>
         <w:t>bookId</w:t>
       </w:r>
-      <w:proofErr w:type="spellEnd"/>
       <w:r>
         <w:rPr>
           <w:rFonts w:hint="eastAsia"/>
@@ -5197,7 +4895,6 @@
           <w:szCs w:val="28"/>
         </w:rPr>
       </w:pPr>
-      <w:proofErr w:type="spellStart"/>
       <w:r>
         <w:rPr>
           <w:rFonts w:hint="eastAsia"/>
@@ -5206,7 +4903,6 @@
         </w:rPr>
         <w:t>chapterId</w:t>
       </w:r>
-      <w:proofErr w:type="spellEnd"/>
       <w:r>
         <w:rPr>
           <w:rFonts w:hint="eastAsia"/>
@@ -5247,6 +4943,7 @@
           <w:sz w:val="32"/>
           <w:szCs w:val="32"/>
         </w:rPr>
+        <w:lastRenderedPageBreak/>
         <w:t>3</w:t>
       </w:r>
       <w:r>
@@ -5272,7 +4969,6 @@
           <w:sz w:val="28"/>
           <w:szCs w:val="28"/>
         </w:rPr>
-        <w:lastRenderedPageBreak/>
         <w:drawing>
           <wp:inline distT="0" distB="0" distL="0" distR="0">
             <wp:extent cx="5274310" cy="3157867"/>
@@ -5291,7 +4987,7 @@
                     </pic:cNvPicPr>
                   </pic:nvPicPr>
                   <pic:blipFill>
-                    <a:blip r:embed="rId17" cstate="print"/>
+                    <a:blip r:embed="rId18" cstate="print"/>
                     <a:srcRect/>
                     <a:stretch>
                       <a:fillRect/>
@@ -5458,23 +5154,13 @@
           <w:szCs w:val="28"/>
         </w:rPr>
       </w:pPr>
-      <w:proofErr w:type="spellStart"/>
-      <w:r>
-        <w:rPr>
-          <w:rFonts w:hint="eastAsia"/>
-          <w:sz w:val="28"/>
-          <w:szCs w:val="28"/>
-        </w:rPr>
-        <w:t>userId</w:t>
-      </w:r>
-      <w:proofErr w:type="spellEnd"/>
-      <w:r>
-        <w:rPr>
-          <w:rFonts w:hint="eastAsia"/>
-          <w:sz w:val="28"/>
-          <w:szCs w:val="28"/>
-        </w:rPr>
-        <w:t>:</w:t>
+      <w:r>
+        <w:rPr>
+          <w:rFonts w:hint="eastAsia"/>
+          <w:sz w:val="28"/>
+          <w:szCs w:val="28"/>
+        </w:rPr>
+        <w:t>userId:</w:t>
       </w:r>
       <w:r>
         <w:rPr>
@@ -5508,7 +5194,6 @@
           <w:szCs w:val="28"/>
         </w:rPr>
       </w:pPr>
-      <w:proofErr w:type="spellStart"/>
       <w:r>
         <w:rPr>
           <w:rFonts w:hint="eastAsia"/>
@@ -5517,7 +5202,6 @@
         </w:rPr>
         <w:t>bookId</w:t>
       </w:r>
-      <w:proofErr w:type="spellEnd"/>
       <w:r>
         <w:rPr>
           <w:rFonts w:hint="eastAsia"/>
@@ -5550,7 +5234,6 @@
           <w:szCs w:val="28"/>
         </w:rPr>
       </w:pPr>
-      <w:proofErr w:type="spellStart"/>
       <w:r>
         <w:rPr>
           <w:rFonts w:hint="eastAsia"/>
@@ -5559,7 +5242,6 @@
         </w:rPr>
         <w:t>chapterId</w:t>
       </w:r>
-      <w:proofErr w:type="spellEnd"/>
       <w:r>
         <w:rPr>
           <w:rFonts w:hint="eastAsia"/>
@@ -5716,7 +5398,7 @@
                     </pic:cNvPicPr>
                   </pic:nvPicPr>
                   <pic:blipFill>
-                    <a:blip r:embed="rId16" cstate="print"/>
+                    <a:blip r:embed="rId17" cstate="print"/>
                     <a:srcRect/>
                     <a:stretch>
                       <a:fillRect/>
@@ -5901,23 +5583,13 @@
           <w:szCs w:val="28"/>
         </w:rPr>
       </w:pPr>
-      <w:proofErr w:type="spellStart"/>
-      <w:r>
-        <w:rPr>
-          <w:rFonts w:hint="eastAsia"/>
-          <w:sz w:val="28"/>
-          <w:szCs w:val="28"/>
-        </w:rPr>
-        <w:t>userId</w:t>
-      </w:r>
-      <w:proofErr w:type="spellEnd"/>
-      <w:r>
-        <w:rPr>
-          <w:rFonts w:hint="eastAsia"/>
-          <w:sz w:val="28"/>
-          <w:szCs w:val="28"/>
-        </w:rPr>
-        <w:t>:</w:t>
+      <w:r>
+        <w:rPr>
+          <w:rFonts w:hint="eastAsia"/>
+          <w:sz w:val="28"/>
+          <w:szCs w:val="28"/>
+        </w:rPr>
+        <w:t>userId:</w:t>
       </w:r>
       <w:r>
         <w:rPr>
@@ -5951,7 +5623,6 @@
           <w:szCs w:val="28"/>
         </w:rPr>
       </w:pPr>
-      <w:proofErr w:type="spellStart"/>
       <w:r>
         <w:rPr>
           <w:rFonts w:hint="eastAsia"/>
@@ -5960,7 +5631,6 @@
         </w:rPr>
         <w:t>bookId</w:t>
       </w:r>
-      <w:proofErr w:type="spellEnd"/>
       <w:r>
         <w:rPr>
           <w:rFonts w:hint="eastAsia"/>
@@ -6044,7 +5714,7 @@
                     </pic:cNvPicPr>
                   </pic:nvPicPr>
                   <pic:blipFill>
-                    <a:blip r:embed="rId16" cstate="print"/>
+                    <a:blip r:embed="rId17" cstate="print"/>
                     <a:srcRect/>
                     <a:stretch>
                       <a:fillRect/>
@@ -6220,7 +5890,6 @@
           <w:szCs w:val="28"/>
         </w:rPr>
       </w:pPr>
-      <w:proofErr w:type="spellStart"/>
       <w:r>
         <w:rPr>
           <w:rFonts w:hint="eastAsia"/>
@@ -6229,7 +5898,6 @@
         </w:rPr>
         <w:t>param</w:t>
       </w:r>
-      <w:proofErr w:type="spellEnd"/>
       <w:r>
         <w:rPr>
           <w:rFonts w:hint="eastAsia"/>
@@ -6246,7 +5914,6 @@
         </w:rPr>
         <w:t>参数</w:t>
       </w:r>
-      <w:proofErr w:type="spellStart"/>
       <w:r>
         <w:rPr>
           <w:rFonts w:hint="eastAsia"/>
@@ -6255,7 +5922,6 @@
         </w:rPr>
         <w:t>URLEncode</w:t>
       </w:r>
-      <w:proofErr w:type="spellEnd"/>
       <w:r>
         <w:rPr>
           <w:rFonts w:hint="eastAsia"/>
@@ -6333,27 +5999,7 @@
           <w:sz w:val="28"/>
           <w:szCs w:val="28"/>
         </w:rPr>
-        <w:t xml:space="preserve">String </w:t>
-      </w:r>
-      <w:proofErr w:type="spellStart"/>
-      <w:r>
-        <w:rPr>
-          <w:rFonts w:asciiTheme="minorHAnsi" w:eastAsiaTheme="minorEastAsia" w:hAnsiTheme="minorHAnsi" w:cstheme="minorBidi" w:hint="eastAsia"/>
-          <w:kern w:val="2"/>
-          <w:sz w:val="28"/>
-          <w:szCs w:val="28"/>
-        </w:rPr>
-        <w:t>param</w:t>
-      </w:r>
-      <w:proofErr w:type="spellEnd"/>
-      <w:r>
-        <w:rPr>
-          <w:rFonts w:asciiTheme="minorHAnsi" w:eastAsiaTheme="minorEastAsia" w:hAnsiTheme="minorHAnsi" w:cstheme="minorBidi" w:hint="eastAsia"/>
-          <w:kern w:val="2"/>
-          <w:sz w:val="28"/>
-          <w:szCs w:val="28"/>
-        </w:rPr>
-        <w:t>= "[{'bookId':123,'index':50},{'bookId':555,'index':100}]";</w:t>
+        <w:t>String param= "[{'bookId':123,'index':50},{'bookId':555,'index':100}]";</w:t>
       </w:r>
     </w:p>
     <w:p>
@@ -6367,7 +6013,6 @@
           <w:szCs w:val="28"/>
         </w:rPr>
       </w:pPr>
-      <w:proofErr w:type="spellStart"/>
       <w:r>
         <w:rPr>
           <w:rFonts w:asciiTheme="minorHAnsi" w:eastAsiaTheme="minorEastAsia" w:hAnsiTheme="minorHAnsi" w:cstheme="minorBidi"/>
@@ -6377,7 +6022,6 @@
         </w:rPr>
         <w:t>param</w:t>
       </w:r>
-      <w:proofErr w:type="spellEnd"/>
       <w:r>
         <w:rPr>
           <w:rFonts w:asciiTheme="minorHAnsi" w:eastAsiaTheme="minorEastAsia" w:hAnsiTheme="minorHAnsi" w:cstheme="minorBidi" w:hint="eastAsia"/>
@@ -6385,9 +6029,8 @@
           <w:sz w:val="28"/>
           <w:szCs w:val="28"/>
         </w:rPr>
-        <w:t xml:space="preserve"> = </w:t>
-      </w:r>
-      <w:proofErr w:type="spellStart"/>
+        <w:t xml:space="preserve"> = URLEncoder.encode((</w:t>
+      </w:r>
       <w:r>
         <w:rPr>
           <w:rFonts w:asciiTheme="minorHAnsi" w:eastAsiaTheme="minorEastAsia" w:hAnsiTheme="minorHAnsi" w:cstheme="minorBidi" w:hint="eastAsia"/>
@@ -6395,29 +6038,8 @@
           <w:sz w:val="28"/>
           <w:szCs w:val="28"/>
         </w:rPr>
-        <w:t>URLEncoder.encode</w:t>
-      </w:r>
-      <w:proofErr w:type="spellEnd"/>
-      <w:r>
-        <w:rPr>
-          <w:rFonts w:asciiTheme="minorHAnsi" w:eastAsiaTheme="minorEastAsia" w:hAnsiTheme="minorHAnsi" w:cstheme="minorBidi" w:hint="eastAsia"/>
-          <w:kern w:val="2"/>
-          <w:sz w:val="28"/>
-          <w:szCs w:val="28"/>
-        </w:rPr>
-        <w:t>((</w:t>
-      </w:r>
-      <w:proofErr w:type="spellStart"/>
-      <w:r>
-        <w:rPr>
-          <w:rFonts w:asciiTheme="minorHAnsi" w:eastAsiaTheme="minorEastAsia" w:hAnsiTheme="minorHAnsi" w:cstheme="minorBidi" w:hint="eastAsia"/>
-          <w:kern w:val="2"/>
-          <w:sz w:val="28"/>
-          <w:szCs w:val="28"/>
-        </w:rPr>
         <w:t>param</w:t>
       </w:r>
-      <w:proofErr w:type="spellEnd"/>
       <w:r>
         <w:rPr>
           <w:rFonts w:asciiTheme="minorHAnsi" w:eastAsiaTheme="minorEastAsia" w:hAnsiTheme="minorHAnsi" w:cstheme="minorBidi" w:hint="eastAsia"/>
@@ -6487,7 +6109,7 @@
                     </pic:cNvPicPr>
                   </pic:nvPicPr>
                   <pic:blipFill>
-                    <a:blip r:embed="rId18" cstate="print"/>
+                    <a:blip r:embed="rId19" cstate="print"/>
                     <a:srcRect/>
                     <a:stretch>
                       <a:fillRect/>
@@ -6649,25 +6271,7 @@
           <w:szCs w:val="28"/>
         </w:rPr>
         <w:lastRenderedPageBreak/>
-        <w:t>.</w:t>
-      </w:r>
-      <w:proofErr w:type="spellStart"/>
-      <w:r>
-        <w:rPr>
-          <w:rStyle w:val="a6"/>
-          <w:sz w:val="28"/>
-          <w:szCs w:val="28"/>
-        </w:rPr>
-        <w:t>go?bookId</w:t>
-      </w:r>
-      <w:proofErr w:type="spellEnd"/>
-      <w:r>
-        <w:rPr>
-          <w:rStyle w:val="a6"/>
-          <w:sz w:val="28"/>
-          <w:szCs w:val="28"/>
-        </w:rPr>
-        <w:t>=158&amp;</w:t>
+        <w:t>.go?bookId=158&amp;</w:t>
       </w:r>
       <w:r>
         <w:rPr>
@@ -6786,7 +6390,6 @@
           <w:szCs w:val="28"/>
         </w:rPr>
       </w:pPr>
-      <w:proofErr w:type="spellStart"/>
       <w:r>
         <w:rPr>
           <w:rFonts w:hint="eastAsia"/>
@@ -6795,7 +6398,6 @@
         </w:rPr>
         <w:t>bookId</w:t>
       </w:r>
-      <w:proofErr w:type="spellEnd"/>
       <w:r>
         <w:rPr>
           <w:rFonts w:hint="eastAsia"/>
@@ -7033,23 +6635,13 @@
           <w:szCs w:val="28"/>
         </w:rPr>
       </w:pPr>
-      <w:proofErr w:type="spellStart"/>
-      <w:r>
-        <w:rPr>
-          <w:rFonts w:hint="eastAsia"/>
-          <w:sz w:val="28"/>
-          <w:szCs w:val="28"/>
-        </w:rPr>
-        <w:t>userId</w:t>
-      </w:r>
-      <w:proofErr w:type="spellEnd"/>
-      <w:r>
-        <w:rPr>
-          <w:rFonts w:hint="eastAsia"/>
-          <w:sz w:val="28"/>
-          <w:szCs w:val="28"/>
-        </w:rPr>
-        <w:t>:</w:t>
+      <w:r>
+        <w:rPr>
+          <w:rFonts w:hint="eastAsia"/>
+          <w:sz w:val="28"/>
+          <w:szCs w:val="28"/>
+        </w:rPr>
+        <w:t>userId:</w:t>
       </w:r>
       <w:r>
         <w:rPr>
@@ -7182,7 +6774,7 @@
                     </pic:cNvPicPr>
                   </pic:nvPicPr>
                   <pic:blipFill>
-                    <a:blip r:embed="rId19" cstate="print"/>
+                    <a:blip r:embed="rId20" cstate="print"/>
                     <a:srcRect/>
                     <a:stretch>
                       <a:fillRect/>
@@ -7222,7 +6814,7 @@
 </file>
 
 <file path=word/endnotes.xml><?xml version="1.0" encoding="utf-8"?>
-<w:endnotes xmlns:ve="http://schemas.openxmlformats.org/markup-compatibility/2006" xmlns:o="urn:schemas-microsoft-com:office:office" xmlns:r="http://schemas.openxmlformats.org/officeDocument/2006/relationships" xmlns:m="http://schemas.openxmlformats.org/officeDocument/2006/math" xmlns:v="urn:schemas-microsoft-com:vml" xmlns:wp="http://schemas.openxmlformats.org/drawingml/2006/wordprocessingDrawing" xmlns:w10="urn:schemas-microsoft-com:office:word" xmlns:w="http://schemas.openxmlformats.org/wordprocessingml/2006/main" xmlns:wne="http://schemas.microsoft.com/office/word/2006/wordml">
+<w:endnotes xmlns:wpc="http://schemas.microsoft.com/office/word/2010/wordprocessingCanvas" xmlns:mc="http://schemas.openxmlformats.org/markup-compatibility/2006" xmlns:o="urn:schemas-microsoft-com:office:office" xmlns:r="http://schemas.openxmlformats.org/officeDocument/2006/relationships" xmlns:m="http://schemas.openxmlformats.org/officeDocument/2006/math" xmlns:v="urn:schemas-microsoft-com:vml" xmlns:wp14="http://schemas.microsoft.com/office/word/2010/wordprocessingDrawing" xmlns:wp="http://schemas.openxmlformats.org/drawingml/2006/wordprocessingDrawing" xmlns:w10="urn:schemas-microsoft-com:office:word" xmlns:w="http://schemas.openxmlformats.org/wordprocessingml/2006/main" xmlns:w14="http://schemas.microsoft.com/office/word/2010/wordml" xmlns:wpg="http://schemas.microsoft.com/office/word/2010/wordprocessingGroup" xmlns:wpi="http://schemas.microsoft.com/office/word/2010/wordprocessingInk" xmlns:wne="http://schemas.microsoft.com/office/word/2006/wordml" xmlns:wps="http://schemas.microsoft.com/office/word/2010/wordprocessingShape" mc:Ignorable="w14 wp14">
   <w:endnote w:type="separator" w:id="-1">
     <w:p>
       <w:r>
@@ -7241,7 +6833,7 @@
 </file>
 
 <file path=word/footnotes.xml><?xml version="1.0" encoding="utf-8"?>
-<w:footnotes xmlns:ve="http://schemas.openxmlformats.org/markup-compatibility/2006" xmlns:o="urn:schemas-microsoft-com:office:office" xmlns:r="http://schemas.openxmlformats.org/officeDocument/2006/relationships" xmlns:m="http://schemas.openxmlformats.org/officeDocument/2006/math" xmlns:v="urn:schemas-microsoft-com:vml" xmlns:wp="http://schemas.openxmlformats.org/drawingml/2006/wordprocessingDrawing" xmlns:w10="urn:schemas-microsoft-com:office:word" xmlns:w="http://schemas.openxmlformats.org/wordprocessingml/2006/main" xmlns:wne="http://schemas.microsoft.com/office/word/2006/wordml">
+<w:footnotes xmlns:wpc="http://schemas.microsoft.com/office/word/2010/wordprocessingCanvas" xmlns:mc="http://schemas.openxmlformats.org/markup-compatibility/2006" xmlns:o="urn:schemas-microsoft-com:office:office" xmlns:r="http://schemas.openxmlformats.org/officeDocument/2006/relationships" xmlns:m="http://schemas.openxmlformats.org/officeDocument/2006/math" xmlns:v="urn:schemas-microsoft-com:vml" xmlns:wp14="http://schemas.microsoft.com/office/word/2010/wordprocessingDrawing" xmlns:wp="http://schemas.openxmlformats.org/drawingml/2006/wordprocessingDrawing" xmlns:w10="urn:schemas-microsoft-com:office:word" xmlns:w="http://schemas.openxmlformats.org/wordprocessingml/2006/main" xmlns:w14="http://schemas.microsoft.com/office/word/2010/wordml" xmlns:wpg="http://schemas.microsoft.com/office/word/2010/wordprocessingGroup" xmlns:wpi="http://schemas.microsoft.com/office/word/2010/wordprocessingInk" xmlns:wne="http://schemas.microsoft.com/office/word/2006/wordml" xmlns:wps="http://schemas.microsoft.com/office/word/2010/wordprocessingShape" mc:Ignorable="w14 wp14">
   <w:footnote w:type="separator" w:id="-1">
     <w:p>
       <w:r>
@@ -7260,7 +6852,7 @@
 </file>
 
 <file path=word/styles.xml><?xml version="1.0" encoding="utf-8"?>
-<w:styles xmlns:r="http://schemas.openxmlformats.org/officeDocument/2006/relationships" xmlns:w="http://schemas.openxmlformats.org/wordprocessingml/2006/main">
+<w:styles xmlns:mc="http://schemas.openxmlformats.org/markup-compatibility/2006" xmlns:r="http://schemas.openxmlformats.org/officeDocument/2006/relationships" xmlns:w="http://schemas.openxmlformats.org/wordprocessingml/2006/main" xmlns:w14="http://schemas.microsoft.com/office/word/2010/wordml" mc:Ignorable="w14">
   <w:docDefaults>
     <w:rPrDefault>
       <w:rPr>
@@ -7432,7 +7024,6 @@
     <w:uiPriority w:val="99"/>
     <w:semiHidden/>
     <w:unhideWhenUsed/>
-    <w:qFormat/>
     <w:tblPr>
       <w:tblInd w:w="0" w:type="dxa"/>
       <w:tblCellMar>

--- a/src/main/webapp/doc/接口说明.docx
+++ b/src/main/webapp/doc/接口说明.docx
@@ -1,6 +1,6 @@
 
 <file path=word/document.xml><?xml version="1.0" encoding="utf-8"?>
-<w:document xmlns:wpc="http://schemas.microsoft.com/office/word/2010/wordprocessingCanvas" xmlns:mc="http://schemas.openxmlformats.org/markup-compatibility/2006" xmlns:o="urn:schemas-microsoft-com:office:office" xmlns:r="http://schemas.openxmlformats.org/officeDocument/2006/relationships" xmlns:m="http://schemas.openxmlformats.org/officeDocument/2006/math" xmlns:v="urn:schemas-microsoft-com:vml" xmlns:wp14="http://schemas.microsoft.com/office/word/2010/wordprocessingDrawing" xmlns:wp="http://schemas.openxmlformats.org/drawingml/2006/wordprocessingDrawing" xmlns:w10="urn:schemas-microsoft-com:office:word" xmlns:w="http://schemas.openxmlformats.org/wordprocessingml/2006/main" xmlns:w14="http://schemas.microsoft.com/office/word/2010/wordml" xmlns:wpg="http://schemas.microsoft.com/office/word/2010/wordprocessingGroup" xmlns:wpi="http://schemas.microsoft.com/office/word/2010/wordprocessingInk" xmlns:wne="http://schemas.microsoft.com/office/word/2006/wordml" xmlns:wps="http://schemas.microsoft.com/office/word/2010/wordprocessingShape" mc:Ignorable="w14 wp14">
+<w:document xmlns:ve="http://schemas.openxmlformats.org/markup-compatibility/2006" xmlns:o="urn:schemas-microsoft-com:office:office" xmlns:r="http://schemas.openxmlformats.org/officeDocument/2006/relationships" xmlns:m="http://schemas.openxmlformats.org/officeDocument/2006/math" xmlns:v="urn:schemas-microsoft-com:vml" xmlns:wp="http://schemas.openxmlformats.org/drawingml/2006/wordprocessingDrawing" xmlns:w10="urn:schemas-microsoft-com:office:word" xmlns:w="http://schemas.openxmlformats.org/wordprocessingml/2006/main" xmlns:wne="http://schemas.microsoft.com/office/word/2006/wordml">
   <w:body>
     <w:p>
       <w:pPr>
@@ -67,6 +67,7 @@
           <w:szCs w:val="28"/>
         </w:rPr>
       </w:pPr>
+      <w:proofErr w:type="spellStart"/>
       <w:r>
         <w:rPr>
           <w:sz w:val="28"/>
@@ -74,6 +75,7 @@
         </w:rPr>
         <w:t>deviceType</w:t>
       </w:r>
+      <w:proofErr w:type="spellEnd"/>
       <w:r>
         <w:rPr>
           <w:rFonts w:hint="eastAsia"/>
@@ -107,6 +109,7 @@
           <w:szCs w:val="28"/>
         </w:rPr>
       </w:pPr>
+      <w:proofErr w:type="spellStart"/>
       <w:r>
         <w:rPr>
           <w:sz w:val="28"/>
@@ -114,14 +117,25 @@
         </w:rPr>
         <w:t>deviceSerialNo</w:t>
       </w:r>
-      <w:r>
-        <w:rPr>
-          <w:rFonts w:hint="eastAsia"/>
-          <w:sz w:val="28"/>
-          <w:szCs w:val="28"/>
-        </w:rPr>
-        <w:t>：imei</w:t>
-      </w:r>
+      <w:proofErr w:type="spellEnd"/>
+      <w:r>
+        <w:rPr>
+          <w:rFonts w:hint="eastAsia"/>
+          <w:sz w:val="28"/>
+          <w:szCs w:val="28"/>
+        </w:rPr>
+        <w:t>：</w:t>
+      </w:r>
+      <w:proofErr w:type="spellStart"/>
+      <w:r>
+        <w:rPr>
+          <w:rFonts w:hint="eastAsia"/>
+          <w:sz w:val="28"/>
+          <w:szCs w:val="28"/>
+        </w:rPr>
+        <w:t>imei</w:t>
+      </w:r>
+      <w:proofErr w:type="spellEnd"/>
       <w:r>
         <w:rPr>
           <w:rFonts w:hint="eastAsia"/>
@@ -130,13 +144,41 @@
         </w:rPr>
         <w:t>-&gt;</w:t>
       </w:r>
-      <w:r>
-        <w:rPr>
-          <w:rFonts w:hint="eastAsia"/>
-          <w:sz w:val="28"/>
-          <w:szCs w:val="28"/>
-        </w:rPr>
-        <w:t>android_id-&gt;serialNunber -&gt;</w:t>
+      <w:proofErr w:type="spellStart"/>
+      <w:r>
+        <w:rPr>
+          <w:rFonts w:hint="eastAsia"/>
+          <w:sz w:val="28"/>
+          <w:szCs w:val="28"/>
+        </w:rPr>
+        <w:t>android_id</w:t>
+      </w:r>
+      <w:proofErr w:type="spellEnd"/>
+      <w:r>
+        <w:rPr>
+          <w:rFonts w:hint="eastAsia"/>
+          <w:sz w:val="28"/>
+          <w:szCs w:val="28"/>
+        </w:rPr>
+        <w:t>-&gt;</w:t>
+      </w:r>
+      <w:proofErr w:type="spellStart"/>
+      <w:r>
+        <w:rPr>
+          <w:rFonts w:hint="eastAsia"/>
+          <w:sz w:val="28"/>
+          <w:szCs w:val="28"/>
+        </w:rPr>
+        <w:t>serialNunber</w:t>
+      </w:r>
+      <w:proofErr w:type="spellEnd"/>
+      <w:r>
+        <w:rPr>
+          <w:rFonts w:hint="eastAsia"/>
+          <w:sz w:val="28"/>
+          <w:szCs w:val="28"/>
+        </w:rPr>
+        <w:t xml:space="preserve"> -&gt;</w:t>
       </w:r>
       <w:r>
         <w:rPr>
@@ -181,6 +223,7 @@
           <w:szCs w:val="28"/>
         </w:rPr>
       </w:pPr>
+      <w:proofErr w:type="spellStart"/>
       <w:r>
         <w:rPr>
           <w:sz w:val="28"/>
@@ -188,6 +231,7 @@
         </w:rPr>
         <w:t>clientOs</w:t>
       </w:r>
+      <w:proofErr w:type="spellEnd"/>
       <w:r>
         <w:rPr>
           <w:rFonts w:hint="eastAsia"/>
@@ -206,6 +250,7 @@
           <w:szCs w:val="28"/>
         </w:rPr>
       </w:pPr>
+      <w:proofErr w:type="spellStart"/>
       <w:r>
         <w:rPr>
           <w:sz w:val="28"/>
@@ -213,31 +258,60 @@
         </w:rPr>
         <w:t>macAddr</w:t>
       </w:r>
-      <w:r>
-        <w:rPr>
-          <w:rFonts w:hint="eastAsia"/>
-          <w:sz w:val="28"/>
-          <w:szCs w:val="28"/>
-        </w:rPr>
-        <w:t>：mac地址</w:t>
-      </w:r>
-    </w:p>
-    <w:p>
-      <w:pPr>
-        <w:pStyle w:val="HTML"/>
-        <w:shd w:val="clear" w:color="auto" w:fill="FFFFFF"/>
-        <w:rPr>
-          <w:sz w:val="28"/>
-          <w:szCs w:val="28"/>
-        </w:rPr>
-      </w:pPr>
-      <w:r>
-        <w:rPr>
-          <w:rFonts w:hint="eastAsia"/>
-          <w:sz w:val="28"/>
-          <w:szCs w:val="28"/>
-        </w:rPr>
-        <w:t>packname:包名</w:t>
+      <w:proofErr w:type="spellEnd"/>
+      <w:r>
+        <w:rPr>
+          <w:rFonts w:hint="eastAsia"/>
+          <w:sz w:val="28"/>
+          <w:szCs w:val="28"/>
+        </w:rPr>
+        <w:t>：</w:t>
+      </w:r>
+      <w:proofErr w:type="spellStart"/>
+      <w:r>
+        <w:rPr>
+          <w:rFonts w:hint="eastAsia"/>
+          <w:sz w:val="28"/>
+          <w:szCs w:val="28"/>
+        </w:rPr>
+        <w:t>mac</w:t>
+      </w:r>
+      <w:proofErr w:type="spellEnd"/>
+      <w:r>
+        <w:rPr>
+          <w:rFonts w:hint="eastAsia"/>
+          <w:sz w:val="28"/>
+          <w:szCs w:val="28"/>
+        </w:rPr>
+        <w:t>地址</w:t>
+      </w:r>
+    </w:p>
+    <w:p>
+      <w:pPr>
+        <w:pStyle w:val="HTML"/>
+        <w:shd w:val="clear" w:color="auto" w:fill="FFFFFF"/>
+        <w:rPr>
+          <w:sz w:val="28"/>
+          <w:szCs w:val="28"/>
+        </w:rPr>
+      </w:pPr>
+      <w:proofErr w:type="spellStart"/>
+      <w:r>
+        <w:rPr>
+          <w:rFonts w:hint="eastAsia"/>
+          <w:sz w:val="28"/>
+          <w:szCs w:val="28"/>
+        </w:rPr>
+        <w:t>packname</w:t>
+      </w:r>
+      <w:proofErr w:type="spellEnd"/>
+      <w:r>
+        <w:rPr>
+          <w:rFonts w:hint="eastAsia"/>
+          <w:sz w:val="28"/>
+          <w:szCs w:val="28"/>
+        </w:rPr>
+        <w:t>:包名</w:t>
       </w:r>
     </w:p>
     <w:p>
@@ -267,13 +341,23 @@
           <w:szCs w:val="28"/>
         </w:rPr>
       </w:pPr>
-      <w:r>
-        <w:rPr>
-          <w:rFonts w:hint="eastAsia"/>
-          <w:sz w:val="28"/>
-          <w:szCs w:val="28"/>
-        </w:rPr>
-        <w:t>modelNo：手机型号</w:t>
+      <w:proofErr w:type="spellStart"/>
+      <w:r>
+        <w:rPr>
+          <w:rFonts w:hint="eastAsia"/>
+          <w:sz w:val="28"/>
+          <w:szCs w:val="28"/>
+        </w:rPr>
+        <w:t>modelNo</w:t>
+      </w:r>
+      <w:proofErr w:type="spellEnd"/>
+      <w:r>
+        <w:rPr>
+          <w:rFonts w:hint="eastAsia"/>
+          <w:sz w:val="28"/>
+          <w:szCs w:val="28"/>
+        </w:rPr>
+        <w:t>：手机型号</w:t>
       </w:r>
     </w:p>
     <w:p>
@@ -344,6 +428,7 @@
           <w:szCs w:val="28"/>
         </w:rPr>
       </w:pPr>
+      <w:proofErr w:type="spellStart"/>
       <w:r>
         <w:rPr>
           <w:rFonts w:ascii="宋体" w:eastAsia="宋体" w:hAnsi="宋体" w:cs="宋体"/>
@@ -351,7 +436,37 @@
           <w:sz w:val="28"/>
           <w:szCs w:val="28"/>
         </w:rPr>
-        <w:t>addToShelf(bookId,bookName,coverUrl,maxChapterIndex)</w:t>
+        <w:t>addToShelf</w:t>
+      </w:r>
+      <w:proofErr w:type="spellEnd"/>
+      <w:r>
+        <w:rPr>
+          <w:rFonts w:ascii="宋体" w:eastAsia="宋体" w:hAnsi="宋体" w:cs="宋体"/>
+          <w:kern w:val="0"/>
+          <w:sz w:val="28"/>
+          <w:szCs w:val="28"/>
+        </w:rPr>
+        <w:t>(</w:t>
+      </w:r>
+      <w:proofErr w:type="spellStart"/>
+      <w:r>
+        <w:rPr>
+          <w:rFonts w:ascii="宋体" w:eastAsia="宋体" w:hAnsi="宋体" w:cs="宋体"/>
+          <w:kern w:val="0"/>
+          <w:sz w:val="28"/>
+          <w:szCs w:val="28"/>
+        </w:rPr>
+        <w:t>bookId,bookName,coverUrl,maxChapterIndex</w:t>
+      </w:r>
+      <w:proofErr w:type="spellEnd"/>
+      <w:r>
+        <w:rPr>
+          <w:rFonts w:ascii="宋体" w:eastAsia="宋体" w:hAnsi="宋体" w:cs="宋体"/>
+          <w:kern w:val="0"/>
+          <w:sz w:val="28"/>
+          <w:szCs w:val="28"/>
+        </w:rPr>
+        <w:t>)</w:t>
       </w:r>
       <w:r>
         <w:rPr>
@@ -401,6 +516,7 @@
           <w:szCs w:val="28"/>
         </w:rPr>
       </w:pPr>
+      <w:proofErr w:type="spellStart"/>
       <w:r>
         <w:rPr>
           <w:rFonts w:ascii="宋体" w:eastAsia="宋体" w:hAnsi="宋体" w:cs="宋体"/>
@@ -408,18 +524,48 @@
           <w:sz w:val="28"/>
           <w:szCs w:val="28"/>
         </w:rPr>
-        <w:t>openRead((bookId,bookName,coverUrl,maxChapterIndex)</w:t>
-      </w:r>
-    </w:p>
-    <w:p>
-      <w:pPr>
-        <w:outlineLvl w:val="0"/>
+        <w:t>openRead</w:t>
+      </w:r>
+      <w:proofErr w:type="spellEnd"/>
+      <w:r>
         <w:rPr>
           <w:rFonts w:ascii="宋体" w:eastAsia="宋体" w:hAnsi="宋体" w:cs="宋体"/>
           <w:kern w:val="0"/>
           <w:sz w:val="28"/>
           <w:szCs w:val="28"/>
         </w:rPr>
+        <w:t>((</w:t>
+      </w:r>
+      <w:proofErr w:type="spellStart"/>
+      <w:r>
+        <w:rPr>
+          <w:rFonts w:ascii="宋体" w:eastAsia="宋体" w:hAnsi="宋体" w:cs="宋体"/>
+          <w:kern w:val="0"/>
+          <w:sz w:val="28"/>
+          <w:szCs w:val="28"/>
+        </w:rPr>
+        <w:t>bookId,bookName,coverUrl,maxChapterIndex</w:t>
+      </w:r>
+      <w:proofErr w:type="spellEnd"/>
+      <w:r>
+        <w:rPr>
+          <w:rFonts w:ascii="宋体" w:eastAsia="宋体" w:hAnsi="宋体" w:cs="宋体"/>
+          <w:kern w:val="0"/>
+          <w:sz w:val="28"/>
+          <w:szCs w:val="28"/>
+        </w:rPr>
+        <w:t>)</w:t>
+      </w:r>
+    </w:p>
+    <w:p>
+      <w:pPr>
+        <w:outlineLvl w:val="0"/>
+        <w:rPr>
+          <w:rFonts w:ascii="宋体" w:eastAsia="宋体" w:hAnsi="宋体" w:cs="宋体"/>
+          <w:kern w:val="0"/>
+          <w:sz w:val="28"/>
+          <w:szCs w:val="28"/>
+        </w:rPr>
       </w:pPr>
       <w:r>
         <w:rPr>
@@ -437,8 +583,19 @@
           <w:sz w:val="28"/>
           <w:szCs w:val="28"/>
         </w:rPr>
-        <w:t>从右侧拉出新webwiew</w:t>
-      </w:r>
+        <w:t>从右侧拉出新</w:t>
+      </w:r>
+      <w:proofErr w:type="spellStart"/>
+      <w:r>
+        <w:rPr>
+          <w:rFonts w:ascii="宋体" w:eastAsia="宋体" w:hAnsi="宋体" w:cs="宋体" w:hint="eastAsia"/>
+          <w:kern w:val="0"/>
+          <w:sz w:val="28"/>
+          <w:szCs w:val="28"/>
+        </w:rPr>
+        <w:t>webwiew</w:t>
+      </w:r>
+      <w:proofErr w:type="spellEnd"/>
     </w:p>
     <w:p>
       <w:pPr>
@@ -449,6 +606,7 @@
           <w:szCs w:val="28"/>
         </w:rPr>
       </w:pPr>
+      <w:proofErr w:type="spellStart"/>
       <w:r>
         <w:rPr>
           <w:rFonts w:ascii="宋体" w:eastAsia="宋体" w:hAnsi="宋体" w:cs="宋体"/>
@@ -456,17 +614,47 @@
           <w:sz w:val="28"/>
           <w:szCs w:val="28"/>
         </w:rPr>
-        <w:t>goToHtml(url,title,isNeedlogin,isNeedCatagory)</w:t>
-      </w:r>
-    </w:p>
-    <w:p>
-      <w:pPr>
+        <w:t>goToHtml</w:t>
+      </w:r>
+      <w:proofErr w:type="spellEnd"/>
+      <w:r>
         <w:rPr>
           <w:rFonts w:ascii="宋体" w:eastAsia="宋体" w:hAnsi="宋体" w:cs="宋体"/>
           <w:kern w:val="0"/>
           <w:sz w:val="28"/>
           <w:szCs w:val="28"/>
         </w:rPr>
+        <w:t>(</w:t>
+      </w:r>
+      <w:proofErr w:type="spellStart"/>
+      <w:r>
+        <w:rPr>
+          <w:rFonts w:ascii="宋体" w:eastAsia="宋体" w:hAnsi="宋体" w:cs="宋体"/>
+          <w:kern w:val="0"/>
+          <w:sz w:val="28"/>
+          <w:szCs w:val="28"/>
+        </w:rPr>
+        <w:t>url,title,isNeedlogin,isNeedCatagory</w:t>
+      </w:r>
+      <w:proofErr w:type="spellEnd"/>
+      <w:r>
+        <w:rPr>
+          <w:rFonts w:ascii="宋体" w:eastAsia="宋体" w:hAnsi="宋体" w:cs="宋体"/>
+          <w:kern w:val="0"/>
+          <w:sz w:val="28"/>
+          <w:szCs w:val="28"/>
+        </w:rPr>
+        <w:t>)</w:t>
+      </w:r>
+    </w:p>
+    <w:p>
+      <w:pPr>
+        <w:rPr>
+          <w:rFonts w:ascii="宋体" w:eastAsia="宋体" w:hAnsi="宋体" w:cs="宋体"/>
+          <w:kern w:val="0"/>
+          <w:sz w:val="28"/>
+          <w:szCs w:val="28"/>
+        </w:rPr>
       </w:pPr>
       <w:r>
         <w:rPr>
@@ -496,6 +684,7 @@
           <w:szCs w:val="28"/>
         </w:rPr>
       </w:pPr>
+      <w:proofErr w:type="spellStart"/>
       <w:r>
         <w:rPr>
           <w:rFonts w:ascii="宋体" w:eastAsia="宋体" w:hAnsi="宋体" w:cs="宋体"/>
@@ -503,7 +692,37 @@
           <w:sz w:val="28"/>
           <w:szCs w:val="28"/>
         </w:rPr>
-        <w:t>openCatalog(bookId))</w:t>
+        <w:t>openCatalog</w:t>
+      </w:r>
+      <w:proofErr w:type="spellEnd"/>
+      <w:r>
+        <w:rPr>
+          <w:rFonts w:ascii="宋体" w:eastAsia="宋体" w:hAnsi="宋体" w:cs="宋体"/>
+          <w:kern w:val="0"/>
+          <w:sz w:val="28"/>
+          <w:szCs w:val="28"/>
+        </w:rPr>
+        <w:t>(</w:t>
+      </w:r>
+      <w:proofErr w:type="spellStart"/>
+      <w:r>
+        <w:rPr>
+          <w:rFonts w:ascii="宋体" w:eastAsia="宋体" w:hAnsi="宋体" w:cs="宋体"/>
+          <w:kern w:val="0"/>
+          <w:sz w:val="28"/>
+          <w:szCs w:val="28"/>
+        </w:rPr>
+        <w:t>bookId</w:t>
+      </w:r>
+      <w:proofErr w:type="spellEnd"/>
+      <w:r>
+        <w:rPr>
+          <w:rFonts w:ascii="宋体" w:eastAsia="宋体" w:hAnsi="宋体" w:cs="宋体"/>
+          <w:kern w:val="0"/>
+          <w:sz w:val="28"/>
+          <w:szCs w:val="28"/>
+        </w:rPr>
+        <w:t>))</w:t>
       </w:r>
     </w:p>
     <w:p>
@@ -529,7 +748,6 @@
         <w:pStyle w:val="HTML"/>
         <w:shd w:val="clear" w:color="auto" w:fill="FFFFFF"/>
         <w:rPr>
-          <w:rFonts w:hint="eastAsia"/>
           <w:sz w:val="28"/>
           <w:szCs w:val="28"/>
         </w:rPr>
@@ -564,25 +782,32 @@
         <w:pStyle w:val="HTML"/>
         <w:shd w:val="clear" w:color="auto" w:fill="FFFFFF"/>
         <w:rPr>
-          <w:rFonts w:hint="eastAsia"/>
-          <w:sz w:val="28"/>
-          <w:szCs w:val="28"/>
-        </w:rPr>
-      </w:pPr>
-      <w:r>
-        <w:rPr>
-          <w:sz w:val="28"/>
-          <w:szCs w:val="28"/>
-        </w:rPr>
-        <w:t>closePage()</w:t>
-      </w:r>
-    </w:p>
-    <w:p>
-      <w:pPr>
-        <w:pStyle w:val="HTML"/>
-        <w:shd w:val="clear" w:color="auto" w:fill="FFFFFF"/>
-        <w:rPr>
-          <w:rFonts w:hint="eastAsia"/>
+          <w:sz w:val="28"/>
+          <w:szCs w:val="28"/>
+        </w:rPr>
+      </w:pPr>
+      <w:proofErr w:type="spellStart"/>
+      <w:r>
+        <w:rPr>
+          <w:sz w:val="28"/>
+          <w:szCs w:val="28"/>
+        </w:rPr>
+        <w:t>closePage</w:t>
+      </w:r>
+      <w:proofErr w:type="spellEnd"/>
+      <w:r>
+        <w:rPr>
+          <w:sz w:val="28"/>
+          <w:szCs w:val="28"/>
+        </w:rPr>
+        <w:t>()</w:t>
+      </w:r>
+    </w:p>
+    <w:p>
+      <w:pPr>
+        <w:pStyle w:val="HTML"/>
+        <w:shd w:val="clear" w:color="auto" w:fill="FFFFFF"/>
+        <w:rPr>
           <w:sz w:val="28"/>
           <w:szCs w:val="28"/>
         </w:rPr>
@@ -601,25 +826,48 @@
         <w:pStyle w:val="HTML"/>
         <w:shd w:val="clear" w:color="auto" w:fill="FFFFFF"/>
         <w:rPr>
-          <w:rFonts w:hint="eastAsia"/>
-          <w:sz w:val="28"/>
-          <w:szCs w:val="28"/>
-        </w:rPr>
-      </w:pPr>
-      <w:r>
-        <w:rPr>
-          <w:sz w:val="28"/>
-          <w:szCs w:val="28"/>
-        </w:rPr>
-        <w:t>searchCatagory(searchKeyStr)</w:t>
-      </w:r>
-    </w:p>
-    <w:p>
-      <w:pPr>
-        <w:pStyle w:val="HTML"/>
-        <w:shd w:val="clear" w:color="auto" w:fill="FFFFFF"/>
-        <w:rPr>
-          <w:rFonts w:hint="eastAsia"/>
+          <w:sz w:val="28"/>
+          <w:szCs w:val="28"/>
+        </w:rPr>
+      </w:pPr>
+      <w:proofErr w:type="spellStart"/>
+      <w:r>
+        <w:rPr>
+          <w:sz w:val="28"/>
+          <w:szCs w:val="28"/>
+        </w:rPr>
+        <w:t>searchCatagory</w:t>
+      </w:r>
+      <w:proofErr w:type="spellEnd"/>
+      <w:r>
+        <w:rPr>
+          <w:sz w:val="28"/>
+          <w:szCs w:val="28"/>
+        </w:rPr>
+        <w:t>(</w:t>
+      </w:r>
+      <w:proofErr w:type="spellStart"/>
+      <w:r>
+        <w:rPr>
+          <w:sz w:val="28"/>
+          <w:szCs w:val="28"/>
+        </w:rPr>
+        <w:t>searchKeyStr</w:t>
+      </w:r>
+      <w:proofErr w:type="spellEnd"/>
+      <w:r>
+        <w:rPr>
+          <w:sz w:val="28"/>
+          <w:szCs w:val="28"/>
+        </w:rPr>
+        <w:t>)</w:t>
+      </w:r>
+    </w:p>
+    <w:p>
+      <w:pPr>
+        <w:pStyle w:val="HTML"/>
+        <w:shd w:val="clear" w:color="auto" w:fill="FFFFFF"/>
+        <w:rPr>
           <w:sz w:val="28"/>
           <w:szCs w:val="28"/>
         </w:rPr>
@@ -673,7 +921,47 @@
           <w:sz w:val="32"/>
           <w:szCs w:val="32"/>
         </w:rPr>
-        <w:t>根据userId或nickName条件查询唯一的用户</w:t>
+        <w:t>根据</w:t>
+      </w:r>
+      <w:proofErr w:type="spellStart"/>
+      <w:r>
+        <w:rPr>
+          <w:rFonts w:hint="eastAsia"/>
+          <w:b/>
+          <w:sz w:val="32"/>
+          <w:szCs w:val="32"/>
+        </w:rPr>
+        <w:t>userId</w:t>
+      </w:r>
+      <w:proofErr w:type="spellEnd"/>
+      <w:r>
+        <w:rPr>
+          <w:rFonts w:hint="eastAsia"/>
+          <w:b/>
+          <w:sz w:val="32"/>
+          <w:szCs w:val="32"/>
+        </w:rPr>
+        <w:t>或</w:t>
+      </w:r>
+      <w:proofErr w:type="spellStart"/>
+      <w:r>
+        <w:rPr>
+          <w:rFonts w:hint="eastAsia"/>
+          <w:b/>
+          <w:sz w:val="32"/>
+          <w:szCs w:val="32"/>
+        </w:rPr>
+        <w:t>nickName</w:t>
+      </w:r>
+      <w:proofErr w:type="spellEnd"/>
+      <w:r>
+        <w:rPr>
+          <w:rFonts w:hint="eastAsia"/>
+          <w:b/>
+          <w:sz w:val="32"/>
+          <w:szCs w:val="32"/>
+        </w:rPr>
+        <w:t>条件查询唯一的用户</w:t>
       </w:r>
       <w:r>
         <w:rPr>
@@ -744,7 +1032,25 @@
           <w:sz w:val="28"/>
           <w:szCs w:val="28"/>
         </w:rPr>
-        <w:t>120.25.125.138:8083/user/findUserByCondition.go?userId=1</w:t>
+        <w:t>120.25.125.138:8083/user/</w:t>
+      </w:r>
+      <w:proofErr w:type="spellStart"/>
+      <w:r>
+        <w:rPr>
+          <w:rStyle w:val="a6"/>
+          <w:sz w:val="28"/>
+          <w:szCs w:val="28"/>
+        </w:rPr>
+        <w:t>findUserByCondition.go?userId</w:t>
+      </w:r>
+      <w:proofErr w:type="spellEnd"/>
+      <w:r>
+        <w:rPr>
+          <w:rStyle w:val="a6"/>
+          <w:sz w:val="28"/>
+          <w:szCs w:val="28"/>
+        </w:rPr>
+        <w:t>=1</w:t>
       </w:r>
     </w:p>
     <w:p>
@@ -799,6 +1105,7 @@
           <w:szCs w:val="28"/>
         </w:rPr>
       </w:pPr>
+      <w:proofErr w:type="spellStart"/>
       <w:r>
         <w:rPr>
           <w:rFonts w:hint="eastAsia"/>
@@ -807,6 +1114,7 @@
         </w:rPr>
         <w:t>userId</w:t>
       </w:r>
+      <w:proofErr w:type="spellEnd"/>
       <w:r>
         <w:rPr>
           <w:rFonts w:hint="eastAsia"/>
@@ -839,6 +1147,7 @@
           <w:szCs w:val="28"/>
         </w:rPr>
       </w:pPr>
+      <w:proofErr w:type="spellStart"/>
       <w:r>
         <w:rPr>
           <w:rFonts w:hint="eastAsia"/>
@@ -847,6 +1156,7 @@
         </w:rPr>
         <w:t>nickName</w:t>
       </w:r>
+      <w:proofErr w:type="spellEnd"/>
       <w:r>
         <w:rPr>
           <w:rFonts w:hint="eastAsia"/>
@@ -871,6 +1181,7 @@
           <w:szCs w:val="28"/>
         </w:rPr>
       </w:pPr>
+      <w:proofErr w:type="spellStart"/>
       <w:r>
         <w:rPr>
           <w:rFonts w:hint="eastAsia"/>
@@ -879,6 +1190,7 @@
         </w:rPr>
         <w:t>userId</w:t>
       </w:r>
+      <w:proofErr w:type="spellEnd"/>
       <w:r>
         <w:rPr>
           <w:rFonts w:hint="eastAsia"/>
@@ -887,6 +1199,7 @@
         </w:rPr>
         <w:t>和</w:t>
       </w:r>
+      <w:proofErr w:type="spellStart"/>
       <w:r>
         <w:rPr>
           <w:rFonts w:hint="eastAsia"/>
@@ -895,6 +1208,7 @@
         </w:rPr>
         <w:t>nickName</w:t>
       </w:r>
+      <w:proofErr w:type="spellEnd"/>
       <w:r>
         <w:rPr>
           <w:rFonts w:hint="eastAsia"/>
@@ -1011,7 +1325,7 @@
                     </pic:cNvPicPr>
                   </pic:nvPicPr>
                   <pic:blipFill>
-                    <a:blip r:embed="rId7" cstate="print"/>
+                    <a:blip r:embed="rId6" cstate="print"/>
                     <a:srcRect/>
                     <a:stretch>
                       <a:fillRect/>
@@ -1247,6 +1561,7 @@
         </w:rPr>
         <w:t>：</w:t>
       </w:r>
+      <w:proofErr w:type="spellStart"/>
       <w:r>
         <w:rPr>
           <w:rFonts w:asciiTheme="minorHAnsi" w:eastAsiaTheme="minorEastAsia" w:hAnsiTheme="minorHAnsi" w:cstheme="minorBidi" w:hint="eastAsia"/>
@@ -1256,6 +1571,7 @@
         </w:rPr>
         <w:t>ios</w:t>
       </w:r>
+      <w:proofErr w:type="spellEnd"/>
       <w:r>
         <w:rPr>
           <w:rFonts w:asciiTheme="minorHAnsi" w:eastAsiaTheme="minorEastAsia" w:hAnsiTheme="minorHAnsi" w:cstheme="minorBidi" w:hint="eastAsia"/>
@@ -1295,6 +1611,7 @@
           <w:szCs w:val="28"/>
         </w:rPr>
       </w:pPr>
+      <w:proofErr w:type="spellStart"/>
       <w:r>
         <w:rPr>
           <w:rFonts w:asciiTheme="minorHAnsi" w:eastAsiaTheme="minorEastAsia" w:hAnsiTheme="minorHAnsi" w:cstheme="minorBidi" w:hint="eastAsia"/>
@@ -1304,6 +1621,7 @@
         </w:rPr>
         <w:t>imsi</w:t>
       </w:r>
+      <w:proofErr w:type="spellEnd"/>
       <w:r>
         <w:rPr>
           <w:rFonts w:asciiTheme="minorHAnsi" w:eastAsiaTheme="minorEastAsia" w:hAnsiTheme="minorHAnsi" w:cstheme="minorBidi" w:hint="eastAsia"/>
@@ -1313,6 +1631,7 @@
         </w:rPr>
         <w:t>：</w:t>
       </w:r>
+      <w:proofErr w:type="spellStart"/>
       <w:r>
         <w:rPr>
           <w:rFonts w:asciiTheme="minorHAnsi" w:eastAsiaTheme="minorEastAsia" w:hAnsiTheme="minorHAnsi" w:cstheme="minorBidi" w:hint="eastAsia"/>
@@ -1322,6 +1641,7 @@
         </w:rPr>
         <w:t>imsi</w:t>
       </w:r>
+      <w:proofErr w:type="spellEnd"/>
       <w:r>
         <w:rPr>
           <w:rFonts w:asciiTheme="minorHAnsi" w:eastAsiaTheme="minorEastAsia" w:hAnsiTheme="minorHAnsi" w:cstheme="minorBidi" w:hint="eastAsia"/>
@@ -1331,6 +1651,7 @@
         </w:rPr>
         <w:t>号（非必传，如果传此参数会根据</w:t>
       </w:r>
+      <w:proofErr w:type="spellStart"/>
       <w:r>
         <w:rPr>
           <w:rFonts w:asciiTheme="minorHAnsi" w:eastAsiaTheme="minorEastAsia" w:hAnsiTheme="minorHAnsi" w:cstheme="minorBidi" w:hint="eastAsia"/>
@@ -1340,6 +1661,7 @@
         </w:rPr>
         <w:t>imsi</w:t>
       </w:r>
+      <w:proofErr w:type="spellEnd"/>
       <w:r>
         <w:rPr>
           <w:rFonts w:asciiTheme="minorHAnsi" w:eastAsiaTheme="minorEastAsia" w:hAnsiTheme="minorHAnsi" w:cstheme="minorBidi" w:hint="eastAsia"/>
@@ -1361,6 +1683,7 @@
           <w:szCs w:val="28"/>
         </w:rPr>
       </w:pPr>
+      <w:proofErr w:type="spellStart"/>
       <w:r>
         <w:rPr>
           <w:rFonts w:asciiTheme="minorHAnsi" w:eastAsiaTheme="minorEastAsia" w:hAnsiTheme="minorHAnsi" w:cstheme="minorBidi" w:hint="eastAsia"/>
@@ -1370,6 +1693,7 @@
         </w:rPr>
         <w:t>imei</w:t>
       </w:r>
+      <w:proofErr w:type="spellEnd"/>
       <w:r>
         <w:rPr>
           <w:rFonts w:asciiTheme="minorHAnsi" w:eastAsiaTheme="minorEastAsia" w:hAnsiTheme="minorHAnsi" w:cstheme="minorBidi" w:hint="eastAsia"/>
@@ -1379,6 +1703,7 @@
         </w:rPr>
         <w:t>：</w:t>
       </w:r>
+      <w:proofErr w:type="spellStart"/>
       <w:r>
         <w:rPr>
           <w:rFonts w:asciiTheme="minorHAnsi" w:eastAsiaTheme="minorEastAsia" w:hAnsiTheme="minorHAnsi" w:cstheme="minorBidi" w:hint="eastAsia"/>
@@ -1388,6 +1713,7 @@
         </w:rPr>
         <w:t>imei</w:t>
       </w:r>
+      <w:proofErr w:type="spellEnd"/>
       <w:r>
         <w:rPr>
           <w:rFonts w:asciiTheme="minorHAnsi" w:eastAsiaTheme="minorEastAsia" w:hAnsiTheme="minorHAnsi" w:cstheme="minorBidi" w:hint="eastAsia"/>
@@ -1397,6 +1723,7 @@
         </w:rPr>
         <w:t>号（非必传，如果传此参数会根据</w:t>
       </w:r>
+      <w:proofErr w:type="spellStart"/>
       <w:r>
         <w:rPr>
           <w:rFonts w:asciiTheme="minorHAnsi" w:eastAsiaTheme="minorEastAsia" w:hAnsiTheme="minorHAnsi" w:cstheme="minorBidi" w:hint="eastAsia"/>
@@ -1406,6 +1733,7 @@
         </w:rPr>
         <w:t>imei</w:t>
       </w:r>
+      <w:proofErr w:type="spellEnd"/>
       <w:r>
         <w:rPr>
           <w:rFonts w:asciiTheme="minorHAnsi" w:eastAsiaTheme="minorEastAsia" w:hAnsiTheme="minorHAnsi" w:cstheme="minorBidi" w:hint="eastAsia"/>
@@ -1574,7 +1902,7 @@
                     </pic:cNvPicPr>
                   </pic:nvPicPr>
                   <pic:blipFill>
-                    <a:blip r:embed="rId8" cstate="print"/>
+                    <a:blip r:embed="rId7" cstate="print"/>
                     <a:srcRect/>
                     <a:stretch>
                       <a:fillRect/>
@@ -1852,6 +2180,7 @@
           <w:szCs w:val="28"/>
         </w:rPr>
       </w:pPr>
+      <w:proofErr w:type="spellStart"/>
       <w:r>
         <w:rPr>
           <w:rFonts w:hint="eastAsia"/>
@@ -1860,6 +2189,7 @@
         </w:rPr>
         <w:t>userId</w:t>
       </w:r>
+      <w:proofErr w:type="spellEnd"/>
       <w:r>
         <w:rPr>
           <w:rFonts w:hint="eastAsia"/>
@@ -2001,6 +2331,7 @@
         </w:rPr>
         <w:t>备注：增加</w:t>
       </w:r>
+      <w:proofErr w:type="spellStart"/>
       <w:r>
         <w:rPr>
           <w:rFonts w:ascii="Courier New" w:hAnsi="Courier New" w:cs="Courier New"/>
@@ -2012,6 +2343,7 @@
         </w:rPr>
         <w:t>searchBook</w:t>
       </w:r>
+      <w:proofErr w:type="spellEnd"/>
       <w:r>
         <w:rPr>
           <w:rFonts w:ascii="Courier New" w:hAnsi="Courier New" w:cs="Courier New" w:hint="eastAsia"/>
@@ -2057,7 +2389,7 @@
                     </pic:cNvPicPr>
                   </pic:nvPicPr>
                   <pic:blipFill>
-                    <a:blip r:embed="rId9" cstate="print"/>
+                    <a:blip r:embed="rId8" cstate="print"/>
                     <a:srcRect/>
                     <a:stretch>
                       <a:fillRect/>
@@ -2415,7 +2747,7 @@
                     </pic:cNvPicPr>
                   </pic:nvPicPr>
                   <pic:blipFill>
-                    <a:blip r:embed="rId10" cstate="print"/>
+                    <a:blip r:embed="rId9" cstate="print"/>
                     <a:srcRect/>
                     <a:stretch>
                       <a:fillRect/>
@@ -2640,6 +2972,7 @@
           <w:szCs w:val="32"/>
         </w:rPr>
       </w:pPr>
+      <w:proofErr w:type="spellStart"/>
       <w:r>
         <w:rPr>
           <w:rFonts w:hint="eastAsia"/>
@@ -2648,6 +2981,7 @@
         </w:rPr>
         <w:t>bookId</w:t>
       </w:r>
+      <w:proofErr w:type="spellEnd"/>
       <w:r>
         <w:rPr>
           <w:rFonts w:hint="eastAsia"/>
@@ -2688,6 +3022,7 @@
           <w:szCs w:val="28"/>
         </w:rPr>
       </w:pPr>
+      <w:proofErr w:type="spellStart"/>
       <w:r>
         <w:rPr>
           <w:rFonts w:hint="eastAsia"/>
@@ -2696,6 +3031,7 @@
         </w:rPr>
         <w:t>userId</w:t>
       </w:r>
+      <w:proofErr w:type="spellEnd"/>
       <w:r>
         <w:rPr>
           <w:rFonts w:hint="eastAsia"/>
@@ -2787,7 +3123,7 @@
                     </pic:cNvPicPr>
                   </pic:nvPicPr>
                   <pic:blipFill>
-                    <a:blip r:embed="rId11" cstate="print"/>
+                    <a:blip r:embed="rId10" cstate="print"/>
                     <a:srcRect/>
                     <a:stretch>
                       <a:fillRect/>
@@ -3019,13 +3355,23 @@
           <w:szCs w:val="28"/>
         </w:rPr>
       </w:pPr>
-      <w:r>
-        <w:rPr>
-          <w:rFonts w:hint="eastAsia"/>
-          <w:sz w:val="28"/>
-          <w:szCs w:val="28"/>
-        </w:rPr>
-        <w:t>userId:</w:t>
+      <w:proofErr w:type="spellStart"/>
+      <w:r>
+        <w:rPr>
+          <w:rFonts w:hint="eastAsia"/>
+          <w:sz w:val="28"/>
+          <w:szCs w:val="28"/>
+        </w:rPr>
+        <w:t>userId</w:t>
+      </w:r>
+      <w:proofErr w:type="spellEnd"/>
+      <w:r>
+        <w:rPr>
+          <w:rFonts w:hint="eastAsia"/>
+          <w:sz w:val="28"/>
+          <w:szCs w:val="28"/>
+        </w:rPr>
+        <w:t>:</w:t>
       </w:r>
       <w:r>
         <w:rPr>
@@ -3111,7 +3457,7 @@
                     </pic:cNvPicPr>
                   </pic:nvPicPr>
                   <pic:blipFill>
-                    <a:blip r:embed="rId12" cstate="print"/>
+                    <a:blip r:embed="rId11" cstate="print"/>
                     <a:srcRect/>
                     <a:stretch>
                       <a:fillRect/>
@@ -3336,13 +3682,23 @@
           <w:szCs w:val="28"/>
         </w:rPr>
       </w:pPr>
-      <w:r>
-        <w:rPr>
-          <w:rFonts w:hint="eastAsia"/>
-          <w:sz w:val="28"/>
-          <w:szCs w:val="28"/>
-        </w:rPr>
-        <w:t>userId:</w:t>
+      <w:proofErr w:type="spellStart"/>
+      <w:r>
+        <w:rPr>
+          <w:rFonts w:hint="eastAsia"/>
+          <w:sz w:val="28"/>
+          <w:szCs w:val="28"/>
+        </w:rPr>
+        <w:t>userId</w:t>
+      </w:r>
+      <w:proofErr w:type="spellEnd"/>
+      <w:r>
+        <w:rPr>
+          <w:rFonts w:hint="eastAsia"/>
+          <w:sz w:val="28"/>
+          <w:szCs w:val="28"/>
+        </w:rPr>
+        <w:t>:</w:t>
       </w:r>
       <w:r>
         <w:rPr>
@@ -3475,7 +3831,7 @@
                     </pic:cNvPicPr>
                   </pic:nvPicPr>
                   <pic:blipFill>
-                    <a:blip r:embed="rId13" cstate="print"/>
+                    <a:blip r:embed="rId12" cstate="print"/>
                     <a:srcRect/>
                     <a:stretch>
                       <a:fillRect/>
@@ -3649,13 +4005,23 @@
           <w:szCs w:val="28"/>
         </w:rPr>
       </w:pPr>
-      <w:r>
-        <w:rPr>
-          <w:rFonts w:hint="eastAsia"/>
-          <w:sz w:val="28"/>
-          <w:szCs w:val="28"/>
-        </w:rPr>
-        <w:t>userId:</w:t>
+      <w:proofErr w:type="spellStart"/>
+      <w:r>
+        <w:rPr>
+          <w:rFonts w:hint="eastAsia"/>
+          <w:sz w:val="28"/>
+          <w:szCs w:val="28"/>
+        </w:rPr>
+        <w:t>userId</w:t>
+      </w:r>
+      <w:proofErr w:type="spellEnd"/>
+      <w:r>
+        <w:rPr>
+          <w:rFonts w:hint="eastAsia"/>
+          <w:sz w:val="28"/>
+          <w:szCs w:val="28"/>
+        </w:rPr>
+        <w:t>:</w:t>
       </w:r>
       <w:r>
         <w:rPr>
@@ -3689,6 +4055,7 @@
           <w:szCs w:val="28"/>
         </w:rPr>
       </w:pPr>
+      <w:proofErr w:type="spellStart"/>
       <w:r>
         <w:rPr>
           <w:rFonts w:hint="eastAsia"/>
@@ -3697,6 +4064,7 @@
         </w:rPr>
         <w:t>nickName</w:t>
       </w:r>
+      <w:proofErr w:type="spellEnd"/>
       <w:r>
         <w:rPr>
           <w:rFonts w:hint="eastAsia"/>
@@ -3767,7 +4135,7 @@
                     <pic:cNvPicPr/>
                   </pic:nvPicPr>
                   <pic:blipFill>
-                    <a:blip r:embed="rId14" cstate="print"/>
+                    <a:blip r:embed="rId13" cstate="print"/>
                     <a:stretch>
                       <a:fillRect/>
                     </a:stretch>
@@ -3954,13 +4322,23 @@
           <w:szCs w:val="28"/>
         </w:rPr>
       </w:pPr>
-      <w:r>
-        <w:rPr>
-          <w:rFonts w:hint="eastAsia"/>
-          <w:sz w:val="28"/>
-          <w:szCs w:val="28"/>
-        </w:rPr>
-        <w:t>userId:</w:t>
+      <w:proofErr w:type="spellStart"/>
+      <w:r>
+        <w:rPr>
+          <w:rFonts w:hint="eastAsia"/>
+          <w:sz w:val="28"/>
+          <w:szCs w:val="28"/>
+        </w:rPr>
+        <w:t>userId</w:t>
+      </w:r>
+      <w:proofErr w:type="spellEnd"/>
+      <w:r>
+        <w:rPr>
+          <w:rFonts w:hint="eastAsia"/>
+          <w:sz w:val="28"/>
+          <w:szCs w:val="28"/>
+        </w:rPr>
+        <w:t>:</w:t>
       </w:r>
       <w:r>
         <w:rPr>
@@ -3994,6 +4372,7 @@
           <w:szCs w:val="28"/>
         </w:rPr>
       </w:pPr>
+      <w:proofErr w:type="spellStart"/>
       <w:r>
         <w:rPr>
           <w:rFonts w:hint="eastAsia"/>
@@ -4003,6 +4382,7 @@
         <w:lastRenderedPageBreak/>
         <w:t>bookId</w:t>
       </w:r>
+      <w:proofErr w:type="spellEnd"/>
       <w:r>
         <w:rPr>
           <w:rFonts w:hint="eastAsia"/>
@@ -4043,6 +4423,7 @@
           <w:szCs w:val="28"/>
         </w:rPr>
       </w:pPr>
+      <w:proofErr w:type="spellStart"/>
       <w:r>
         <w:rPr>
           <w:rFonts w:hint="eastAsia"/>
@@ -4051,6 +4432,7 @@
         </w:rPr>
         <w:t>chapterId</w:t>
       </w:r>
+      <w:proofErr w:type="spellEnd"/>
       <w:r>
         <w:rPr>
           <w:rFonts w:hint="eastAsia"/>
@@ -4087,14 +4469,25 @@
           <w:szCs w:val="28"/>
         </w:rPr>
       </w:pPr>
-      <w:r>
-        <w:rPr>
-          <w:rFonts w:asciiTheme="minorHAnsi" w:eastAsiaTheme="minorEastAsia" w:hAnsiTheme="minorHAnsi" w:cstheme="minorBidi" w:hint="eastAsia"/>
-          <w:kern w:val="2"/>
-          <w:sz w:val="28"/>
-          <w:szCs w:val="28"/>
-        </w:rPr>
-        <w:t xml:space="preserve">autoBuy: </w:t>
+      <w:proofErr w:type="spellStart"/>
+      <w:r>
+        <w:rPr>
+          <w:rFonts w:asciiTheme="minorHAnsi" w:eastAsiaTheme="minorEastAsia" w:hAnsiTheme="minorHAnsi" w:cstheme="minorBidi" w:hint="eastAsia"/>
+          <w:kern w:val="2"/>
+          <w:sz w:val="28"/>
+          <w:szCs w:val="28"/>
+        </w:rPr>
+        <w:t>autoBuy</w:t>
+      </w:r>
+      <w:proofErr w:type="spellEnd"/>
+      <w:r>
+        <w:rPr>
+          <w:rFonts w:asciiTheme="minorHAnsi" w:eastAsiaTheme="minorEastAsia" w:hAnsiTheme="minorHAnsi" w:cstheme="minorBidi" w:hint="eastAsia"/>
+          <w:kern w:val="2"/>
+          <w:sz w:val="28"/>
+          <w:szCs w:val="28"/>
+        </w:rPr>
+        <w:t xml:space="preserve">: </w:t>
       </w:r>
       <w:r>
         <w:rPr>
@@ -4225,7 +4618,7 @@
                     </pic:cNvPicPr>
                   </pic:nvPicPr>
                   <pic:blipFill>
-                    <a:blip r:embed="rId15" cstate="print"/>
+                    <a:blip r:embed="rId14" cstate="print"/>
                     <a:srcRect/>
                     <a:stretch>
                       <a:fillRect/>
@@ -4301,7 +4694,7 @@
                     </pic:cNvPicPr>
                   </pic:nvPicPr>
                   <pic:blipFill>
-                    <a:blip r:embed="rId16" cstate="print"/>
+                    <a:blip r:embed="rId15" cstate="print"/>
                     <a:srcRect/>
                     <a:stretch>
                       <a:fillRect/>
@@ -4477,13 +4870,23 @@
           <w:szCs w:val="28"/>
         </w:rPr>
       </w:pPr>
-      <w:r>
-        <w:rPr>
-          <w:rFonts w:hint="eastAsia"/>
-          <w:sz w:val="28"/>
-          <w:szCs w:val="28"/>
-        </w:rPr>
-        <w:t>userId:</w:t>
+      <w:proofErr w:type="spellStart"/>
+      <w:r>
+        <w:rPr>
+          <w:rFonts w:hint="eastAsia"/>
+          <w:sz w:val="28"/>
+          <w:szCs w:val="28"/>
+        </w:rPr>
+        <w:t>userId</w:t>
+      </w:r>
+      <w:proofErr w:type="spellEnd"/>
+      <w:r>
+        <w:rPr>
+          <w:rFonts w:hint="eastAsia"/>
+          <w:sz w:val="28"/>
+          <w:szCs w:val="28"/>
+        </w:rPr>
+        <w:t>:</w:t>
       </w:r>
       <w:r>
         <w:rPr>
@@ -4517,6 +4920,7 @@
           <w:szCs w:val="28"/>
         </w:rPr>
       </w:pPr>
+      <w:proofErr w:type="spellStart"/>
       <w:r>
         <w:rPr>
           <w:rFonts w:hint="eastAsia"/>
@@ -4525,6 +4929,7 @@
         </w:rPr>
         <w:t>bookId</w:t>
       </w:r>
+      <w:proofErr w:type="spellEnd"/>
       <w:r>
         <w:rPr>
           <w:rFonts w:hint="eastAsia"/>
@@ -4557,6 +4962,7 @@
           <w:szCs w:val="28"/>
         </w:rPr>
       </w:pPr>
+      <w:proofErr w:type="spellStart"/>
       <w:r>
         <w:rPr>
           <w:rFonts w:hint="eastAsia"/>
@@ -4565,6 +4971,7 @@
         </w:rPr>
         <w:t>chapterId</w:t>
       </w:r>
+      <w:proofErr w:type="spellEnd"/>
       <w:r>
         <w:rPr>
           <w:rFonts w:hint="eastAsia"/>
@@ -4648,7 +5055,7 @@
                     </pic:cNvPicPr>
                   </pic:nvPicPr>
                   <pic:blipFill>
-                    <a:blip r:embed="rId17" cstate="print"/>
+                    <a:blip r:embed="rId16" cstate="print"/>
                     <a:srcRect/>
                     <a:stretch>
                       <a:fillRect/>
@@ -4815,13 +5222,23 @@
           <w:szCs w:val="28"/>
         </w:rPr>
       </w:pPr>
-      <w:r>
-        <w:rPr>
-          <w:rFonts w:hint="eastAsia"/>
-          <w:sz w:val="28"/>
-          <w:szCs w:val="28"/>
-        </w:rPr>
-        <w:t>userId:</w:t>
+      <w:proofErr w:type="spellStart"/>
+      <w:r>
+        <w:rPr>
+          <w:rFonts w:hint="eastAsia"/>
+          <w:sz w:val="28"/>
+          <w:szCs w:val="28"/>
+        </w:rPr>
+        <w:t>userId</w:t>
+      </w:r>
+      <w:proofErr w:type="spellEnd"/>
+      <w:r>
+        <w:rPr>
+          <w:rFonts w:hint="eastAsia"/>
+          <w:sz w:val="28"/>
+          <w:szCs w:val="28"/>
+        </w:rPr>
+        <w:t>:</w:t>
       </w:r>
       <w:r>
         <w:rPr>
@@ -4855,6 +5272,7 @@
           <w:szCs w:val="28"/>
         </w:rPr>
       </w:pPr>
+      <w:proofErr w:type="spellStart"/>
       <w:r>
         <w:rPr>
           <w:rFonts w:hint="eastAsia"/>
@@ -4863,6 +5281,7 @@
         </w:rPr>
         <w:t>bookId</w:t>
       </w:r>
+      <w:proofErr w:type="spellEnd"/>
       <w:r>
         <w:rPr>
           <w:rFonts w:hint="eastAsia"/>
@@ -4895,6 +5314,7 @@
           <w:szCs w:val="28"/>
         </w:rPr>
       </w:pPr>
+      <w:proofErr w:type="spellStart"/>
       <w:r>
         <w:rPr>
           <w:rFonts w:hint="eastAsia"/>
@@ -4903,6 +5323,7 @@
         </w:rPr>
         <w:t>chapterId</w:t>
       </w:r>
+      <w:proofErr w:type="spellEnd"/>
       <w:r>
         <w:rPr>
           <w:rFonts w:hint="eastAsia"/>
@@ -4987,7 +5408,7 @@
                     </pic:cNvPicPr>
                   </pic:nvPicPr>
                   <pic:blipFill>
-                    <a:blip r:embed="rId18" cstate="print"/>
+                    <a:blip r:embed="rId17" cstate="print"/>
                     <a:srcRect/>
                     <a:stretch>
                       <a:fillRect/>
@@ -5154,13 +5575,23 @@
           <w:szCs w:val="28"/>
         </w:rPr>
       </w:pPr>
-      <w:r>
-        <w:rPr>
-          <w:rFonts w:hint="eastAsia"/>
-          <w:sz w:val="28"/>
-          <w:szCs w:val="28"/>
-        </w:rPr>
-        <w:t>userId:</w:t>
+      <w:proofErr w:type="spellStart"/>
+      <w:r>
+        <w:rPr>
+          <w:rFonts w:hint="eastAsia"/>
+          <w:sz w:val="28"/>
+          <w:szCs w:val="28"/>
+        </w:rPr>
+        <w:t>userId</w:t>
+      </w:r>
+      <w:proofErr w:type="spellEnd"/>
+      <w:r>
+        <w:rPr>
+          <w:rFonts w:hint="eastAsia"/>
+          <w:sz w:val="28"/>
+          <w:szCs w:val="28"/>
+        </w:rPr>
+        <w:t>:</w:t>
       </w:r>
       <w:r>
         <w:rPr>
@@ -5194,6 +5625,7 @@
           <w:szCs w:val="28"/>
         </w:rPr>
       </w:pPr>
+      <w:proofErr w:type="spellStart"/>
       <w:r>
         <w:rPr>
           <w:rFonts w:hint="eastAsia"/>
@@ -5202,6 +5634,7 @@
         </w:rPr>
         <w:t>bookId</w:t>
       </w:r>
+      <w:proofErr w:type="spellEnd"/>
       <w:r>
         <w:rPr>
           <w:rFonts w:hint="eastAsia"/>
@@ -5234,6 +5667,7 @@
           <w:szCs w:val="28"/>
         </w:rPr>
       </w:pPr>
+      <w:proofErr w:type="spellStart"/>
       <w:r>
         <w:rPr>
           <w:rFonts w:hint="eastAsia"/>
@@ -5242,6 +5676,7 @@
         </w:rPr>
         <w:t>chapterId</w:t>
       </w:r>
+      <w:proofErr w:type="spellEnd"/>
       <w:r>
         <w:rPr>
           <w:rFonts w:hint="eastAsia"/>
@@ -5398,7 +5833,7 @@
                     </pic:cNvPicPr>
                   </pic:nvPicPr>
                   <pic:blipFill>
-                    <a:blip r:embed="rId17" cstate="print"/>
+                    <a:blip r:embed="rId16" cstate="print"/>
                     <a:srcRect/>
                     <a:stretch>
                       <a:fillRect/>
@@ -5583,13 +6018,23 @@
           <w:szCs w:val="28"/>
         </w:rPr>
       </w:pPr>
-      <w:r>
-        <w:rPr>
-          <w:rFonts w:hint="eastAsia"/>
-          <w:sz w:val="28"/>
-          <w:szCs w:val="28"/>
-        </w:rPr>
-        <w:t>userId:</w:t>
+      <w:proofErr w:type="spellStart"/>
+      <w:r>
+        <w:rPr>
+          <w:rFonts w:hint="eastAsia"/>
+          <w:sz w:val="28"/>
+          <w:szCs w:val="28"/>
+        </w:rPr>
+        <w:t>userId</w:t>
+      </w:r>
+      <w:proofErr w:type="spellEnd"/>
+      <w:r>
+        <w:rPr>
+          <w:rFonts w:hint="eastAsia"/>
+          <w:sz w:val="28"/>
+          <w:szCs w:val="28"/>
+        </w:rPr>
+        <w:t>:</w:t>
       </w:r>
       <w:r>
         <w:rPr>
@@ -5623,6 +6068,7 @@
           <w:szCs w:val="28"/>
         </w:rPr>
       </w:pPr>
+      <w:proofErr w:type="spellStart"/>
       <w:r>
         <w:rPr>
           <w:rFonts w:hint="eastAsia"/>
@@ -5631,6 +6077,7 @@
         </w:rPr>
         <w:t>bookId</w:t>
       </w:r>
+      <w:proofErr w:type="spellEnd"/>
       <w:r>
         <w:rPr>
           <w:rFonts w:hint="eastAsia"/>
@@ -5714,7 +6161,7 @@
                     </pic:cNvPicPr>
                   </pic:nvPicPr>
                   <pic:blipFill>
-                    <a:blip r:embed="rId17" cstate="print"/>
+                    <a:blip r:embed="rId16" cstate="print"/>
                     <a:srcRect/>
                     <a:stretch>
                       <a:fillRect/>
@@ -5890,6 +6337,7 @@
           <w:szCs w:val="28"/>
         </w:rPr>
       </w:pPr>
+      <w:proofErr w:type="spellStart"/>
       <w:r>
         <w:rPr>
           <w:rFonts w:hint="eastAsia"/>
@@ -5898,6 +6346,7 @@
         </w:rPr>
         <w:t>param</w:t>
       </w:r>
+      <w:proofErr w:type="spellEnd"/>
       <w:r>
         <w:rPr>
           <w:rFonts w:hint="eastAsia"/>
@@ -5914,6 +6363,7 @@
         </w:rPr>
         <w:t>参数</w:t>
       </w:r>
+      <w:proofErr w:type="spellStart"/>
       <w:r>
         <w:rPr>
           <w:rFonts w:hint="eastAsia"/>
@@ -5922,6 +6372,7 @@
         </w:rPr>
         <w:t>URLEncode</w:t>
       </w:r>
+      <w:proofErr w:type="spellEnd"/>
       <w:r>
         <w:rPr>
           <w:rFonts w:hint="eastAsia"/>
@@ -5999,7 +6450,27 @@
           <w:sz w:val="28"/>
           <w:szCs w:val="28"/>
         </w:rPr>
-        <w:t>String param= "[{'bookId':123,'index':50},{'bookId':555,'index':100}]";</w:t>
+        <w:t xml:space="preserve">String </w:t>
+      </w:r>
+      <w:proofErr w:type="spellStart"/>
+      <w:r>
+        <w:rPr>
+          <w:rFonts w:asciiTheme="minorHAnsi" w:eastAsiaTheme="minorEastAsia" w:hAnsiTheme="minorHAnsi" w:cstheme="minorBidi" w:hint="eastAsia"/>
+          <w:kern w:val="2"/>
+          <w:sz w:val="28"/>
+          <w:szCs w:val="28"/>
+        </w:rPr>
+        <w:t>param</w:t>
+      </w:r>
+      <w:proofErr w:type="spellEnd"/>
+      <w:r>
+        <w:rPr>
+          <w:rFonts w:asciiTheme="minorHAnsi" w:eastAsiaTheme="minorEastAsia" w:hAnsiTheme="minorHAnsi" w:cstheme="minorBidi" w:hint="eastAsia"/>
+          <w:kern w:val="2"/>
+          <w:sz w:val="28"/>
+          <w:szCs w:val="28"/>
+        </w:rPr>
+        <w:t>= "[{'bookId':123,'index':50},{'bookId':555,'index':100}]";</w:t>
       </w:r>
     </w:p>
     <w:p>
@@ -6013,6 +6484,7 @@
           <w:szCs w:val="28"/>
         </w:rPr>
       </w:pPr>
+      <w:proofErr w:type="spellStart"/>
       <w:r>
         <w:rPr>
           <w:rFonts w:asciiTheme="minorHAnsi" w:eastAsiaTheme="minorEastAsia" w:hAnsiTheme="minorHAnsi" w:cstheme="minorBidi"/>
@@ -6022,15 +6494,37 @@
         </w:rPr>
         <w:t>param</w:t>
       </w:r>
-      <w:r>
-        <w:rPr>
-          <w:rFonts w:asciiTheme="minorHAnsi" w:eastAsiaTheme="minorEastAsia" w:hAnsiTheme="minorHAnsi" w:cstheme="minorBidi" w:hint="eastAsia"/>
-          <w:kern w:val="2"/>
-          <w:sz w:val="28"/>
-          <w:szCs w:val="28"/>
-        </w:rPr>
-        <w:t xml:space="preserve"> = URLEncoder.encode((</w:t>
-      </w:r>
+      <w:proofErr w:type="spellEnd"/>
+      <w:r>
+        <w:rPr>
+          <w:rFonts w:asciiTheme="minorHAnsi" w:eastAsiaTheme="minorEastAsia" w:hAnsiTheme="minorHAnsi" w:cstheme="minorBidi" w:hint="eastAsia"/>
+          <w:kern w:val="2"/>
+          <w:sz w:val="28"/>
+          <w:szCs w:val="28"/>
+        </w:rPr>
+        <w:t xml:space="preserve"> = </w:t>
+      </w:r>
+      <w:proofErr w:type="spellStart"/>
+      <w:r>
+        <w:rPr>
+          <w:rFonts w:asciiTheme="minorHAnsi" w:eastAsiaTheme="minorEastAsia" w:hAnsiTheme="minorHAnsi" w:cstheme="minorBidi" w:hint="eastAsia"/>
+          <w:kern w:val="2"/>
+          <w:sz w:val="28"/>
+          <w:szCs w:val="28"/>
+        </w:rPr>
+        <w:t>URLEncoder.encode</w:t>
+      </w:r>
+      <w:proofErr w:type="spellEnd"/>
+      <w:r>
+        <w:rPr>
+          <w:rFonts w:asciiTheme="minorHAnsi" w:eastAsiaTheme="minorEastAsia" w:hAnsiTheme="minorHAnsi" w:cstheme="minorBidi" w:hint="eastAsia"/>
+          <w:kern w:val="2"/>
+          <w:sz w:val="28"/>
+          <w:szCs w:val="28"/>
+        </w:rPr>
+        <w:t>((</w:t>
+      </w:r>
+      <w:proofErr w:type="spellStart"/>
       <w:r>
         <w:rPr>
           <w:rFonts w:asciiTheme="minorHAnsi" w:eastAsiaTheme="minorEastAsia" w:hAnsiTheme="minorHAnsi" w:cstheme="minorBidi" w:hint="eastAsia"/>
@@ -6040,6 +6534,7 @@
         </w:rPr>
         <w:t>param</w:t>
       </w:r>
+      <w:proofErr w:type="spellEnd"/>
       <w:r>
         <w:rPr>
           <w:rFonts w:asciiTheme="minorHAnsi" w:eastAsiaTheme="minorEastAsia" w:hAnsiTheme="minorHAnsi" w:cstheme="minorBidi" w:hint="eastAsia"/>
@@ -6109,7 +6604,7 @@
                     </pic:cNvPicPr>
                   </pic:nvPicPr>
                   <pic:blipFill>
-                    <a:blip r:embed="rId19" cstate="print"/>
+                    <a:blip r:embed="rId18" cstate="print"/>
                     <a:srcRect/>
                     <a:stretch>
                       <a:fillRect/>
@@ -6271,7 +6766,25 @@
           <w:szCs w:val="28"/>
         </w:rPr>
         <w:lastRenderedPageBreak/>
-        <w:t>.go?bookId=158&amp;</w:t>
+        <w:t>.</w:t>
+      </w:r>
+      <w:proofErr w:type="spellStart"/>
+      <w:r>
+        <w:rPr>
+          <w:rStyle w:val="a6"/>
+          <w:sz w:val="28"/>
+          <w:szCs w:val="28"/>
+        </w:rPr>
+        <w:t>go?bookId</w:t>
+      </w:r>
+      <w:proofErr w:type="spellEnd"/>
+      <w:r>
+        <w:rPr>
+          <w:rStyle w:val="a6"/>
+          <w:sz w:val="28"/>
+          <w:szCs w:val="28"/>
+        </w:rPr>
+        <w:t>=158&amp;</w:t>
       </w:r>
       <w:r>
         <w:rPr>
@@ -6390,6 +6903,7 @@
           <w:szCs w:val="28"/>
         </w:rPr>
       </w:pPr>
+      <w:proofErr w:type="spellStart"/>
       <w:r>
         <w:rPr>
           <w:rFonts w:hint="eastAsia"/>
@@ -6398,6 +6912,7 @@
         </w:rPr>
         <w:t>bookId</w:t>
       </w:r>
+      <w:proofErr w:type="spellEnd"/>
       <w:r>
         <w:rPr>
           <w:rFonts w:hint="eastAsia"/>
@@ -6635,13 +7150,23 @@
           <w:szCs w:val="28"/>
         </w:rPr>
       </w:pPr>
-      <w:r>
-        <w:rPr>
-          <w:rFonts w:hint="eastAsia"/>
-          <w:sz w:val="28"/>
-          <w:szCs w:val="28"/>
-        </w:rPr>
-        <w:t>userId:</w:t>
+      <w:proofErr w:type="spellStart"/>
+      <w:r>
+        <w:rPr>
+          <w:rFonts w:hint="eastAsia"/>
+          <w:sz w:val="28"/>
+          <w:szCs w:val="28"/>
+        </w:rPr>
+        <w:t>userId</w:t>
+      </w:r>
+      <w:proofErr w:type="spellEnd"/>
+      <w:r>
+        <w:rPr>
+          <w:rFonts w:hint="eastAsia"/>
+          <w:sz w:val="28"/>
+          <w:szCs w:val="28"/>
+        </w:rPr>
+        <w:t>:</w:t>
       </w:r>
       <w:r>
         <w:rPr>
@@ -6774,7 +7299,7 @@
                     </pic:cNvPicPr>
                   </pic:nvPicPr>
                   <pic:blipFill>
-                    <a:blip r:embed="rId20" cstate="print"/>
+                    <a:blip r:embed="rId19" cstate="print"/>
                     <a:srcRect/>
                     <a:stretch>
                       <a:fillRect/>
@@ -6803,6 +7328,2313 @@
         </w:drawing>
       </w:r>
     </w:p>
+    <w:p>
+      <w:pPr>
+        <w:pStyle w:val="HTML"/>
+        <w:shd w:val="clear" w:color="auto" w:fill="FFFFFF"/>
+        <w:outlineLvl w:val="0"/>
+        <w:rPr>
+          <w:rFonts w:asciiTheme="minorHAnsi" w:eastAsiaTheme="minorEastAsia" w:hAnsiTheme="minorHAnsi" w:cstheme="minorBidi"/>
+          <w:b/>
+          <w:kern w:val="2"/>
+          <w:sz w:val="32"/>
+          <w:szCs w:val="32"/>
+        </w:rPr>
+      </w:pPr>
+      <w:r>
+        <w:rPr>
+          <w:rFonts w:asciiTheme="minorHAnsi" w:eastAsiaTheme="minorEastAsia" w:hAnsiTheme="minorHAnsi" w:cstheme="minorBidi" w:hint="eastAsia"/>
+          <w:b/>
+          <w:kern w:val="2"/>
+          <w:sz w:val="32"/>
+          <w:szCs w:val="32"/>
+        </w:rPr>
+        <w:t>十四</w:t>
+      </w:r>
+      <w:r>
+        <w:rPr>
+          <w:rFonts w:asciiTheme="minorHAnsi" w:eastAsiaTheme="minorEastAsia" w:hAnsiTheme="minorHAnsi" w:cstheme="minorBidi" w:hint="eastAsia"/>
+          <w:b/>
+          <w:kern w:val="2"/>
+          <w:sz w:val="32"/>
+          <w:szCs w:val="32"/>
+        </w:rPr>
+        <w:t>、</w:t>
+      </w:r>
+      <w:r>
+        <w:rPr>
+          <w:rFonts w:asciiTheme="minorHAnsi" w:eastAsiaTheme="minorEastAsia" w:hAnsiTheme="minorHAnsi" w:cstheme="minorBidi" w:hint="eastAsia"/>
+          <w:b/>
+          <w:kern w:val="2"/>
+          <w:sz w:val="32"/>
+          <w:szCs w:val="32"/>
+        </w:rPr>
+        <w:t>获取新用户福利信息</w:t>
+      </w:r>
+    </w:p>
+    <w:p>
+      <w:pPr>
+        <w:pStyle w:val="HTML"/>
+        <w:shd w:val="clear" w:color="auto" w:fill="FFFFFF"/>
+        <w:rPr>
+          <w:b/>
+          <w:sz w:val="32"/>
+          <w:szCs w:val="32"/>
+        </w:rPr>
+      </w:pPr>
+      <w:r>
+        <w:rPr>
+          <w:rFonts w:hint="eastAsia"/>
+          <w:b/>
+          <w:sz w:val="32"/>
+          <w:szCs w:val="32"/>
+        </w:rPr>
+        <w:lastRenderedPageBreak/>
+        <w:t>1、请求地址：</w:t>
+      </w:r>
+    </w:p>
+    <w:p>
+      <w:pPr>
+        <w:pStyle w:val="HTML"/>
+        <w:shd w:val="clear" w:color="auto" w:fill="FFFFFF"/>
+        <w:rPr>
+          <w:rStyle w:val="a6"/>
+          <w:sz w:val="28"/>
+          <w:szCs w:val="28"/>
+        </w:rPr>
+      </w:pPr>
+      <w:r>
+        <w:rPr>
+          <w:rStyle w:val="a6"/>
+          <w:sz w:val="28"/>
+          <w:szCs w:val="28"/>
+        </w:rPr>
+        <w:t>http://120.25.125.13</w:t>
+      </w:r>
+      <w:r>
+        <w:rPr>
+          <w:rStyle w:val="a6"/>
+          <w:rFonts w:hint="eastAsia"/>
+          <w:sz w:val="28"/>
+          <w:szCs w:val="28"/>
+        </w:rPr>
+        <w:t>8</w:t>
+      </w:r>
+      <w:r>
+        <w:rPr>
+          <w:rStyle w:val="a6"/>
+          <w:sz w:val="28"/>
+          <w:szCs w:val="28"/>
+        </w:rPr>
+        <w:t>:808</w:t>
+      </w:r>
+      <w:r>
+        <w:rPr>
+          <w:rStyle w:val="a6"/>
+          <w:rFonts w:hint="eastAsia"/>
+          <w:sz w:val="28"/>
+          <w:szCs w:val="28"/>
+        </w:rPr>
+        <w:t>2</w:t>
+      </w:r>
+      <w:r>
+        <w:rPr>
+          <w:rStyle w:val="a6"/>
+          <w:sz w:val="28"/>
+          <w:szCs w:val="28"/>
+        </w:rPr>
+        <w:t>/media/api.go?action=getUserWelfare&amp;token=IQCFqchHf4WY1hr1wgMbr4G4exSt5fcx</w:t>
+      </w:r>
+    </w:p>
+    <w:p>
+      <w:pPr>
+        <w:rPr>
+          <w:b/>
+          <w:sz w:val="32"/>
+          <w:szCs w:val="32"/>
+        </w:rPr>
+      </w:pPr>
+      <w:r>
+        <w:rPr>
+          <w:rFonts w:hint="eastAsia"/>
+          <w:b/>
+          <w:sz w:val="32"/>
+          <w:szCs w:val="32"/>
+        </w:rPr>
+        <w:t>2</w:t>
+      </w:r>
+      <w:r>
+        <w:rPr>
+          <w:rFonts w:hint="eastAsia"/>
+          <w:b/>
+          <w:sz w:val="32"/>
+          <w:szCs w:val="32"/>
+        </w:rPr>
+        <w:t>、参数说明：</w:t>
+      </w:r>
+    </w:p>
+    <w:p>
+      <w:pPr>
+        <w:rPr>
+          <w:sz w:val="28"/>
+          <w:szCs w:val="28"/>
+        </w:rPr>
+      </w:pPr>
+      <w:r>
+        <w:rPr>
+          <w:rFonts w:hint="eastAsia"/>
+          <w:sz w:val="28"/>
+          <w:szCs w:val="28"/>
+        </w:rPr>
+        <w:t>token</w:t>
+      </w:r>
+      <w:r>
+        <w:rPr>
+          <w:rFonts w:hint="eastAsia"/>
+          <w:sz w:val="28"/>
+          <w:szCs w:val="28"/>
+        </w:rPr>
+        <w:t>:</w:t>
+      </w:r>
+      <w:r>
+        <w:rPr>
+          <w:rFonts w:hint="eastAsia"/>
+          <w:sz w:val="28"/>
+          <w:szCs w:val="28"/>
+        </w:rPr>
+        <w:t>用户</w:t>
+      </w:r>
+      <w:r>
+        <w:rPr>
+          <w:rFonts w:hint="eastAsia"/>
+          <w:sz w:val="28"/>
+          <w:szCs w:val="28"/>
+        </w:rPr>
+        <w:t>token</w:t>
+      </w:r>
+      <w:r>
+        <w:rPr>
+          <w:rFonts w:hint="eastAsia"/>
+          <w:sz w:val="28"/>
+          <w:szCs w:val="28"/>
+        </w:rPr>
+        <w:t>（必传）</w:t>
+      </w:r>
+    </w:p>
+    <w:p>
+      <w:pPr>
+        <w:rPr>
+          <w:b/>
+          <w:sz w:val="32"/>
+          <w:szCs w:val="32"/>
+        </w:rPr>
+      </w:pPr>
+      <w:r>
+        <w:rPr>
+          <w:rFonts w:hint="eastAsia"/>
+          <w:b/>
+          <w:sz w:val="32"/>
+          <w:szCs w:val="32"/>
+        </w:rPr>
+        <w:t>3</w:t>
+      </w:r>
+      <w:r>
+        <w:rPr>
+          <w:rFonts w:hint="eastAsia"/>
+          <w:b/>
+          <w:sz w:val="32"/>
+          <w:szCs w:val="32"/>
+        </w:rPr>
+        <w:t>、返回参数说明：</w:t>
+      </w:r>
+    </w:p>
+    <w:p>
+      <w:pPr>
+        <w:rPr>
+          <w:sz w:val="28"/>
+          <w:szCs w:val="28"/>
+        </w:rPr>
+      </w:pPr>
+      <w:r>
+        <w:rPr>
+          <w:rFonts w:hint="eastAsia"/>
+          <w:sz w:val="28"/>
+          <w:szCs w:val="28"/>
+        </w:rPr>
+        <w:t>1</w:t>
+      </w:r>
+      <w:r>
+        <w:rPr>
+          <w:rFonts w:hint="eastAsia"/>
+          <w:sz w:val="28"/>
+          <w:szCs w:val="28"/>
+        </w:rPr>
+        <w:t>、福利已领取</w:t>
+      </w:r>
+    </w:p>
+    <w:p>
+      <w:pPr>
+        <w:pStyle w:val="HTML"/>
+        <w:shd w:val="clear" w:color="auto" w:fill="FFFFFF"/>
+        <w:rPr>
+          <w:rFonts w:asciiTheme="minorHAnsi" w:eastAsiaTheme="minorEastAsia" w:hAnsiTheme="minorHAnsi" w:cstheme="minorBidi"/>
+          <w:kern w:val="2"/>
+          <w:sz w:val="28"/>
+          <w:szCs w:val="28"/>
+        </w:rPr>
+      </w:pPr>
+      <w:proofErr w:type="spellStart"/>
+      <w:r>
+        <w:rPr>
+          <w:rFonts w:asciiTheme="minorHAnsi" w:eastAsiaTheme="minorEastAsia" w:hAnsiTheme="minorHAnsi" w:cstheme="minorBidi" w:hint="eastAsia"/>
+          <w:kern w:val="2"/>
+          <w:sz w:val="28"/>
+          <w:szCs w:val="28"/>
+        </w:rPr>
+        <w:t>receiveStatus</w:t>
+      </w:r>
+      <w:proofErr w:type="spellEnd"/>
+      <w:r>
+        <w:rPr>
+          <w:rFonts w:asciiTheme="minorHAnsi" w:eastAsiaTheme="minorEastAsia" w:hAnsiTheme="minorHAnsi" w:cstheme="minorBidi" w:hint="eastAsia"/>
+          <w:kern w:val="2"/>
+          <w:sz w:val="28"/>
+          <w:szCs w:val="28"/>
+        </w:rPr>
+        <w:t>：</w:t>
+      </w:r>
+      <w:r>
+        <w:rPr>
+          <w:rFonts w:asciiTheme="minorHAnsi" w:eastAsiaTheme="minorEastAsia" w:hAnsiTheme="minorHAnsi" w:cstheme="minorBidi" w:hint="eastAsia"/>
+          <w:kern w:val="2"/>
+          <w:sz w:val="28"/>
+          <w:szCs w:val="28"/>
+        </w:rPr>
+        <w:t>1</w:t>
+      </w:r>
+    </w:p>
+    <w:p>
+      <w:pPr>
+        <w:pStyle w:val="HTML"/>
+        <w:shd w:val="clear" w:color="auto" w:fill="FFFFFF"/>
+        <w:rPr>
+          <w:rFonts w:asciiTheme="minorHAnsi" w:eastAsiaTheme="minorEastAsia" w:hAnsiTheme="minorHAnsi" w:cstheme="minorBidi"/>
+          <w:kern w:val="2"/>
+          <w:sz w:val="28"/>
+          <w:szCs w:val="28"/>
+        </w:rPr>
+      </w:pPr>
+      <w:r>
+        <w:rPr>
+          <w:rFonts w:asciiTheme="minorHAnsi" w:eastAsiaTheme="minorEastAsia" w:hAnsiTheme="minorHAnsi" w:cstheme="minorBidi" w:hint="eastAsia"/>
+          <w:kern w:val="2"/>
+          <w:sz w:val="28"/>
+          <w:szCs w:val="28"/>
+        </w:rPr>
+        <w:t>2</w:t>
+      </w:r>
+      <w:r>
+        <w:rPr>
+          <w:rFonts w:asciiTheme="minorHAnsi" w:eastAsiaTheme="minorEastAsia" w:hAnsiTheme="minorHAnsi" w:cstheme="minorBidi" w:hint="eastAsia"/>
+          <w:kern w:val="2"/>
+          <w:sz w:val="28"/>
+          <w:szCs w:val="28"/>
+        </w:rPr>
+        <w:t>、</w:t>
+      </w:r>
+      <w:r>
+        <w:rPr>
+          <w:rFonts w:asciiTheme="minorHAnsi" w:eastAsiaTheme="minorEastAsia" w:hAnsiTheme="minorHAnsi" w:cstheme="minorBidi" w:hint="eastAsia"/>
+          <w:kern w:val="2"/>
+          <w:sz w:val="28"/>
+          <w:szCs w:val="28"/>
+        </w:rPr>
+        <w:t>弹出</w:t>
+      </w:r>
+      <w:r>
+        <w:rPr>
+          <w:rFonts w:asciiTheme="minorHAnsi" w:eastAsiaTheme="minorEastAsia" w:hAnsiTheme="minorHAnsi" w:cstheme="minorBidi" w:hint="eastAsia"/>
+          <w:kern w:val="2"/>
+          <w:sz w:val="28"/>
+          <w:szCs w:val="28"/>
+        </w:rPr>
+        <w:t>领取</w:t>
+      </w:r>
+      <w:r>
+        <w:rPr>
+          <w:rFonts w:asciiTheme="minorHAnsi" w:eastAsiaTheme="minorEastAsia" w:hAnsiTheme="minorHAnsi" w:cstheme="minorBidi" w:hint="eastAsia"/>
+          <w:kern w:val="2"/>
+          <w:sz w:val="28"/>
+          <w:szCs w:val="28"/>
+        </w:rPr>
+        <w:t>VIP</w:t>
+      </w:r>
+      <w:r>
+        <w:rPr>
+          <w:rFonts w:asciiTheme="minorHAnsi" w:eastAsiaTheme="minorEastAsia" w:hAnsiTheme="minorHAnsi" w:cstheme="minorBidi" w:hint="eastAsia"/>
+          <w:kern w:val="2"/>
+          <w:sz w:val="28"/>
+          <w:szCs w:val="28"/>
+        </w:rPr>
+        <w:t>提示</w:t>
+      </w:r>
+    </w:p>
+    <w:p>
+      <w:pPr>
+        <w:pStyle w:val="HTML"/>
+        <w:shd w:val="clear" w:color="auto" w:fill="FFFFFF"/>
+        <w:rPr>
+          <w:rFonts w:asciiTheme="minorHAnsi" w:eastAsiaTheme="minorEastAsia" w:hAnsiTheme="minorHAnsi" w:cstheme="minorBidi"/>
+          <w:kern w:val="2"/>
+          <w:sz w:val="28"/>
+          <w:szCs w:val="28"/>
+        </w:rPr>
+      </w:pPr>
+      <w:proofErr w:type="spellStart"/>
+      <w:r>
+        <w:rPr>
+          <w:rFonts w:asciiTheme="minorHAnsi" w:eastAsiaTheme="minorEastAsia" w:hAnsiTheme="minorHAnsi" w:cstheme="minorBidi" w:hint="eastAsia"/>
+          <w:kern w:val="2"/>
+          <w:sz w:val="28"/>
+          <w:szCs w:val="28"/>
+        </w:rPr>
+        <w:t>receiveStatus</w:t>
+      </w:r>
+      <w:proofErr w:type="spellEnd"/>
+      <w:r>
+        <w:rPr>
+          <w:rFonts w:asciiTheme="minorHAnsi" w:eastAsiaTheme="minorEastAsia" w:hAnsiTheme="minorHAnsi" w:cstheme="minorBidi" w:hint="eastAsia"/>
+          <w:kern w:val="2"/>
+          <w:sz w:val="28"/>
+          <w:szCs w:val="28"/>
+        </w:rPr>
+        <w:t>：</w:t>
+      </w:r>
+      <w:r>
+        <w:rPr>
+          <w:rFonts w:asciiTheme="minorHAnsi" w:eastAsiaTheme="minorEastAsia" w:hAnsiTheme="minorHAnsi" w:cstheme="minorBidi" w:hint="eastAsia"/>
+          <w:kern w:val="2"/>
+          <w:sz w:val="28"/>
+          <w:szCs w:val="28"/>
+        </w:rPr>
+        <w:t>0</w:t>
+      </w:r>
+    </w:p>
+    <w:p>
+      <w:pPr>
+        <w:pStyle w:val="HTML"/>
+        <w:shd w:val="clear" w:color="auto" w:fill="FFFFFF"/>
+        <w:rPr>
+          <w:rFonts w:asciiTheme="minorHAnsi" w:eastAsiaTheme="minorEastAsia" w:hAnsiTheme="minorHAnsi" w:cstheme="minorBidi"/>
+          <w:kern w:val="2"/>
+          <w:sz w:val="28"/>
+          <w:szCs w:val="28"/>
+        </w:rPr>
+      </w:pPr>
+      <w:r>
+        <w:rPr>
+          <w:rFonts w:asciiTheme="minorHAnsi" w:eastAsiaTheme="minorEastAsia" w:hAnsiTheme="minorHAnsi" w:cstheme="minorBidi" w:hint="eastAsia"/>
+          <w:kern w:val="2"/>
+          <w:sz w:val="28"/>
+          <w:szCs w:val="28"/>
+        </w:rPr>
+        <w:t>days</w:t>
+      </w:r>
+      <w:r>
+        <w:rPr>
+          <w:rFonts w:asciiTheme="minorHAnsi" w:eastAsiaTheme="minorEastAsia" w:hAnsiTheme="minorHAnsi" w:cstheme="minorBidi" w:hint="eastAsia"/>
+          <w:kern w:val="2"/>
+          <w:sz w:val="28"/>
+          <w:szCs w:val="28"/>
+        </w:rPr>
+        <w:t>：</w:t>
+      </w:r>
+      <w:r>
+        <w:rPr>
+          <w:rFonts w:asciiTheme="minorHAnsi" w:eastAsiaTheme="minorEastAsia" w:hAnsiTheme="minorHAnsi" w:cstheme="minorBidi" w:hint="eastAsia"/>
+          <w:kern w:val="2"/>
+          <w:sz w:val="28"/>
+          <w:szCs w:val="28"/>
+        </w:rPr>
+        <w:t>3</w:t>
+      </w:r>
+      <w:r>
+        <w:rPr>
+          <w:rFonts w:asciiTheme="minorHAnsi" w:eastAsiaTheme="minorEastAsia" w:hAnsiTheme="minorHAnsi" w:cstheme="minorBidi" w:hint="eastAsia"/>
+          <w:kern w:val="2"/>
+          <w:sz w:val="28"/>
+          <w:szCs w:val="28"/>
+        </w:rPr>
+        <w:t>（领取</w:t>
+      </w:r>
+      <w:proofErr w:type="spellStart"/>
+      <w:r>
+        <w:rPr>
+          <w:rFonts w:asciiTheme="minorHAnsi" w:eastAsiaTheme="minorEastAsia" w:hAnsiTheme="minorHAnsi" w:cstheme="minorBidi" w:hint="eastAsia"/>
+          <w:kern w:val="2"/>
+          <w:sz w:val="28"/>
+          <w:szCs w:val="28"/>
+        </w:rPr>
+        <w:t>vip</w:t>
+      </w:r>
+      <w:proofErr w:type="spellEnd"/>
+      <w:r>
+        <w:rPr>
+          <w:rFonts w:asciiTheme="minorHAnsi" w:eastAsiaTheme="minorEastAsia" w:hAnsiTheme="minorHAnsi" w:cstheme="minorBidi" w:hint="eastAsia"/>
+          <w:kern w:val="2"/>
+          <w:sz w:val="28"/>
+          <w:szCs w:val="28"/>
+        </w:rPr>
+        <w:t xml:space="preserve"> </w:t>
+      </w:r>
+      <w:r>
+        <w:rPr>
+          <w:rFonts w:asciiTheme="minorHAnsi" w:eastAsiaTheme="minorEastAsia" w:hAnsiTheme="minorHAnsi" w:cstheme="minorBidi" w:hint="eastAsia"/>
+          <w:kern w:val="2"/>
+          <w:sz w:val="28"/>
+          <w:szCs w:val="28"/>
+        </w:rPr>
+        <w:t>天数</w:t>
+      </w:r>
+      <w:r>
+        <w:rPr>
+          <w:rFonts w:asciiTheme="minorHAnsi" w:eastAsiaTheme="minorEastAsia" w:hAnsiTheme="minorHAnsi" w:cstheme="minorBidi" w:hint="eastAsia"/>
+          <w:kern w:val="2"/>
+          <w:sz w:val="28"/>
+          <w:szCs w:val="28"/>
+        </w:rPr>
+        <w:t>）</w:t>
+      </w:r>
+    </w:p>
+    <w:p>
+      <w:pPr>
+        <w:pStyle w:val="HTML"/>
+        <w:shd w:val="clear" w:color="auto" w:fill="FFFFFF"/>
+        <w:outlineLvl w:val="0"/>
+        <w:rPr>
+          <w:rFonts w:asciiTheme="minorHAnsi" w:eastAsiaTheme="minorEastAsia" w:hAnsiTheme="minorHAnsi" w:cstheme="minorBidi"/>
+          <w:b/>
+          <w:kern w:val="2"/>
+          <w:sz w:val="32"/>
+          <w:szCs w:val="32"/>
+        </w:rPr>
+      </w:pPr>
+      <w:r>
+        <w:rPr>
+          <w:rFonts w:asciiTheme="minorHAnsi" w:eastAsiaTheme="minorEastAsia" w:hAnsiTheme="minorHAnsi" w:cstheme="minorBidi" w:hint="eastAsia"/>
+          <w:b/>
+          <w:kern w:val="2"/>
+          <w:sz w:val="32"/>
+          <w:szCs w:val="32"/>
+        </w:rPr>
+        <w:t>十五</w:t>
+      </w:r>
+      <w:r>
+        <w:rPr>
+          <w:rFonts w:asciiTheme="minorHAnsi" w:eastAsiaTheme="minorEastAsia" w:hAnsiTheme="minorHAnsi" w:cstheme="minorBidi" w:hint="eastAsia"/>
+          <w:b/>
+          <w:kern w:val="2"/>
+          <w:sz w:val="32"/>
+          <w:szCs w:val="32"/>
+        </w:rPr>
+        <w:t>、</w:t>
+      </w:r>
+      <w:r>
+        <w:rPr>
+          <w:rFonts w:asciiTheme="minorHAnsi" w:eastAsiaTheme="minorEastAsia" w:hAnsiTheme="minorHAnsi" w:cstheme="minorBidi" w:hint="eastAsia"/>
+          <w:b/>
+          <w:kern w:val="2"/>
+          <w:sz w:val="32"/>
+          <w:szCs w:val="32"/>
+        </w:rPr>
+        <w:t>领取新用户福利信息</w:t>
+      </w:r>
+    </w:p>
+    <w:p>
+      <w:pPr>
+        <w:pStyle w:val="HTML"/>
+        <w:shd w:val="clear" w:color="auto" w:fill="FFFFFF"/>
+        <w:rPr>
+          <w:b/>
+          <w:sz w:val="32"/>
+          <w:szCs w:val="32"/>
+        </w:rPr>
+      </w:pPr>
+      <w:r>
+        <w:rPr>
+          <w:rFonts w:hint="eastAsia"/>
+          <w:b/>
+          <w:sz w:val="32"/>
+          <w:szCs w:val="32"/>
+        </w:rPr>
+        <w:t>1、请求地址：</w:t>
+      </w:r>
+    </w:p>
+    <w:p>
+      <w:pPr>
+        <w:pStyle w:val="HTML"/>
+        <w:shd w:val="clear" w:color="auto" w:fill="FFFFFF"/>
+        <w:rPr>
+          <w:rStyle w:val="a6"/>
+          <w:sz w:val="28"/>
+          <w:szCs w:val="28"/>
+        </w:rPr>
+      </w:pPr>
+      <w:r>
+        <w:rPr>
+          <w:rStyle w:val="a6"/>
+          <w:sz w:val="28"/>
+          <w:szCs w:val="28"/>
+        </w:rPr>
+        <w:t>http://120.25.125.13</w:t>
+      </w:r>
+      <w:r>
+        <w:rPr>
+          <w:rStyle w:val="a6"/>
+          <w:rFonts w:hint="eastAsia"/>
+          <w:sz w:val="28"/>
+          <w:szCs w:val="28"/>
+        </w:rPr>
+        <w:t>8</w:t>
+      </w:r>
+      <w:r>
+        <w:rPr>
+          <w:rStyle w:val="a6"/>
+          <w:sz w:val="28"/>
+          <w:szCs w:val="28"/>
+        </w:rPr>
+        <w:t>:808</w:t>
+      </w:r>
+      <w:r>
+        <w:rPr>
+          <w:rStyle w:val="a6"/>
+          <w:rFonts w:hint="eastAsia"/>
+          <w:sz w:val="28"/>
+          <w:szCs w:val="28"/>
+        </w:rPr>
+        <w:t>2</w:t>
+      </w:r>
+      <w:r>
+        <w:rPr>
+          <w:rStyle w:val="a6"/>
+          <w:sz w:val="28"/>
+          <w:szCs w:val="28"/>
+        </w:rPr>
+        <w:t>/media/api.go?action=</w:t>
+      </w:r>
+      <w:r>
+        <w:rPr>
+          <w:rStyle w:val="a6"/>
+          <w:rFonts w:hint="eastAsia"/>
+          <w:sz w:val="28"/>
+          <w:szCs w:val="28"/>
+        </w:rPr>
+        <w:t>receiveUserWelfare</w:t>
+      </w:r>
+      <w:r>
+        <w:rPr>
+          <w:rStyle w:val="a6"/>
+          <w:sz w:val="28"/>
+          <w:szCs w:val="28"/>
+        </w:rPr>
+        <w:t>&amp;token=IQCFqchHf4WY1hr1wgMbr4G4exSt5fcx</w:t>
+      </w:r>
+    </w:p>
+    <w:p>
+      <w:pPr>
+        <w:rPr>
+          <w:b/>
+          <w:sz w:val="32"/>
+          <w:szCs w:val="32"/>
+        </w:rPr>
+      </w:pPr>
+      <w:r>
+        <w:rPr>
+          <w:rFonts w:hint="eastAsia"/>
+          <w:b/>
+          <w:sz w:val="32"/>
+          <w:szCs w:val="32"/>
+        </w:rPr>
+        <w:t>2</w:t>
+      </w:r>
+      <w:r>
+        <w:rPr>
+          <w:rFonts w:hint="eastAsia"/>
+          <w:b/>
+          <w:sz w:val="32"/>
+          <w:szCs w:val="32"/>
+        </w:rPr>
+        <w:t>、参数说明：</w:t>
+      </w:r>
+    </w:p>
+    <w:p>
+      <w:pPr>
+        <w:rPr>
+          <w:sz w:val="28"/>
+          <w:szCs w:val="28"/>
+        </w:rPr>
+      </w:pPr>
+      <w:r>
+        <w:rPr>
+          <w:rFonts w:hint="eastAsia"/>
+          <w:sz w:val="28"/>
+          <w:szCs w:val="28"/>
+        </w:rPr>
+        <w:t>token:</w:t>
+      </w:r>
+      <w:r>
+        <w:rPr>
+          <w:rFonts w:hint="eastAsia"/>
+          <w:sz w:val="28"/>
+          <w:szCs w:val="28"/>
+        </w:rPr>
+        <w:t>用户</w:t>
+      </w:r>
+      <w:r>
+        <w:rPr>
+          <w:rFonts w:hint="eastAsia"/>
+          <w:sz w:val="28"/>
+          <w:szCs w:val="28"/>
+        </w:rPr>
+        <w:t>token</w:t>
+      </w:r>
+      <w:r>
+        <w:rPr>
+          <w:rFonts w:hint="eastAsia"/>
+          <w:sz w:val="28"/>
+          <w:szCs w:val="28"/>
+        </w:rPr>
+        <w:t>（必传）</w:t>
+      </w:r>
+    </w:p>
+    <w:p>
+      <w:pPr>
+        <w:rPr>
+          <w:rFonts w:hint="eastAsia"/>
+          <w:sz w:val="28"/>
+          <w:szCs w:val="28"/>
+        </w:rPr>
+      </w:pPr>
+      <w:r>
+        <w:rPr>
+          <w:rFonts w:hint="eastAsia"/>
+          <w:sz w:val="28"/>
+          <w:szCs w:val="28"/>
+        </w:rPr>
+        <w:t>channel:</w:t>
+      </w:r>
+      <w:r>
+        <w:rPr>
+          <w:rFonts w:hint="eastAsia"/>
+          <w:sz w:val="28"/>
+          <w:szCs w:val="28"/>
+        </w:rPr>
+        <w:t>渠道号（非必传）</w:t>
+      </w:r>
+    </w:p>
+    <w:p>
+      <w:pPr>
+        <w:rPr>
+          <w:sz w:val="28"/>
+          <w:szCs w:val="28"/>
+        </w:rPr>
+      </w:pPr>
+      <w:r>
+        <w:rPr>
+          <w:rFonts w:hint="eastAsia"/>
+          <w:sz w:val="28"/>
+          <w:szCs w:val="28"/>
+        </w:rPr>
+        <w:t>days</w:t>
+      </w:r>
+      <w:r>
+        <w:rPr>
+          <w:rFonts w:hint="eastAsia"/>
+          <w:sz w:val="28"/>
+          <w:szCs w:val="28"/>
+        </w:rPr>
+        <w:t>：领取</w:t>
+      </w:r>
+      <w:r>
+        <w:rPr>
+          <w:rFonts w:hint="eastAsia"/>
+          <w:sz w:val="28"/>
+          <w:szCs w:val="28"/>
+        </w:rPr>
+        <w:t>VIP</w:t>
+      </w:r>
+      <w:r>
+        <w:rPr>
+          <w:rFonts w:hint="eastAsia"/>
+          <w:sz w:val="28"/>
+          <w:szCs w:val="28"/>
+        </w:rPr>
+        <w:t>天数</w:t>
+      </w:r>
+    </w:p>
+    <w:p>
+      <w:pPr>
+        <w:rPr>
+          <w:b/>
+          <w:sz w:val="32"/>
+          <w:szCs w:val="32"/>
+        </w:rPr>
+      </w:pPr>
+      <w:r>
+        <w:rPr>
+          <w:rFonts w:hint="eastAsia"/>
+          <w:b/>
+          <w:sz w:val="32"/>
+          <w:szCs w:val="32"/>
+        </w:rPr>
+        <w:t>3</w:t>
+      </w:r>
+      <w:r>
+        <w:rPr>
+          <w:rFonts w:hint="eastAsia"/>
+          <w:b/>
+          <w:sz w:val="32"/>
+          <w:szCs w:val="32"/>
+        </w:rPr>
+        <w:t>、返回参数说明：</w:t>
+      </w:r>
+    </w:p>
+    <w:p>
+      <w:pPr>
+        <w:rPr>
+          <w:b/>
+          <w:sz w:val="32"/>
+          <w:szCs w:val="32"/>
+        </w:rPr>
+      </w:pPr>
+    </w:p>
+    <w:p>
+      <w:pPr>
+        <w:pStyle w:val="HTML"/>
+        <w:shd w:val="clear" w:color="auto" w:fill="FFFFFF"/>
+        <w:outlineLvl w:val="0"/>
+        <w:rPr>
+          <w:rFonts w:asciiTheme="minorHAnsi" w:eastAsiaTheme="minorEastAsia" w:hAnsiTheme="minorHAnsi" w:cstheme="minorBidi"/>
+          <w:b/>
+          <w:kern w:val="2"/>
+          <w:sz w:val="32"/>
+          <w:szCs w:val="32"/>
+        </w:rPr>
+      </w:pPr>
+      <w:r>
+        <w:rPr>
+          <w:rFonts w:asciiTheme="minorHAnsi" w:eastAsiaTheme="minorEastAsia" w:hAnsiTheme="minorHAnsi" w:cstheme="minorBidi" w:hint="eastAsia"/>
+          <w:b/>
+          <w:kern w:val="2"/>
+          <w:sz w:val="32"/>
+          <w:szCs w:val="32"/>
+        </w:rPr>
+        <w:t>十六</w:t>
+      </w:r>
+      <w:r>
+        <w:rPr>
+          <w:rFonts w:asciiTheme="minorHAnsi" w:eastAsiaTheme="minorEastAsia" w:hAnsiTheme="minorHAnsi" w:cstheme="minorBidi" w:hint="eastAsia"/>
+          <w:b/>
+          <w:kern w:val="2"/>
+          <w:sz w:val="32"/>
+          <w:szCs w:val="32"/>
+        </w:rPr>
+        <w:t>、</w:t>
+      </w:r>
+      <w:r>
+        <w:rPr>
+          <w:rFonts w:asciiTheme="minorHAnsi" w:eastAsiaTheme="minorEastAsia" w:hAnsiTheme="minorHAnsi" w:cstheme="minorBidi" w:hint="eastAsia"/>
+          <w:b/>
+          <w:kern w:val="2"/>
+          <w:sz w:val="32"/>
+          <w:szCs w:val="32"/>
+        </w:rPr>
+        <w:t>获取图书详情</w:t>
+      </w:r>
+    </w:p>
+    <w:p>
+      <w:pPr>
+        <w:pStyle w:val="HTML"/>
+        <w:shd w:val="clear" w:color="auto" w:fill="FFFFFF"/>
+        <w:rPr>
+          <w:b/>
+          <w:sz w:val="32"/>
+          <w:szCs w:val="32"/>
+        </w:rPr>
+      </w:pPr>
+      <w:r>
+        <w:rPr>
+          <w:rFonts w:hint="eastAsia"/>
+          <w:b/>
+          <w:sz w:val="32"/>
+          <w:szCs w:val="32"/>
+        </w:rPr>
+        <w:lastRenderedPageBreak/>
+        <w:t>1、请求地址：</w:t>
+      </w:r>
+    </w:p>
+    <w:p>
+      <w:pPr>
+        <w:pStyle w:val="HTML"/>
+        <w:shd w:val="clear" w:color="auto" w:fill="FFFFFF"/>
+        <w:rPr>
+          <w:rStyle w:val="a6"/>
+          <w:sz w:val="28"/>
+          <w:szCs w:val="28"/>
+        </w:rPr>
+      </w:pPr>
+      <w:r>
+        <w:rPr>
+          <w:rStyle w:val="a6"/>
+          <w:sz w:val="28"/>
+          <w:szCs w:val="28"/>
+        </w:rPr>
+        <w:t>http://120.25.125.13</w:t>
+      </w:r>
+      <w:r>
+        <w:rPr>
+          <w:rStyle w:val="a6"/>
+          <w:rFonts w:hint="eastAsia"/>
+          <w:sz w:val="28"/>
+          <w:szCs w:val="28"/>
+        </w:rPr>
+        <w:t>8</w:t>
+      </w:r>
+      <w:r>
+        <w:rPr>
+          <w:rStyle w:val="a6"/>
+          <w:sz w:val="28"/>
+          <w:szCs w:val="28"/>
+        </w:rPr>
+        <w:t>:808</w:t>
+      </w:r>
+      <w:r>
+        <w:rPr>
+          <w:rStyle w:val="a6"/>
+          <w:rFonts w:hint="eastAsia"/>
+          <w:sz w:val="28"/>
+          <w:szCs w:val="28"/>
+        </w:rPr>
+        <w:t>2</w:t>
+      </w:r>
+      <w:r>
+        <w:rPr>
+          <w:rStyle w:val="a6"/>
+          <w:sz w:val="28"/>
+          <w:szCs w:val="28"/>
+        </w:rPr>
+        <w:t>/media/api.go?</w:t>
+      </w:r>
+      <w:r>
+        <w:rPr>
+          <w:rStyle w:val="a6"/>
+          <w:sz w:val="28"/>
+          <w:szCs w:val="28"/>
+        </w:rPr>
+        <w:t>action=getMedia&amp;token=IQCFqchHf4WY1hr1wgMbr0W0dr0FwefU&amp;bookId=1234</w:t>
+      </w:r>
+    </w:p>
+    <w:p>
+      <w:pPr>
+        <w:rPr>
+          <w:b/>
+          <w:sz w:val="32"/>
+          <w:szCs w:val="32"/>
+        </w:rPr>
+      </w:pPr>
+      <w:r>
+        <w:rPr>
+          <w:rFonts w:hint="eastAsia"/>
+          <w:b/>
+          <w:sz w:val="32"/>
+          <w:szCs w:val="32"/>
+        </w:rPr>
+        <w:t>2</w:t>
+      </w:r>
+      <w:r>
+        <w:rPr>
+          <w:rFonts w:hint="eastAsia"/>
+          <w:b/>
+          <w:sz w:val="32"/>
+          <w:szCs w:val="32"/>
+        </w:rPr>
+        <w:t>、参数说明：</w:t>
+      </w:r>
+    </w:p>
+    <w:p>
+      <w:pPr>
+        <w:rPr>
+          <w:sz w:val="28"/>
+          <w:szCs w:val="28"/>
+        </w:rPr>
+      </w:pPr>
+      <w:r>
+        <w:rPr>
+          <w:rFonts w:hint="eastAsia"/>
+          <w:sz w:val="28"/>
+          <w:szCs w:val="28"/>
+        </w:rPr>
+        <w:t>token:</w:t>
+      </w:r>
+      <w:r>
+        <w:rPr>
+          <w:rFonts w:hint="eastAsia"/>
+          <w:sz w:val="28"/>
+          <w:szCs w:val="28"/>
+        </w:rPr>
+        <w:t>用户</w:t>
+      </w:r>
+      <w:r>
+        <w:rPr>
+          <w:rFonts w:hint="eastAsia"/>
+          <w:sz w:val="28"/>
+          <w:szCs w:val="28"/>
+        </w:rPr>
+        <w:t>token</w:t>
+      </w:r>
+      <w:r>
+        <w:rPr>
+          <w:rFonts w:hint="eastAsia"/>
+          <w:sz w:val="28"/>
+          <w:szCs w:val="28"/>
+        </w:rPr>
+        <w:t>（</w:t>
+      </w:r>
+      <w:r>
+        <w:rPr>
+          <w:rFonts w:hint="eastAsia"/>
+          <w:sz w:val="28"/>
+          <w:szCs w:val="28"/>
+        </w:rPr>
+        <w:t>非</w:t>
+      </w:r>
+      <w:r>
+        <w:rPr>
+          <w:rFonts w:hint="eastAsia"/>
+          <w:sz w:val="28"/>
+          <w:szCs w:val="28"/>
+        </w:rPr>
+        <w:t>必传）</w:t>
+      </w:r>
+    </w:p>
+    <w:p>
+      <w:pPr>
+        <w:rPr>
+          <w:sz w:val="28"/>
+          <w:szCs w:val="28"/>
+        </w:rPr>
+      </w:pPr>
+      <w:proofErr w:type="spellStart"/>
+      <w:r>
+        <w:rPr>
+          <w:rFonts w:hint="eastAsia"/>
+          <w:sz w:val="28"/>
+          <w:szCs w:val="28"/>
+        </w:rPr>
+        <w:t>bookId</w:t>
+      </w:r>
+      <w:proofErr w:type="spellEnd"/>
+      <w:r>
+        <w:rPr>
+          <w:rFonts w:hint="eastAsia"/>
+          <w:sz w:val="28"/>
+          <w:szCs w:val="28"/>
+        </w:rPr>
+        <w:t>:</w:t>
+      </w:r>
+      <w:r>
+        <w:rPr>
+          <w:rFonts w:hint="eastAsia"/>
+          <w:sz w:val="28"/>
+          <w:szCs w:val="28"/>
+        </w:rPr>
+        <w:t>图书</w:t>
+      </w:r>
+      <w:r>
+        <w:rPr>
+          <w:rFonts w:hint="eastAsia"/>
+          <w:sz w:val="28"/>
+          <w:szCs w:val="28"/>
+        </w:rPr>
+        <w:t>ID</w:t>
+      </w:r>
+      <w:r>
+        <w:rPr>
+          <w:rFonts w:hint="eastAsia"/>
+          <w:sz w:val="28"/>
+          <w:szCs w:val="28"/>
+        </w:rPr>
+        <w:t>（</w:t>
+      </w:r>
+      <w:r>
+        <w:rPr>
+          <w:rFonts w:hint="eastAsia"/>
+          <w:sz w:val="28"/>
+          <w:szCs w:val="28"/>
+        </w:rPr>
+        <w:t>必传）</w:t>
+      </w:r>
+    </w:p>
+    <w:p>
+      <w:pPr>
+        <w:rPr>
+          <w:b/>
+          <w:sz w:val="32"/>
+          <w:szCs w:val="32"/>
+        </w:rPr>
+      </w:pPr>
+      <w:r>
+        <w:rPr>
+          <w:rFonts w:hint="eastAsia"/>
+          <w:b/>
+          <w:sz w:val="32"/>
+          <w:szCs w:val="32"/>
+        </w:rPr>
+        <w:t>3</w:t>
+      </w:r>
+      <w:r>
+        <w:rPr>
+          <w:rFonts w:hint="eastAsia"/>
+          <w:b/>
+          <w:sz w:val="32"/>
+          <w:szCs w:val="32"/>
+        </w:rPr>
+        <w:t>、返回参数说明：</w:t>
+      </w:r>
+    </w:p>
+    <w:p>
+      <w:pPr>
+        <w:pStyle w:val="HTML"/>
+        <w:shd w:val="clear" w:color="auto" w:fill="FFFFFF"/>
+        <w:rPr>
+          <w:rFonts w:asciiTheme="majorEastAsia" w:eastAsiaTheme="majorEastAsia" w:hAnsiTheme="majorEastAsia"/>
+          <w:bCs/>
+          <w:color w:val="000000" w:themeColor="text1"/>
+        </w:rPr>
+      </w:pPr>
+      <w:proofErr w:type="spellStart"/>
+      <w:r>
+        <w:rPr>
+          <w:rFonts w:asciiTheme="majorEastAsia" w:eastAsiaTheme="majorEastAsia" w:hAnsiTheme="majorEastAsia" w:hint="eastAsia"/>
+          <w:bCs/>
+          <w:color w:val="000000" w:themeColor="text1"/>
+        </w:rPr>
+        <w:t>wordCount</w:t>
+      </w:r>
+      <w:proofErr w:type="spellEnd"/>
+      <w:r>
+        <w:rPr>
+          <w:rFonts w:asciiTheme="majorEastAsia" w:eastAsiaTheme="majorEastAsia" w:hAnsiTheme="majorEastAsia" w:hint="eastAsia"/>
+          <w:bCs/>
+          <w:color w:val="000000" w:themeColor="text1"/>
+        </w:rPr>
+        <w:t>：字数</w:t>
+      </w:r>
+    </w:p>
+    <w:p>
+      <w:pPr>
+        <w:pStyle w:val="HTML"/>
+        <w:shd w:val="clear" w:color="auto" w:fill="FFFFFF"/>
+        <w:rPr>
+          <w:rFonts w:asciiTheme="majorEastAsia" w:eastAsiaTheme="majorEastAsia" w:hAnsiTheme="majorEastAsia"/>
+          <w:bCs/>
+          <w:color w:val="000000" w:themeColor="text1"/>
+        </w:rPr>
+      </w:pPr>
+      <w:proofErr w:type="spellStart"/>
+      <w:r>
+        <w:rPr>
+          <w:rFonts w:asciiTheme="majorEastAsia" w:eastAsiaTheme="majorEastAsia" w:hAnsiTheme="majorEastAsia" w:hint="eastAsia"/>
+          <w:bCs/>
+          <w:color w:val="000000" w:themeColor="text1"/>
+        </w:rPr>
+        <w:t>updateDay</w:t>
+      </w:r>
+      <w:proofErr w:type="spellEnd"/>
+      <w:r>
+        <w:rPr>
+          <w:rFonts w:asciiTheme="majorEastAsia" w:eastAsiaTheme="majorEastAsia" w:hAnsiTheme="majorEastAsia" w:hint="eastAsia"/>
+          <w:bCs/>
+          <w:color w:val="000000" w:themeColor="text1"/>
+        </w:rPr>
+        <w:t>：更新时间</w:t>
+      </w:r>
+    </w:p>
+    <w:p>
+      <w:pPr>
+        <w:pStyle w:val="HTML"/>
+        <w:shd w:val="clear" w:color="auto" w:fill="FFFFFF"/>
+        <w:rPr>
+          <w:rFonts w:asciiTheme="majorEastAsia" w:eastAsiaTheme="majorEastAsia" w:hAnsiTheme="majorEastAsia"/>
+          <w:color w:val="000000" w:themeColor="text1"/>
+        </w:rPr>
+      </w:pPr>
+      <w:proofErr w:type="spellStart"/>
+      <w:r>
+        <w:rPr>
+          <w:rFonts w:asciiTheme="majorEastAsia" w:eastAsiaTheme="majorEastAsia" w:hAnsiTheme="majorEastAsia" w:hint="eastAsia"/>
+          <w:color w:val="000000" w:themeColor="text1"/>
+        </w:rPr>
+        <w:t>authorBooks</w:t>
+      </w:r>
+      <w:proofErr w:type="spellEnd"/>
+      <w:r>
+        <w:rPr>
+          <w:rFonts w:asciiTheme="majorEastAsia" w:eastAsiaTheme="majorEastAsia" w:hAnsiTheme="majorEastAsia" w:hint="eastAsia"/>
+          <w:color w:val="000000" w:themeColor="text1"/>
+        </w:rPr>
+        <w:t>:作者写的其他书</w:t>
+      </w:r>
+    </w:p>
+    <w:p>
+      <w:pPr>
+        <w:pStyle w:val="HTML"/>
+        <w:shd w:val="clear" w:color="auto" w:fill="FFFFFF"/>
+        <w:rPr>
+          <w:rFonts w:asciiTheme="majorEastAsia" w:eastAsiaTheme="majorEastAsia" w:hAnsiTheme="majorEastAsia"/>
+          <w:color w:val="000000" w:themeColor="text1"/>
+        </w:rPr>
+      </w:pPr>
+      <w:proofErr w:type="spellStart"/>
+      <w:r>
+        <w:rPr>
+          <w:rFonts w:asciiTheme="majorEastAsia" w:eastAsiaTheme="majorEastAsia" w:hAnsiTheme="majorEastAsia" w:hint="eastAsia"/>
+          <w:color w:val="000000" w:themeColor="text1"/>
+        </w:rPr>
+        <w:t>relatedBooks</w:t>
+      </w:r>
+      <w:proofErr w:type="spellEnd"/>
+      <w:r>
+        <w:rPr>
+          <w:rFonts w:asciiTheme="majorEastAsia" w:eastAsiaTheme="majorEastAsia" w:hAnsiTheme="majorEastAsia" w:hint="eastAsia"/>
+          <w:color w:val="000000" w:themeColor="text1"/>
+        </w:rPr>
+        <w:t>：</w:t>
+      </w:r>
+      <w:r>
+        <w:rPr>
+          <w:rFonts w:asciiTheme="majorEastAsia" w:eastAsiaTheme="majorEastAsia" w:hAnsiTheme="majorEastAsia" w:hint="eastAsia"/>
+          <w:i/>
+          <w:iCs/>
+          <w:color w:val="000000" w:themeColor="text1"/>
+        </w:rPr>
+        <w:t>用户还看了其他书</w:t>
+      </w:r>
+    </w:p>
+    <w:p>
+      <w:pPr>
+        <w:pStyle w:val="HTML"/>
+        <w:shd w:val="clear" w:color="auto" w:fill="FFFFFF"/>
+        <w:rPr>
+          <w:rFonts w:asciiTheme="majorEastAsia" w:eastAsiaTheme="majorEastAsia" w:hAnsiTheme="majorEastAsia"/>
+          <w:color w:val="000000" w:themeColor="text1"/>
+        </w:rPr>
+      </w:pPr>
+      <w:proofErr w:type="spellStart"/>
+      <w:r>
+        <w:rPr>
+          <w:rFonts w:asciiTheme="majorEastAsia" w:eastAsiaTheme="majorEastAsia" w:hAnsiTheme="majorEastAsia" w:hint="eastAsia"/>
+          <w:bCs/>
+          <w:color w:val="000000" w:themeColor="text1"/>
+        </w:rPr>
+        <w:t>maxChapterIndex</w:t>
+      </w:r>
+      <w:proofErr w:type="spellEnd"/>
+      <w:r>
+        <w:rPr>
+          <w:rFonts w:asciiTheme="majorEastAsia" w:eastAsiaTheme="majorEastAsia" w:hAnsiTheme="majorEastAsia" w:hint="eastAsia"/>
+          <w:color w:val="000000" w:themeColor="text1"/>
+        </w:rPr>
+        <w:t>：最大章节角标</w:t>
+      </w:r>
+    </w:p>
+    <w:p>
+      <w:pPr>
+        <w:pStyle w:val="HTML"/>
+        <w:shd w:val="clear" w:color="auto" w:fill="FFFFFF"/>
+        <w:rPr>
+          <w:rFonts w:asciiTheme="majorEastAsia" w:eastAsiaTheme="majorEastAsia" w:hAnsiTheme="majorEastAsia"/>
+          <w:color w:val="000000" w:themeColor="text1"/>
+        </w:rPr>
+      </w:pPr>
+      <w:r>
+        <w:rPr>
+          <w:rFonts w:asciiTheme="majorEastAsia" w:eastAsiaTheme="majorEastAsia" w:hAnsiTheme="majorEastAsia" w:hint="eastAsia"/>
+          <w:bCs/>
+          <w:color w:val="000000" w:themeColor="text1"/>
+        </w:rPr>
+        <w:t>tags</w:t>
+      </w:r>
+      <w:r>
+        <w:rPr>
+          <w:rFonts w:asciiTheme="majorEastAsia" w:eastAsiaTheme="majorEastAsia" w:hAnsiTheme="majorEastAsia" w:hint="eastAsia"/>
+          <w:color w:val="000000" w:themeColor="text1"/>
+        </w:rPr>
+        <w:t>:图书标签</w:t>
+      </w:r>
+    </w:p>
+    <w:p>
+      <w:pPr>
+        <w:pStyle w:val="HTML"/>
+        <w:shd w:val="clear" w:color="auto" w:fill="FFFFFF"/>
+        <w:rPr>
+          <w:rFonts w:asciiTheme="majorEastAsia" w:eastAsiaTheme="majorEastAsia" w:hAnsiTheme="majorEastAsia"/>
+          <w:color w:val="000000" w:themeColor="text1"/>
+        </w:rPr>
+      </w:pPr>
+      <w:r>
+        <w:rPr>
+          <w:rFonts w:asciiTheme="majorEastAsia" w:eastAsiaTheme="majorEastAsia" w:hAnsiTheme="majorEastAsia" w:hint="eastAsia"/>
+          <w:bCs/>
+          <w:color w:val="000000" w:themeColor="text1"/>
+        </w:rPr>
+        <w:t>book</w:t>
+      </w:r>
+      <w:r>
+        <w:rPr>
+          <w:rFonts w:asciiTheme="majorEastAsia" w:eastAsiaTheme="majorEastAsia" w:hAnsiTheme="majorEastAsia" w:hint="eastAsia"/>
+          <w:color w:val="000000" w:themeColor="text1"/>
+        </w:rPr>
+        <w:t>：图书相关信息</w:t>
+      </w:r>
+    </w:p>
+    <w:p>
+      <w:pPr>
+        <w:pStyle w:val="HTML"/>
+        <w:shd w:val="clear" w:color="auto" w:fill="FFFFFF"/>
+        <w:rPr>
+          <w:rFonts w:asciiTheme="majorEastAsia" w:eastAsiaTheme="majorEastAsia" w:hAnsiTheme="majorEastAsia"/>
+          <w:color w:val="000000" w:themeColor="text1"/>
+        </w:rPr>
+      </w:pPr>
+    </w:p>
+    <w:p>
+      <w:pPr>
+        <w:pStyle w:val="HTML"/>
+        <w:shd w:val="clear" w:color="auto" w:fill="FFFFFF"/>
+        <w:rPr>
+          <w:rFonts w:asciiTheme="majorEastAsia" w:eastAsiaTheme="majorEastAsia" w:hAnsiTheme="majorEastAsia"/>
+          <w:color w:val="000000" w:themeColor="text1"/>
+        </w:rPr>
+      </w:pPr>
+    </w:p>
+    <w:p>
+      <w:pPr>
+        <w:pStyle w:val="HTML"/>
+        <w:shd w:val="clear" w:color="auto" w:fill="FFFFFF"/>
+        <w:outlineLvl w:val="0"/>
+        <w:rPr>
+          <w:rFonts w:asciiTheme="minorHAnsi" w:eastAsiaTheme="minorEastAsia" w:hAnsiTheme="minorHAnsi" w:cstheme="minorBidi"/>
+          <w:b/>
+          <w:kern w:val="2"/>
+          <w:sz w:val="32"/>
+          <w:szCs w:val="32"/>
+        </w:rPr>
+      </w:pPr>
+      <w:r>
+        <w:rPr>
+          <w:rFonts w:asciiTheme="minorHAnsi" w:eastAsiaTheme="minorEastAsia" w:hAnsiTheme="minorHAnsi" w:cstheme="minorBidi" w:hint="eastAsia"/>
+          <w:b/>
+          <w:kern w:val="2"/>
+          <w:sz w:val="32"/>
+          <w:szCs w:val="32"/>
+        </w:rPr>
+        <w:t>十六</w:t>
+      </w:r>
+      <w:r>
+        <w:rPr>
+          <w:rFonts w:asciiTheme="minorHAnsi" w:eastAsiaTheme="minorEastAsia" w:hAnsiTheme="minorHAnsi" w:cstheme="minorBidi" w:hint="eastAsia"/>
+          <w:b/>
+          <w:kern w:val="2"/>
+          <w:sz w:val="32"/>
+          <w:szCs w:val="32"/>
+        </w:rPr>
+        <w:t>、</w:t>
+      </w:r>
+      <w:r>
+        <w:rPr>
+          <w:rFonts w:asciiTheme="minorHAnsi" w:eastAsiaTheme="minorEastAsia" w:hAnsiTheme="minorHAnsi" w:cstheme="minorBidi" w:hint="eastAsia"/>
+          <w:b/>
+          <w:kern w:val="2"/>
+          <w:sz w:val="32"/>
+          <w:szCs w:val="32"/>
+        </w:rPr>
+        <w:t>设置用户书架信息</w:t>
+      </w:r>
+    </w:p>
+    <w:p>
+      <w:pPr>
+        <w:pStyle w:val="HTML"/>
+        <w:shd w:val="clear" w:color="auto" w:fill="FFFFFF"/>
+        <w:rPr>
+          <w:b/>
+          <w:sz w:val="32"/>
+          <w:szCs w:val="32"/>
+        </w:rPr>
+      </w:pPr>
+      <w:r>
+        <w:rPr>
+          <w:rFonts w:hint="eastAsia"/>
+          <w:b/>
+          <w:sz w:val="32"/>
+          <w:szCs w:val="32"/>
+        </w:rPr>
+        <w:t>1、请求地址：</w:t>
+      </w:r>
+    </w:p>
+    <w:p>
+      <w:pPr>
+        <w:pStyle w:val="HTML"/>
+        <w:shd w:val="clear" w:color="auto" w:fill="FFFFFF"/>
+        <w:rPr>
+          <w:rStyle w:val="a6"/>
+          <w:sz w:val="28"/>
+          <w:szCs w:val="28"/>
+        </w:rPr>
+      </w:pPr>
+      <w:r>
+        <w:rPr>
+          <w:rStyle w:val="a6"/>
+          <w:sz w:val="28"/>
+          <w:szCs w:val="28"/>
+        </w:rPr>
+        <w:t>http://120.25.125.13</w:t>
+      </w:r>
+      <w:r>
+        <w:rPr>
+          <w:rStyle w:val="a6"/>
+          <w:rFonts w:hint="eastAsia"/>
+          <w:sz w:val="28"/>
+          <w:szCs w:val="28"/>
+        </w:rPr>
+        <w:t>8</w:t>
+      </w:r>
+      <w:r>
+        <w:rPr>
+          <w:rStyle w:val="a6"/>
+          <w:sz w:val="28"/>
+          <w:szCs w:val="28"/>
+        </w:rPr>
+        <w:t>:808</w:t>
+      </w:r>
+      <w:r>
+        <w:rPr>
+          <w:rStyle w:val="a6"/>
+          <w:rFonts w:hint="eastAsia"/>
+          <w:sz w:val="28"/>
+          <w:szCs w:val="28"/>
+        </w:rPr>
+        <w:t>2</w:t>
+      </w:r>
+      <w:r>
+        <w:rPr>
+          <w:rStyle w:val="a6"/>
+          <w:sz w:val="28"/>
+          <w:szCs w:val="28"/>
+        </w:rPr>
+        <w:t>/media/api.go?</w:t>
+      </w:r>
+      <w:r>
+        <w:rPr>
+          <w:rStyle w:val="a6"/>
+          <w:sz w:val="28"/>
+          <w:szCs w:val="28"/>
+        </w:rPr>
+        <w:t>action=</w:t>
+      </w:r>
+      <w:r>
+        <w:rPr>
+          <w:rStyle w:val="a6"/>
+          <w:rFonts w:hint="eastAsia"/>
+          <w:sz w:val="28"/>
+          <w:szCs w:val="28"/>
+        </w:rPr>
+        <w:t>setUserShelf</w:t>
+      </w:r>
+      <w:r>
+        <w:rPr>
+          <w:rStyle w:val="a6"/>
+          <w:rFonts w:hint="eastAsia"/>
+          <w:sz w:val="28"/>
+          <w:szCs w:val="28"/>
+        </w:rPr>
+        <w:t>&amp;</w:t>
+      </w:r>
+      <w:r>
+        <w:rPr>
+          <w:rStyle w:val="a6"/>
+          <w:sz w:val="28"/>
+          <w:szCs w:val="28"/>
+        </w:rPr>
+        <w:t>book</w:t>
+      </w:r>
+      <w:r>
+        <w:rPr>
+          <w:rStyle w:val="a6"/>
+          <w:rFonts w:hint="eastAsia"/>
+          <w:sz w:val="28"/>
+          <w:szCs w:val="28"/>
+        </w:rPr>
+        <w:t>Id=123&amp;</w:t>
+      </w:r>
+      <w:r>
+        <w:rPr>
+          <w:rStyle w:val="a6"/>
+          <w:rFonts w:hint="eastAsia"/>
+          <w:sz w:val="28"/>
+          <w:szCs w:val="28"/>
+        </w:rPr>
+        <w:t>autoBuy=1</w:t>
+      </w:r>
+      <w:r>
+        <w:rPr>
+          <w:rStyle w:val="a6"/>
+          <w:sz w:val="28"/>
+          <w:szCs w:val="28"/>
+        </w:rPr>
+        <w:t>&amp;</w:t>
+      </w:r>
+      <w:r>
+        <w:rPr>
+          <w:rStyle w:val="a6"/>
+          <w:rFonts w:hint="eastAsia"/>
+          <w:sz w:val="28"/>
+          <w:szCs w:val="28"/>
+        </w:rPr>
+        <w:t>type=1</w:t>
+      </w:r>
+      <w:r>
+        <w:rPr>
+          <w:rStyle w:val="a6"/>
+          <w:sz w:val="28"/>
+          <w:szCs w:val="28"/>
+        </w:rPr>
+        <w:t>token=IQCFqchHf4WY1hr1wgMbr0W0dr0FwefU&amp;bookId=1234</w:t>
+      </w:r>
+    </w:p>
+    <w:p>
+      <w:pPr>
+        <w:rPr>
+          <w:b/>
+          <w:sz w:val="32"/>
+          <w:szCs w:val="32"/>
+        </w:rPr>
+      </w:pPr>
+      <w:r>
+        <w:rPr>
+          <w:rFonts w:hint="eastAsia"/>
+          <w:b/>
+          <w:sz w:val="32"/>
+          <w:szCs w:val="32"/>
+        </w:rPr>
+        <w:t>2</w:t>
+      </w:r>
+      <w:r>
+        <w:rPr>
+          <w:rFonts w:hint="eastAsia"/>
+          <w:b/>
+          <w:sz w:val="32"/>
+          <w:szCs w:val="32"/>
+        </w:rPr>
+        <w:t>、参数说明：</w:t>
+      </w:r>
+    </w:p>
+    <w:p>
+      <w:pPr>
+        <w:rPr>
+          <w:sz w:val="28"/>
+          <w:szCs w:val="28"/>
+        </w:rPr>
+      </w:pPr>
+      <w:r>
+        <w:rPr>
+          <w:rFonts w:hint="eastAsia"/>
+          <w:sz w:val="28"/>
+          <w:szCs w:val="28"/>
+        </w:rPr>
+        <w:t>token:</w:t>
+      </w:r>
+      <w:r>
+        <w:rPr>
+          <w:rFonts w:hint="eastAsia"/>
+          <w:sz w:val="28"/>
+          <w:szCs w:val="28"/>
+        </w:rPr>
+        <w:t>用户</w:t>
+      </w:r>
+      <w:r>
+        <w:rPr>
+          <w:rFonts w:hint="eastAsia"/>
+          <w:sz w:val="28"/>
+          <w:szCs w:val="28"/>
+        </w:rPr>
+        <w:t>token</w:t>
+      </w:r>
+      <w:r>
+        <w:rPr>
+          <w:rFonts w:hint="eastAsia"/>
+          <w:sz w:val="28"/>
+          <w:szCs w:val="28"/>
+        </w:rPr>
+        <w:t>（必传）</w:t>
+      </w:r>
+    </w:p>
+    <w:p>
+      <w:pPr>
+        <w:rPr>
+          <w:sz w:val="28"/>
+          <w:szCs w:val="28"/>
+        </w:rPr>
+      </w:pPr>
+      <w:proofErr w:type="spellStart"/>
+      <w:r>
+        <w:rPr>
+          <w:rFonts w:hint="eastAsia"/>
+          <w:sz w:val="28"/>
+          <w:szCs w:val="28"/>
+        </w:rPr>
+        <w:t>bookId</w:t>
+      </w:r>
+      <w:proofErr w:type="spellEnd"/>
+      <w:r>
+        <w:rPr>
+          <w:rFonts w:hint="eastAsia"/>
+          <w:sz w:val="28"/>
+          <w:szCs w:val="28"/>
+        </w:rPr>
+        <w:t>:</w:t>
+      </w:r>
+      <w:r>
+        <w:rPr>
+          <w:rFonts w:hint="eastAsia"/>
+          <w:sz w:val="28"/>
+          <w:szCs w:val="28"/>
+        </w:rPr>
+        <w:t>图书</w:t>
+      </w:r>
+      <w:r>
+        <w:rPr>
+          <w:rFonts w:hint="eastAsia"/>
+          <w:sz w:val="28"/>
+          <w:szCs w:val="28"/>
+        </w:rPr>
+        <w:t>ID</w:t>
+      </w:r>
+      <w:r>
+        <w:rPr>
+          <w:rFonts w:hint="eastAsia"/>
+          <w:sz w:val="28"/>
+          <w:szCs w:val="28"/>
+        </w:rPr>
+        <w:t>（必传）</w:t>
+      </w:r>
+    </w:p>
+    <w:p>
+      <w:pPr>
+        <w:pStyle w:val="HTML"/>
+        <w:shd w:val="clear" w:color="auto" w:fill="FFFFFF"/>
+        <w:rPr>
+          <w:rFonts w:asciiTheme="minorHAnsi" w:eastAsiaTheme="minorEastAsia" w:hAnsiTheme="minorHAnsi" w:cstheme="minorBidi"/>
+          <w:kern w:val="2"/>
+          <w:sz w:val="28"/>
+          <w:szCs w:val="28"/>
+        </w:rPr>
+      </w:pPr>
+      <w:proofErr w:type="spellStart"/>
+      <w:r>
+        <w:rPr>
+          <w:rFonts w:asciiTheme="minorHAnsi" w:eastAsiaTheme="minorEastAsia" w:hAnsiTheme="minorHAnsi" w:cstheme="minorBidi" w:hint="eastAsia"/>
+          <w:kern w:val="2"/>
+          <w:sz w:val="28"/>
+          <w:szCs w:val="28"/>
+        </w:rPr>
+        <w:t>chapterId</w:t>
+      </w:r>
+      <w:proofErr w:type="spellEnd"/>
+      <w:r>
+        <w:rPr>
+          <w:rFonts w:asciiTheme="minorHAnsi" w:eastAsiaTheme="minorEastAsia" w:hAnsiTheme="minorHAnsi" w:cstheme="minorBidi" w:hint="eastAsia"/>
+          <w:kern w:val="2"/>
+          <w:sz w:val="28"/>
+          <w:szCs w:val="28"/>
+        </w:rPr>
+        <w:t>:</w:t>
+      </w:r>
+      <w:r>
+        <w:rPr>
+          <w:rFonts w:asciiTheme="minorHAnsi" w:eastAsiaTheme="minorEastAsia" w:hAnsiTheme="minorHAnsi" w:cstheme="minorBidi" w:hint="eastAsia"/>
+          <w:kern w:val="2"/>
+          <w:sz w:val="28"/>
+          <w:szCs w:val="28"/>
+        </w:rPr>
+        <w:t>当前章节</w:t>
+      </w:r>
+      <w:r>
+        <w:rPr>
+          <w:rFonts w:asciiTheme="minorHAnsi" w:eastAsiaTheme="minorEastAsia" w:hAnsiTheme="minorHAnsi" w:cstheme="minorBidi" w:hint="eastAsia"/>
+          <w:kern w:val="2"/>
+          <w:sz w:val="28"/>
+          <w:szCs w:val="28"/>
+        </w:rPr>
+        <w:t>ID</w:t>
+      </w:r>
+      <w:r>
+        <w:rPr>
+          <w:rFonts w:asciiTheme="minorHAnsi" w:eastAsiaTheme="minorEastAsia" w:hAnsiTheme="minorHAnsi" w:cstheme="minorBidi" w:hint="eastAsia"/>
+          <w:kern w:val="2"/>
+          <w:sz w:val="28"/>
+          <w:szCs w:val="28"/>
+        </w:rPr>
+        <w:t>（非必传）</w:t>
+      </w:r>
+    </w:p>
+    <w:p>
+      <w:pPr>
+        <w:pStyle w:val="HTML"/>
+        <w:shd w:val="clear" w:color="auto" w:fill="FFFFFF"/>
+        <w:rPr>
+          <w:rFonts w:asciiTheme="minorHAnsi" w:eastAsiaTheme="minorEastAsia" w:hAnsiTheme="minorHAnsi" w:cstheme="minorBidi"/>
+          <w:kern w:val="2"/>
+          <w:sz w:val="28"/>
+          <w:szCs w:val="28"/>
+        </w:rPr>
+      </w:pPr>
+      <w:proofErr w:type="spellStart"/>
+      <w:r>
+        <w:rPr>
+          <w:rFonts w:asciiTheme="minorHAnsi" w:eastAsiaTheme="minorEastAsia" w:hAnsiTheme="minorHAnsi" w:cstheme="minorBidi" w:hint="eastAsia"/>
+          <w:kern w:val="2"/>
+          <w:sz w:val="28"/>
+          <w:szCs w:val="28"/>
+        </w:rPr>
+        <w:t>autoBuy</w:t>
+      </w:r>
+      <w:proofErr w:type="spellEnd"/>
+      <w:r>
+        <w:rPr>
+          <w:rFonts w:asciiTheme="minorHAnsi" w:eastAsiaTheme="minorEastAsia" w:hAnsiTheme="minorHAnsi" w:cstheme="minorBidi" w:hint="eastAsia"/>
+          <w:kern w:val="2"/>
+          <w:sz w:val="28"/>
+          <w:szCs w:val="28"/>
+        </w:rPr>
+        <w:t>：自动购买标识</w:t>
+      </w:r>
+      <w:r>
+        <w:rPr>
+          <w:rFonts w:asciiTheme="minorHAnsi" w:eastAsiaTheme="minorEastAsia" w:hAnsiTheme="minorHAnsi" w:cstheme="minorBidi" w:hint="eastAsia"/>
+          <w:kern w:val="2"/>
+          <w:sz w:val="28"/>
+          <w:szCs w:val="28"/>
+        </w:rPr>
+        <w:t xml:space="preserve"> 0</w:t>
+      </w:r>
+      <w:r>
+        <w:rPr>
+          <w:rFonts w:asciiTheme="minorHAnsi" w:eastAsiaTheme="minorEastAsia" w:hAnsiTheme="minorHAnsi" w:cstheme="minorBidi" w:hint="eastAsia"/>
+          <w:kern w:val="2"/>
+          <w:sz w:val="28"/>
+          <w:szCs w:val="28"/>
+        </w:rPr>
+        <w:t>：不自动购买</w:t>
+      </w:r>
+      <w:r>
+        <w:rPr>
+          <w:rFonts w:asciiTheme="minorHAnsi" w:eastAsiaTheme="minorEastAsia" w:hAnsiTheme="minorHAnsi" w:cstheme="minorBidi" w:hint="eastAsia"/>
+          <w:kern w:val="2"/>
+          <w:sz w:val="28"/>
+          <w:szCs w:val="28"/>
+        </w:rPr>
+        <w:t xml:space="preserve"> 1</w:t>
+      </w:r>
+      <w:r>
+        <w:rPr>
+          <w:rFonts w:asciiTheme="minorHAnsi" w:eastAsiaTheme="minorEastAsia" w:hAnsiTheme="minorHAnsi" w:cstheme="minorBidi" w:hint="eastAsia"/>
+          <w:kern w:val="2"/>
+          <w:sz w:val="28"/>
+          <w:szCs w:val="28"/>
+        </w:rPr>
+        <w:t>：自动购买（必传）</w:t>
+      </w:r>
+    </w:p>
+    <w:p>
+      <w:pPr>
+        <w:pStyle w:val="HTML"/>
+        <w:shd w:val="clear" w:color="auto" w:fill="FFFFFF"/>
+        <w:rPr>
+          <w:rFonts w:asciiTheme="minorHAnsi" w:eastAsiaTheme="minorEastAsia" w:hAnsiTheme="minorHAnsi" w:cstheme="minorBidi"/>
+          <w:kern w:val="2"/>
+          <w:sz w:val="28"/>
+          <w:szCs w:val="28"/>
+        </w:rPr>
+      </w:pPr>
+      <w:r>
+        <w:rPr>
+          <w:rFonts w:asciiTheme="minorHAnsi" w:eastAsiaTheme="minorEastAsia" w:hAnsiTheme="minorHAnsi" w:cstheme="minorBidi" w:hint="eastAsia"/>
+          <w:kern w:val="2"/>
+          <w:sz w:val="28"/>
+          <w:szCs w:val="28"/>
+        </w:rPr>
+        <w:t>type</w:t>
+      </w:r>
+      <w:r>
+        <w:rPr>
+          <w:rFonts w:asciiTheme="minorHAnsi" w:eastAsiaTheme="minorEastAsia" w:hAnsiTheme="minorHAnsi" w:cstheme="minorBidi" w:hint="eastAsia"/>
+          <w:kern w:val="2"/>
+          <w:sz w:val="28"/>
+          <w:szCs w:val="28"/>
+        </w:rPr>
+        <w:t>：类型</w:t>
+      </w:r>
+      <w:r>
+        <w:rPr>
+          <w:rFonts w:asciiTheme="minorHAnsi" w:eastAsiaTheme="minorEastAsia" w:hAnsiTheme="minorHAnsi" w:cstheme="minorBidi" w:hint="eastAsia"/>
+          <w:kern w:val="2"/>
+          <w:sz w:val="28"/>
+          <w:szCs w:val="28"/>
+        </w:rPr>
+        <w:t xml:space="preserve"> 0</w:t>
+      </w:r>
+      <w:r>
+        <w:rPr>
+          <w:rFonts w:asciiTheme="minorHAnsi" w:eastAsiaTheme="minorEastAsia" w:hAnsiTheme="minorHAnsi" w:cstheme="minorBidi" w:hint="eastAsia"/>
+          <w:kern w:val="2"/>
+          <w:sz w:val="28"/>
+          <w:szCs w:val="28"/>
+        </w:rPr>
+        <w:t>：浏览历史</w:t>
+      </w:r>
+      <w:r>
+        <w:rPr>
+          <w:rFonts w:asciiTheme="minorHAnsi" w:eastAsiaTheme="minorEastAsia" w:hAnsiTheme="minorHAnsi" w:cstheme="minorBidi" w:hint="eastAsia"/>
+          <w:kern w:val="2"/>
+          <w:sz w:val="28"/>
+          <w:szCs w:val="28"/>
+        </w:rPr>
+        <w:t xml:space="preserve"> 1</w:t>
+      </w:r>
+      <w:r>
+        <w:rPr>
+          <w:rFonts w:asciiTheme="minorHAnsi" w:eastAsiaTheme="minorEastAsia" w:hAnsiTheme="minorHAnsi" w:cstheme="minorBidi" w:hint="eastAsia"/>
+          <w:kern w:val="2"/>
+          <w:sz w:val="28"/>
+          <w:szCs w:val="28"/>
+        </w:rPr>
+        <w:t>：加入书架（必传）</w:t>
+      </w:r>
+    </w:p>
+    <w:p>
+      <w:pPr>
+        <w:rPr>
+          <w:rFonts w:asciiTheme="majorEastAsia" w:eastAsiaTheme="majorEastAsia" w:hAnsiTheme="majorEastAsia"/>
+          <w:color w:val="000000" w:themeColor="text1"/>
+        </w:rPr>
+      </w:pPr>
+      <w:r>
+        <w:rPr>
+          <w:rFonts w:hint="eastAsia"/>
+          <w:b/>
+          <w:sz w:val="32"/>
+          <w:szCs w:val="32"/>
+        </w:rPr>
+        <w:lastRenderedPageBreak/>
+        <w:t>3</w:t>
+      </w:r>
+      <w:r>
+        <w:rPr>
+          <w:rFonts w:hint="eastAsia"/>
+          <w:b/>
+          <w:sz w:val="32"/>
+          <w:szCs w:val="32"/>
+        </w:rPr>
+        <w:t>、返回参数说明：</w:t>
+      </w:r>
+      <w:r>
+        <w:rPr>
+          <w:rFonts w:asciiTheme="majorEastAsia" w:eastAsiaTheme="majorEastAsia" w:hAnsiTheme="majorEastAsia"/>
+          <w:color w:val="000000" w:themeColor="text1"/>
+        </w:rPr>
+        <w:t xml:space="preserve"> </w:t>
+      </w:r>
+    </w:p>
+    <w:p>
+      <w:pPr>
+        <w:rPr>
+          <w:rFonts w:asciiTheme="majorEastAsia" w:eastAsiaTheme="majorEastAsia" w:hAnsiTheme="majorEastAsia"/>
+          <w:color w:val="000000" w:themeColor="text1"/>
+        </w:rPr>
+      </w:pPr>
+    </w:p>
+    <w:p>
+      <w:pPr>
+        <w:rPr>
+          <w:rFonts w:asciiTheme="majorEastAsia" w:eastAsiaTheme="majorEastAsia" w:hAnsiTheme="majorEastAsia"/>
+          <w:color w:val="000000" w:themeColor="text1"/>
+        </w:rPr>
+      </w:pPr>
+    </w:p>
+    <w:p>
+      <w:pPr>
+        <w:rPr>
+          <w:rFonts w:asciiTheme="majorEastAsia" w:eastAsiaTheme="majorEastAsia" w:hAnsiTheme="majorEastAsia"/>
+          <w:color w:val="000000" w:themeColor="text1"/>
+        </w:rPr>
+      </w:pPr>
+    </w:p>
+    <w:p>
+      <w:pPr>
+        <w:pStyle w:val="HTML"/>
+        <w:shd w:val="clear" w:color="auto" w:fill="FFFFFF"/>
+        <w:outlineLvl w:val="0"/>
+        <w:rPr>
+          <w:rFonts w:asciiTheme="minorHAnsi" w:eastAsiaTheme="minorEastAsia" w:hAnsiTheme="minorHAnsi" w:cstheme="minorBidi"/>
+          <w:b/>
+          <w:kern w:val="2"/>
+          <w:sz w:val="32"/>
+          <w:szCs w:val="32"/>
+        </w:rPr>
+      </w:pPr>
+      <w:r>
+        <w:rPr>
+          <w:rFonts w:asciiTheme="minorHAnsi" w:eastAsiaTheme="minorEastAsia" w:hAnsiTheme="minorHAnsi" w:cstheme="minorBidi" w:hint="eastAsia"/>
+          <w:b/>
+          <w:kern w:val="2"/>
+          <w:sz w:val="32"/>
+          <w:szCs w:val="32"/>
+        </w:rPr>
+        <w:t>十七</w:t>
+      </w:r>
+      <w:r>
+        <w:rPr>
+          <w:rFonts w:asciiTheme="minorHAnsi" w:eastAsiaTheme="minorEastAsia" w:hAnsiTheme="minorHAnsi" w:cstheme="minorBidi" w:hint="eastAsia"/>
+          <w:b/>
+          <w:kern w:val="2"/>
+          <w:sz w:val="32"/>
+          <w:szCs w:val="32"/>
+        </w:rPr>
+        <w:t>、</w:t>
+      </w:r>
+      <w:r>
+        <w:rPr>
+          <w:rFonts w:asciiTheme="minorHAnsi" w:eastAsiaTheme="minorEastAsia" w:hAnsiTheme="minorHAnsi" w:cstheme="minorBidi" w:hint="eastAsia"/>
+          <w:b/>
+          <w:kern w:val="2"/>
+          <w:sz w:val="32"/>
+          <w:szCs w:val="32"/>
+        </w:rPr>
+        <w:t>根据图书</w:t>
+      </w:r>
+      <w:r>
+        <w:rPr>
+          <w:rFonts w:asciiTheme="minorHAnsi" w:eastAsiaTheme="minorEastAsia" w:hAnsiTheme="minorHAnsi" w:cstheme="minorBidi" w:hint="eastAsia"/>
+          <w:b/>
+          <w:kern w:val="2"/>
+          <w:sz w:val="32"/>
+          <w:szCs w:val="32"/>
+        </w:rPr>
+        <w:t>ID</w:t>
+      </w:r>
+      <w:r>
+        <w:rPr>
+          <w:rFonts w:asciiTheme="minorHAnsi" w:eastAsiaTheme="minorEastAsia" w:hAnsiTheme="minorHAnsi" w:cstheme="minorBidi" w:hint="eastAsia"/>
+          <w:b/>
+          <w:kern w:val="2"/>
+          <w:sz w:val="32"/>
+          <w:szCs w:val="32"/>
+        </w:rPr>
+        <w:t>获取广告是否显示状态</w:t>
+      </w:r>
+    </w:p>
+    <w:p>
+      <w:pPr>
+        <w:pStyle w:val="HTML"/>
+        <w:shd w:val="clear" w:color="auto" w:fill="FFFFFF"/>
+        <w:rPr>
+          <w:b/>
+          <w:sz w:val="32"/>
+          <w:szCs w:val="32"/>
+        </w:rPr>
+      </w:pPr>
+      <w:r>
+        <w:rPr>
+          <w:rFonts w:hint="eastAsia"/>
+          <w:b/>
+          <w:sz w:val="32"/>
+          <w:szCs w:val="32"/>
+        </w:rPr>
+        <w:t>1、请求地址：</w:t>
+      </w:r>
+    </w:p>
+    <w:p>
+      <w:pPr>
+        <w:pStyle w:val="HTML"/>
+        <w:shd w:val="clear" w:color="auto" w:fill="FFFFFF"/>
+        <w:rPr>
+          <w:rStyle w:val="a6"/>
+          <w:sz w:val="28"/>
+          <w:szCs w:val="28"/>
+        </w:rPr>
+      </w:pPr>
+      <w:r>
+        <w:rPr>
+          <w:rStyle w:val="a6"/>
+          <w:sz w:val="28"/>
+          <w:szCs w:val="28"/>
+        </w:rPr>
+        <w:t>http://120.25.125.13</w:t>
+      </w:r>
+      <w:r>
+        <w:rPr>
+          <w:rStyle w:val="a6"/>
+          <w:rFonts w:hint="eastAsia"/>
+          <w:sz w:val="28"/>
+          <w:szCs w:val="28"/>
+        </w:rPr>
+        <w:t>8</w:t>
+      </w:r>
+      <w:r>
+        <w:rPr>
+          <w:rStyle w:val="a6"/>
+          <w:sz w:val="28"/>
+          <w:szCs w:val="28"/>
+        </w:rPr>
+        <w:t>:808</w:t>
+      </w:r>
+      <w:r>
+        <w:rPr>
+          <w:rStyle w:val="a6"/>
+          <w:rFonts w:hint="eastAsia"/>
+          <w:sz w:val="28"/>
+          <w:szCs w:val="28"/>
+        </w:rPr>
+        <w:t>2</w:t>
+      </w:r>
+      <w:r>
+        <w:rPr>
+          <w:rStyle w:val="a6"/>
+          <w:sz w:val="28"/>
+          <w:szCs w:val="28"/>
+        </w:rPr>
+        <w:t>/media/api.go?</w:t>
+      </w:r>
+      <w:r>
+        <w:rPr>
+          <w:rStyle w:val="a6"/>
+          <w:sz w:val="28"/>
+          <w:szCs w:val="28"/>
+        </w:rPr>
+        <w:t>action=</w:t>
+      </w:r>
+      <w:r>
+        <w:rPr>
+          <w:rStyle w:val="a6"/>
+          <w:sz w:val="28"/>
+          <w:szCs w:val="28"/>
+        </w:rPr>
+        <w:t>getAdFlagByBookId</w:t>
+      </w:r>
+      <w:r>
+        <w:rPr>
+          <w:rStyle w:val="a6"/>
+          <w:rFonts w:hint="eastAsia"/>
+          <w:sz w:val="28"/>
+          <w:szCs w:val="28"/>
+        </w:rPr>
+        <w:t>&amp;</w:t>
+      </w:r>
+      <w:r>
+        <w:rPr>
+          <w:rStyle w:val="a6"/>
+          <w:sz w:val="28"/>
+          <w:szCs w:val="28"/>
+        </w:rPr>
+        <w:t>book</w:t>
+      </w:r>
+      <w:r>
+        <w:rPr>
+          <w:rStyle w:val="a6"/>
+          <w:rFonts w:hint="eastAsia"/>
+          <w:sz w:val="28"/>
+          <w:szCs w:val="28"/>
+        </w:rPr>
+        <w:t>Id=</w:t>
+      </w:r>
+      <w:r>
+        <w:rPr>
+          <w:rStyle w:val="a6"/>
+          <w:rFonts w:hint="eastAsia"/>
+          <w:sz w:val="28"/>
+          <w:szCs w:val="28"/>
+        </w:rPr>
+        <w:t>70</w:t>
+      </w:r>
+    </w:p>
+    <w:p>
+      <w:pPr>
+        <w:rPr>
+          <w:sz w:val="28"/>
+          <w:szCs w:val="28"/>
+        </w:rPr>
+      </w:pPr>
+      <w:r>
+        <w:rPr>
+          <w:rFonts w:hint="eastAsia"/>
+          <w:b/>
+          <w:sz w:val="32"/>
+          <w:szCs w:val="32"/>
+        </w:rPr>
+        <w:t>2</w:t>
+      </w:r>
+      <w:r>
+        <w:rPr>
+          <w:rFonts w:hint="eastAsia"/>
+          <w:b/>
+          <w:sz w:val="32"/>
+          <w:szCs w:val="32"/>
+        </w:rPr>
+        <w:t>、参数说明：</w:t>
+      </w:r>
+      <w:r>
+        <w:rPr>
+          <w:sz w:val="28"/>
+          <w:szCs w:val="28"/>
+        </w:rPr>
+        <w:t xml:space="preserve"> </w:t>
+      </w:r>
+    </w:p>
+    <w:p>
+      <w:pPr>
+        <w:rPr>
+          <w:sz w:val="28"/>
+          <w:szCs w:val="28"/>
+        </w:rPr>
+      </w:pPr>
+      <w:proofErr w:type="spellStart"/>
+      <w:r>
+        <w:rPr>
+          <w:rFonts w:hint="eastAsia"/>
+          <w:sz w:val="28"/>
+          <w:szCs w:val="28"/>
+        </w:rPr>
+        <w:t>bookId</w:t>
+      </w:r>
+      <w:proofErr w:type="spellEnd"/>
+      <w:r>
+        <w:rPr>
+          <w:rFonts w:hint="eastAsia"/>
+          <w:sz w:val="28"/>
+          <w:szCs w:val="28"/>
+        </w:rPr>
+        <w:t>:</w:t>
+      </w:r>
+      <w:r>
+        <w:rPr>
+          <w:rFonts w:hint="eastAsia"/>
+          <w:sz w:val="28"/>
+          <w:szCs w:val="28"/>
+        </w:rPr>
+        <w:t>图书</w:t>
+      </w:r>
+      <w:r>
+        <w:rPr>
+          <w:rFonts w:hint="eastAsia"/>
+          <w:sz w:val="28"/>
+          <w:szCs w:val="28"/>
+        </w:rPr>
+        <w:t>ID</w:t>
+      </w:r>
+      <w:r>
+        <w:rPr>
+          <w:rFonts w:hint="eastAsia"/>
+          <w:sz w:val="28"/>
+          <w:szCs w:val="28"/>
+        </w:rPr>
+        <w:t>（必传）</w:t>
+      </w:r>
+    </w:p>
+    <w:p>
+      <w:pPr>
+        <w:rPr>
+          <w:rFonts w:asciiTheme="majorEastAsia" w:eastAsiaTheme="majorEastAsia" w:hAnsiTheme="majorEastAsia"/>
+          <w:color w:val="000000" w:themeColor="text1"/>
+        </w:rPr>
+      </w:pPr>
+      <w:r>
+        <w:rPr>
+          <w:rFonts w:hint="eastAsia"/>
+          <w:b/>
+          <w:sz w:val="32"/>
+          <w:szCs w:val="32"/>
+        </w:rPr>
+        <w:t>3</w:t>
+      </w:r>
+      <w:r>
+        <w:rPr>
+          <w:rFonts w:hint="eastAsia"/>
+          <w:b/>
+          <w:sz w:val="32"/>
+          <w:szCs w:val="32"/>
+        </w:rPr>
+        <w:t>、返回参数说明：</w:t>
+      </w:r>
+      <w:r>
+        <w:rPr>
+          <w:rFonts w:asciiTheme="majorEastAsia" w:eastAsiaTheme="majorEastAsia" w:hAnsiTheme="majorEastAsia"/>
+          <w:color w:val="000000" w:themeColor="text1"/>
+        </w:rPr>
+        <w:t xml:space="preserve"> </w:t>
+      </w:r>
+    </w:p>
+    <w:p>
+      <w:pPr>
+        <w:rPr>
+          <w:rFonts w:asciiTheme="majorEastAsia" w:eastAsiaTheme="majorEastAsia" w:hAnsiTheme="majorEastAsia"/>
+          <w:color w:val="000000" w:themeColor="text1"/>
+        </w:rPr>
+      </w:pPr>
+      <w:r>
+        <w:rPr>
+          <w:rFonts w:asciiTheme="majorEastAsia" w:eastAsiaTheme="majorEastAsia" w:hAnsiTheme="majorEastAsia"/>
+          <w:noProof/>
+          <w:color w:val="000000" w:themeColor="text1"/>
+        </w:rPr>
+        <w:drawing>
+          <wp:inline distT="0" distB="0" distL="0" distR="0">
+            <wp:extent cx="5274310" cy="3058682"/>
+            <wp:effectExtent l="19050" t="0" r="2540" b="0"/>
+            <wp:docPr id="17" name="图片 1"/>
+            <wp:cNvGraphicFramePr>
+              <a:graphicFrameLocks xmlns:a="http://schemas.openxmlformats.org/drawingml/2006/main" noChangeAspect="1"/>
+            </wp:cNvGraphicFramePr>
+            <a:graphic xmlns:a="http://schemas.openxmlformats.org/drawingml/2006/main">
+              <a:graphicData uri="http://schemas.openxmlformats.org/drawingml/2006/picture">
+                <pic:pic xmlns:pic="http://schemas.openxmlformats.org/drawingml/2006/picture">
+                  <pic:nvPicPr>
+                    <pic:cNvPr id="0" name="Picture 1"/>
+                    <pic:cNvPicPr>
+                      <a:picLocks noChangeAspect="1" noChangeArrowheads="1"/>
+                    </pic:cNvPicPr>
+                  </pic:nvPicPr>
+                  <pic:blipFill>
+                    <a:blip r:embed="rId20" cstate="print"/>
+                    <a:srcRect/>
+                    <a:stretch>
+                      <a:fillRect/>
+                    </a:stretch>
+                  </pic:blipFill>
+                  <pic:spPr bwMode="auto">
+                    <a:xfrm>
+                      <a:off x="0" y="0"/>
+                      <a:ext cx="5274310" cy="3058682"/>
+                    </a:xfrm>
+                    <a:prstGeom prst="rect">
+                      <a:avLst/>
+                    </a:prstGeom>
+                    <a:noFill/>
+                    <a:ln w="9525">
+                      <a:noFill/>
+                      <a:miter lim="800000"/>
+                      <a:headEnd/>
+                      <a:tailEnd/>
+                    </a:ln>
+                  </pic:spPr>
+                </pic:pic>
+              </a:graphicData>
+            </a:graphic>
+          </wp:inline>
+        </w:drawing>
+      </w:r>
+    </w:p>
+    <w:p>
+      <w:pPr>
+        <w:pStyle w:val="HTML"/>
+        <w:shd w:val="clear" w:color="auto" w:fill="FFFFFF"/>
+        <w:rPr>
+          <w:rFonts w:asciiTheme="majorEastAsia" w:eastAsiaTheme="majorEastAsia" w:hAnsiTheme="majorEastAsia"/>
+          <w:color w:val="000000" w:themeColor="text1"/>
+        </w:rPr>
+      </w:pPr>
+    </w:p>
+    <w:p>
+      <w:pPr>
+        <w:pStyle w:val="HTML"/>
+        <w:shd w:val="clear" w:color="auto" w:fill="FFFFFF"/>
+        <w:rPr>
+          <w:color w:val="000000"/>
+          <w:sz w:val="23"/>
+          <w:szCs w:val="23"/>
+        </w:rPr>
+      </w:pPr>
+    </w:p>
+    <w:p>
+      <w:pPr>
+        <w:pStyle w:val="HTML"/>
+        <w:shd w:val="clear" w:color="auto" w:fill="FFFFFF"/>
+        <w:rPr>
+          <w:color w:val="000000"/>
+          <w:sz w:val="23"/>
+          <w:szCs w:val="23"/>
+        </w:rPr>
+      </w:pPr>
+    </w:p>
+    <w:p>
+      <w:pPr>
+        <w:pStyle w:val="HTML"/>
+        <w:shd w:val="clear" w:color="auto" w:fill="FFFFFF"/>
+        <w:rPr>
+          <w:color w:val="000000"/>
+          <w:sz w:val="23"/>
+          <w:szCs w:val="23"/>
+        </w:rPr>
+      </w:pPr>
+    </w:p>
+    <w:p>
+      <w:pPr>
+        <w:pStyle w:val="HTML"/>
+        <w:shd w:val="clear" w:color="auto" w:fill="FFFFFF"/>
+        <w:rPr>
+          <w:color w:val="000000"/>
+          <w:sz w:val="23"/>
+          <w:szCs w:val="23"/>
+        </w:rPr>
+      </w:pPr>
+    </w:p>
+    <w:p>
+      <w:pPr>
+        <w:rPr>
+          <w:b/>
+          <w:sz w:val="32"/>
+          <w:szCs w:val="32"/>
+        </w:rPr>
+      </w:pPr>
+    </w:p>
+    <w:p>
+      <w:pPr>
+        <w:rPr>
+          <w:b/>
+          <w:sz w:val="32"/>
+          <w:szCs w:val="32"/>
+        </w:rPr>
+      </w:pPr>
+    </w:p>
+    <w:p>
+      <w:pPr>
+        <w:pStyle w:val="HTML"/>
+        <w:shd w:val="clear" w:color="auto" w:fill="FFFFFF"/>
+        <w:rPr>
+          <w:color w:val="000000"/>
+          <w:sz w:val="23"/>
+          <w:szCs w:val="23"/>
+        </w:rPr>
+      </w:pPr>
+    </w:p>
+    <w:p>
+      <w:pPr>
+        <w:rPr>
+          <w:sz w:val="28"/>
+          <w:szCs w:val="28"/>
+        </w:rPr>
+      </w:pPr>
+    </w:p>
     <w:sectPr>
       <w:pgSz w:w="11906" w:h="16838"/>
       <w:pgMar w:top="1440" w:right="1800" w:bottom="1440" w:left="1800" w:header="851" w:footer="992" w:gutter="0"/>
@@ -6814,7 +9646,7 @@
 </file>
 
 <file path=word/endnotes.xml><?xml version="1.0" encoding="utf-8"?>
-<w:endnotes xmlns:wpc="http://schemas.microsoft.com/office/word/2010/wordprocessingCanvas" xmlns:mc="http://schemas.openxmlformats.org/markup-compatibility/2006" xmlns:o="urn:schemas-microsoft-com:office:office" xmlns:r="http://schemas.openxmlformats.org/officeDocument/2006/relationships" xmlns:m="http://schemas.openxmlformats.org/officeDocument/2006/math" xmlns:v="urn:schemas-microsoft-com:vml" xmlns:wp14="http://schemas.microsoft.com/office/word/2010/wordprocessingDrawing" xmlns:wp="http://schemas.openxmlformats.org/drawingml/2006/wordprocessingDrawing" xmlns:w10="urn:schemas-microsoft-com:office:word" xmlns:w="http://schemas.openxmlformats.org/wordprocessingml/2006/main" xmlns:w14="http://schemas.microsoft.com/office/word/2010/wordml" xmlns:wpg="http://schemas.microsoft.com/office/word/2010/wordprocessingGroup" xmlns:wpi="http://schemas.microsoft.com/office/word/2010/wordprocessingInk" xmlns:wne="http://schemas.microsoft.com/office/word/2006/wordml" xmlns:wps="http://schemas.microsoft.com/office/word/2010/wordprocessingShape" mc:Ignorable="w14 wp14">
+<w:endnotes xmlns:ve="http://schemas.openxmlformats.org/markup-compatibility/2006" xmlns:o="urn:schemas-microsoft-com:office:office" xmlns:r="http://schemas.openxmlformats.org/officeDocument/2006/relationships" xmlns:m="http://schemas.openxmlformats.org/officeDocument/2006/math" xmlns:v="urn:schemas-microsoft-com:vml" xmlns:wp="http://schemas.openxmlformats.org/drawingml/2006/wordprocessingDrawing" xmlns:w10="urn:schemas-microsoft-com:office:word" xmlns:w="http://schemas.openxmlformats.org/wordprocessingml/2006/main" xmlns:wne="http://schemas.microsoft.com/office/word/2006/wordml">
   <w:endnote w:type="separator" w:id="-1">
     <w:p>
       <w:r>
@@ -6833,7 +9665,7 @@
 </file>
 
 <file path=word/footnotes.xml><?xml version="1.0" encoding="utf-8"?>
-<w:footnotes xmlns:wpc="http://schemas.microsoft.com/office/word/2010/wordprocessingCanvas" xmlns:mc="http://schemas.openxmlformats.org/markup-compatibility/2006" xmlns:o="urn:schemas-microsoft-com:office:office" xmlns:r="http://schemas.openxmlformats.org/officeDocument/2006/relationships" xmlns:m="http://schemas.openxmlformats.org/officeDocument/2006/math" xmlns:v="urn:schemas-microsoft-com:vml" xmlns:wp14="http://schemas.microsoft.com/office/word/2010/wordprocessingDrawing" xmlns:wp="http://schemas.openxmlformats.org/drawingml/2006/wordprocessingDrawing" xmlns:w10="urn:schemas-microsoft-com:office:word" xmlns:w="http://schemas.openxmlformats.org/wordprocessingml/2006/main" xmlns:w14="http://schemas.microsoft.com/office/word/2010/wordml" xmlns:wpg="http://schemas.microsoft.com/office/word/2010/wordprocessingGroup" xmlns:wpi="http://schemas.microsoft.com/office/word/2010/wordprocessingInk" xmlns:wne="http://schemas.microsoft.com/office/word/2006/wordml" xmlns:wps="http://schemas.microsoft.com/office/word/2010/wordprocessingShape" mc:Ignorable="w14 wp14">
+<w:footnotes xmlns:ve="http://schemas.openxmlformats.org/markup-compatibility/2006" xmlns:o="urn:schemas-microsoft-com:office:office" xmlns:r="http://schemas.openxmlformats.org/officeDocument/2006/relationships" xmlns:m="http://schemas.openxmlformats.org/officeDocument/2006/math" xmlns:v="urn:schemas-microsoft-com:vml" xmlns:wp="http://schemas.openxmlformats.org/drawingml/2006/wordprocessingDrawing" xmlns:w10="urn:schemas-microsoft-com:office:word" xmlns:w="http://schemas.openxmlformats.org/wordprocessingml/2006/main" xmlns:wne="http://schemas.microsoft.com/office/word/2006/wordml">
   <w:footnote w:type="separator" w:id="-1">
     <w:p>
       <w:r>
@@ -6852,7 +9684,7 @@
 </file>
 
 <file path=word/styles.xml><?xml version="1.0" encoding="utf-8"?>
-<w:styles xmlns:mc="http://schemas.openxmlformats.org/markup-compatibility/2006" xmlns:r="http://schemas.openxmlformats.org/officeDocument/2006/relationships" xmlns:w="http://schemas.openxmlformats.org/wordprocessingml/2006/main" xmlns:w14="http://schemas.microsoft.com/office/word/2010/wordml" mc:Ignorable="w14">
+<w:styles xmlns:r="http://schemas.openxmlformats.org/officeDocument/2006/relationships" xmlns:w="http://schemas.openxmlformats.org/wordprocessingml/2006/main">
   <w:docDefaults>
     <w:rPrDefault>
       <w:rPr>
@@ -7024,6 +9856,7 @@
     <w:uiPriority w:val="99"/>
     <w:semiHidden/>
     <w:unhideWhenUsed/>
+    <w:qFormat/>
     <w:tblPr>
       <w:tblInd w:w="0" w:type="dxa"/>
       <w:tblCellMar>
